--- a/documents/DRAFT-cybox-v2.1.1-wd01-part14-code-object.docx
+++ b/documents/DRAFT-cybox-v2.1.1-wd01-part14-code-object.docx
@@ -10294,7 +10294,7 @@
                 <v:shape id="_x0000_i1025" type="#_x0000_t75" style="width:23.25pt;height:21pt" o:ole="">
                   <v:imagedata r:id="rId26" o:title=""/>
                 </v:shape>
-                <o:OLEObject Type="Embed" ProgID="PBrush" ShapeID="_x0000_i1025" DrawAspect="Content" ObjectID="_1509261934" r:id="rId27"/>
+                <o:OLEObject Type="Embed" ProgID="PBrush" ShapeID="_x0000_i1025" DrawAspect="Content" ObjectID="_1511356212" r:id="rId27"/>
               </w:object>
             </w:r>
           </w:p>
@@ -10450,7 +10450,7 @@
                 <v:shape id="_x0000_i1026" type="#_x0000_t75" style="width:14.25pt;height:14.25pt" o:ole="">
                   <v:imagedata r:id="rId29" o:title=""/>
                 </v:shape>
-                <o:OLEObject Type="Embed" ProgID="PBrush" ShapeID="_x0000_i1026" DrawAspect="Content" ObjectID="_1509261935" r:id="rId30"/>
+                <o:OLEObject Type="Embed" ProgID="PBrush" ShapeID="_x0000_i1026" DrawAspect="Content" ObjectID="_1511356213" r:id="rId30"/>
               </w:object>
             </w:r>
           </w:p>
@@ -10510,7 +10510,7 @@
                 <v:shape id="_x0000_i1027" type="#_x0000_t75" style="width:14.25pt;height:14.25pt" o:ole="">
                   <v:imagedata r:id="rId31" o:title=""/>
                 </v:shape>
-                <o:OLEObject Type="Embed" ProgID="PBrush" ShapeID="_x0000_i1027" DrawAspect="Content" ObjectID="_1509261936" r:id="rId32"/>
+                <o:OLEObject Type="Embed" ProgID="PBrush" ShapeID="_x0000_i1027" DrawAspect="Content" ObjectID="_1511356214" r:id="rId32"/>
               </w:object>
             </w:r>
           </w:p>
@@ -10696,7 +10696,7 @@
                 <v:shape id="_x0000_i1028" type="#_x0000_t75" style="width:57.75pt;height:35.25pt" o:ole="">
                   <v:imagedata r:id="rId33" o:title=""/>
                 </v:shape>
-                <o:OLEObject Type="Embed" ProgID="PBrush" ShapeID="_x0000_i1028" DrawAspect="Content" ObjectID="_1509261937" r:id="rId34"/>
+                <o:OLEObject Type="Embed" ProgID="PBrush" ShapeID="_x0000_i1028" DrawAspect="Content" ObjectID="_1511356215" r:id="rId34"/>
               </w:object>
             </w:r>
           </w:p>
@@ -11125,7 +11125,13 @@
               <w:t>captured</w:t>
             </w:r>
             <w:r>
-              <w:t xml:space="preserve"> include identitifying characteristics, time-related attributes, and a list of the tools used to collect the information.</w:t>
+              <w:t xml:space="preserve"> include </w:t>
+            </w:r>
+            <w:r>
+              <w:t>identifying</w:t>
+            </w:r>
+            <w:r>
+              <w:t xml:space="preserve"> characteristics, time-related attributes, and a list of the tools used to collect the information.</w:t>
             </w:r>
           </w:p>
           <w:p>
@@ -12337,7 +12343,13 @@
               <w:t>Description</w:t>
             </w:r>
             <w:r>
-              <w:t xml:space="preserve"> property captures a technical description of the CodeObject. Any length is permitted. Optional formatting is supported via the </w:t>
+              <w:t xml:space="preserve"> property captures a technical description of the </w:t>
+            </w:r>
+            <w:r>
+              <w:t>code</w:t>
+            </w:r>
+            <w:r>
+              <w:t xml:space="preserve">. Any length is permitted. Optional formatting is supported via the </w:t>
             </w:r>
             <w:r>
               <w:rPr>
@@ -12756,7 +12768,13 @@
               <w:t>Targeted_Platforms</w:t>
             </w:r>
             <w:r>
-              <w:t xml:space="preserve"> property specifies a list platforms that this code is targeted for.</w:t>
+              <w:t xml:space="preserve"> property specifies a list </w:t>
+            </w:r>
+            <w:r>
+              <w:t xml:space="preserve">of </w:t>
+            </w:r>
+            <w:r>
+              <w:t>platforms that this code is targeted for.</w:t>
             </w:r>
           </w:p>
         </w:tc>
@@ -13209,7 +13227,6 @@
               <w:rPr>
                 <w:b/>
               </w:rPr>
-              <w:lastRenderedPageBreak/>
               <w:t>Code_Segment_XOR</w:t>
             </w:r>
           </w:p>
@@ -13244,6 +13261,7 @@
               <w:rPr>
                 <w:rFonts w:ascii="Courier New" w:eastAsia="Courier New" w:hAnsi="Courier New" w:cs="Courier New"/>
               </w:rPr>
+              <w:lastRenderedPageBreak/>
               <w:t>CodeSegmentXORType</w:t>
             </w:r>
           </w:p>
@@ -13265,6 +13283,7 @@
               <w:jc w:val="center"/>
             </w:pPr>
             <w:r>
+              <w:lastRenderedPageBreak/>
               <w:t>0..1</w:t>
             </w:r>
           </w:p>
@@ -13291,7 +13310,11 @@
               <w:t>Code_Segment_XOR</w:t>
             </w:r>
             <w:r>
-              <w:t xml:space="preserve"> property encompasses any arbitrary code segment. Its contents should contain the actual code segment XORed with the pattern defined in the xorpattern property. This is so that the code contained in the pattern does not trigger IDS, AV, or other signature-based scanners. XOR'd Code would typically be included here within a CDATA section.</w:t>
+              <w:t xml:space="preserve"> property encompasses any </w:t>
+            </w:r>
+            <w:r>
+              <w:lastRenderedPageBreak/>
+              <w:t>arbitrary code segment. Its contents should contain the actual code segment XORed with the pattern defined in the xorpattern property. This is so that the code contained in the pattern does not trigger IDS, AV, or other signature-based scanners. XOR'd Code would typically be included here within a CDATA section.</w:t>
             </w:r>
           </w:p>
         </w:tc>
@@ -13317,6 +13340,7 @@
               <w:rPr>
                 <w:b/>
               </w:rPr>
+              <w:lastRenderedPageBreak/>
               <w:t>Digital_Signatures</w:t>
             </w:r>
           </w:p>
@@ -13398,7 +13422,13 @@
               <w:t>Digital_Signatures</w:t>
             </w:r>
             <w:r>
-              <w:t xml:space="preserve"> property  captures one or more digital signatures for the code.</w:t>
+              <w:t xml:space="preserve"> </w:t>
+            </w:r>
+            <w:r>
+              <w:t>property captures</w:t>
+            </w:r>
+            <w:r>
+              <w:t xml:space="preserve"> one or more digital signatures for the code.</w:t>
             </w:r>
           </w:p>
         </w:tc>
@@ -13528,6 +13558,9 @@
         <w:contextualSpacing w:val="0"/>
       </w:pPr>
       <w:r>
+        <w:t xml:space="preserve">The </w:t>
+      </w:r>
+      <w:r>
         <w:rPr>
           <w:rFonts w:ascii="Courier New" w:hAnsi="Courier New" w:cs="Courier New"/>
         </w:rPr>
@@ -13537,10 +13570,25 @@
         <w:t xml:space="preserve"> </w:t>
       </w:r>
       <w:r>
-        <w:t>class specifies cla</w:t>
-      </w:r>
-      <w:r>
-        <w:t xml:space="preserve">ss of code, via a union of the </w:t>
+        <w:t xml:space="preserve">class specifies </w:t>
+      </w:r>
+      <w:r>
+        <w:t>the type</w:t>
+      </w:r>
+      <w:r>
+        <w:t xml:space="preserve"> of code</w:t>
+      </w:r>
+      <w:r>
+        <w:t>. Its</w:t>
+      </w:r>
+      <w:r>
+        <w:t xml:space="preserve"> core value SHOULD be a literal found in </w:t>
+      </w:r>
+      <w:r>
+        <w:t>the</w:t>
+      </w:r>
+      <w:r>
+        <w:t xml:space="preserve"> </w:t>
       </w:r>
       <w:r>
         <w:rPr>
@@ -13555,21 +13603,10 @@
         <w:t>enumeration</w:t>
       </w:r>
       <w:r>
-        <w:t xml:space="preserve"> and the atomic </w:t>
-      </w:r>
-      <w:commentRangeStart w:id="68"/>
-      <w:r>
-        <w:t>xs:string</w:t>
-      </w:r>
-      <w:commentRangeEnd w:id="68"/>
-      <w:r>
-        <w:rPr>
-          <w:rStyle w:val="CommentReference"/>
-        </w:rPr>
-        <w:commentReference w:id="68"/>
-      </w:r>
-      <w:r>
-        <w:t xml:space="preserve"> type. Its base type is the CybOX Core </w:t>
+        <w:t xml:space="preserve">. </w:t>
+      </w:r>
+      <w:r>
+        <w:t xml:space="preserve">It extends the </w:t>
       </w:r>
       <w:r>
         <w:rPr>
@@ -13578,15 +13615,55 @@
         <w:t>BaseObjectPropertyType</w:t>
       </w:r>
       <w:r>
-        <w:t xml:space="preserve"> class</w:t>
-      </w:r>
-      <w:r>
-        <w:t>, for permitting complex (i.e. regular-expression based) specifications.</w:t>
+        <w:t xml:space="preserve"> class, in order to permit complex (i.e. regular-expression based) specifications.</w:t>
       </w:r>
       <w:r>
         <w:rPr>
           <w:rFonts w:cs="Courier New"/>
         </w:rPr>
+        <w:fldChar w:fldCharType="begin"/>
+      </w:r>
+      <w:r>
+        <w:rPr>
+          <w:rFonts w:cs="Courier New"/>
+        </w:rPr>
+        <w:instrText xml:space="preserve">  </w:instrText>
+      </w:r>
+      <w:r>
+        <w:rPr>
+          <w:rFonts w:cs="Courier New"/>
+        </w:rPr>
+        <w:fldChar w:fldCharType="end"/>
+      </w:r>
+      <w:r>
+        <w:rPr>
+          <w:rFonts w:cs="Courier New"/>
+        </w:rPr>
+        <w:t xml:space="preserve">  </w:t>
+      </w:r>
+    </w:p>
+    <w:p>
+      <w:pPr>
+        <w:pStyle w:val="Heading2"/>
+      </w:pPr>
+      <w:bookmarkStart w:id="68" w:name="_Toc434322127"/>
+      <w:r>
+        <w:t>CodeSegmentXORType Class</w:t>
+      </w:r>
+      <w:bookmarkEnd w:id="68"/>
+    </w:p>
+    <w:p>
+      <w:pPr>
+        <w:pStyle w:val="basicparagraph"/>
+        <w:contextualSpacing w:val="0"/>
+      </w:pPr>
+      <w:r>
+        <w:t>Used to encapsulate a segment of code that has been XORed with a pattern in order to avoid tripping anti-virus detection.</w:t>
+      </w:r>
+      <w:r>
+        <w:rPr>
+          <w:rFonts w:cs="Courier New"/>
+        </w:rPr>
         <w:t xml:space="preserve"> </w:t>
       </w:r>
       <w:r>
@@ -13599,22 +13676,19 @@
         <w:rPr>
           <w:rFonts w:ascii="Courier New" w:eastAsia="Courier New" w:hAnsi="Courier New" w:cs="Courier New"/>
         </w:rPr>
-        <w:t>CodeObjectType</w:t>
-      </w:r>
-      <w:r>
-        <w:t xml:space="preserve"> </w:t>
+        <w:t>CodeSegmentXORType</w:t>
       </w:r>
       <w:r>
         <w:rPr>
           <w:rFonts w:cs="Courier New"/>
         </w:rPr>
-        <w:t>class is shown in</w:t>
+        <w:t xml:space="preserve"> c</w:t>
       </w:r>
       <w:r>
         <w:rPr>
           <w:rFonts w:cs="Courier New"/>
         </w:rPr>
-        <w:t xml:space="preserve"> </w:t>
+        <w:t xml:space="preserve">lass is shown in </w:t>
       </w:r>
       <w:r>
         <w:rPr>
@@ -13630,7 +13704,7 @@
           <w:b/>
           <w:color w:val="0000EE"/>
         </w:rPr>
-        <w:instrText xml:space="preserve"> REF _Ref434489031 \h </w:instrText>
+        <w:instrText xml:space="preserve"> REF _Ref435481801 \h  \* MERGEFORMAT </w:instrText>
       </w:r>
       <w:r>
         <w:rPr>
@@ -13638,7 +13712,6 @@
           <w:b/>
           <w:color w:val="0000EE"/>
         </w:rPr>
-        <w:instrText xml:space="preserve"> \* MERGEFORMAT </w:instrText>
       </w:r>
       <w:r>
         <w:rPr>
@@ -13646,6 +13719,31 @@
           <w:b/>
           <w:color w:val="0000EE"/>
         </w:rPr>
+        <w:fldChar w:fldCharType="separate"/>
+      </w:r>
+      <w:r>
+        <w:rPr>
+          <w:b/>
+          <w:color w:val="0000EE"/>
+        </w:rPr>
+        <w:t xml:space="preserve">Figure </w:t>
+      </w:r>
+      <w:r>
+        <w:rPr>
+          <w:b/>
+          <w:noProof/>
+          <w:color w:val="0000EE"/>
+        </w:rPr>
+        <w:t>3</w:t>
+      </w:r>
+      <w:r>
+        <w:rPr>
+          <w:b/>
+          <w:noProof/>
+          <w:color w:val="0000EE"/>
+        </w:rPr>
+        <w:noBreakHyphen/>
+        <w:t>3</w:t>
       </w:r>
       <w:r>
         <w:rPr>
@@ -13653,78 +13751,30 @@
           <w:b/>
           <w:color w:val="0000EE"/>
         </w:rPr>
-        <w:fldChar w:fldCharType="separate"/>
-      </w:r>
-      <w:r>
-        <w:rPr>
-          <w:b/>
-          <w:color w:val="0000EE"/>
-        </w:rPr>
-        <w:t xml:space="preserve">Figure </w:t>
-      </w:r>
-      <w:r>
-        <w:rPr>
-          <w:b/>
+        <w:fldChar w:fldCharType="end"/>
+      </w:r>
+      <w:r>
+        <w:rPr>
+          <w:rFonts w:cs="Courier New"/>
+          <w:color w:val="auto"/>
+        </w:rPr>
+        <w:t>.</w:t>
+      </w:r>
+    </w:p>
+    <w:p>
+      <w:pPr>
+        <w:jc w:val="center"/>
+      </w:pPr>
+      <w:r>
+        <w:rPr>
           <w:noProof/>
-          <w:color w:val="0000EE"/>
-        </w:rPr>
-        <w:t>3</w:t>
-      </w:r>
-      <w:r>
-        <w:rPr>
-          <w:b/>
-          <w:noProof/>
-          <w:color w:val="0000EE"/>
-        </w:rPr>
-        <w:noBreakHyphen/>
-        <w:t>2</w:t>
-      </w:r>
-      <w:r>
-        <w:rPr>
-          <w:rFonts w:cs="Courier New"/>
-          <w:b/>
-          <w:color w:val="0000EE"/>
-        </w:rPr>
-        <w:fldChar w:fldCharType="end"/>
-      </w:r>
-      <w:r>
-        <w:rPr>
-          <w:rFonts w:cs="Courier New"/>
-        </w:rPr>
-        <w:fldChar w:fldCharType="begin"/>
-      </w:r>
-      <w:r>
-        <w:rPr>
-          <w:rFonts w:cs="Courier New"/>
-        </w:rPr>
-        <w:instrText xml:space="preserve">  </w:instrText>
-      </w:r>
-      <w:r>
-        <w:rPr>
-          <w:rFonts w:cs="Courier New"/>
-        </w:rPr>
-        <w:fldChar w:fldCharType="end"/>
-      </w:r>
-      <w:r>
-        <w:rPr>
-          <w:rFonts w:cs="Courier New"/>
-        </w:rPr>
-        <w:t xml:space="preserve">.  </w:t>
-      </w:r>
-    </w:p>
-    <w:p>
-      <w:pPr>
-        <w:jc w:val="center"/>
-      </w:pPr>
-      <w:r>
-        <w:rPr>
-          <w:noProof/>
-        </w:rPr>
+        </w:rPr>
+        <w:lastRenderedPageBreak/>
         <w:drawing>
-          <wp:inline distT="0" distB="0" distL="0" distR="0" wp14:anchorId="0D57028C" wp14:editId="7FA1EB46">
-            <wp:extent cx="4352544" cy="1527048"/>
-            <wp:effectExtent l="0" t="0" r="0" b="0"/>
-            <wp:docPr id="2" name="Picture 2"/>
+          <wp:inline distT="0" distB="0" distL="0" distR="0" wp14:anchorId="6873323D" wp14:editId="092D7E14">
+            <wp:extent cx="4352544" cy="2450592"/>
+            <wp:effectExtent l="0" t="0" r="0" b="6985"/>
+            <wp:docPr id="3" name="Picture 3"/>
             <wp:cNvGraphicFramePr>
               <a:graphicFrameLocks xmlns:a="http://schemas.openxmlformats.org/drawingml/2006/main" noChangeAspect="1"/>
             </wp:cNvGraphicFramePr>
@@ -13750,245 +13800,6 @@
                   <pic:spPr>
                     <a:xfrm>
                       <a:off x="0" y="0"/>
-                      <a:ext cx="4352544" cy="1527048"/>
-                    </a:xfrm>
-                    <a:prstGeom prst="rect">
-                      <a:avLst/>
-                    </a:prstGeom>
-                  </pic:spPr>
-                </pic:pic>
-              </a:graphicData>
-            </a:graphic>
-          </wp:inline>
-        </w:drawing>
-      </w:r>
-    </w:p>
-    <w:p>
-      <w:pPr>
-        <w:spacing w:after="240"/>
-        <w:jc w:val="center"/>
-      </w:pPr>
-      <w:bookmarkStart w:id="69" w:name="_Ref434489031"/>
-      <w:bookmarkStart w:id="70" w:name="_Toc434322127"/>
-      <w:r>
-        <w:t xml:space="preserve">Figure </w:t>
-      </w:r>
-      <w:r>
-        <w:fldChar w:fldCharType="begin"/>
-      </w:r>
-      <w:r>
-        <w:instrText xml:space="preserve"> STYLEREF 1 \s </w:instrText>
-      </w:r>
-      <w:r>
-        <w:fldChar w:fldCharType="separate"/>
-      </w:r>
-      <w:r>
-        <w:rPr>
-          <w:noProof/>
-        </w:rPr>
-        <w:t>3</w:t>
-      </w:r>
-      <w:r>
-        <w:rPr>
-          <w:noProof/>
-        </w:rPr>
-        <w:fldChar w:fldCharType="end"/>
-      </w:r>
-      <w:r>
-        <w:noBreakHyphen/>
-      </w:r>
-      <w:r>
-        <w:fldChar w:fldCharType="begin"/>
-      </w:r>
-      <w:r>
-        <w:instrText xml:space="preserve"> SEQ Figure \* ARABIC \s 1 </w:instrText>
-      </w:r>
-      <w:r>
-        <w:fldChar w:fldCharType="separate"/>
-      </w:r>
-      <w:r>
-        <w:rPr>
-          <w:noProof/>
-        </w:rPr>
-        <w:t>2</w:t>
-      </w:r>
-      <w:r>
-        <w:rPr>
-          <w:noProof/>
-        </w:rPr>
-        <w:fldChar w:fldCharType="end"/>
-      </w:r>
-      <w:bookmarkEnd w:id="69"/>
-      <w:r>
-        <w:t xml:space="preserve">. UML diagram of the </w:t>
-      </w:r>
-      <w:r>
-        <w:rPr>
-          <w:rFonts w:ascii="Courier New" w:hAnsi="Courier New" w:cs="Courier New"/>
-        </w:rPr>
-        <w:t>CodeTypeType</w:t>
-      </w:r>
-      <w:r>
-        <w:t xml:space="preserve"> class</w:t>
-      </w:r>
-    </w:p>
-    <w:p>
-      <w:pPr>
-        <w:pStyle w:val="Heading2"/>
-      </w:pPr>
-      <w:r>
-        <w:t>CodeSegmentXORType Class</w:t>
-      </w:r>
-      <w:bookmarkEnd w:id="70"/>
-    </w:p>
-    <w:p>
-      <w:pPr>
-        <w:pStyle w:val="basicparagraph"/>
-        <w:contextualSpacing w:val="0"/>
-      </w:pPr>
-      <w:r>
-        <w:t>Used to encapsulate a segment of code that has been XORed with a pattern in order to avoid tripping anti-virus detection.</w:t>
-      </w:r>
-      <w:r>
-        <w:rPr>
-          <w:rFonts w:cs="Courier New"/>
-        </w:rPr>
-        <w:t xml:space="preserve"> </w:t>
-      </w:r>
-      <w:r>
-        <w:rPr>
-          <w:rFonts w:cs="Courier New"/>
-        </w:rPr>
-        <w:t xml:space="preserve">The UML diagram corresponding to the </w:t>
-      </w:r>
-      <w:r>
-        <w:rPr>
-          <w:rFonts w:ascii="Courier New" w:eastAsia="Courier New" w:hAnsi="Courier New" w:cs="Courier New"/>
-        </w:rPr>
-        <w:t>CodeSegmentXORType</w:t>
-      </w:r>
-      <w:r>
-        <w:rPr>
-          <w:rFonts w:cs="Courier New"/>
-        </w:rPr>
-        <w:t xml:space="preserve"> c</w:t>
-      </w:r>
-      <w:r>
-        <w:rPr>
-          <w:rFonts w:cs="Courier New"/>
-        </w:rPr>
-        <w:t xml:space="preserve">lass is shown in </w:t>
-      </w:r>
-      <w:r>
-        <w:rPr>
-          <w:rFonts w:cs="Courier New"/>
-          <w:b/>
-          <w:color w:val="0000EE"/>
-        </w:rPr>
-        <w:fldChar w:fldCharType="begin"/>
-      </w:r>
-      <w:r>
-        <w:rPr>
-          <w:rFonts w:cs="Courier New"/>
-          <w:b/>
-          <w:color w:val="0000EE"/>
-        </w:rPr>
-        <w:instrText xml:space="preserve"> REF _Ref435481801 \h  \* MERGEFORMAT </w:instrText>
-      </w:r>
-      <w:r>
-        <w:rPr>
-          <w:rFonts w:cs="Courier New"/>
-          <w:b/>
-          <w:color w:val="0000EE"/>
-        </w:rPr>
-      </w:r>
-      <w:r>
-        <w:rPr>
-          <w:rFonts w:cs="Courier New"/>
-          <w:b/>
-          <w:color w:val="0000EE"/>
-        </w:rPr>
-        <w:fldChar w:fldCharType="separate"/>
-      </w:r>
-      <w:r>
-        <w:rPr>
-          <w:b/>
-          <w:color w:val="0000EE"/>
-        </w:rPr>
-        <w:t xml:space="preserve">Figure </w:t>
-      </w:r>
-      <w:r>
-        <w:rPr>
-          <w:b/>
-          <w:noProof/>
-          <w:color w:val="0000EE"/>
-        </w:rPr>
-        <w:t>3</w:t>
-      </w:r>
-      <w:r>
-        <w:rPr>
-          <w:b/>
-          <w:noProof/>
-          <w:color w:val="0000EE"/>
-        </w:rPr>
-        <w:noBreakHyphen/>
-        <w:t>3</w:t>
-      </w:r>
-      <w:r>
-        <w:rPr>
-          <w:rFonts w:cs="Courier New"/>
-          <w:b/>
-          <w:color w:val="0000EE"/>
-        </w:rPr>
-        <w:fldChar w:fldCharType="end"/>
-      </w:r>
-      <w:r>
-        <w:rPr>
-          <w:rFonts w:cs="Courier New"/>
-          <w:color w:val="auto"/>
-        </w:rPr>
-        <w:t>.</w:t>
-      </w:r>
-    </w:p>
-    <w:p>
-      <w:pPr>
-        <w:jc w:val="center"/>
-      </w:pPr>
-      <w:r>
-        <w:rPr>
-          <w:noProof/>
-        </w:rPr>
-        <w:lastRenderedPageBreak/>
-        <w:drawing>
-          <wp:inline distT="0" distB="0" distL="0" distR="0" wp14:anchorId="6873323D" wp14:editId="092D7E14">
-            <wp:extent cx="4352544" cy="2450592"/>
-            <wp:effectExtent l="0" t="0" r="0" b="6985"/>
-            <wp:docPr id="3" name="Picture 3"/>
-            <wp:cNvGraphicFramePr>
-              <a:graphicFrameLocks xmlns:a="http://schemas.openxmlformats.org/drawingml/2006/main" noChangeAspect="1"/>
-            </wp:cNvGraphicFramePr>
-            <a:graphic xmlns:a="http://schemas.openxmlformats.org/drawingml/2006/main">
-              <a:graphicData uri="http://schemas.openxmlformats.org/drawingml/2006/picture">
-                <pic:pic xmlns:pic="http://schemas.openxmlformats.org/drawingml/2006/picture">
-                  <pic:nvPicPr>
-                    <pic:cNvPr id="1" name="AS_Object.png"/>
-                    <pic:cNvPicPr/>
-                  </pic:nvPicPr>
-                  <pic:blipFill>
-                    <a:blip r:embed="rId39">
-                      <a:extLst>
-                        <a:ext uri="{28A0092B-C50C-407E-A947-70E740481C1C}">
-                          <a14:useLocalDpi xmlns:a14="http://schemas.microsoft.com/office/drawing/2010/main" val="0"/>
-                        </a:ext>
-                      </a:extLst>
-                    </a:blip>
-                    <a:stretch>
-                      <a:fillRect/>
-                    </a:stretch>
-                  </pic:blipFill>
-                  <pic:spPr>
-                    <a:xfrm>
-                      <a:off x="0" y="0"/>
                       <a:ext cx="4352544" cy="2450592"/>
                     </a:xfrm>
                     <a:prstGeom prst="rect">
@@ -14007,7 +13818,7 @@
         <w:spacing w:after="240"/>
         <w:jc w:val="center"/>
       </w:pPr>
-      <w:bookmarkStart w:id="71" w:name="_Ref435481801"/>
+      <w:bookmarkStart w:id="69" w:name="_Ref435481801"/>
       <w:r>
         <w:t xml:space="preserve">Figure </w:t>
       </w:r>
@@ -14030,7 +13841,7 @@
           <w:t>3</w:t>
         </w:r>
       </w:fldSimple>
-      <w:bookmarkEnd w:id="71"/>
+      <w:bookmarkEnd w:id="69"/>
       <w:r>
         <w:t xml:space="preserve">. UML diagram of the </w:t>
       </w:r>
@@ -14128,7 +13939,7 @@
         <w:pStyle w:val="tablecaption"/>
         <w:jc w:val="center"/>
       </w:pPr>
-      <w:bookmarkStart w:id="72" w:name="_Ref434226598"/>
+      <w:bookmarkStart w:id="70" w:name="_Ref434226598"/>
       <w:r>
         <w:t xml:space="preserve">Table </w:t>
       </w:r>
@@ -14151,7 +13962,7 @@
           <w:t>2</w:t>
         </w:r>
       </w:fldSimple>
-      <w:bookmarkEnd w:id="72"/>
+      <w:bookmarkEnd w:id="70"/>
       <w:r>
         <w:rPr>
           <w:noProof/>
@@ -14349,7 +14160,13 @@
               <w:rPr>
                 <w:rFonts w:ascii="Courier New" w:eastAsia="Courier New" w:hAnsi="Courier New" w:cs="Courier New"/>
               </w:rPr>
-              <w:t>xs:hexBinary</w:t>
+              <w:t>basicDataTypes:H</w:t>
+            </w:r>
+            <w:r>
+              <w:rPr>
+                <w:rFonts w:ascii="Courier New" w:eastAsia="Courier New" w:hAnsi="Courier New" w:cs="Courier New"/>
+              </w:rPr>
+              <w:t>exBinary</w:t>
             </w:r>
           </w:p>
         </w:tc>
@@ -14407,12 +14224,11 @@
       <w:pPr>
         <w:pStyle w:val="Heading2"/>
       </w:pPr>
-      <w:bookmarkStart w:id="73" w:name="_Toc434322128"/>
-      <w:r>
-        <w:lastRenderedPageBreak/>
+      <w:bookmarkStart w:id="71" w:name="_Toc434322128"/>
+      <w:r>
         <w:t>CodePurposeType Class</w:t>
       </w:r>
-      <w:bookmarkEnd w:id="73"/>
+      <w:bookmarkEnd w:id="71"/>
     </w:p>
     <w:p>
       <w:pPr>
@@ -14420,6 +14236,9 @@
         <w:contextualSpacing w:val="0"/>
       </w:pPr>
       <w:r>
+        <w:t xml:space="preserve">The </w:t>
+      </w:r>
+      <w:r>
         <w:rPr>
           <w:rFonts w:ascii="Courier New" w:hAnsi="Courier New" w:cs="Courier New"/>
         </w:rPr>
@@ -14432,7 +14251,28 @@
         <w:t xml:space="preserve">class </w:t>
       </w:r>
       <w:r>
-        <w:t xml:space="preserve">specifies intended purposes of code, via a union of the </w:t>
+        <w:t xml:space="preserve">specifies </w:t>
+      </w:r>
+      <w:r>
+        <w:t xml:space="preserve">the </w:t>
+      </w:r>
+      <w:r>
+        <w:t xml:space="preserve">intended purposes of </w:t>
+      </w:r>
+      <w:r>
+        <w:t xml:space="preserve">the </w:t>
+      </w:r>
+      <w:r>
+        <w:t>code</w:t>
+      </w:r>
+      <w:r>
+        <w:t xml:space="preserve">. Its core value SHOULD be a literal found in </w:t>
+      </w:r>
+      <w:r>
+        <w:t>the</w:t>
+      </w:r>
+      <w:r>
+        <w:t xml:space="preserve"> </w:t>
       </w:r>
       <w:r>
         <w:rPr>
@@ -14447,21 +14287,10 @@
         <w:t>enumeration</w:t>
       </w:r>
       <w:r>
-        <w:t xml:space="preserve"> and the atomic </w:t>
-      </w:r>
-      <w:commentRangeStart w:id="74"/>
-      <w:r>
-        <w:t xml:space="preserve">xs:string </w:t>
-      </w:r>
-      <w:commentRangeEnd w:id="74"/>
-      <w:r>
-        <w:rPr>
-          <w:rStyle w:val="CommentReference"/>
-        </w:rPr>
-        <w:commentReference w:id="74"/>
-      </w:r>
-      <w:r>
-        <w:t xml:space="preserve">type. Its base type is the CybOX Core </w:t>
+        <w:t xml:space="preserve">. </w:t>
+      </w:r>
+      <w:r>
+        <w:t xml:space="preserve">It extends the </w:t>
       </w:r>
       <w:r>
         <w:rPr>
@@ -14470,72 +14299,247 @@
         <w:t>BaseObjectPropertyType</w:t>
       </w:r>
       <w:r>
+        <w:t xml:space="preserve"> class, in order to permit complex (i.e. regular-expression based) specifications.</w:t>
+      </w:r>
+    </w:p>
+    <w:p>
+      <w:pPr>
+        <w:pStyle w:val="Heading2"/>
+      </w:pPr>
+      <w:bookmarkStart w:id="72" w:name="_Toc434322129"/>
+      <w:r>
+        <w:lastRenderedPageBreak/>
+        <w:t>CodeLanguageType Class</w:t>
+      </w:r>
+      <w:bookmarkEnd w:id="72"/>
+    </w:p>
+    <w:p>
+      <w:pPr>
+        <w:pStyle w:val="basicparagraph"/>
+        <w:contextualSpacing w:val="0"/>
+      </w:pPr>
+      <w:r>
+        <w:t xml:space="preserve">The </w:t>
+      </w:r>
+      <w:r>
+        <w:rPr>
+          <w:rFonts w:ascii="Courier New" w:hAnsi="Courier New" w:cs="Courier New"/>
+        </w:rPr>
+        <w:t>CodeLanguageType</w:t>
+      </w:r>
+      <w:r>
+        <w:t xml:space="preserve"> </w:t>
+      </w:r>
+      <w:r>
+        <w:t xml:space="preserve">class </w:t>
+      </w:r>
+      <w:r>
+        <w:t>specifies languages of code</w:t>
+      </w:r>
+      <w:r>
+        <w:t>.</w:t>
+      </w:r>
+      <w:r>
+        <w:t xml:space="preserve"> </w:t>
+      </w:r>
+      <w:r>
+        <w:t xml:space="preserve">Its core value SHOULD be a literal from </w:t>
+      </w:r>
+      <w:r>
+        <w:t>the</w:t>
+      </w:r>
+      <w:r>
+        <w:t xml:space="preserve"> </w:t>
+      </w:r>
+      <w:r>
+        <w:rPr>
+          <w:rFonts w:ascii="Courier New" w:hAnsi="Courier New" w:cs="Courier New"/>
+        </w:rPr>
+        <w:t>CodeLanguageEnum</w:t>
+      </w:r>
+      <w:r>
+        <w:t xml:space="preserve"> </w:t>
+      </w:r>
+      <w:r>
+        <w:t>enumeration</w:t>
+      </w:r>
+      <w:r>
+        <w:t xml:space="preserve">. It extends the </w:t>
+      </w:r>
+      <w:r>
+        <w:rPr>
+          <w:rFonts w:ascii="Courier New" w:hAnsi="Courier New" w:cs="Courier New"/>
+        </w:rPr>
+        <w:t>BaseObjectPropertyType</w:t>
+      </w:r>
+      <w:r>
+        <w:t xml:space="preserve"> class, in order to permit complex (i.e. regular-expression based) specifications.</w:t>
+      </w:r>
+    </w:p>
+    <w:p>
+      <w:pPr>
+        <w:pStyle w:val="Heading2"/>
+      </w:pPr>
+      <w:bookmarkStart w:id="73" w:name="_Toc434322130"/>
+      <w:r>
+        <w:t>ProcessorTypeType Class</w:t>
+      </w:r>
+      <w:bookmarkEnd w:id="73"/>
+    </w:p>
+    <w:p>
+      <w:pPr>
+        <w:pStyle w:val="basicparagraph"/>
+        <w:contextualSpacing w:val="0"/>
+      </w:pPr>
+      <w:r>
+        <w:t xml:space="preserve">The </w:t>
+      </w:r>
+      <w:r>
+        <w:rPr>
+          <w:rFonts w:ascii="Courier New" w:hAnsi="Courier New" w:cs="Courier New"/>
+        </w:rPr>
+        <w:t>ProcessorTypeType</w:t>
+      </w:r>
+      <w:r>
+        <w:t xml:space="preserve"> </w:t>
+      </w:r>
+      <w:r>
+        <w:t xml:space="preserve">class </w:t>
+      </w:r>
+      <w:r>
+        <w:t>specif</w:t>
+      </w:r>
+      <w:r>
+        <w:t>ies relevant processor families.</w:t>
+      </w:r>
+      <w:r>
+        <w:t xml:space="preserve"> </w:t>
+      </w:r>
+      <w:r>
+        <w:t xml:space="preserve">Its core value SHOULD be a literal from </w:t>
+      </w:r>
+      <w:r>
+        <w:t>the</w:t>
+      </w:r>
+      <w:r>
+        <w:t xml:space="preserve"> </w:t>
+      </w:r>
+      <w:r>
+        <w:rPr>
+          <w:rFonts w:ascii="Courier New" w:hAnsi="Courier New" w:cs="Courier New"/>
+        </w:rPr>
+        <w:t>ProcessorTypeEnum</w:t>
+      </w:r>
+      <w:r>
+        <w:t xml:space="preserve"> </w:t>
+      </w:r>
+      <w:r>
+        <w:t>enumeration</w:t>
+      </w:r>
+      <w:r>
+        <w:t xml:space="preserve">. </w:t>
+      </w:r>
+      <w:r>
+        <w:t xml:space="preserve">It extends the </w:t>
+      </w:r>
+      <w:r>
+        <w:rPr>
+          <w:rFonts w:ascii="Courier New" w:hAnsi="Courier New" w:cs="Courier New"/>
+        </w:rPr>
+        <w:t>BaseObjectPropertyType</w:t>
+      </w:r>
+      <w:r>
+        <w:t xml:space="preserve"> class, in order to permit complex (i.e. regular-expression based) specifications</w:t>
+      </w:r>
+      <w:r>
+        <w:rPr>
+          <w:rFonts w:cs="Courier New"/>
+        </w:rPr>
+        <w:t xml:space="preserve"> </w:t>
+      </w:r>
+    </w:p>
+    <w:p>
+      <w:pPr>
+        <w:pStyle w:val="Heading2"/>
+      </w:pPr>
+      <w:bookmarkStart w:id="74" w:name="_Toc434322131"/>
+      <w:r>
+        <w:t>TargetedPlatformsType Class</w:t>
+      </w:r>
+      <w:bookmarkEnd w:id="74"/>
+    </w:p>
+    <w:p>
+      <w:pPr>
+        <w:spacing w:after="240"/>
+      </w:pPr>
+      <w:r>
+        <w:t xml:space="preserve">The </w:t>
+      </w:r>
+      <w:r>
+        <w:rPr>
+          <w:rFonts w:ascii="Courier New" w:eastAsia="Courier New" w:hAnsi="Courier New" w:cs="Courier New"/>
+        </w:rPr>
+        <w:t>TargetedPlatformsType</w:t>
+      </w:r>
+      <w:r>
         <w:t xml:space="preserve"> class</w:t>
       </w:r>
       <w:r>
-        <w:t>, for permitting complex (i.e. regular-expression based) specifications.</w:t>
-      </w:r>
-      <w:r>
-        <w:rPr>
-          <w:rFonts w:cs="Courier New"/>
-        </w:rPr>
         <w:t xml:space="preserve"> </w:t>
       </w:r>
       <w:r>
-        <w:rPr>
-          <w:rFonts w:cs="Courier New"/>
-        </w:rPr>
-        <w:t xml:space="preserve">The UML diagram corresponding to the </w:t>
-      </w:r>
-      <w:r>
-        <w:rPr>
-          <w:rFonts w:ascii="Courier New" w:hAnsi="Courier New" w:cs="Courier New"/>
-        </w:rPr>
-        <w:t>CodePurposeType</w:t>
-      </w:r>
-      <w:r>
-        <w:t xml:space="preserve"> </w:t>
-      </w:r>
-      <w:r>
-        <w:rPr>
-          <w:rFonts w:cs="Courier New"/>
-        </w:rPr>
-        <w:t>class is shown in</w:t>
-      </w:r>
-      <w:r>
-        <w:rPr>
-          <w:rFonts w:cs="Courier New"/>
+        <w:t xml:space="preserve">contains a list of the </w:t>
+      </w:r>
+      <w:r>
+        <w:t>targeted platforms.</w:t>
+      </w:r>
+    </w:p>
+    <w:p>
+      <w:pPr>
+        <w:pStyle w:val="basicparagraph"/>
+        <w:contextualSpacing w:val="0"/>
+      </w:pPr>
+      <w:r>
+        <w:t xml:space="preserve">The property table of the </w:t>
+      </w:r>
+      <w:r>
+        <w:rPr>
+          <w:rFonts w:ascii="Courier New" w:eastAsia="Courier New" w:hAnsi="Courier New" w:cs="Courier New"/>
+        </w:rPr>
+        <w:t>TargetedPlatformsType</w:t>
+      </w:r>
+      <w:r>
+        <w:t xml:space="preserve"> class is given in </w:t>
+      </w:r>
+      <w:r>
+        <w:rPr>
           <w:b/>
           <w:color w:val="0000EE"/>
         </w:rPr>
-        <w:t xml:space="preserve"> </w:t>
-      </w:r>
-      <w:r>
-        <w:rPr>
-          <w:rFonts w:cs="Courier New"/>
+        <w:fldChar w:fldCharType="begin"/>
+      </w:r>
+      <w:r>
+        <w:rPr>
           <w:b/>
           <w:color w:val="0000EE"/>
         </w:rPr>
-        <w:fldChar w:fldCharType="begin"/>
-      </w:r>
-      <w:r>
-        <w:rPr>
-          <w:rFonts w:cs="Courier New"/>
+        <w:instrText xml:space="preserve"> REF _Ref435482413 \h </w:instrText>
+      </w:r>
+      <w:r>
+        <w:rPr>
           <w:b/>
           <w:color w:val="0000EE"/>
         </w:rPr>
-        <w:instrText xml:space="preserve"> REF _Ref435481924 \h  \* MERGEFORMAT </w:instrText>
-      </w:r>
-      <w:r>
-        <w:rPr>
-          <w:rFonts w:cs="Courier New"/>
+        <w:instrText xml:space="preserve"> \* MERGEFORMAT </w:instrText>
+      </w:r>
+      <w:r>
+        <w:rPr>
           <w:b/>
           <w:color w:val="0000EE"/>
         </w:rPr>
       </w:r>
       <w:r>
         <w:rPr>
-          <w:rFonts w:cs="Courier New"/>
           <w:b/>
           <w:color w:val="0000EE"/>
         </w:rPr>
@@ -14546,7 +14550,7 @@
           <w:b/>
           <w:color w:val="0000EE"/>
         </w:rPr>
-        <w:t xml:space="preserve">Figure </w:t>
+        <w:t xml:space="preserve">Table </w:t>
       </w:r>
       <w:r>
         <w:rPr>
@@ -14559,263 +14563,9 @@
       <w:r>
         <w:rPr>
           <w:b/>
-          <w:noProof/>
           <w:color w:val="0000EE"/>
         </w:rPr>
         <w:noBreakHyphen/>
-        <w:t>4</w:t>
-      </w:r>
-      <w:r>
-        <w:rPr>
-          <w:rFonts w:cs="Courier New"/>
-          <w:b/>
-          <w:color w:val="0000EE"/>
-        </w:rPr>
-        <w:fldChar w:fldCharType="end"/>
-      </w:r>
-      <w:r>
-        <w:rPr>
-          <w:rFonts w:cs="Courier New"/>
-        </w:rPr>
-        <w:t xml:space="preserve">.  </w:t>
-      </w:r>
-    </w:p>
-    <w:p>
-      <w:pPr>
-        <w:jc w:val="center"/>
-      </w:pPr>
-      <w:r>
-        <w:rPr>
-          <w:noProof/>
-        </w:rPr>
-        <w:drawing>
-          <wp:inline distT="0" distB="0" distL="0" distR="0" wp14:anchorId="41526CF0" wp14:editId="13F5ADA7">
-            <wp:extent cx="4352544" cy="1618488"/>
-            <wp:effectExtent l="0" t="0" r="0" b="1270"/>
-            <wp:docPr id="4" name="Picture 4"/>
-            <wp:cNvGraphicFramePr>
-              <a:graphicFrameLocks xmlns:a="http://schemas.openxmlformats.org/drawingml/2006/main" noChangeAspect="1"/>
-            </wp:cNvGraphicFramePr>
-            <a:graphic xmlns:a="http://schemas.openxmlformats.org/drawingml/2006/main">
-              <a:graphicData uri="http://schemas.openxmlformats.org/drawingml/2006/picture">
-                <pic:pic xmlns:pic="http://schemas.openxmlformats.org/drawingml/2006/picture">
-                  <pic:nvPicPr>
-                    <pic:cNvPr id="1" name="AS_Object.png"/>
-                    <pic:cNvPicPr/>
-                  </pic:nvPicPr>
-                  <pic:blipFill>
-                    <a:blip r:embed="rId40">
-                      <a:extLst>
-                        <a:ext uri="{28A0092B-C50C-407E-A947-70E740481C1C}">
-                          <a14:useLocalDpi xmlns:a14="http://schemas.microsoft.com/office/drawing/2010/main" val="0"/>
-                        </a:ext>
-                      </a:extLst>
-                    </a:blip>
-                    <a:stretch>
-                      <a:fillRect/>
-                    </a:stretch>
-                  </pic:blipFill>
-                  <pic:spPr>
-                    <a:xfrm>
-                      <a:off x="0" y="0"/>
-                      <a:ext cx="4352544" cy="1618488"/>
-                    </a:xfrm>
-                    <a:prstGeom prst="rect">
-                      <a:avLst/>
-                    </a:prstGeom>
-                  </pic:spPr>
-                </pic:pic>
-              </a:graphicData>
-            </a:graphic>
-          </wp:inline>
-        </w:drawing>
-      </w:r>
-    </w:p>
-    <w:p>
-      <w:pPr>
-        <w:spacing w:after="240"/>
-        <w:jc w:val="center"/>
-      </w:pPr>
-      <w:bookmarkStart w:id="75" w:name="_Ref435481924"/>
-      <w:r>
-        <w:t xml:space="preserve">Figure </w:t>
-      </w:r>
-      <w:fldSimple w:instr=" STYLEREF 1 \s ">
-        <w:r>
-          <w:rPr>
-            <w:noProof/>
-          </w:rPr>
-          <w:t>3</w:t>
-        </w:r>
-      </w:fldSimple>
-      <w:r>
-        <w:noBreakHyphen/>
-      </w:r>
-      <w:fldSimple w:instr=" SEQ Figure \* ARABIC \s 1 ">
-        <w:r>
-          <w:rPr>
-            <w:noProof/>
-          </w:rPr>
-          <w:t>4</w:t>
-        </w:r>
-      </w:fldSimple>
-      <w:bookmarkEnd w:id="75"/>
-      <w:r>
-        <w:t xml:space="preserve">. UML diagram of the </w:t>
-      </w:r>
-      <w:r>
-        <w:rPr>
-          <w:rFonts w:ascii="Courier New" w:hAnsi="Courier New" w:cs="Courier New"/>
-        </w:rPr>
-        <w:t>CodePurposeType</w:t>
-      </w:r>
-      <w:r>
-        <w:t xml:space="preserve"> class</w:t>
-      </w:r>
-    </w:p>
-    <w:p>
-      <w:pPr>
-        <w:pStyle w:val="Heading2"/>
-      </w:pPr>
-      <w:bookmarkStart w:id="76" w:name="_Toc434322129"/>
-      <w:r>
-        <w:t>CodeLanguageType Class</w:t>
-      </w:r>
-      <w:bookmarkEnd w:id="76"/>
-    </w:p>
-    <w:p>
-      <w:pPr>
-        <w:pStyle w:val="basicparagraph"/>
-        <w:contextualSpacing w:val="0"/>
-      </w:pPr>
-      <w:r>
-        <w:rPr>
-          <w:rFonts w:ascii="Courier New" w:hAnsi="Courier New" w:cs="Courier New"/>
-        </w:rPr>
-        <w:t>CodeLanguageType</w:t>
-      </w:r>
-      <w:r>
-        <w:t xml:space="preserve"> </w:t>
-      </w:r>
-      <w:r>
-        <w:t xml:space="preserve">class </w:t>
-      </w:r>
-      <w:r>
-        <w:t xml:space="preserve">specifies languages of code, via a union of the </w:t>
-      </w:r>
-      <w:r>
-        <w:rPr>
-          <w:rFonts w:ascii="Courier New" w:hAnsi="Courier New" w:cs="Courier New"/>
-        </w:rPr>
-        <w:t>CodeLanguageEnum</w:t>
-      </w:r>
-      <w:r>
-        <w:t xml:space="preserve"> </w:t>
-      </w:r>
-      <w:r>
-        <w:t>enumeration</w:t>
-      </w:r>
-      <w:r>
-        <w:t xml:space="preserve"> and the atomic </w:t>
-      </w:r>
-      <w:commentRangeStart w:id="77"/>
-      <w:r>
-        <w:t xml:space="preserve">xs:string </w:t>
-      </w:r>
-      <w:commentRangeEnd w:id="77"/>
-      <w:r>
-        <w:rPr>
-          <w:rStyle w:val="CommentReference"/>
-        </w:rPr>
-        <w:commentReference w:id="77"/>
-      </w:r>
-      <w:r>
-        <w:t xml:space="preserve">type. Its base type is the CybOX Core </w:t>
-      </w:r>
-      <w:r>
-        <w:rPr>
-          <w:rFonts w:ascii="Courier New" w:hAnsi="Courier New" w:cs="Courier New"/>
-        </w:rPr>
-        <w:t>BaseObjectPropertyType</w:t>
-      </w:r>
-      <w:r>
-        <w:t xml:space="preserve"> class</w:t>
-      </w:r>
-      <w:r>
-        <w:t>, for permitting complex (i.e. regular-expression based) specifications.</w:t>
-      </w:r>
-      <w:r>
-        <w:rPr>
-          <w:rFonts w:cs="Courier New"/>
-        </w:rPr>
-        <w:t xml:space="preserve"> </w:t>
-      </w:r>
-      <w:r>
-        <w:rPr>
-          <w:rFonts w:cs="Courier New"/>
-        </w:rPr>
-        <w:t xml:space="preserve">The UML diagram corresponding to the </w:t>
-      </w:r>
-      <w:r>
-        <w:rPr>
-          <w:rFonts w:ascii="Courier New" w:hAnsi="Courier New" w:cs="Courier New"/>
-        </w:rPr>
-        <w:t>CodeLanguageType</w:t>
-      </w:r>
-      <w:r>
-        <w:t xml:space="preserve"> </w:t>
-      </w:r>
-      <w:r>
-        <w:rPr>
-          <w:rFonts w:cs="Courier New"/>
-        </w:rPr>
-        <w:t>class is shown in</w:t>
-      </w:r>
-      <w:r>
-        <w:rPr>
-          <w:rFonts w:cs="Courier New"/>
-          <w:b/>
-          <w:color w:val="0000EE"/>
-        </w:rPr>
-        <w:t xml:space="preserve"> </w:t>
-      </w:r>
-      <w:r>
-        <w:rPr>
-          <w:rFonts w:cs="Courier New"/>
-          <w:b/>
-          <w:color w:val="0000EE"/>
-        </w:rPr>
-        <w:fldChar w:fldCharType="begin"/>
-      </w:r>
-      <w:r>
-        <w:rPr>
-          <w:rFonts w:cs="Courier New"/>
-          <w:b/>
-          <w:color w:val="0000EE"/>
-        </w:rPr>
-        <w:instrText xml:space="preserve"> REF _Ref435482199 \h  \* MERGEFORMAT </w:instrText>
-      </w:r>
-      <w:r>
-        <w:rPr>
-          <w:rFonts w:cs="Courier New"/>
-          <w:b/>
-          <w:color w:val="0000EE"/>
-        </w:rPr>
-      </w:r>
-      <w:r>
-        <w:rPr>
-          <w:rFonts w:cs="Courier New"/>
-          <w:b/>
-          <w:color w:val="0000EE"/>
-        </w:rPr>
-        <w:fldChar w:fldCharType="separate"/>
-      </w:r>
-      <w:r>
-        <w:rPr>
-          <w:b/>
-          <w:color w:val="0000EE"/>
-        </w:rPr>
-        <w:t xml:space="preserve">Figure </w:t>
       </w:r>
       <w:r>
         <w:rPr>
@@ -14828,502 +14578,6 @@
       <w:r>
         <w:rPr>
           <w:b/>
-          <w:noProof/>
-          <w:color w:val="0000EE"/>
-        </w:rPr>
-        <w:noBreakHyphen/>
-        <w:t>5</w:t>
-      </w:r>
-      <w:r>
-        <w:rPr>
-          <w:rFonts w:cs="Courier New"/>
-          <w:b/>
-          <w:color w:val="0000EE"/>
-        </w:rPr>
-        <w:fldChar w:fldCharType="end"/>
-      </w:r>
-      <w:r>
-        <w:rPr>
-          <w:rFonts w:cs="Courier New"/>
-        </w:rPr>
-        <w:t xml:space="preserve">.  </w:t>
-      </w:r>
-    </w:p>
-    <w:p>
-      <w:pPr>
-        <w:jc w:val="center"/>
-      </w:pPr>
-      <w:r>
-        <w:rPr>
-          <w:noProof/>
-        </w:rPr>
-        <w:drawing>
-          <wp:inline distT="0" distB="0" distL="0" distR="0" wp14:anchorId="774AC3E6" wp14:editId="7AF1EE54">
-            <wp:extent cx="4352544" cy="1527048"/>
-            <wp:effectExtent l="0" t="0" r="0" b="0"/>
-            <wp:docPr id="5" name="Picture 5"/>
-            <wp:cNvGraphicFramePr>
-              <a:graphicFrameLocks xmlns:a="http://schemas.openxmlformats.org/drawingml/2006/main" noChangeAspect="1"/>
-            </wp:cNvGraphicFramePr>
-            <a:graphic xmlns:a="http://schemas.openxmlformats.org/drawingml/2006/main">
-              <a:graphicData uri="http://schemas.openxmlformats.org/drawingml/2006/picture">
-                <pic:pic xmlns:pic="http://schemas.openxmlformats.org/drawingml/2006/picture">
-                  <pic:nvPicPr>
-                    <pic:cNvPr id="1" name="AS_Object.png"/>
-                    <pic:cNvPicPr/>
-                  </pic:nvPicPr>
-                  <pic:blipFill>
-                    <a:blip r:embed="rId41">
-                      <a:extLst>
-                        <a:ext uri="{28A0092B-C50C-407E-A947-70E740481C1C}">
-                          <a14:useLocalDpi xmlns:a14="http://schemas.microsoft.com/office/drawing/2010/main" val="0"/>
-                        </a:ext>
-                      </a:extLst>
-                    </a:blip>
-                    <a:stretch>
-                      <a:fillRect/>
-                    </a:stretch>
-                  </pic:blipFill>
-                  <pic:spPr>
-                    <a:xfrm>
-                      <a:off x="0" y="0"/>
-                      <a:ext cx="4352544" cy="1527048"/>
-                    </a:xfrm>
-                    <a:prstGeom prst="rect">
-                      <a:avLst/>
-                    </a:prstGeom>
-                  </pic:spPr>
-                </pic:pic>
-              </a:graphicData>
-            </a:graphic>
-          </wp:inline>
-        </w:drawing>
-      </w:r>
-    </w:p>
-    <w:p>
-      <w:pPr>
-        <w:spacing w:after="240"/>
-        <w:jc w:val="center"/>
-      </w:pPr>
-      <w:bookmarkStart w:id="78" w:name="_Ref435482199"/>
-      <w:r>
-        <w:t xml:space="preserve">Figure </w:t>
-      </w:r>
-      <w:fldSimple w:instr=" STYLEREF 1 \s ">
-        <w:r>
-          <w:rPr>
-            <w:noProof/>
-          </w:rPr>
-          <w:t>3</w:t>
-        </w:r>
-      </w:fldSimple>
-      <w:r>
-        <w:noBreakHyphen/>
-      </w:r>
-      <w:fldSimple w:instr=" SEQ Figure \* ARABIC \s 1 ">
-        <w:r>
-          <w:rPr>
-            <w:noProof/>
-          </w:rPr>
-          <w:t>5</w:t>
-        </w:r>
-      </w:fldSimple>
-      <w:bookmarkEnd w:id="78"/>
-      <w:r>
-        <w:t xml:space="preserve">. UML diagram of the </w:t>
-      </w:r>
-      <w:r>
-        <w:rPr>
-          <w:rFonts w:ascii="Courier New" w:hAnsi="Courier New" w:cs="Courier New"/>
-        </w:rPr>
-        <w:t>CodeLanguageType</w:t>
-      </w:r>
-      <w:r>
-        <w:t xml:space="preserve"> </w:t>
-      </w:r>
-      <w:r>
-        <w:t>class</w:t>
-      </w:r>
-    </w:p>
-    <w:p>
-      <w:pPr>
-        <w:pStyle w:val="Heading2"/>
-      </w:pPr>
-      <w:bookmarkStart w:id="79" w:name="_Toc434322130"/>
-      <w:r>
-        <w:lastRenderedPageBreak/>
-        <w:t>ProcessorTypeType Class</w:t>
-      </w:r>
-      <w:bookmarkEnd w:id="79"/>
-    </w:p>
-    <w:p>
-      <w:pPr>
-        <w:pStyle w:val="basicparagraph"/>
-        <w:contextualSpacing w:val="0"/>
-      </w:pPr>
-      <w:r>
-        <w:rPr>
-          <w:rFonts w:ascii="Courier New" w:hAnsi="Courier New" w:cs="Courier New"/>
-        </w:rPr>
-        <w:t>ProcessorTypeType</w:t>
-      </w:r>
-      <w:r>
-        <w:t xml:space="preserve"> </w:t>
-      </w:r>
-      <w:r>
-        <w:t xml:space="preserve">class </w:t>
-      </w:r>
-      <w:r>
-        <w:t xml:space="preserve">specifies relevant processor families, via a union of the </w:t>
-      </w:r>
-      <w:r>
-        <w:rPr>
-          <w:rFonts w:ascii="Courier New" w:hAnsi="Courier New" w:cs="Courier New"/>
-        </w:rPr>
-        <w:t>ProcessorTypeEnum</w:t>
-      </w:r>
-      <w:r>
-        <w:t xml:space="preserve"> </w:t>
-      </w:r>
-      <w:r>
-        <w:t>enumeration</w:t>
-      </w:r>
-      <w:r>
-        <w:t xml:space="preserve"> and the atomic </w:t>
-      </w:r>
-      <w:commentRangeStart w:id="80"/>
-      <w:r>
-        <w:t xml:space="preserve">xs:string </w:t>
-      </w:r>
-      <w:commentRangeEnd w:id="80"/>
-      <w:r>
-        <w:rPr>
-          <w:rStyle w:val="CommentReference"/>
-        </w:rPr>
-        <w:commentReference w:id="80"/>
-      </w:r>
-      <w:r>
-        <w:t xml:space="preserve">type. Its base type is the CybOX Core </w:t>
-      </w:r>
-      <w:r>
-        <w:rPr>
-          <w:rFonts w:ascii="Courier New" w:hAnsi="Courier New" w:cs="Courier New"/>
-        </w:rPr>
-        <w:t>BaseObjectPropertyType</w:t>
-      </w:r>
-      <w:r>
-        <w:t xml:space="preserve"> class</w:t>
-      </w:r>
-      <w:r>
-        <w:t>, for permitting complex (i.e. regular-expression based) specifications.</w:t>
-      </w:r>
-      <w:r>
-        <w:rPr>
-          <w:rFonts w:cs="Courier New"/>
-        </w:rPr>
-        <w:t xml:space="preserve"> </w:t>
-      </w:r>
-      <w:r>
-        <w:rPr>
-          <w:rFonts w:cs="Courier New"/>
-        </w:rPr>
-        <w:t xml:space="preserve">The UML diagram corresponding to the </w:t>
-      </w:r>
-      <w:r>
-        <w:rPr>
-          <w:rFonts w:ascii="Courier New" w:hAnsi="Courier New" w:cs="Courier New"/>
-        </w:rPr>
-        <w:t>ProcessorTypeType</w:t>
-      </w:r>
-      <w:r>
-        <w:t xml:space="preserve"> </w:t>
-      </w:r>
-      <w:r>
-        <w:rPr>
-          <w:rFonts w:cs="Courier New"/>
-        </w:rPr>
-        <w:t>class is shown in</w:t>
-      </w:r>
-      <w:r>
-        <w:rPr>
-          <w:rFonts w:cs="Courier New"/>
-          <w:b/>
-          <w:color w:val="0000EE"/>
-        </w:rPr>
-        <w:t xml:space="preserve"> </w:t>
-      </w:r>
-      <w:r>
-        <w:rPr>
-          <w:rFonts w:cs="Courier New"/>
-          <w:b/>
-          <w:color w:val="0000EE"/>
-        </w:rPr>
-        <w:fldChar w:fldCharType="begin"/>
-      </w:r>
-      <w:r>
-        <w:rPr>
-          <w:rFonts w:cs="Courier New"/>
-          <w:b/>
-          <w:color w:val="0000EE"/>
-        </w:rPr>
-        <w:instrText xml:space="preserve"> REF _Ref435482357 \h  \* MERGEFORMAT </w:instrText>
-      </w:r>
-      <w:r>
-        <w:rPr>
-          <w:rFonts w:cs="Courier New"/>
-          <w:b/>
-          <w:color w:val="0000EE"/>
-        </w:rPr>
-      </w:r>
-      <w:r>
-        <w:rPr>
-          <w:rFonts w:cs="Courier New"/>
-          <w:b/>
-          <w:color w:val="0000EE"/>
-        </w:rPr>
-        <w:fldChar w:fldCharType="separate"/>
-      </w:r>
-      <w:r>
-        <w:rPr>
-          <w:b/>
-          <w:color w:val="0000EE"/>
-        </w:rPr>
-        <w:t xml:space="preserve">Figure </w:t>
-      </w:r>
-      <w:r>
-        <w:rPr>
-          <w:b/>
-          <w:noProof/>
-          <w:color w:val="0000EE"/>
-        </w:rPr>
-        <w:t>3</w:t>
-      </w:r>
-      <w:r>
-        <w:rPr>
-          <w:b/>
-          <w:color w:val="0000EE"/>
-        </w:rPr>
-        <w:noBreakHyphen/>
-      </w:r>
-      <w:r>
-        <w:rPr>
-          <w:b/>
-          <w:noProof/>
-          <w:color w:val="0000EE"/>
-        </w:rPr>
-        <w:t>6</w:t>
-      </w:r>
-      <w:r>
-        <w:rPr>
-          <w:rFonts w:cs="Courier New"/>
-          <w:b/>
-          <w:color w:val="0000EE"/>
-        </w:rPr>
-        <w:fldChar w:fldCharType="end"/>
-      </w:r>
-      <w:r>
-        <w:rPr>
-          <w:rFonts w:cs="Courier New"/>
-        </w:rPr>
-        <w:t xml:space="preserve">.  </w:t>
-      </w:r>
-    </w:p>
-    <w:p>
-      <w:pPr>
-        <w:jc w:val="center"/>
-      </w:pPr>
-      <w:r>
-        <w:rPr>
-          <w:noProof/>
-        </w:rPr>
-        <w:drawing>
-          <wp:inline distT="0" distB="0" distL="0" distR="0" wp14:anchorId="6935D46F" wp14:editId="51238D5A">
-            <wp:extent cx="4352544" cy="1527048"/>
-            <wp:effectExtent l="0" t="0" r="0" b="0"/>
-            <wp:docPr id="8" name="Picture 8"/>
-            <wp:cNvGraphicFramePr>
-              <a:graphicFrameLocks xmlns:a="http://schemas.openxmlformats.org/drawingml/2006/main" noChangeAspect="1"/>
-            </wp:cNvGraphicFramePr>
-            <a:graphic xmlns:a="http://schemas.openxmlformats.org/drawingml/2006/main">
-              <a:graphicData uri="http://schemas.openxmlformats.org/drawingml/2006/picture">
-                <pic:pic xmlns:pic="http://schemas.openxmlformats.org/drawingml/2006/picture">
-                  <pic:nvPicPr>
-                    <pic:cNvPr id="1" name="AS_Object.png"/>
-                    <pic:cNvPicPr/>
-                  </pic:nvPicPr>
-                  <pic:blipFill>
-                    <a:blip r:embed="rId41">
-                      <a:extLst>
-                        <a:ext uri="{28A0092B-C50C-407E-A947-70E740481C1C}">
-                          <a14:useLocalDpi xmlns:a14="http://schemas.microsoft.com/office/drawing/2010/main" val="0"/>
-                        </a:ext>
-                      </a:extLst>
-                    </a:blip>
-                    <a:stretch>
-                      <a:fillRect/>
-                    </a:stretch>
-                  </pic:blipFill>
-                  <pic:spPr>
-                    <a:xfrm>
-                      <a:off x="0" y="0"/>
-                      <a:ext cx="4352544" cy="1527048"/>
-                    </a:xfrm>
-                    <a:prstGeom prst="rect">
-                      <a:avLst/>
-                    </a:prstGeom>
-                  </pic:spPr>
-                </pic:pic>
-              </a:graphicData>
-            </a:graphic>
-          </wp:inline>
-        </w:drawing>
-      </w:r>
-    </w:p>
-    <w:p>
-      <w:pPr>
-        <w:spacing w:after="240"/>
-        <w:jc w:val="center"/>
-      </w:pPr>
-      <w:bookmarkStart w:id="81" w:name="_Ref435482357"/>
-      <w:r>
-        <w:t xml:space="preserve">Figure </w:t>
-      </w:r>
-      <w:fldSimple w:instr=" STYLEREF 1 \s ">
-        <w:r>
-          <w:rPr>
-            <w:noProof/>
-          </w:rPr>
-          <w:t>3</w:t>
-        </w:r>
-      </w:fldSimple>
-      <w:r>
-        <w:noBreakHyphen/>
-      </w:r>
-      <w:fldSimple w:instr=" SEQ Figure \* ARABIC \s 1 ">
-        <w:r>
-          <w:rPr>
-            <w:noProof/>
-          </w:rPr>
-          <w:t>6</w:t>
-        </w:r>
-      </w:fldSimple>
-      <w:bookmarkEnd w:id="81"/>
-      <w:r>
-        <w:t xml:space="preserve">. UML diagram of the </w:t>
-      </w:r>
-      <w:r>
-        <w:rPr>
-          <w:rFonts w:ascii="Courier New" w:hAnsi="Courier New" w:cs="Courier New"/>
-        </w:rPr>
-        <w:t>ProcessorTypeType</w:t>
-      </w:r>
-      <w:r>
-        <w:t xml:space="preserve"> class</w:t>
-      </w:r>
-    </w:p>
-    <w:p>
-      <w:pPr>
-        <w:pStyle w:val="Heading2"/>
-      </w:pPr>
-      <w:bookmarkStart w:id="82" w:name="_Toc434322131"/>
-      <w:r>
-        <w:t>TargetedPlatformsType Class</w:t>
-      </w:r>
-      <w:bookmarkEnd w:id="82"/>
-    </w:p>
-    <w:p>
-      <w:pPr>
-        <w:pStyle w:val="basicparagraph"/>
-        <w:contextualSpacing w:val="0"/>
-      </w:pPr>
-      <w:r>
-        <w:t>A list of targeted platforms.</w:t>
-      </w:r>
-    </w:p>
-    <w:p>
-      <w:pPr>
-        <w:pStyle w:val="basicparagraph"/>
-        <w:contextualSpacing w:val="0"/>
-      </w:pPr>
-      <w:r>
-        <w:t xml:space="preserve">The property table of the </w:t>
-      </w:r>
-      <w:r>
-        <w:rPr>
-          <w:rFonts w:ascii="Courier New" w:eastAsia="Courier New" w:hAnsi="Courier New" w:cs="Courier New"/>
-        </w:rPr>
-        <w:t>TargetedPlatformsType</w:t>
-      </w:r>
-      <w:r>
-        <w:t xml:space="preserve"> class is given in </w:t>
-      </w:r>
-      <w:r>
-        <w:rPr>
-          <w:b/>
-          <w:color w:val="0000EE"/>
-        </w:rPr>
-        <w:fldChar w:fldCharType="begin"/>
-      </w:r>
-      <w:r>
-        <w:rPr>
-          <w:b/>
-          <w:color w:val="0000EE"/>
-        </w:rPr>
-        <w:instrText xml:space="preserve"> REF _Ref435482413 \h </w:instrText>
-      </w:r>
-      <w:r>
-        <w:rPr>
-          <w:b/>
-          <w:color w:val="0000EE"/>
-        </w:rPr>
-        <w:instrText xml:space="preserve"> \* MERGEFORMAT </w:instrText>
-      </w:r>
-      <w:r>
-        <w:rPr>
-          <w:b/>
-          <w:color w:val="0000EE"/>
-        </w:rPr>
-      </w:r>
-      <w:r>
-        <w:rPr>
-          <w:b/>
-          <w:color w:val="0000EE"/>
-        </w:rPr>
-        <w:fldChar w:fldCharType="separate"/>
-      </w:r>
-      <w:r>
-        <w:rPr>
-          <w:b/>
-          <w:color w:val="0000EE"/>
-        </w:rPr>
-        <w:t xml:space="preserve">Table </w:t>
-      </w:r>
-      <w:r>
-        <w:rPr>
-          <w:b/>
-          <w:noProof/>
-          <w:color w:val="0000EE"/>
-        </w:rPr>
-        <w:t>3</w:t>
-      </w:r>
-      <w:r>
-        <w:rPr>
-          <w:b/>
-          <w:color w:val="0000EE"/>
-        </w:rPr>
-        <w:noBreakHyphen/>
-      </w:r>
-      <w:r>
-        <w:rPr>
-          <w:b/>
-          <w:noProof/>
-          <w:color w:val="0000EE"/>
-        </w:rPr>
-        <w:t>3</w:t>
-      </w:r>
-      <w:r>
-        <w:rPr>
-          <w:b/>
           <w:color w:val="0000EE"/>
         </w:rPr>
         <w:fldChar w:fldCharType="end"/>
@@ -15337,7 +14591,7 @@
         <w:pStyle w:val="tablecaption"/>
         <w:jc w:val="center"/>
       </w:pPr>
-      <w:bookmarkStart w:id="83" w:name="_Ref435482413"/>
+      <w:bookmarkStart w:id="75" w:name="_Ref435482413"/>
       <w:r>
         <w:t xml:space="preserve">Table </w:t>
       </w:r>
@@ -15360,7 +14614,7 @@
           <w:t>3</w:t>
         </w:r>
       </w:fldSimple>
-      <w:bookmarkEnd w:id="83"/>
+      <w:bookmarkEnd w:id="75"/>
       <w:r>
         <w:rPr>
           <w:noProof/>
@@ -15629,11 +14883,11 @@
       <w:pPr>
         <w:pStyle w:val="Heading2"/>
       </w:pPr>
-      <w:bookmarkStart w:id="84" w:name="_Toc434322132"/>
+      <w:bookmarkStart w:id="76" w:name="_Toc434322132"/>
       <w:r>
         <w:t>CodeTypeEnum Enumeration</w:t>
       </w:r>
-      <w:bookmarkEnd w:id="84"/>
+      <w:bookmarkEnd w:id="76"/>
     </w:p>
     <w:p>
       <w:pPr>
@@ -15732,7 +14986,7 @@
         <w:pStyle w:val="tablecaption"/>
         <w:jc w:val="center"/>
       </w:pPr>
-      <w:bookmarkStart w:id="85" w:name="_Ref435482577"/>
+      <w:bookmarkStart w:id="77" w:name="_Ref435482577"/>
       <w:r>
         <w:t xml:space="preserve">Table </w:t>
       </w:r>
@@ -15755,7 +15009,7 @@
           <w:t>4</w:t>
         </w:r>
       </w:fldSimple>
-      <w:bookmarkEnd w:id="85"/>
+      <w:bookmarkEnd w:id="77"/>
       <w:r>
         <w:rPr>
           <w:noProof/>
@@ -15822,7 +15076,6 @@
                 <w:b/>
                 <w:color w:val="000000"/>
               </w:rPr>
-              <w:lastRenderedPageBreak/>
               <w:t>Enumeration Literal</w:t>
             </w:r>
           </w:p>
@@ -16002,11 +15255,12 @@
       <w:pPr>
         <w:pStyle w:val="Heading2"/>
       </w:pPr>
-      <w:bookmarkStart w:id="86" w:name="_Toc434322133"/>
-      <w:r>
+      <w:bookmarkStart w:id="78" w:name="_Toc434322133"/>
+      <w:r>
+        <w:lastRenderedPageBreak/>
         <w:t>CodePurposeEnum Enumeration</w:t>
       </w:r>
-      <w:bookmarkEnd w:id="86"/>
+      <w:bookmarkEnd w:id="78"/>
     </w:p>
     <w:p>
       <w:pPr>
@@ -16105,7 +15359,7 @@
         <w:pStyle w:val="tablecaption"/>
         <w:jc w:val="center"/>
       </w:pPr>
-      <w:bookmarkStart w:id="87" w:name="_Ref435482596"/>
+      <w:bookmarkStart w:id="79" w:name="_Ref435482596"/>
       <w:r>
         <w:t xml:space="preserve">Table </w:t>
       </w:r>
@@ -16128,7 +15382,7 @@
           <w:t>5</w:t>
         </w:r>
       </w:fldSimple>
-      <w:bookmarkEnd w:id="87"/>
+      <w:bookmarkEnd w:id="79"/>
       <w:r>
         <w:rPr>
           <w:noProof/>
@@ -16515,11 +15769,11 @@
       <w:pPr>
         <w:pStyle w:val="Heading2"/>
       </w:pPr>
-      <w:bookmarkStart w:id="88" w:name="_Toc434322134"/>
+      <w:bookmarkStart w:id="80" w:name="_Toc434322134"/>
       <w:r>
         <w:t>CodeLanguageEnum Enumeration</w:t>
       </w:r>
-      <w:bookmarkEnd w:id="88"/>
+      <w:bookmarkEnd w:id="80"/>
     </w:p>
     <w:p>
       <w:pPr>
@@ -16618,7 +15872,7 @@
         <w:pStyle w:val="tablecaption"/>
         <w:jc w:val="center"/>
       </w:pPr>
-      <w:bookmarkStart w:id="89" w:name="_Ref435482611"/>
+      <w:bookmarkStart w:id="81" w:name="_Ref435482611"/>
       <w:r>
         <w:t xml:space="preserve">Table </w:t>
       </w:r>
@@ -16641,7 +15895,7 @@
           <w:t>6</w:t>
         </w:r>
       </w:fldSimple>
-      <w:bookmarkEnd w:id="89"/>
+      <w:bookmarkEnd w:id="81"/>
       <w:r>
         <w:rPr>
           <w:noProof/>
@@ -16765,7 +16019,6 @@
               <w:rPr>
                 <w:b/>
               </w:rPr>
-              <w:lastRenderedPageBreak/>
               <w:t>C</w:t>
             </w:r>
           </w:p>
@@ -17001,6 +16254,7 @@
               <w:rPr>
                 <w:b/>
               </w:rPr>
+              <w:lastRenderedPageBreak/>
               <w:t>Javascript</w:t>
             </w:r>
           </w:p>
@@ -17687,12 +16941,11 @@
       <w:pPr>
         <w:pStyle w:val="Heading2"/>
       </w:pPr>
-      <w:bookmarkStart w:id="90" w:name="_Toc434322135"/>
-      <w:r>
-        <w:lastRenderedPageBreak/>
+      <w:bookmarkStart w:id="82" w:name="_Toc434322135"/>
+      <w:r>
         <w:t>ProcessorTypeEnum Enumeration</w:t>
       </w:r>
-      <w:bookmarkEnd w:id="90"/>
+      <w:bookmarkEnd w:id="82"/>
     </w:p>
     <w:p>
       <w:pPr>
@@ -17723,20 +16976,13 @@
           <w:b/>
           <w:color w:val="0000EE"/>
         </w:rPr>
-        <w:instrText xml:space="preserve"> REF _Ref435519695 \h </w:instrText>
+        <w:instrText xml:space="preserve"> REF _Ref435519695 \h  \* MERGEFORMAT </w:instrText>
       </w:r>
       <w:r>
         <w:rPr>
           <w:b/>
           <w:color w:val="0000EE"/>
         </w:rPr>
-      </w:r>
-      <w:r>
-        <w:rPr>
-          <w:b/>
-          <w:color w:val="0000EE"/>
-        </w:rPr>
-        <w:instrText xml:space="preserve"> \* MERGEFORMAT </w:instrText>
       </w:r>
       <w:r>
         <w:rPr>
@@ -17785,15 +17031,13 @@
       <w:r>
         <w:t>.</w:t>
       </w:r>
-      <w:bookmarkStart w:id="91" w:name="_GoBack"/>
-      <w:bookmarkEnd w:id="91"/>
     </w:p>
     <w:p>
       <w:pPr>
         <w:pStyle w:val="tablecaption"/>
         <w:jc w:val="center"/>
       </w:pPr>
-      <w:bookmarkStart w:id="92" w:name="_Ref435519695"/>
+      <w:bookmarkStart w:id="83" w:name="_Ref435519695"/>
       <w:r>
         <w:t xml:space="preserve">Table </w:t>
       </w:r>
@@ -17816,7 +17060,7 @@
           <w:t>7</w:t>
         </w:r>
       </w:fldSimple>
-      <w:bookmarkEnd w:id="92"/>
+      <w:bookmarkEnd w:id="83"/>
       <w:r>
         <w:rPr>
           <w:noProof/>
@@ -17957,7 +17201,13 @@
           </w:tcPr>
           <w:p>
             <w:r>
-              <w:t>Indicates a x86 32bit processor.</w:t>
+              <w:t>Indicates a</w:t>
+            </w:r>
+            <w:r>
+              <w:t xml:space="preserve">n </w:t>
+            </w:r>
+            <w:r>
+              <w:t>x86 32bit processor.</w:t>
             </w:r>
           </w:p>
         </w:tc>
@@ -17987,6 +17237,7 @@
               <w:rPr>
                 <w:b/>
               </w:rPr>
+              <w:lastRenderedPageBreak/>
               <w:t>x86-64</w:t>
             </w:r>
           </w:p>
@@ -18004,7 +17255,13 @@
           </w:tcPr>
           <w:p>
             <w:r>
-              <w:t>Indicates a x86 64bit processor.</w:t>
+              <w:t xml:space="preserve">Indicates </w:t>
+            </w:r>
+            <w:r>
+              <w:t>an</w:t>
+            </w:r>
+            <w:r>
+              <w:t xml:space="preserve"> x86 64bit processor.</w:t>
             </w:r>
           </w:p>
         </w:tc>
@@ -18484,7 +17741,7 @@
     <w:p>
       <w:pPr>
         <w:sectPr>
-          <w:footerReference w:type="default" r:id="rId42"/>
+          <w:footerReference w:type="default" r:id="rId39"/>
           <w:pgSz w:w="15840" w:h="12240"/>
           <w:pgMar w:top="1440" w:right="1440" w:bottom="1440" w:left="1440" w:header="720" w:footer="720" w:gutter="0"/>
           <w:cols w:space="720"/>
@@ -18495,429 +17752,431 @@
       <w:pPr>
         <w:pStyle w:val="Heading1"/>
       </w:pPr>
-      <w:bookmarkStart w:id="93" w:name="_Ref428537416"/>
-      <w:bookmarkStart w:id="94" w:name="_Toc434322136"/>
+      <w:bookmarkStart w:id="84" w:name="_Ref428537416"/>
+      <w:bookmarkStart w:id="85" w:name="_Toc434322136"/>
       <w:r>
         <w:lastRenderedPageBreak/>
         <w:t>Conformance</w:t>
       </w:r>
       <w:bookmarkEnd w:id="58"/>
       <w:bookmarkEnd w:id="59"/>
+      <w:bookmarkEnd w:id="84"/>
+      <w:bookmarkEnd w:id="85"/>
+    </w:p>
+    <w:p>
+      <w:r>
+        <w:t>Implementations have discretion over which parts (components, properties, extensions, controlled vocabularies, etc.) of CybOX they implement (e.g., Observable/Object).</w:t>
+      </w:r>
+    </w:p>
+    <w:p>
+      <w:r>
+        <w:t xml:space="preserve"> </w:t>
+      </w:r>
+    </w:p>
+    <w:p>
+      <w:r>
+        <w:t>[1] Conformant implementations must conform to all normative structural specifications of the UML model or additional normative statements within this document that apply to the portions of CybOX they implement (e.g., implementers of the entire Observable class must conform to all normative structural specifications of the UML model regarding the Observable class or additional normative statements contained in the document that describes the Observable class).</w:t>
+      </w:r>
+    </w:p>
+    <w:p>
+      <w:r>
+        <w:t xml:space="preserve"> </w:t>
+      </w:r>
+    </w:p>
+    <w:p>
+      <w:r>
+        <w:t>[2] Conformant implementations are free to ignore normative structural specifications of the UML model or additional normative statements within this document that do not apply to the portions of CybOX they implement (e.g., non-implementers of any particular properties of the Observable class are free to ignore all normative structural specifications of the UML model regarding those properties of the Observable class or additional normative statements contained in the document that describes the Observable class).</w:t>
+      </w:r>
+    </w:p>
+    <w:p>
+      <w:r>
+        <w:t xml:space="preserve"> </w:t>
+      </w:r>
+    </w:p>
+    <w:p>
+      <w:r>
+        <w:t>The conformance section of this document is intentionally broad and attempts to reiterate what already exists in this document.</w:t>
+      </w:r>
+    </w:p>
+    <w:p>
+      <w:pPr>
+        <w:pStyle w:val="AppendixHeading1"/>
+        <w:spacing w:after="120" w:afterAutospacing="0"/>
+      </w:pPr>
+      <w:bookmarkStart w:id="86" w:name="_Toc85472897"/>
+      <w:bookmarkStart w:id="87" w:name="_Toc287332012"/>
+      <w:bookmarkStart w:id="88" w:name="_Toc409437264"/>
+      <w:bookmarkStart w:id="89" w:name="_Toc434322137"/>
+      <w:r>
+        <w:lastRenderedPageBreak/>
+        <w:t>Acknowledgments</w:t>
+      </w:r>
+      <w:bookmarkEnd w:id="86"/>
+      <w:bookmarkEnd w:id="87"/>
+      <w:bookmarkEnd w:id="88"/>
+      <w:bookmarkEnd w:id="89"/>
+    </w:p>
+    <w:p>
+      <w:pPr>
+        <w:spacing w:after="240"/>
+      </w:pPr>
+      <w:bookmarkStart w:id="90" w:name="_GoBack"/>
+      <w:r>
+        <w:t>The following individuals have participated in the creation of this specification and are gratefully acknowledged:</w:t>
+      </w:r>
+      <w:bookmarkEnd w:id="90"/>
+    </w:p>
+    <w:p>
+      <w:pPr>
+        <w:pStyle w:val="Titlepageinfo"/>
+      </w:pPr>
+      <w:r>
+        <w:t>Participants:</w:t>
+      </w:r>
+      <w:r>
+        <w:fldChar w:fldCharType="begin"/>
+      </w:r>
+      <w:r>
+        <w:instrText xml:space="preserve"> MACROBUTTON  </w:instrText>
+      </w:r>
+      <w:r>
+        <w:fldChar w:fldCharType="end"/>
+      </w:r>
+    </w:p>
+    <w:p>
+      <w:pPr>
+        <w:pStyle w:val="Contributor"/>
+      </w:pPr>
+      <w:r>
+        <w:t>Dean Thompson, Australia and New Zealand Banking Group (ANZ Bank)</w:t>
+      </w:r>
+    </w:p>
+    <w:p>
+      <w:pPr>
+        <w:pStyle w:val="Contributor"/>
+      </w:pPr>
+      <w:r>
+        <w:t>Bret Jordan, Blue Coat Systems, Inc.</w:t>
+      </w:r>
+    </w:p>
+    <w:p>
+      <w:pPr>
+        <w:pStyle w:val="Contributor"/>
+      </w:pPr>
+      <w:r>
+        <w:t>Adnan Baykal, Center for Internet Security (CIS)</w:t>
+      </w:r>
+    </w:p>
+    <w:p>
+      <w:pPr>
+        <w:pStyle w:val="Contributor"/>
+      </w:pPr>
+      <w:r>
+        <w:t>Liron Schiff, Comilion (mobile) Ltd.</w:t>
+      </w:r>
+    </w:p>
+    <w:p>
+      <w:pPr>
+        <w:pStyle w:val="Contributor"/>
+      </w:pPr>
+      <w:r>
+        <w:t>Jane Ginn, Cyber Threat Intelligence Network, Inc. (CTIN)</w:t>
+      </w:r>
+    </w:p>
+    <w:p>
+      <w:pPr>
+        <w:pStyle w:val="Contributor"/>
+      </w:pPr>
+      <w:r>
+        <w:t>Richard Struse, DHS Office of Cybersecurity and Communications (CS&amp;C)</w:t>
+      </w:r>
+    </w:p>
+    <w:p>
+      <w:pPr>
+        <w:pStyle w:val="Contributor"/>
+      </w:pPr>
+      <w:r>
+        <w:t>Ryusuke Masuoka, Fujitsu Limited</w:t>
+      </w:r>
+    </w:p>
+    <w:p>
+      <w:pPr>
+        <w:pStyle w:val="Contributor"/>
+      </w:pPr>
+      <w:r>
+        <w:t>Eric Burger, Georgetown University</w:t>
+      </w:r>
+    </w:p>
+    <w:p>
+      <w:pPr>
+        <w:pStyle w:val="Contributor"/>
+      </w:pPr>
+      <w:r>
+        <w:t>Jason Keirstead, IBM</w:t>
+      </w:r>
+    </w:p>
+    <w:p>
+      <w:pPr>
+        <w:pStyle w:val="Contributor"/>
+      </w:pPr>
+      <w:r>
+        <w:t>Paul Martini, iboss, Inc.</w:t>
+      </w:r>
+    </w:p>
+    <w:p>
+      <w:pPr>
+        <w:pStyle w:val="Contributor"/>
+      </w:pPr>
+      <w:r>
+        <w:t>Jerome Athias, Individual</w:t>
+      </w:r>
+    </w:p>
+    <w:p>
+      <w:pPr>
+        <w:pStyle w:val="Contributor"/>
+      </w:pPr>
+      <w:r>
+        <w:t>Sanjiv Kalkar, Individual</w:t>
+      </w:r>
+    </w:p>
+    <w:p>
+      <w:pPr>
+        <w:pStyle w:val="Contributor"/>
+      </w:pPr>
+      <w:r>
+        <w:t>Terry MacDonald, Individual</w:t>
+      </w:r>
+    </w:p>
+    <w:p>
+      <w:pPr>
+        <w:pStyle w:val="Contributor"/>
+      </w:pPr>
+      <w:r>
+        <w:t>Alex Pinto, Individual</w:t>
+      </w:r>
+    </w:p>
+    <w:p>
+      <w:pPr>
+        <w:pStyle w:val="Contributor"/>
+      </w:pPr>
+      <w:r>
+        <w:t>Patrick Maroney, Integrated Networking Technologies, Inc.</w:t>
+      </w:r>
+    </w:p>
+    <w:p>
+      <w:pPr>
+        <w:pStyle w:val="Contributor"/>
+      </w:pPr>
+      <w:r>
+        <w:t>Wouter Bolsterlee, Intelworks BV</w:t>
+      </w:r>
+    </w:p>
+    <w:p>
+      <w:pPr>
+        <w:pStyle w:val="Contributor"/>
+      </w:pPr>
+      <w:r>
+        <w:t>Joep Gommers, Intelworks BV</w:t>
+      </w:r>
+    </w:p>
+    <w:p>
+      <w:pPr>
+        <w:pStyle w:val="Contributor"/>
+      </w:pPr>
+      <w:r>
+        <w:t>Sergey Polzunov, Intelworks BV</w:t>
+      </w:r>
+    </w:p>
+    <w:p>
+      <w:pPr>
+        <w:pStyle w:val="Contributor"/>
+      </w:pPr>
+      <w:r>
+        <w:t>Rutger Prins, Intelworks BV</w:t>
+      </w:r>
+    </w:p>
+    <w:p>
+      <w:pPr>
+        <w:pStyle w:val="Contributor"/>
+      </w:pPr>
+      <w:r>
+        <w:t>Andrei Sîrghi, Intelworks BV</w:t>
+      </w:r>
+    </w:p>
+    <w:p>
+      <w:pPr>
+        <w:pStyle w:val="Contributor"/>
+      </w:pPr>
+      <w:r>
+        <w:t>Jonathan Baker, MITRE Corporation</w:t>
+      </w:r>
+    </w:p>
+    <w:p>
+      <w:pPr>
+        <w:pStyle w:val="Contributor"/>
+      </w:pPr>
+      <w:r>
+        <w:t>Sean Barnum, MITRE Corporation</w:t>
+      </w:r>
+    </w:p>
+    <w:p>
+      <w:pPr>
+        <w:pStyle w:val="Contributor"/>
+      </w:pPr>
+      <w:r>
+        <w:t>Mark Davidson, MITRE Corporation</w:t>
+      </w:r>
+    </w:p>
+    <w:p>
+      <w:pPr>
+        <w:pStyle w:val="Contributor"/>
+      </w:pPr>
+      <w:r>
+        <w:t>Ivan Kirillov, MITRE Corporation</w:t>
+      </w:r>
+    </w:p>
+    <w:p>
+      <w:pPr>
+        <w:pStyle w:val="Contributor"/>
+      </w:pPr>
+      <w:r>
+        <w:t>John Wunder, MITRE Corporation</w:t>
+      </w:r>
+    </w:p>
+    <w:p>
+      <w:pPr>
+        <w:pStyle w:val="Contributor"/>
+      </w:pPr>
+      <w:r>
+        <w:t>Mike Boyle, National Security Agency</w:t>
+      </w:r>
+    </w:p>
+    <w:p>
+      <w:pPr>
+        <w:pStyle w:val="Contributor"/>
+      </w:pPr>
+      <w:r>
+        <w:t>Jessica Fitzgerald-McKay, National Security Agency</w:t>
+      </w:r>
+    </w:p>
+    <w:p>
+      <w:pPr>
+        <w:pStyle w:val="Contributor"/>
+      </w:pPr>
+      <w:r>
+        <w:t>Takahiro Kakumaru, NEC Corporation</w:t>
+      </w:r>
+    </w:p>
+    <w:p>
+      <w:pPr>
+        <w:pStyle w:val="Contributor"/>
+      </w:pPr>
+      <w:r>
+        <w:t>John-Mark Gurney, New Context Services, Inc.</w:t>
+      </w:r>
+    </w:p>
+    <w:p>
+      <w:pPr>
+        <w:pStyle w:val="Contributor"/>
+      </w:pPr>
+      <w:r>
+        <w:t>Christian Hunt, New Context Services, Inc.</w:t>
+      </w:r>
+    </w:p>
+    <w:p>
+      <w:pPr>
+        <w:pStyle w:val="Contributor"/>
+      </w:pPr>
+      <w:r>
+        <w:t>Andrew Storms, New Context Services, Inc.</w:t>
+      </w:r>
+    </w:p>
+    <w:p>
+      <w:pPr>
+        <w:pStyle w:val="Contributor"/>
+      </w:pPr>
+      <w:r>
+        <w:t>Igor Baikalov, Securonix</w:t>
+      </w:r>
+    </w:p>
+    <w:p>
+      <w:pPr>
+        <w:pStyle w:val="Contributor"/>
+      </w:pPr>
+      <w:r>
+        <w:t>Bernd Grobauer, Siemens AG</w:t>
+      </w:r>
+    </w:p>
+    <w:p>
+      <w:pPr>
+        <w:pStyle w:val="Contributor"/>
+      </w:pPr>
+      <w:r>
+        <w:t>John Anderson, Soltra</w:t>
+      </w:r>
+    </w:p>
+    <w:p>
+      <w:pPr>
+        <w:pStyle w:val="Contributor"/>
+      </w:pPr>
+      <w:r>
+        <w:t>Trey Darley, Soltra</w:t>
+      </w:r>
+    </w:p>
+    <w:p>
+      <w:pPr>
+        <w:pStyle w:val="Contributor"/>
+      </w:pPr>
+      <w:r>
+        <w:t>Paul Dion, Soltra</w:t>
+      </w:r>
+    </w:p>
+    <w:p>
+      <w:pPr>
+        <w:pStyle w:val="Contributor"/>
+      </w:pPr>
+      <w:r>
+        <w:t>Brandon Hanes, Soltra</w:t>
+      </w:r>
+    </w:p>
+    <w:p>
+      <w:pPr>
+        <w:pStyle w:val="Contributor"/>
+      </w:pPr>
+      <w:r>
+        <w:t>Ali Khan, Soltra</w:t>
+      </w:r>
+    </w:p>
+    <w:p>
+      <w:pPr>
+        <w:pStyle w:val="Contributor"/>
+      </w:pPr>
+    </w:p>
+    <w:p>
+      <w:pPr>
+        <w:pStyle w:val="Contributor"/>
+      </w:pPr>
+      <w:r>
+        <w:t>The authors would also like to thank the larger CybOX Community for its input and help in reviewing this document.</w:t>
+      </w:r>
+    </w:p>
+    <w:p/>
+    <w:p>
+      <w:pPr>
+        <w:pStyle w:val="AppendixHeading1"/>
+      </w:pPr>
+      <w:bookmarkStart w:id="91" w:name="_Toc85472898"/>
+      <w:bookmarkStart w:id="92" w:name="_Toc287332014"/>
+      <w:bookmarkStart w:id="93" w:name="_Toc409437269"/>
+      <w:bookmarkStart w:id="94" w:name="_Toc434322138"/>
+      <w:r>
+        <w:lastRenderedPageBreak/>
+        <w:t>Revision History</w:t>
+      </w:r>
+      <w:bookmarkEnd w:id="91"/>
+      <w:bookmarkEnd w:id="92"/>
       <w:bookmarkEnd w:id="93"/>
       <w:bookmarkEnd w:id="94"/>
-    </w:p>
-    <w:p>
-      <w:r>
-        <w:t>Implementations have discretion over which parts (components, properties, extensions, controlled vocabularies, etc.) of CybOX they implement (e.g., Observable/Object).</w:t>
-      </w:r>
-    </w:p>
-    <w:p>
-      <w:r>
-        <w:t xml:space="preserve"> </w:t>
-      </w:r>
-    </w:p>
-    <w:p>
-      <w:r>
-        <w:t>[1] Conformant implementations must conform to all normative structural specifications of the UML model or additional normative statements within this document that apply to the portions of CybOX they implement (e.g., implementers of the entire Observable class must conform to all normative structural specifications of the UML model regarding the Observable class or additional normative statements contained in the document that describes the Observable class).</w:t>
-      </w:r>
-    </w:p>
-    <w:p>
-      <w:r>
-        <w:t xml:space="preserve"> </w:t>
-      </w:r>
-    </w:p>
-    <w:p>
-      <w:r>
-        <w:t>[2] Conformant implementations are free to ignore normative structural specifications of the UML model or additional normative statements within this document that do not apply to the portions of CybOX they implement (e.g., non-implementers of any particular properties of the Observable class are free to ignore all normative structural specifications of the UML model regarding those properties of the Observable class or additional normative statements contained in the document that describes the Observable class).</w:t>
-      </w:r>
-    </w:p>
-    <w:p>
-      <w:r>
-        <w:t xml:space="preserve"> </w:t>
-      </w:r>
-    </w:p>
-    <w:p>
-      <w:r>
-        <w:t>The conformance section of this document is intentionally broad and attempts to reiterate what already exists in this document.</w:t>
-      </w:r>
-    </w:p>
-    <w:p>
-      <w:pPr>
-        <w:pStyle w:val="AppendixHeading1"/>
-        <w:spacing w:after="120" w:afterAutospacing="0"/>
-      </w:pPr>
-      <w:bookmarkStart w:id="95" w:name="_Toc85472897"/>
-      <w:bookmarkStart w:id="96" w:name="_Toc287332012"/>
-      <w:bookmarkStart w:id="97" w:name="_Toc409437264"/>
-      <w:bookmarkStart w:id="98" w:name="_Toc434322137"/>
-      <w:r>
-        <w:lastRenderedPageBreak/>
-        <w:t>Acknowledgments</w:t>
-      </w:r>
-      <w:bookmarkEnd w:id="95"/>
-      <w:bookmarkEnd w:id="96"/>
-      <w:bookmarkEnd w:id="97"/>
-      <w:bookmarkEnd w:id="98"/>
-    </w:p>
-    <w:p>
-      <w:pPr>
-        <w:spacing w:after="240"/>
-      </w:pPr>
-      <w:r>
-        <w:t>The following individuals have participated in the creation of this specification and are gratefully acknowledged:</w:t>
-      </w:r>
-    </w:p>
-    <w:p>
-      <w:pPr>
-        <w:pStyle w:val="Titlepageinfo"/>
-      </w:pPr>
-      <w:r>
-        <w:t>Participants:</w:t>
-      </w:r>
-      <w:r>
-        <w:fldChar w:fldCharType="begin"/>
-      </w:r>
-      <w:r>
-        <w:instrText xml:space="preserve"> MACROBUTTON  </w:instrText>
-      </w:r>
-      <w:r>
-        <w:fldChar w:fldCharType="end"/>
-      </w:r>
-    </w:p>
-    <w:p>
-      <w:pPr>
-        <w:pStyle w:val="Contributor"/>
-      </w:pPr>
-      <w:r>
-        <w:t>Dean Thompson, Australia and New Zealand Banking Group (ANZ Bank)</w:t>
-      </w:r>
-    </w:p>
-    <w:p>
-      <w:pPr>
-        <w:pStyle w:val="Contributor"/>
-      </w:pPr>
-      <w:r>
-        <w:t>Bret Jordan, Blue Coat Systems, Inc.</w:t>
-      </w:r>
-    </w:p>
-    <w:p>
-      <w:pPr>
-        <w:pStyle w:val="Contributor"/>
-      </w:pPr>
-      <w:r>
-        <w:t>Adnan Baykal, Center for Internet Security (CIS)</w:t>
-      </w:r>
-    </w:p>
-    <w:p>
-      <w:pPr>
-        <w:pStyle w:val="Contributor"/>
-      </w:pPr>
-      <w:r>
-        <w:t>Liron Schiff, Comilion (mobile) Ltd.</w:t>
-      </w:r>
-    </w:p>
-    <w:p>
-      <w:pPr>
-        <w:pStyle w:val="Contributor"/>
-      </w:pPr>
-      <w:r>
-        <w:t>Jane Ginn, Cyber Threat Intelligence Network, Inc. (CTIN)</w:t>
-      </w:r>
-    </w:p>
-    <w:p>
-      <w:pPr>
-        <w:pStyle w:val="Contributor"/>
-      </w:pPr>
-      <w:r>
-        <w:t>Richard Struse, DHS Office of Cybersecurity and Communications (CS&amp;C)</w:t>
-      </w:r>
-    </w:p>
-    <w:p>
-      <w:pPr>
-        <w:pStyle w:val="Contributor"/>
-      </w:pPr>
-      <w:r>
-        <w:t>Ryusuke Masuoka, Fujitsu Limited</w:t>
-      </w:r>
-    </w:p>
-    <w:p>
-      <w:pPr>
-        <w:pStyle w:val="Contributor"/>
-      </w:pPr>
-      <w:r>
-        <w:t>Eric Burger, Georgetown University</w:t>
-      </w:r>
-    </w:p>
-    <w:p>
-      <w:pPr>
-        <w:pStyle w:val="Contributor"/>
-      </w:pPr>
-      <w:r>
-        <w:t>Jason Keirstead, IBM</w:t>
-      </w:r>
-    </w:p>
-    <w:p>
-      <w:pPr>
-        <w:pStyle w:val="Contributor"/>
-      </w:pPr>
-      <w:r>
-        <w:t>Paul Martini, iboss, Inc.</w:t>
-      </w:r>
-    </w:p>
-    <w:p>
-      <w:pPr>
-        <w:pStyle w:val="Contributor"/>
-      </w:pPr>
-      <w:r>
-        <w:t>Jerome Athias, Individual</w:t>
-      </w:r>
-    </w:p>
-    <w:p>
-      <w:pPr>
-        <w:pStyle w:val="Contributor"/>
-      </w:pPr>
-      <w:r>
-        <w:t>Sanjiv Kalkar, Individual</w:t>
-      </w:r>
-    </w:p>
-    <w:p>
-      <w:pPr>
-        <w:pStyle w:val="Contributor"/>
-      </w:pPr>
-      <w:r>
-        <w:t>Terry MacDonald, Individual</w:t>
-      </w:r>
-    </w:p>
-    <w:p>
-      <w:pPr>
-        <w:pStyle w:val="Contributor"/>
-      </w:pPr>
-      <w:r>
-        <w:t>Alex Pinto, Individual</w:t>
-      </w:r>
-    </w:p>
-    <w:p>
-      <w:pPr>
-        <w:pStyle w:val="Contributor"/>
-      </w:pPr>
-      <w:r>
-        <w:t>Patrick Maroney, Integrated Networking Technologies, Inc.</w:t>
-      </w:r>
-    </w:p>
-    <w:p>
-      <w:pPr>
-        <w:pStyle w:val="Contributor"/>
-      </w:pPr>
-      <w:r>
-        <w:t>Wouter Bolsterlee, Intelworks BV</w:t>
-      </w:r>
-    </w:p>
-    <w:p>
-      <w:pPr>
-        <w:pStyle w:val="Contributor"/>
-      </w:pPr>
-      <w:r>
-        <w:t>Joep Gommers, Intelworks BV</w:t>
-      </w:r>
-    </w:p>
-    <w:p>
-      <w:pPr>
-        <w:pStyle w:val="Contributor"/>
-      </w:pPr>
-      <w:r>
-        <w:t>Sergey Polzunov, Intelworks BV</w:t>
-      </w:r>
-    </w:p>
-    <w:p>
-      <w:pPr>
-        <w:pStyle w:val="Contributor"/>
-      </w:pPr>
-      <w:r>
-        <w:t>Rutger Prins, Intelworks BV</w:t>
-      </w:r>
-    </w:p>
-    <w:p>
-      <w:pPr>
-        <w:pStyle w:val="Contributor"/>
-      </w:pPr>
-      <w:r>
-        <w:t>Andrei Sîrghi, Intelworks BV</w:t>
-      </w:r>
-    </w:p>
-    <w:p>
-      <w:pPr>
-        <w:pStyle w:val="Contributor"/>
-      </w:pPr>
-      <w:r>
-        <w:t>Jonathan Baker, MITRE Corporation</w:t>
-      </w:r>
-    </w:p>
-    <w:p>
-      <w:pPr>
-        <w:pStyle w:val="Contributor"/>
-      </w:pPr>
-      <w:r>
-        <w:t>Sean Barnum, MITRE Corporation</w:t>
-      </w:r>
-    </w:p>
-    <w:p>
-      <w:pPr>
-        <w:pStyle w:val="Contributor"/>
-      </w:pPr>
-      <w:r>
-        <w:t>Mark Davidson, MITRE Corporation</w:t>
-      </w:r>
-    </w:p>
-    <w:p>
-      <w:pPr>
-        <w:pStyle w:val="Contributor"/>
-      </w:pPr>
-      <w:r>
-        <w:t>Ivan Kirillov, MITRE Corporation</w:t>
-      </w:r>
-    </w:p>
-    <w:p>
-      <w:pPr>
-        <w:pStyle w:val="Contributor"/>
-      </w:pPr>
-      <w:r>
-        <w:t>John Wunder, MITRE Corporation</w:t>
-      </w:r>
-    </w:p>
-    <w:p>
-      <w:pPr>
-        <w:pStyle w:val="Contributor"/>
-      </w:pPr>
-      <w:r>
-        <w:t>Mike Boyle, National Security Agency</w:t>
-      </w:r>
-    </w:p>
-    <w:p>
-      <w:pPr>
-        <w:pStyle w:val="Contributor"/>
-      </w:pPr>
-      <w:r>
-        <w:t>Jessica Fitzgerald-McKay, National Security Agency</w:t>
-      </w:r>
-    </w:p>
-    <w:p>
-      <w:pPr>
-        <w:pStyle w:val="Contributor"/>
-      </w:pPr>
-      <w:r>
-        <w:t>Takahiro Kakumaru, NEC Corporation</w:t>
-      </w:r>
-    </w:p>
-    <w:p>
-      <w:pPr>
-        <w:pStyle w:val="Contributor"/>
-      </w:pPr>
-      <w:r>
-        <w:t>John-Mark Gurney, New Context Services, Inc.</w:t>
-      </w:r>
-    </w:p>
-    <w:p>
-      <w:pPr>
-        <w:pStyle w:val="Contributor"/>
-      </w:pPr>
-      <w:r>
-        <w:t>Christian Hunt, New Context Services, Inc.</w:t>
-      </w:r>
-    </w:p>
-    <w:p>
-      <w:pPr>
-        <w:pStyle w:val="Contributor"/>
-      </w:pPr>
-      <w:r>
-        <w:t>Andrew Storms, New Context Services, Inc.</w:t>
-      </w:r>
-    </w:p>
-    <w:p>
-      <w:pPr>
-        <w:pStyle w:val="Contributor"/>
-      </w:pPr>
-      <w:r>
-        <w:t>Igor Baikalov, Securonix</w:t>
-      </w:r>
-    </w:p>
-    <w:p>
-      <w:pPr>
-        <w:pStyle w:val="Contributor"/>
-      </w:pPr>
-      <w:r>
-        <w:t>Bernd Grobauer, Siemens AG</w:t>
-      </w:r>
-    </w:p>
-    <w:p>
-      <w:pPr>
-        <w:pStyle w:val="Contributor"/>
-      </w:pPr>
-      <w:r>
-        <w:t>John Anderson, Soltra</w:t>
-      </w:r>
-    </w:p>
-    <w:p>
-      <w:pPr>
-        <w:pStyle w:val="Contributor"/>
-      </w:pPr>
-      <w:r>
-        <w:t>Trey Darley, Soltra</w:t>
-      </w:r>
-    </w:p>
-    <w:p>
-      <w:pPr>
-        <w:pStyle w:val="Contributor"/>
-      </w:pPr>
-      <w:r>
-        <w:t>Paul Dion, Soltra</w:t>
-      </w:r>
-    </w:p>
-    <w:p>
-      <w:pPr>
-        <w:pStyle w:val="Contributor"/>
-      </w:pPr>
-      <w:r>
-        <w:t>Brandon Hanes, Soltra</w:t>
-      </w:r>
-    </w:p>
-    <w:p>
-      <w:pPr>
-        <w:pStyle w:val="Contributor"/>
-      </w:pPr>
-      <w:r>
-        <w:t>Ali Khan, Soltra</w:t>
-      </w:r>
-    </w:p>
-    <w:p>
-      <w:pPr>
-        <w:pStyle w:val="Contributor"/>
-      </w:pPr>
-    </w:p>
-    <w:p>
-      <w:pPr>
-        <w:pStyle w:val="Contributor"/>
-      </w:pPr>
-      <w:r>
-        <w:t>The authors would also like to thank the larger CybOX Community for its input and help in reviewing this document.</w:t>
-      </w:r>
-    </w:p>
-    <w:p/>
-    <w:p>
-      <w:pPr>
-        <w:pStyle w:val="AppendixHeading1"/>
-      </w:pPr>
-      <w:bookmarkStart w:id="99" w:name="_Toc85472898"/>
-      <w:bookmarkStart w:id="100" w:name="_Toc287332014"/>
-      <w:bookmarkStart w:id="101" w:name="_Toc409437269"/>
-      <w:bookmarkStart w:id="102" w:name="_Toc434322138"/>
-      <w:r>
-        <w:lastRenderedPageBreak/>
-        <w:t>Revision History</w:t>
-      </w:r>
-      <w:bookmarkEnd w:id="99"/>
-      <w:bookmarkEnd w:id="100"/>
-      <w:bookmarkEnd w:id="101"/>
-      <w:bookmarkEnd w:id="102"/>
     </w:p>
     <w:tbl>
       <w:tblPr>
@@ -19090,80 +18349,12 @@
       </w:r>
     </w:p>
   </w:comment>
-  <w:comment w:id="68" w:author="Rothenberg, David B." w:date="2015-11-02T11:19:00Z" w:initials="RDB">
-    <w:p>
-      <w:pPr>
-        <w:pStyle w:val="CommentText"/>
-      </w:pPr>
-      <w:r>
-        <w:rPr>
-          <w:rStyle w:val="CommentReference"/>
-        </w:rPr>
-        <w:annotationRef/>
-      </w:r>
-      <w:r>
-        <w:t>XMLism</w:t>
-      </w:r>
-    </w:p>
-  </w:comment>
-  <w:comment w:id="74" w:author="Rothenberg, David B." w:date="2015-11-17T00:02:00Z" w:initials="RDB">
-    <w:p>
-      <w:pPr>
-        <w:pStyle w:val="CommentText"/>
-      </w:pPr>
-      <w:r>
-        <w:rPr>
-          <w:rStyle w:val="CommentReference"/>
-        </w:rPr>
-        <w:annotationRef/>
-      </w:r>
-      <w:r>
-        <w:t>XMLism</w:t>
-      </w:r>
-    </w:p>
-  </w:comment>
-  <w:comment w:id="77" w:author="Rothenberg, David B." w:date="2015-11-17T00:06:00Z" w:initials="RDB">
-    <w:p>
-      <w:pPr>
-        <w:pStyle w:val="CommentText"/>
-      </w:pPr>
-      <w:r>
-        <w:rPr>
-          <w:rStyle w:val="CommentReference"/>
-        </w:rPr>
-        <w:annotationRef/>
-      </w:r>
-      <w:r>
-        <w:t>XMLism</w:t>
-      </w:r>
-    </w:p>
-  </w:comment>
-  <w:comment w:id="80" w:author="Rothenberg, David B." w:date="2015-11-17T00:09:00Z" w:initials="RDB">
-    <w:p>
-      <w:pPr>
-        <w:pStyle w:val="CommentText"/>
-      </w:pPr>
-      <w:r>
-        <w:rPr>
-          <w:rStyle w:val="CommentReference"/>
-        </w:rPr>
-        <w:annotationRef/>
-      </w:r>
-      <w:r>
-        <w:t>XMLism</w:t>
-      </w:r>
-    </w:p>
-  </w:comment>
 </w:comments>
 </file>
 
 <file path=word/commentsExtended.xml><?xml version="1.0" encoding="utf-8"?>
 <w15:commentsEx xmlns:wpc="http://schemas.microsoft.com/office/word/2010/wordprocessingCanvas" xmlns:mc="http://schemas.openxmlformats.org/markup-compatibility/2006" xmlns:o="urn:schemas-microsoft-com:office:office" xmlns:r="http://schemas.openxmlformats.org/officeDocument/2006/relationships" xmlns:m="http://schemas.openxmlformats.org/officeDocument/2006/math" xmlns:v="urn:schemas-microsoft-com:vml" xmlns:wp14="http://schemas.microsoft.com/office/word/2010/wordprocessingDrawing" xmlns:wp="http://schemas.openxmlformats.org/drawingml/2006/wordprocessingDrawing" xmlns:w10="urn:schemas-microsoft-com:office:word" xmlns:w="http://schemas.openxmlformats.org/wordprocessingml/2006/main" xmlns:w14="http://schemas.microsoft.com/office/word/2010/wordml" xmlns:w15="http://schemas.microsoft.com/office/word/2012/wordml" xmlns:wpg="http://schemas.microsoft.com/office/word/2010/wordprocessingGroup" xmlns:wpi="http://schemas.microsoft.com/office/word/2010/wordprocessingInk" xmlns:wne="http://schemas.microsoft.com/office/word/2006/wordml" xmlns:wps="http://schemas.microsoft.com/office/word/2010/wordprocessingShape" mc:Ignorable="w14 w15 wp14">
   <w15:commentEx w15:paraId="424E155E" w15:done="0"/>
-  <w15:commentEx w15:paraId="14D7BF29" w15:done="0"/>
-  <w15:commentEx w15:paraId="4D880B3E" w15:done="0"/>
-  <w15:commentEx w15:paraId="5063E32A" w15:done="0"/>
-  <w15:commentEx w15:paraId="06724BD4" w15:done="0"/>
 </w15:commentsEx>
 </file>
 
@@ -19417,7 +18608,7 @@
         <w:sz w:val="16"/>
         <w:szCs w:val="16"/>
       </w:rPr>
-      <w:t>22</w:t>
+      <w:t>21</w:t>
     </w:r>
     <w:r>
       <w:rPr>
@@ -19613,7 +18804,7 @@
         <w:sz w:val="16"/>
         <w:szCs w:val="16"/>
       </w:rPr>
-      <w:t>20</w:t>
+      <w:t>21</w:t>
     </w:r>
     <w:r>
       <w:rPr>
@@ -19662,7 +18853,7 @@
         <w:sz w:val="16"/>
         <w:szCs w:val="16"/>
       </w:rPr>
-      <w:t>22</w:t>
+      <w:t>21</w:t>
     </w:r>
     <w:r>
       <w:rPr>
@@ -22227,7 +21418,7 @@
 </file>
 
 <file path=customXml/itemProps1.xml><?xml version="1.0" encoding="utf-8"?>
-<ds:datastoreItem xmlns:ds="http://schemas.openxmlformats.org/officeDocument/2006/customXml" ds:itemID="{AE322D16-4782-4FEB-8F1A-6D210F9E2271}">
+<ds:datastoreItem xmlns:ds="http://schemas.openxmlformats.org/officeDocument/2006/customXml" ds:itemID="{18426A40-6F48-4357-99BB-282B44E89417}">
   <ds:schemaRefs>
     <ds:schemaRef ds:uri="http://schemas.openxmlformats.org/officeDocument/2006/bibliography"/>
   </ds:schemaRefs>

--- a/documents/DRAFT-cybox-v2.1.1-wd01-part14-code-object.docx
+++ b/documents/DRAFT-cybox-v2.1.1-wd01-part14-code-object.docx
@@ -9333,7 +9333,7 @@
           <w:tab w:val="num" w:pos="864"/>
         </w:tabs>
         <w:spacing w:before="360" w:after="60"/>
-        <w:ind w:left="720"/>
+        <w:ind w:left="540" w:hanging="540"/>
       </w:pPr>
       <w:bookmarkStart w:id="12" w:name="_Ref394437867"/>
       <w:bookmarkStart w:id="13" w:name="_Toc426119868"/>
@@ -10028,25 +10028,51 @@
         <w:lastRenderedPageBreak/>
         <w:t xml:space="preserve">Table </w:t>
       </w:r>
-      <w:fldSimple w:instr=" STYLEREF 1 \s ">
-        <w:r>
-          <w:rPr>
-            <w:noProof/>
-          </w:rPr>
-          <w:t>1</w:t>
-        </w:r>
-      </w:fldSimple>
+      <w:r>
+        <w:fldChar w:fldCharType="begin"/>
+      </w:r>
+      <w:r>
+        <w:instrText xml:space="preserve"> STYLEREF 1 \s </w:instrText>
+      </w:r>
+      <w:r>
+        <w:fldChar w:fldCharType="separate"/>
+      </w:r>
+      <w:r>
+        <w:rPr>
+          <w:noProof/>
+        </w:rPr>
+        <w:t>1</w:t>
+      </w:r>
+      <w:r>
+        <w:rPr>
+          <w:noProof/>
+        </w:rPr>
+        <w:fldChar w:fldCharType="end"/>
+      </w:r>
       <w:r>
         <w:noBreakHyphen/>
       </w:r>
-      <w:fldSimple w:instr=" SEQ Table \* ARABIC \s 1 ">
-        <w:r>
-          <w:rPr>
-            <w:noProof/>
-          </w:rPr>
-          <w:t>1</w:t>
-        </w:r>
-      </w:fldSimple>
+      <w:r>
+        <w:fldChar w:fldCharType="begin"/>
+      </w:r>
+      <w:r>
+        <w:instrText xml:space="preserve"> SEQ Table \* ARABIC \s 1 </w:instrText>
+      </w:r>
+      <w:r>
+        <w:fldChar w:fldCharType="separate"/>
+      </w:r>
+      <w:r>
+        <w:rPr>
+          <w:noProof/>
+        </w:rPr>
+        <w:t>1</w:t>
+      </w:r>
+      <w:r>
+        <w:rPr>
+          <w:noProof/>
+        </w:rPr>
+        <w:fldChar w:fldCharType="end"/>
+      </w:r>
       <w:bookmarkEnd w:id="35"/>
       <w:r>
         <w:t xml:space="preserve">.  </w:t>
@@ -10294,7 +10320,7 @@
                 <v:shape id="_x0000_i1025" type="#_x0000_t75" style="width:23.25pt;height:21pt" o:ole="">
                   <v:imagedata r:id="rId26" o:title=""/>
                 </v:shape>
-                <o:OLEObject Type="Embed" ProgID="PBrush" ShapeID="_x0000_i1025" DrawAspect="Content" ObjectID="_1511356212" r:id="rId27"/>
+                <o:OLEObject Type="Embed" ProgID="PBrush" ShapeID="_x0000_i1025" DrawAspect="Content" ObjectID="_1511608105" r:id="rId27"/>
               </w:object>
             </w:r>
           </w:p>
@@ -10450,7 +10476,7 @@
                 <v:shape id="_x0000_i1026" type="#_x0000_t75" style="width:14.25pt;height:14.25pt" o:ole="">
                   <v:imagedata r:id="rId29" o:title=""/>
                 </v:shape>
-                <o:OLEObject Type="Embed" ProgID="PBrush" ShapeID="_x0000_i1026" DrawAspect="Content" ObjectID="_1511356213" r:id="rId30"/>
+                <o:OLEObject Type="Embed" ProgID="PBrush" ShapeID="_x0000_i1026" DrawAspect="Content" ObjectID="_1511608106" r:id="rId30"/>
               </w:object>
             </w:r>
           </w:p>
@@ -10510,7 +10536,7 @@
                 <v:shape id="_x0000_i1027" type="#_x0000_t75" style="width:14.25pt;height:14.25pt" o:ole="">
                   <v:imagedata r:id="rId31" o:title=""/>
                 </v:shape>
-                <o:OLEObject Type="Embed" ProgID="PBrush" ShapeID="_x0000_i1027" DrawAspect="Content" ObjectID="_1511356214" r:id="rId32"/>
+                <o:OLEObject Type="Embed" ProgID="PBrush" ShapeID="_x0000_i1027" DrawAspect="Content" ObjectID="_1511608107" r:id="rId32"/>
               </w:object>
             </w:r>
           </w:p>
@@ -10696,7 +10722,7 @@
                 <v:shape id="_x0000_i1028" type="#_x0000_t75" style="width:57.75pt;height:35.25pt" o:ole="">
                   <v:imagedata r:id="rId33" o:title=""/>
                 </v:shape>
-                <o:OLEObject Type="Embed" ProgID="PBrush" ShapeID="_x0000_i1028" DrawAspect="Content" ObjectID="_1511356215" r:id="rId34"/>
+                <o:OLEObject Type="Embed" ProgID="PBrush" ShapeID="_x0000_i1028" DrawAspect="Content" ObjectID="_1511608108" r:id="rId34"/>
               </w:object>
             </w:r>
           </w:p>
@@ -11685,7 +11711,7 @@
           <w:tab w:val="num" w:pos="864"/>
         </w:tabs>
         <w:spacing w:before="360" w:after="60"/>
-        <w:ind w:left="720"/>
+        <w:ind w:left="540" w:hanging="540"/>
       </w:pPr>
       <w:bookmarkStart w:id="55" w:name="_Toc426119879"/>
       <w:bookmarkStart w:id="56" w:name="_Toc434322122"/>
@@ -11715,11 +11741,13 @@
           <w:tab w:val="num" w:pos="864"/>
         </w:tabs>
         <w:spacing w:before="360" w:after="60"/>
-        <w:ind w:left="720"/>
+        <w:ind w:left="540" w:hanging="540"/>
       </w:pPr>
       <w:bookmarkStart w:id="57" w:name="_Toc434322123"/>
       <w:bookmarkStart w:id="58" w:name="_Toc287332011"/>
       <w:bookmarkStart w:id="59" w:name="_Toc409437263"/>
+      <w:bookmarkStart w:id="60" w:name="_GoBack"/>
+      <w:bookmarkEnd w:id="60"/>
       <w:r>
         <w:t>Objects</w:t>
       </w:r>
@@ -11744,28 +11772,28 @@
       <w:pPr>
         <w:pStyle w:val="Heading1"/>
       </w:pPr>
-      <w:bookmarkStart w:id="60" w:name="_Ref433362620"/>
-      <w:bookmarkStart w:id="61" w:name="_Ref433362972"/>
-      <w:bookmarkStart w:id="62" w:name="_Ref433363136"/>
-      <w:bookmarkStart w:id="63" w:name="_Toc434322124"/>
+      <w:bookmarkStart w:id="61" w:name="_Ref433362620"/>
+      <w:bookmarkStart w:id="62" w:name="_Ref433362972"/>
+      <w:bookmarkStart w:id="63" w:name="_Ref433363136"/>
+      <w:bookmarkStart w:id="64" w:name="_Toc434322124"/>
       <w:r>
         <w:lastRenderedPageBreak/>
         <w:t>Data Model</w:t>
       </w:r>
-      <w:bookmarkEnd w:id="60"/>
       <w:bookmarkEnd w:id="61"/>
       <w:bookmarkEnd w:id="62"/>
       <w:bookmarkEnd w:id="63"/>
+      <w:bookmarkEnd w:id="64"/>
     </w:p>
     <w:p>
       <w:pPr>
         <w:pStyle w:val="Heading2"/>
       </w:pPr>
-      <w:bookmarkStart w:id="64" w:name="_Toc434322125"/>
+      <w:bookmarkStart w:id="65" w:name="_Toc434322125"/>
       <w:r>
         <w:t>CodeObjectType Class</w:t>
       </w:r>
-      <w:bookmarkEnd w:id="64"/>
+      <w:bookmarkEnd w:id="65"/>
     </w:p>
     <w:p>
       <w:pPr>
@@ -11940,30 +11968,56 @@
         <w:spacing w:after="240"/>
         <w:jc w:val="center"/>
       </w:pPr>
-      <w:bookmarkStart w:id="65" w:name="_Ref395023936"/>
+      <w:bookmarkStart w:id="66" w:name="_Ref395023936"/>
       <w:r>
         <w:t xml:space="preserve">Figure </w:t>
       </w:r>
-      <w:fldSimple w:instr=" STYLEREF 1 \s ">
-        <w:r>
-          <w:rPr>
-            <w:noProof/>
-          </w:rPr>
-          <w:t>3</w:t>
-        </w:r>
-      </w:fldSimple>
+      <w:r>
+        <w:fldChar w:fldCharType="begin"/>
+      </w:r>
+      <w:r>
+        <w:instrText xml:space="preserve"> STYLEREF 1 \s </w:instrText>
+      </w:r>
+      <w:r>
+        <w:fldChar w:fldCharType="separate"/>
+      </w:r>
+      <w:r>
+        <w:rPr>
+          <w:noProof/>
+        </w:rPr>
+        <w:t>3</w:t>
+      </w:r>
+      <w:r>
+        <w:rPr>
+          <w:noProof/>
+        </w:rPr>
+        <w:fldChar w:fldCharType="end"/>
+      </w:r>
       <w:r>
         <w:noBreakHyphen/>
       </w:r>
-      <w:fldSimple w:instr=" SEQ Figure \* ARABIC \s 1 ">
-        <w:r>
-          <w:rPr>
-            <w:noProof/>
-          </w:rPr>
-          <w:t>1</w:t>
-        </w:r>
-      </w:fldSimple>
-      <w:bookmarkEnd w:id="65"/>
+      <w:r>
+        <w:fldChar w:fldCharType="begin"/>
+      </w:r>
+      <w:r>
+        <w:instrText xml:space="preserve"> SEQ Figure \* ARABIC \s 1 </w:instrText>
+      </w:r>
+      <w:r>
+        <w:fldChar w:fldCharType="separate"/>
+      </w:r>
+      <w:r>
+        <w:rPr>
+          <w:noProof/>
+        </w:rPr>
+        <w:t>1</w:t>
+      </w:r>
+      <w:r>
+        <w:rPr>
+          <w:noProof/>
+        </w:rPr>
+        <w:fldChar w:fldCharType="end"/>
+      </w:r>
+      <w:bookmarkEnd w:id="66"/>
       <w:r>
         <w:t xml:space="preserve">. UML diagram of the </w:t>
       </w:r>
@@ -12064,30 +12118,59 @@
         <w:pStyle w:val="tablecaption"/>
         <w:jc w:val="center"/>
       </w:pPr>
-      <w:bookmarkStart w:id="66" w:name="_Ref434322020"/>
+      <w:bookmarkStart w:id="67" w:name="_Ref434322020"/>
       <w:r>
         <w:t xml:space="preserve">Table </w:t>
       </w:r>
-      <w:fldSimple w:instr=" STYLEREF 1 \s ">
-        <w:r>
-          <w:rPr>
-            <w:noProof/>
-          </w:rPr>
-          <w:t>3</w:t>
-        </w:r>
-      </w:fldSimple>
+      <w:r>
+        <w:fldChar w:fldCharType="begin"/>
+      </w:r>
+      <w:r>
+        <w:instrText xml:space="preserve"> S</w:instrText>
+      </w:r>
+      <w:r>
+        <w:instrText xml:space="preserve">TYLEREF 1 \s </w:instrText>
+      </w:r>
+      <w:r>
+        <w:fldChar w:fldCharType="separate"/>
+      </w:r>
+      <w:r>
+        <w:rPr>
+          <w:noProof/>
+        </w:rPr>
+        <w:t>3</w:t>
+      </w:r>
+      <w:r>
+        <w:rPr>
+          <w:noProof/>
+        </w:rPr>
+        <w:fldChar w:fldCharType="end"/>
+      </w:r>
       <w:r>
         <w:noBreakHyphen/>
       </w:r>
-      <w:fldSimple w:instr=" SEQ Table \* ARABIC \s 1 ">
-        <w:r>
-          <w:rPr>
-            <w:noProof/>
-          </w:rPr>
-          <w:t>1</w:t>
-        </w:r>
-      </w:fldSimple>
-      <w:bookmarkEnd w:id="66"/>
+      <w:r>
+        <w:fldChar w:fldCharType="begin"/>
+      </w:r>
+      <w:r>
+        <w:instrText xml:space="preserve"> SEQ Table \* ARABIC \s 1 </w:instrText>
+      </w:r>
+      <w:r>
+        <w:fldChar w:fldCharType="separate"/>
+      </w:r>
+      <w:r>
+        <w:rPr>
+          <w:noProof/>
+        </w:rPr>
+        <w:t>1</w:t>
+      </w:r>
+      <w:r>
+        <w:rPr>
+          <w:noProof/>
+        </w:rPr>
+        <w:fldChar w:fldCharType="end"/>
+      </w:r>
+      <w:bookmarkEnd w:id="67"/>
       <w:r>
         <w:t xml:space="preserve">. </w:t>
       </w:r>
@@ -13546,11 +13629,11 @@
       <w:pPr>
         <w:pStyle w:val="Heading2"/>
       </w:pPr>
-      <w:bookmarkStart w:id="67" w:name="_Toc434322126"/>
+      <w:bookmarkStart w:id="68" w:name="_Toc434322126"/>
       <w:r>
         <w:t>CodeTypeType Class</w:t>
       </w:r>
-      <w:bookmarkEnd w:id="67"/>
+      <w:bookmarkEnd w:id="68"/>
     </w:p>
     <w:p>
       <w:pPr>
@@ -13646,11 +13729,11 @@
       <w:pPr>
         <w:pStyle w:val="Heading2"/>
       </w:pPr>
-      <w:bookmarkStart w:id="68" w:name="_Toc434322127"/>
+      <w:bookmarkStart w:id="69" w:name="_Toc434322127"/>
       <w:r>
         <w:t>CodeSegmentXORType Class</w:t>
       </w:r>
-      <w:bookmarkEnd w:id="68"/>
+      <w:bookmarkEnd w:id="69"/>
     </w:p>
     <w:p>
       <w:pPr>
@@ -13818,30 +13901,56 @@
         <w:spacing w:after="240"/>
         <w:jc w:val="center"/>
       </w:pPr>
-      <w:bookmarkStart w:id="69" w:name="_Ref435481801"/>
+      <w:bookmarkStart w:id="70" w:name="_Ref435481801"/>
       <w:r>
         <w:t xml:space="preserve">Figure </w:t>
       </w:r>
-      <w:fldSimple w:instr=" STYLEREF 1 \s ">
-        <w:r>
-          <w:rPr>
-            <w:noProof/>
-          </w:rPr>
-          <w:t>3</w:t>
-        </w:r>
-      </w:fldSimple>
+      <w:r>
+        <w:fldChar w:fldCharType="begin"/>
+      </w:r>
+      <w:r>
+        <w:instrText xml:space="preserve"> STYLEREF 1 \s </w:instrText>
+      </w:r>
+      <w:r>
+        <w:fldChar w:fldCharType="separate"/>
+      </w:r>
+      <w:r>
+        <w:rPr>
+          <w:noProof/>
+        </w:rPr>
+        <w:t>3</w:t>
+      </w:r>
+      <w:r>
+        <w:rPr>
+          <w:noProof/>
+        </w:rPr>
+        <w:fldChar w:fldCharType="end"/>
+      </w:r>
       <w:r>
         <w:noBreakHyphen/>
       </w:r>
-      <w:fldSimple w:instr=" SEQ Figure \* ARABIC \s 1 ">
-        <w:r>
-          <w:rPr>
-            <w:noProof/>
-          </w:rPr>
-          <w:t>3</w:t>
-        </w:r>
-      </w:fldSimple>
-      <w:bookmarkEnd w:id="69"/>
+      <w:r>
+        <w:fldChar w:fldCharType="begin"/>
+      </w:r>
+      <w:r>
+        <w:instrText xml:space="preserve"> SEQ Figure \* ARABIC \s 1 </w:instrText>
+      </w:r>
+      <w:r>
+        <w:fldChar w:fldCharType="separate"/>
+      </w:r>
+      <w:r>
+        <w:rPr>
+          <w:noProof/>
+        </w:rPr>
+        <w:t>3</w:t>
+      </w:r>
+      <w:r>
+        <w:rPr>
+          <w:noProof/>
+        </w:rPr>
+        <w:fldChar w:fldCharType="end"/>
+      </w:r>
+      <w:bookmarkEnd w:id="70"/>
       <w:r>
         <w:t xml:space="preserve">. UML diagram of the </w:t>
       </w:r>
@@ -13939,30 +14048,59 @@
         <w:pStyle w:val="tablecaption"/>
         <w:jc w:val="center"/>
       </w:pPr>
-      <w:bookmarkStart w:id="70" w:name="_Ref434226598"/>
+      <w:bookmarkStart w:id="71" w:name="_Ref434226598"/>
       <w:r>
         <w:t xml:space="preserve">Table </w:t>
       </w:r>
-      <w:fldSimple w:instr=" STYLEREF 1 \s ">
-        <w:r>
-          <w:rPr>
-            <w:noProof/>
-          </w:rPr>
-          <w:t>3</w:t>
-        </w:r>
-      </w:fldSimple>
+      <w:r>
+        <w:fldChar w:fldCharType="begin"/>
+      </w:r>
+      <w:r>
+        <w:instrText xml:space="preserve"> STYLEREF 1 \s </w:instrText>
+      </w:r>
+      <w:r>
+        <w:fldChar w:fldCharType="separate"/>
+      </w:r>
+      <w:r>
+        <w:rPr>
+          <w:noProof/>
+        </w:rPr>
+        <w:t>3</w:t>
+      </w:r>
+      <w:r>
+        <w:rPr>
+          <w:noProof/>
+        </w:rPr>
+        <w:fldChar w:fldCharType="end"/>
+      </w:r>
       <w:r>
         <w:noBreakHyphen/>
       </w:r>
-      <w:fldSimple w:instr=" SEQ Table \* ARABIC \s 1 ">
-        <w:r>
-          <w:rPr>
-            <w:noProof/>
-          </w:rPr>
-          <w:t>2</w:t>
-        </w:r>
-      </w:fldSimple>
-      <w:bookmarkEnd w:id="70"/>
+      <w:r>
+        <w:fldChar w:fldCharType="begin"/>
+      </w:r>
+      <w:r>
+        <w:instrText xml:space="preserve"> SEQ Table \* ARABIC \s </w:instrText>
+      </w:r>
+      <w:r>
+        <w:instrText xml:space="preserve">1 </w:instrText>
+      </w:r>
+      <w:r>
+        <w:fldChar w:fldCharType="separate"/>
+      </w:r>
+      <w:r>
+        <w:rPr>
+          <w:noProof/>
+        </w:rPr>
+        <w:t>2</w:t>
+      </w:r>
+      <w:r>
+        <w:rPr>
+          <w:noProof/>
+        </w:rPr>
+        <w:fldChar w:fldCharType="end"/>
+      </w:r>
+      <w:bookmarkEnd w:id="71"/>
       <w:r>
         <w:rPr>
           <w:noProof/>
@@ -14224,11 +14362,11 @@
       <w:pPr>
         <w:pStyle w:val="Heading2"/>
       </w:pPr>
-      <w:bookmarkStart w:id="71" w:name="_Toc434322128"/>
+      <w:bookmarkStart w:id="72" w:name="_Toc434322128"/>
       <w:r>
         <w:t>CodePurposeType Class</w:t>
       </w:r>
-      <w:bookmarkEnd w:id="71"/>
+      <w:bookmarkEnd w:id="72"/>
     </w:p>
     <w:p>
       <w:pPr>
@@ -14306,12 +14444,12 @@
       <w:pPr>
         <w:pStyle w:val="Heading2"/>
       </w:pPr>
-      <w:bookmarkStart w:id="72" w:name="_Toc434322129"/>
+      <w:bookmarkStart w:id="73" w:name="_Toc434322129"/>
       <w:r>
         <w:lastRenderedPageBreak/>
         <w:t>CodeLanguageType Class</w:t>
       </w:r>
-      <w:bookmarkEnd w:id="72"/>
+      <w:bookmarkEnd w:id="73"/>
     </w:p>
     <w:p>
       <w:pPr>
@@ -14380,11 +14518,11 @@
       <w:pPr>
         <w:pStyle w:val="Heading2"/>
       </w:pPr>
-      <w:bookmarkStart w:id="73" w:name="_Toc434322130"/>
+      <w:bookmarkStart w:id="74" w:name="_Toc434322130"/>
       <w:r>
         <w:t>ProcessorTypeType Class</w:t>
       </w:r>
-      <w:bookmarkEnd w:id="73"/>
+      <w:bookmarkEnd w:id="74"/>
     </w:p>
     <w:p>
       <w:pPr>
@@ -14462,11 +14600,11 @@
       <w:pPr>
         <w:pStyle w:val="Heading2"/>
       </w:pPr>
-      <w:bookmarkStart w:id="74" w:name="_Toc434322131"/>
+      <w:bookmarkStart w:id="75" w:name="_Toc434322131"/>
       <w:r>
         <w:t>TargetedPlatformsType Class</w:t>
       </w:r>
-      <w:bookmarkEnd w:id="74"/>
+      <w:bookmarkEnd w:id="75"/>
     </w:p>
     <w:p>
       <w:pPr>
@@ -14591,30 +14729,56 @@
         <w:pStyle w:val="tablecaption"/>
         <w:jc w:val="center"/>
       </w:pPr>
-      <w:bookmarkStart w:id="75" w:name="_Ref435482413"/>
+      <w:bookmarkStart w:id="76" w:name="_Ref435482413"/>
       <w:r>
         <w:t xml:space="preserve">Table </w:t>
       </w:r>
-      <w:fldSimple w:instr=" STYLEREF 1 \s ">
-        <w:r>
-          <w:rPr>
-            <w:noProof/>
-          </w:rPr>
-          <w:t>3</w:t>
-        </w:r>
-      </w:fldSimple>
+      <w:r>
+        <w:fldChar w:fldCharType="begin"/>
+      </w:r>
+      <w:r>
+        <w:instrText xml:space="preserve"> STYLEREF 1 \s </w:instrText>
+      </w:r>
+      <w:r>
+        <w:fldChar w:fldCharType="separate"/>
+      </w:r>
+      <w:r>
+        <w:rPr>
+          <w:noProof/>
+        </w:rPr>
+        <w:t>3</w:t>
+      </w:r>
+      <w:r>
+        <w:rPr>
+          <w:noProof/>
+        </w:rPr>
+        <w:fldChar w:fldCharType="end"/>
+      </w:r>
       <w:r>
         <w:noBreakHyphen/>
       </w:r>
-      <w:fldSimple w:instr=" SEQ Table \* ARABIC \s 1 ">
-        <w:r>
-          <w:rPr>
-            <w:noProof/>
-          </w:rPr>
-          <w:t>3</w:t>
-        </w:r>
-      </w:fldSimple>
-      <w:bookmarkEnd w:id="75"/>
+      <w:r>
+        <w:fldChar w:fldCharType="begin"/>
+      </w:r>
+      <w:r>
+        <w:instrText xml:space="preserve"> SEQ Table \* ARABIC \s 1 </w:instrText>
+      </w:r>
+      <w:r>
+        <w:fldChar w:fldCharType="separate"/>
+      </w:r>
+      <w:r>
+        <w:rPr>
+          <w:noProof/>
+        </w:rPr>
+        <w:t>3</w:t>
+      </w:r>
+      <w:r>
+        <w:rPr>
+          <w:noProof/>
+        </w:rPr>
+        <w:fldChar w:fldCharType="end"/>
+      </w:r>
+      <w:bookmarkEnd w:id="76"/>
       <w:r>
         <w:rPr>
           <w:noProof/>
@@ -14883,11 +15047,11 @@
       <w:pPr>
         <w:pStyle w:val="Heading2"/>
       </w:pPr>
-      <w:bookmarkStart w:id="76" w:name="_Toc434322132"/>
+      <w:bookmarkStart w:id="77" w:name="_Toc434322132"/>
       <w:r>
         <w:t>CodeTypeEnum Enumeration</w:t>
       </w:r>
-      <w:bookmarkEnd w:id="76"/>
+      <w:bookmarkEnd w:id="77"/>
     </w:p>
     <w:p>
       <w:pPr>
@@ -14986,30 +15150,56 @@
         <w:pStyle w:val="tablecaption"/>
         <w:jc w:val="center"/>
       </w:pPr>
-      <w:bookmarkStart w:id="77" w:name="_Ref435482577"/>
+      <w:bookmarkStart w:id="78" w:name="_Ref435482577"/>
       <w:r>
         <w:t xml:space="preserve">Table </w:t>
       </w:r>
-      <w:fldSimple w:instr=" STYLEREF 1 \s ">
-        <w:r>
-          <w:rPr>
-            <w:noProof/>
-          </w:rPr>
-          <w:t>3</w:t>
-        </w:r>
-      </w:fldSimple>
+      <w:r>
+        <w:fldChar w:fldCharType="begin"/>
+      </w:r>
+      <w:r>
+        <w:instrText xml:space="preserve"> STYLEREF 1 \s </w:instrText>
+      </w:r>
+      <w:r>
+        <w:fldChar w:fldCharType="separate"/>
+      </w:r>
+      <w:r>
+        <w:rPr>
+          <w:noProof/>
+        </w:rPr>
+        <w:t>3</w:t>
+      </w:r>
+      <w:r>
+        <w:rPr>
+          <w:noProof/>
+        </w:rPr>
+        <w:fldChar w:fldCharType="end"/>
+      </w:r>
       <w:r>
         <w:noBreakHyphen/>
       </w:r>
-      <w:fldSimple w:instr=" SEQ Table \* ARABIC \s 1 ">
-        <w:r>
-          <w:rPr>
-            <w:noProof/>
-          </w:rPr>
-          <w:t>4</w:t>
-        </w:r>
-      </w:fldSimple>
-      <w:bookmarkEnd w:id="77"/>
+      <w:r>
+        <w:fldChar w:fldCharType="begin"/>
+      </w:r>
+      <w:r>
+        <w:instrText xml:space="preserve"> SEQ Table \* ARABIC \s 1 </w:instrText>
+      </w:r>
+      <w:r>
+        <w:fldChar w:fldCharType="separate"/>
+      </w:r>
+      <w:r>
+        <w:rPr>
+          <w:noProof/>
+        </w:rPr>
+        <w:t>4</w:t>
+      </w:r>
+      <w:r>
+        <w:rPr>
+          <w:noProof/>
+        </w:rPr>
+        <w:fldChar w:fldCharType="end"/>
+      </w:r>
+      <w:bookmarkEnd w:id="78"/>
       <w:r>
         <w:rPr>
           <w:noProof/>
@@ -15255,12 +15445,12 @@
       <w:pPr>
         <w:pStyle w:val="Heading2"/>
       </w:pPr>
-      <w:bookmarkStart w:id="78" w:name="_Toc434322133"/>
+      <w:bookmarkStart w:id="79" w:name="_Toc434322133"/>
       <w:r>
         <w:lastRenderedPageBreak/>
         <w:t>CodePurposeEnum Enumeration</w:t>
       </w:r>
-      <w:bookmarkEnd w:id="78"/>
+      <w:bookmarkEnd w:id="79"/>
     </w:p>
     <w:p>
       <w:pPr>
@@ -15359,30 +15549,56 @@
         <w:pStyle w:val="tablecaption"/>
         <w:jc w:val="center"/>
       </w:pPr>
-      <w:bookmarkStart w:id="79" w:name="_Ref435482596"/>
+      <w:bookmarkStart w:id="80" w:name="_Ref435482596"/>
       <w:r>
         <w:t xml:space="preserve">Table </w:t>
       </w:r>
-      <w:fldSimple w:instr=" STYLEREF 1 \s ">
-        <w:r>
-          <w:rPr>
-            <w:noProof/>
-          </w:rPr>
-          <w:t>3</w:t>
-        </w:r>
-      </w:fldSimple>
+      <w:r>
+        <w:fldChar w:fldCharType="begin"/>
+      </w:r>
+      <w:r>
+        <w:instrText xml:space="preserve"> STYLEREF 1 \s </w:instrText>
+      </w:r>
+      <w:r>
+        <w:fldChar w:fldCharType="separate"/>
+      </w:r>
+      <w:r>
+        <w:rPr>
+          <w:noProof/>
+        </w:rPr>
+        <w:t>3</w:t>
+      </w:r>
+      <w:r>
+        <w:rPr>
+          <w:noProof/>
+        </w:rPr>
+        <w:fldChar w:fldCharType="end"/>
+      </w:r>
       <w:r>
         <w:noBreakHyphen/>
       </w:r>
-      <w:fldSimple w:instr=" SEQ Table \* ARABIC \s 1 ">
-        <w:r>
-          <w:rPr>
-            <w:noProof/>
-          </w:rPr>
-          <w:t>5</w:t>
-        </w:r>
-      </w:fldSimple>
-      <w:bookmarkEnd w:id="79"/>
+      <w:r>
+        <w:fldChar w:fldCharType="begin"/>
+      </w:r>
+      <w:r>
+        <w:instrText xml:space="preserve"> SEQ Table \* ARABIC \s 1 </w:instrText>
+      </w:r>
+      <w:r>
+        <w:fldChar w:fldCharType="separate"/>
+      </w:r>
+      <w:r>
+        <w:rPr>
+          <w:noProof/>
+        </w:rPr>
+        <w:t>5</w:t>
+      </w:r>
+      <w:r>
+        <w:rPr>
+          <w:noProof/>
+        </w:rPr>
+        <w:fldChar w:fldCharType="end"/>
+      </w:r>
+      <w:bookmarkEnd w:id="80"/>
       <w:r>
         <w:rPr>
           <w:noProof/>
@@ -15769,11 +15985,11 @@
       <w:pPr>
         <w:pStyle w:val="Heading2"/>
       </w:pPr>
-      <w:bookmarkStart w:id="80" w:name="_Toc434322134"/>
+      <w:bookmarkStart w:id="81" w:name="_Toc434322134"/>
       <w:r>
         <w:t>CodeLanguageEnum Enumeration</w:t>
       </w:r>
-      <w:bookmarkEnd w:id="80"/>
+      <w:bookmarkEnd w:id="81"/>
     </w:p>
     <w:p>
       <w:pPr>
@@ -15872,30 +16088,56 @@
         <w:pStyle w:val="tablecaption"/>
         <w:jc w:val="center"/>
       </w:pPr>
-      <w:bookmarkStart w:id="81" w:name="_Ref435482611"/>
+      <w:bookmarkStart w:id="82" w:name="_Ref435482611"/>
       <w:r>
         <w:t xml:space="preserve">Table </w:t>
       </w:r>
-      <w:fldSimple w:instr=" STYLEREF 1 \s ">
-        <w:r>
-          <w:rPr>
-            <w:noProof/>
-          </w:rPr>
-          <w:t>3</w:t>
-        </w:r>
-      </w:fldSimple>
+      <w:r>
+        <w:fldChar w:fldCharType="begin"/>
+      </w:r>
+      <w:r>
+        <w:instrText xml:space="preserve"> STYLEREF 1 \s </w:instrText>
+      </w:r>
+      <w:r>
+        <w:fldChar w:fldCharType="separate"/>
+      </w:r>
+      <w:r>
+        <w:rPr>
+          <w:noProof/>
+        </w:rPr>
+        <w:t>3</w:t>
+      </w:r>
+      <w:r>
+        <w:rPr>
+          <w:noProof/>
+        </w:rPr>
+        <w:fldChar w:fldCharType="end"/>
+      </w:r>
       <w:r>
         <w:noBreakHyphen/>
       </w:r>
-      <w:fldSimple w:instr=" SEQ Table \* ARABIC \s 1 ">
-        <w:r>
-          <w:rPr>
-            <w:noProof/>
-          </w:rPr>
-          <w:t>6</w:t>
-        </w:r>
-      </w:fldSimple>
-      <w:bookmarkEnd w:id="81"/>
+      <w:r>
+        <w:fldChar w:fldCharType="begin"/>
+      </w:r>
+      <w:r>
+        <w:instrText xml:space="preserve"> SEQ Table \* ARABIC \s 1 </w:instrText>
+      </w:r>
+      <w:r>
+        <w:fldChar w:fldCharType="separate"/>
+      </w:r>
+      <w:r>
+        <w:rPr>
+          <w:noProof/>
+        </w:rPr>
+        <w:t>6</w:t>
+      </w:r>
+      <w:r>
+        <w:rPr>
+          <w:noProof/>
+        </w:rPr>
+        <w:fldChar w:fldCharType="end"/>
+      </w:r>
+      <w:bookmarkEnd w:id="82"/>
       <w:r>
         <w:rPr>
           <w:noProof/>
@@ -16941,11 +17183,11 @@
       <w:pPr>
         <w:pStyle w:val="Heading2"/>
       </w:pPr>
-      <w:bookmarkStart w:id="82" w:name="_Toc434322135"/>
+      <w:bookmarkStart w:id="83" w:name="_Toc434322135"/>
       <w:r>
         <w:t>ProcessorTypeEnum Enumeration</w:t>
       </w:r>
-      <w:bookmarkEnd w:id="82"/>
+      <w:bookmarkEnd w:id="83"/>
     </w:p>
     <w:p>
       <w:pPr>
@@ -17037,30 +17279,56 @@
         <w:pStyle w:val="tablecaption"/>
         <w:jc w:val="center"/>
       </w:pPr>
-      <w:bookmarkStart w:id="83" w:name="_Ref435519695"/>
+      <w:bookmarkStart w:id="84" w:name="_Ref435519695"/>
       <w:r>
         <w:t xml:space="preserve">Table </w:t>
       </w:r>
-      <w:fldSimple w:instr=" STYLEREF 1 \s ">
-        <w:r>
-          <w:rPr>
-            <w:noProof/>
-          </w:rPr>
-          <w:t>3</w:t>
-        </w:r>
-      </w:fldSimple>
+      <w:r>
+        <w:fldChar w:fldCharType="begin"/>
+      </w:r>
+      <w:r>
+        <w:instrText xml:space="preserve"> STYLEREF 1 \s </w:instrText>
+      </w:r>
+      <w:r>
+        <w:fldChar w:fldCharType="separate"/>
+      </w:r>
+      <w:r>
+        <w:rPr>
+          <w:noProof/>
+        </w:rPr>
+        <w:t>3</w:t>
+      </w:r>
+      <w:r>
+        <w:rPr>
+          <w:noProof/>
+        </w:rPr>
+        <w:fldChar w:fldCharType="end"/>
+      </w:r>
       <w:r>
         <w:noBreakHyphen/>
       </w:r>
-      <w:fldSimple w:instr=" SEQ Table \* ARABIC \s 1 ">
-        <w:r>
-          <w:rPr>
-            <w:noProof/>
-          </w:rPr>
-          <w:t>7</w:t>
-        </w:r>
-      </w:fldSimple>
-      <w:bookmarkEnd w:id="83"/>
+      <w:r>
+        <w:fldChar w:fldCharType="begin"/>
+      </w:r>
+      <w:r>
+        <w:instrText xml:space="preserve"> SEQ Table \* ARABIC \s 1 </w:instrText>
+      </w:r>
+      <w:r>
+        <w:fldChar w:fldCharType="separate"/>
+      </w:r>
+      <w:r>
+        <w:rPr>
+          <w:noProof/>
+        </w:rPr>
+        <w:t>7</w:t>
+      </w:r>
+      <w:r>
+        <w:rPr>
+          <w:noProof/>
+        </w:rPr>
+        <w:fldChar w:fldCharType="end"/>
+      </w:r>
+      <w:bookmarkEnd w:id="84"/>
       <w:r>
         <w:rPr>
           <w:noProof/>
@@ -17752,16 +18020,16 @@
       <w:pPr>
         <w:pStyle w:val="Heading1"/>
       </w:pPr>
-      <w:bookmarkStart w:id="84" w:name="_Ref428537416"/>
-      <w:bookmarkStart w:id="85" w:name="_Toc434322136"/>
+      <w:bookmarkStart w:id="85" w:name="_Ref428537416"/>
+      <w:bookmarkStart w:id="86" w:name="_Toc434322136"/>
       <w:r>
         <w:lastRenderedPageBreak/>
         <w:t>Conformance</w:t>
       </w:r>
       <w:bookmarkEnd w:id="58"/>
       <w:bookmarkEnd w:id="59"/>
-      <w:bookmarkEnd w:id="84"/>
       <w:bookmarkEnd w:id="85"/>
+      <w:bookmarkEnd w:id="86"/>
     </w:p>
     <w:p>
       <w:r>
@@ -17803,28 +18071,26 @@
         <w:pStyle w:val="AppendixHeading1"/>
         <w:spacing w:after="120" w:afterAutospacing="0"/>
       </w:pPr>
-      <w:bookmarkStart w:id="86" w:name="_Toc85472897"/>
-      <w:bookmarkStart w:id="87" w:name="_Toc287332012"/>
-      <w:bookmarkStart w:id="88" w:name="_Toc409437264"/>
-      <w:bookmarkStart w:id="89" w:name="_Toc434322137"/>
+      <w:bookmarkStart w:id="87" w:name="_Toc85472897"/>
+      <w:bookmarkStart w:id="88" w:name="_Toc287332012"/>
+      <w:bookmarkStart w:id="89" w:name="_Toc409437264"/>
+      <w:bookmarkStart w:id="90" w:name="_Toc434322137"/>
       <w:r>
         <w:lastRenderedPageBreak/>
         <w:t>Acknowledgments</w:t>
       </w:r>
-      <w:bookmarkEnd w:id="86"/>
       <w:bookmarkEnd w:id="87"/>
       <w:bookmarkEnd w:id="88"/>
       <w:bookmarkEnd w:id="89"/>
+      <w:bookmarkEnd w:id="90"/>
     </w:p>
     <w:p>
       <w:pPr>
         <w:spacing w:after="240"/>
       </w:pPr>
-      <w:bookmarkStart w:id="90" w:name="_GoBack"/>
       <w:r>
         <w:t>The following individuals have participated in the creation of this specification and are gratefully acknowledged:</w:t>
       </w:r>
-      <w:bookmarkEnd w:id="90"/>
     </w:p>
     <w:p>
       <w:pPr>
@@ -18559,7 +18825,7 @@
         <w:sz w:val="16"/>
         <w:szCs w:val="16"/>
       </w:rPr>
-      <w:t>10</w:t>
+      <w:t>8</w:t>
     </w:r>
     <w:r>
       <w:rPr>
@@ -21418,7 +21684,7 @@
 </file>
 
 <file path=customXml/itemProps1.xml><?xml version="1.0" encoding="utf-8"?>
-<ds:datastoreItem xmlns:ds="http://schemas.openxmlformats.org/officeDocument/2006/customXml" ds:itemID="{18426A40-6F48-4357-99BB-282B44E89417}">
+<ds:datastoreItem xmlns:ds="http://schemas.openxmlformats.org/officeDocument/2006/customXml" ds:itemID="{DB22F637-C121-470C-9926-977897373F12}">
   <ds:schemaRefs>
     <ds:schemaRef ds:uri="http://schemas.openxmlformats.org/officeDocument/2006/bibliography"/>
   </ds:schemaRefs>

--- a/documents/DRAFT-cybox-v2.1.1-wd01-part14-code-object.docx
+++ b/documents/DRAFT-cybox-v2.1.1-wd01-part14-code-object.docx
@@ -64,21 +64,7 @@
           <w:sz w:val="24"/>
           <w:szCs w:val="24"/>
         </w:rPr>
-        <w:t>16</w:t>
-      </w:r>
-      <w:r>
-        <w:rPr>
-          <w:sz w:val="24"/>
-          <w:szCs w:val="24"/>
-        </w:rPr>
-        <w:t xml:space="preserve"> </w:t>
-      </w:r>
-      <w:r>
-        <w:rPr>
-          <w:sz w:val="24"/>
-          <w:szCs w:val="24"/>
-        </w:rPr>
-        <w:t>November</w:t>
+        <w:t>15 December</w:t>
       </w:r>
       <w:r>
         <w:rPr>
@@ -2185,7 +2171,15 @@
         <w:rPr>
           <w:i/>
         </w:rPr>
-        <w:t>Hostname Session Object</w:t>
+        <w:t xml:space="preserve">Hostname </w:t>
+      </w:r>
+      <w:bookmarkStart w:id="3" w:name="_GoBack"/>
+      <w:bookmarkEnd w:id="3"/>
+      <w:r>
+        <w:rPr>
+          <w:i/>
+        </w:rPr>
+        <w:t>Object</w:t>
       </w:r>
       <w:r>
         <w:t>. [URI]</w:t>
@@ -5854,7 +5848,7 @@
       <w:pPr>
         <w:pStyle w:val="Titlepageinfo"/>
       </w:pPr>
-      <w:commentRangeStart w:id="3"/>
+      <w:commentRangeStart w:id="4"/>
       <w:r>
         <w:t>URI patterns:</w:t>
       </w:r>
@@ -5988,13 +5982,13 @@
       <w:r>
         <w:t>(Managed by OASIS TC Administration; please don’t modify.)</w:t>
       </w:r>
-      <w:commentRangeEnd w:id="3"/>
+      <w:commentRangeEnd w:id="4"/>
       <w:r>
         <w:rPr>
           <w:rStyle w:val="CommentReference"/>
           <w:color w:val="333333"/>
         </w:rPr>
-        <w:commentReference w:id="3"/>
+        <w:commentReference w:id="4"/>
       </w:r>
     </w:p>
     <w:p>
@@ -6087,7 +6081,7 @@
       <w:pPr>
         <w:pStyle w:val="Notices"/>
       </w:pPr>
-      <w:bookmarkStart w:id="4" w:name="_Toc424631595"/>
+      <w:bookmarkStart w:id="5" w:name="_Toc424631595"/>
       <w:bookmarkEnd w:id="0"/>
       <w:r>
         <w:lastRenderedPageBreak/>
@@ -6114,7 +6108,7 @@
       <w:r>
         <w:fldChar w:fldCharType="separate"/>
       </w:r>
-      <w:hyperlink w:anchor="_Toc434322109" w:history="1">
+      <w:hyperlink w:anchor="_Toc437944085" w:history="1">
         <w:r>
           <w:rPr>
             <w:rStyle w:val="Hyperlink"/>
@@ -6158,7 +6152,7 @@
             <w:noProof/>
             <w:webHidden/>
           </w:rPr>
-          <w:instrText xml:space="preserve"> PAGEREF _Toc434322109 \h </w:instrText>
+          <w:instrText xml:space="preserve"> PAGEREF _Toc437944085 \h </w:instrText>
         </w:r>
         <w:r>
           <w:rPr>
@@ -6204,7 +6198,7 @@
           <w:szCs w:val="22"/>
         </w:rPr>
       </w:pPr>
-      <w:hyperlink w:anchor="_Toc434322110" w:history="1">
+      <w:hyperlink w:anchor="_Toc437944086" w:history="1">
         <w:r>
           <w:rPr>
             <w:rStyle w:val="Hyperlink"/>
@@ -6263,7 +6257,7 @@
             <w:noProof/>
             <w:webHidden/>
           </w:rPr>
-          <w:instrText xml:space="preserve"> PAGEREF _Toc434322110 \h </w:instrText>
+          <w:instrText xml:space="preserve"> PAGEREF _Toc437944086 \h </w:instrText>
         </w:r>
         <w:r>
           <w:rPr>
@@ -6309,7 +6303,7 @@
           <w:szCs w:val="22"/>
         </w:rPr>
       </w:pPr>
-      <w:hyperlink w:anchor="_Toc434322111" w:history="1">
+      <w:hyperlink w:anchor="_Toc437944087" w:history="1">
         <w:r>
           <w:rPr>
             <w:rStyle w:val="Hyperlink"/>
@@ -6353,7 +6347,7 @@
             <w:noProof/>
             <w:webHidden/>
           </w:rPr>
-          <w:instrText xml:space="preserve"> PAGEREF _Toc434322111 \h </w:instrText>
+          <w:instrText xml:space="preserve"> PAGEREF _Toc437944087 \h </w:instrText>
         </w:r>
         <w:r>
           <w:rPr>
@@ -6399,7 +6393,7 @@
           <w:szCs w:val="22"/>
         </w:rPr>
       </w:pPr>
-      <w:hyperlink w:anchor="_Toc434322112" w:history="1">
+      <w:hyperlink w:anchor="_Toc437944088" w:history="1">
         <w:r>
           <w:rPr>
             <w:rStyle w:val="Hyperlink"/>
@@ -6443,7 +6437,7 @@
             <w:noProof/>
             <w:webHidden/>
           </w:rPr>
-          <w:instrText xml:space="preserve"> PAGEREF _Toc434322112 \h </w:instrText>
+          <w:instrText xml:space="preserve"> PAGEREF _Toc437944088 \h </w:instrText>
         </w:r>
         <w:r>
           <w:rPr>
@@ -6489,7 +6483,7 @@
           <w:szCs w:val="22"/>
         </w:rPr>
       </w:pPr>
-      <w:hyperlink w:anchor="_Toc434322113" w:history="1">
+      <w:hyperlink w:anchor="_Toc437944089" w:history="1">
         <w:r>
           <w:rPr>
             <w:rStyle w:val="Hyperlink"/>
@@ -6533,7 +6527,7 @@
             <w:noProof/>
             <w:webHidden/>
           </w:rPr>
-          <w:instrText xml:space="preserve"> PAGEREF _Toc434322113 \h </w:instrText>
+          <w:instrText xml:space="preserve"> PAGEREF _Toc437944089 \h </w:instrText>
         </w:r>
         <w:r>
           <w:rPr>
@@ -6579,7 +6573,7 @@
           <w:szCs w:val="22"/>
         </w:rPr>
       </w:pPr>
-      <w:hyperlink w:anchor="_Toc434322114" w:history="1">
+      <w:hyperlink w:anchor="_Toc437944090" w:history="1">
         <w:r>
           <w:rPr>
             <w:rStyle w:val="Hyperlink"/>
@@ -6623,7 +6617,7 @@
             <w:noProof/>
             <w:webHidden/>
           </w:rPr>
-          <w:instrText xml:space="preserve"> PAGEREF _Toc434322114 \h </w:instrText>
+          <w:instrText xml:space="preserve"> PAGEREF _Toc437944090 \h </w:instrText>
         </w:r>
         <w:r>
           <w:rPr>
@@ -6669,7 +6663,7 @@
           <w:szCs w:val="22"/>
         </w:rPr>
       </w:pPr>
-      <w:hyperlink w:anchor="_Toc434322115" w:history="1">
+      <w:hyperlink w:anchor="_Toc437944091" w:history="1">
         <w:r>
           <w:rPr>
             <w:rStyle w:val="Hyperlink"/>
@@ -6713,7 +6707,7 @@
             <w:noProof/>
             <w:webHidden/>
           </w:rPr>
-          <w:instrText xml:space="preserve"> PAGEREF _Toc434322115 \h </w:instrText>
+          <w:instrText xml:space="preserve"> PAGEREF _Toc437944091 \h </w:instrText>
         </w:r>
         <w:r>
           <w:rPr>
@@ -6759,7 +6753,7 @@
           <w:szCs w:val="22"/>
         </w:rPr>
       </w:pPr>
-      <w:hyperlink w:anchor="_Toc434322116" w:history="1">
+      <w:hyperlink w:anchor="_Toc437944092" w:history="1">
         <w:r>
           <w:rPr>
             <w:rStyle w:val="Hyperlink"/>
@@ -6803,7 +6797,7 @@
             <w:noProof/>
             <w:webHidden/>
           </w:rPr>
-          <w:instrText xml:space="preserve"> PAGEREF _Toc434322116 \h </w:instrText>
+          <w:instrText xml:space="preserve"> PAGEREF _Toc437944092 \h </w:instrText>
         </w:r>
         <w:r>
           <w:rPr>
@@ -6849,7 +6843,7 @@
           <w:szCs w:val="22"/>
         </w:rPr>
       </w:pPr>
-      <w:hyperlink w:anchor="_Toc434322117" w:history="1">
+      <w:hyperlink w:anchor="_Toc437944093" w:history="1">
         <w:r>
           <w:rPr>
             <w:rStyle w:val="Hyperlink"/>
@@ -6893,7 +6887,7 @@
             <w:noProof/>
             <w:webHidden/>
           </w:rPr>
-          <w:instrText xml:space="preserve"> PAGEREF _Toc434322117 \h </w:instrText>
+          <w:instrText xml:space="preserve"> PAGEREF _Toc437944093 \h </w:instrText>
         </w:r>
         <w:r>
           <w:rPr>
@@ -6939,7 +6933,7 @@
           <w:szCs w:val="22"/>
         </w:rPr>
       </w:pPr>
-      <w:hyperlink w:anchor="_Toc434322118" w:history="1">
+      <w:hyperlink w:anchor="_Toc437944094" w:history="1">
         <w:r>
           <w:rPr>
             <w:rStyle w:val="Hyperlink"/>
@@ -6983,7 +6977,7 @@
             <w:noProof/>
             <w:webHidden/>
           </w:rPr>
-          <w:instrText xml:space="preserve"> PAGEREF _Toc434322118 \h </w:instrText>
+          <w:instrText xml:space="preserve"> PAGEREF _Toc437944094 \h </w:instrText>
         </w:r>
         <w:r>
           <w:rPr>
@@ -7029,7 +7023,7 @@
           <w:szCs w:val="22"/>
         </w:rPr>
       </w:pPr>
-      <w:hyperlink w:anchor="_Toc434322119" w:history="1">
+      <w:hyperlink w:anchor="_Toc437944095" w:history="1">
         <w:r>
           <w:rPr>
             <w:rStyle w:val="Hyperlink"/>
@@ -7073,7 +7067,7 @@
             <w:noProof/>
             <w:webHidden/>
           </w:rPr>
-          <w:instrText xml:space="preserve"> PAGEREF _Toc434322119 \h </w:instrText>
+          <w:instrText xml:space="preserve"> PAGEREF _Toc437944095 \h </w:instrText>
         </w:r>
         <w:r>
           <w:rPr>
@@ -7119,7 +7113,7 @@
           <w:szCs w:val="22"/>
         </w:rPr>
       </w:pPr>
-      <w:hyperlink w:anchor="_Toc434322120" w:history="1">
+      <w:hyperlink w:anchor="_Toc437944096" w:history="1">
         <w:r>
           <w:rPr>
             <w:rStyle w:val="Hyperlink"/>
@@ -7163,7 +7157,7 @@
             <w:noProof/>
             <w:webHidden/>
           </w:rPr>
-          <w:instrText xml:space="preserve"> PAGEREF _Toc434322120 \h </w:instrText>
+          <w:instrText xml:space="preserve"> PAGEREF _Toc437944096 \h </w:instrText>
         </w:r>
         <w:r>
           <w:rPr>
@@ -7205,7 +7199,7 @@
           <w:szCs w:val="22"/>
         </w:rPr>
       </w:pPr>
-      <w:hyperlink w:anchor="_Toc434322121" w:history="1">
+      <w:hyperlink w:anchor="_Toc437944097" w:history="1">
         <w:r>
           <w:rPr>
             <w:rStyle w:val="Hyperlink"/>
@@ -7249,7 +7243,7 @@
             <w:noProof/>
             <w:webHidden/>
           </w:rPr>
-          <w:instrText xml:space="preserve"> PAGEREF _Toc434322121 \h </w:instrText>
+          <w:instrText xml:space="preserve"> PAGEREF _Toc437944097 \h </w:instrText>
         </w:r>
         <w:r>
           <w:rPr>
@@ -7295,7 +7289,7 @@
           <w:szCs w:val="22"/>
         </w:rPr>
       </w:pPr>
-      <w:hyperlink w:anchor="_Toc434322122" w:history="1">
+      <w:hyperlink w:anchor="_Toc437944098" w:history="1">
         <w:r>
           <w:rPr>
             <w:rStyle w:val="Hyperlink"/>
@@ -7339,7 +7333,7 @@
             <w:noProof/>
             <w:webHidden/>
           </w:rPr>
-          <w:instrText xml:space="preserve"> PAGEREF _Toc434322122 \h </w:instrText>
+          <w:instrText xml:space="preserve"> PAGEREF _Toc437944098 \h </w:instrText>
         </w:r>
         <w:r>
           <w:rPr>
@@ -7385,7 +7379,7 @@
           <w:szCs w:val="22"/>
         </w:rPr>
       </w:pPr>
-      <w:hyperlink w:anchor="_Toc434322123" w:history="1">
+      <w:hyperlink w:anchor="_Toc437944099" w:history="1">
         <w:r>
           <w:rPr>
             <w:rStyle w:val="Hyperlink"/>
@@ -7429,7 +7423,7 @@
             <w:noProof/>
             <w:webHidden/>
           </w:rPr>
-          <w:instrText xml:space="preserve"> PAGEREF _Toc434322123 \h </w:instrText>
+          <w:instrText xml:space="preserve"> PAGEREF _Toc437944099 \h </w:instrText>
         </w:r>
         <w:r>
           <w:rPr>
@@ -7471,7 +7465,7 @@
           <w:szCs w:val="22"/>
         </w:rPr>
       </w:pPr>
-      <w:hyperlink w:anchor="_Toc434322124" w:history="1">
+      <w:hyperlink w:anchor="_Toc437944100" w:history="1">
         <w:r>
           <w:rPr>
             <w:rStyle w:val="Hyperlink"/>
@@ -7515,7 +7509,7 @@
             <w:noProof/>
             <w:webHidden/>
           </w:rPr>
-          <w:instrText xml:space="preserve"> PAGEREF _Toc434322124 \h </w:instrText>
+          <w:instrText xml:space="preserve"> PAGEREF _Toc437944100 \h </w:instrText>
         </w:r>
         <w:r>
           <w:rPr>
@@ -7561,7 +7555,7 @@
           <w:szCs w:val="22"/>
         </w:rPr>
       </w:pPr>
-      <w:hyperlink w:anchor="_Toc434322125" w:history="1">
+      <w:hyperlink w:anchor="_Toc437944101" w:history="1">
         <w:r>
           <w:rPr>
             <w:rStyle w:val="Hyperlink"/>
@@ -7605,7 +7599,7 @@
             <w:noProof/>
             <w:webHidden/>
           </w:rPr>
-          <w:instrText xml:space="preserve"> PAGEREF _Toc434322125 \h </w:instrText>
+          <w:instrText xml:space="preserve"> PAGEREF _Toc437944101 \h </w:instrText>
         </w:r>
         <w:r>
           <w:rPr>
@@ -7651,7 +7645,7 @@
           <w:szCs w:val="22"/>
         </w:rPr>
       </w:pPr>
-      <w:hyperlink w:anchor="_Toc434322126" w:history="1">
+      <w:hyperlink w:anchor="_Toc437944102" w:history="1">
         <w:r>
           <w:rPr>
             <w:rStyle w:val="Hyperlink"/>
@@ -7695,7 +7689,7 @@
             <w:noProof/>
             <w:webHidden/>
           </w:rPr>
-          <w:instrText xml:space="preserve"> PAGEREF _Toc434322126 \h </w:instrText>
+          <w:instrText xml:space="preserve"> PAGEREF _Toc437944102 \h </w:instrText>
         </w:r>
         <w:r>
           <w:rPr>
@@ -7741,7 +7735,7 @@
           <w:szCs w:val="22"/>
         </w:rPr>
       </w:pPr>
-      <w:hyperlink w:anchor="_Toc434322127" w:history="1">
+      <w:hyperlink w:anchor="_Toc437944103" w:history="1">
         <w:r>
           <w:rPr>
             <w:rStyle w:val="Hyperlink"/>
@@ -7785,7 +7779,7 @@
             <w:noProof/>
             <w:webHidden/>
           </w:rPr>
-          <w:instrText xml:space="preserve"> PAGEREF _Toc434322127 \h </w:instrText>
+          <w:instrText xml:space="preserve"> PAGEREF _Toc437944103 \h </w:instrText>
         </w:r>
         <w:r>
           <w:rPr>
@@ -7831,7 +7825,7 @@
           <w:szCs w:val="22"/>
         </w:rPr>
       </w:pPr>
-      <w:hyperlink w:anchor="_Toc434322128" w:history="1">
+      <w:hyperlink w:anchor="_Toc437944104" w:history="1">
         <w:r>
           <w:rPr>
             <w:rStyle w:val="Hyperlink"/>
@@ -7875,7 +7869,7 @@
             <w:noProof/>
             <w:webHidden/>
           </w:rPr>
-          <w:instrText xml:space="preserve"> PAGEREF _Toc434322128 \h </w:instrText>
+          <w:instrText xml:space="preserve"> PAGEREF _Toc437944104 \h </w:instrText>
         </w:r>
         <w:r>
           <w:rPr>
@@ -7895,7 +7889,7 @@
             <w:noProof/>
             <w:webHidden/>
           </w:rPr>
-          <w:t>15</w:t>
+          <w:t>14</w:t>
         </w:r>
         <w:r>
           <w:rPr>
@@ -7921,7 +7915,7 @@
           <w:szCs w:val="22"/>
         </w:rPr>
       </w:pPr>
-      <w:hyperlink w:anchor="_Toc434322129" w:history="1">
+      <w:hyperlink w:anchor="_Toc437944105" w:history="1">
         <w:r>
           <w:rPr>
             <w:rStyle w:val="Hyperlink"/>
@@ -7965,7 +7959,7 @@
             <w:noProof/>
             <w:webHidden/>
           </w:rPr>
-          <w:instrText xml:space="preserve"> PAGEREF _Toc434322129 \h </w:instrText>
+          <w:instrText xml:space="preserve"> PAGEREF _Toc437944105 \h </w:instrText>
         </w:r>
         <w:r>
           <w:rPr>
@@ -7985,7 +7979,7 @@
             <w:noProof/>
             <w:webHidden/>
           </w:rPr>
-          <w:t>15</w:t>
+          <w:t>14</w:t>
         </w:r>
         <w:r>
           <w:rPr>
@@ -8011,7 +8005,7 @@
           <w:szCs w:val="22"/>
         </w:rPr>
       </w:pPr>
-      <w:hyperlink w:anchor="_Toc434322130" w:history="1">
+      <w:hyperlink w:anchor="_Toc437944106" w:history="1">
         <w:r>
           <w:rPr>
             <w:rStyle w:val="Hyperlink"/>
@@ -8055,7 +8049,7 @@
             <w:noProof/>
             <w:webHidden/>
           </w:rPr>
-          <w:instrText xml:space="preserve"> PAGEREF _Toc434322130 \h </w:instrText>
+          <w:instrText xml:space="preserve"> PAGEREF _Toc437944106 \h </w:instrText>
         </w:r>
         <w:r>
           <w:rPr>
@@ -8075,7 +8069,7 @@
             <w:noProof/>
             <w:webHidden/>
           </w:rPr>
-          <w:t>16</w:t>
+          <w:t>14</w:t>
         </w:r>
         <w:r>
           <w:rPr>
@@ -8101,7 +8095,7 @@
           <w:szCs w:val="22"/>
         </w:rPr>
       </w:pPr>
-      <w:hyperlink w:anchor="_Toc434322131" w:history="1">
+      <w:hyperlink w:anchor="_Toc437944107" w:history="1">
         <w:r>
           <w:rPr>
             <w:rStyle w:val="Hyperlink"/>
@@ -8145,7 +8139,7 @@
             <w:noProof/>
             <w:webHidden/>
           </w:rPr>
-          <w:instrText xml:space="preserve"> PAGEREF _Toc434322131 \h </w:instrText>
+          <w:instrText xml:space="preserve"> PAGEREF _Toc437944107 \h </w:instrText>
         </w:r>
         <w:r>
           <w:rPr>
@@ -8165,7 +8159,7 @@
             <w:noProof/>
             <w:webHidden/>
           </w:rPr>
-          <w:t>16</w:t>
+          <w:t>14</w:t>
         </w:r>
         <w:r>
           <w:rPr>
@@ -8191,7 +8185,7 @@
           <w:szCs w:val="22"/>
         </w:rPr>
       </w:pPr>
-      <w:hyperlink w:anchor="_Toc434322132" w:history="1">
+      <w:hyperlink w:anchor="_Toc437944108" w:history="1">
         <w:r>
           <w:rPr>
             <w:rStyle w:val="Hyperlink"/>
@@ -8235,7 +8229,7 @@
             <w:noProof/>
             <w:webHidden/>
           </w:rPr>
-          <w:instrText xml:space="preserve"> PAGEREF _Toc434322132 \h </w:instrText>
+          <w:instrText xml:space="preserve"> PAGEREF _Toc437944108 \h </w:instrText>
         </w:r>
         <w:r>
           <w:rPr>
@@ -8255,7 +8249,7 @@
             <w:noProof/>
             <w:webHidden/>
           </w:rPr>
-          <w:t>16</w:t>
+          <w:t>15</w:t>
         </w:r>
         <w:r>
           <w:rPr>
@@ -8281,7 +8275,7 @@
           <w:szCs w:val="22"/>
         </w:rPr>
       </w:pPr>
-      <w:hyperlink w:anchor="_Toc434322133" w:history="1">
+      <w:hyperlink w:anchor="_Toc437944109" w:history="1">
         <w:r>
           <w:rPr>
             <w:rStyle w:val="Hyperlink"/>
@@ -8325,7 +8319,7 @@
             <w:noProof/>
             <w:webHidden/>
           </w:rPr>
-          <w:instrText xml:space="preserve"> PAGEREF _Toc434322133 \h </w:instrText>
+          <w:instrText xml:space="preserve"> PAGEREF _Toc437944109 \h </w:instrText>
         </w:r>
         <w:r>
           <w:rPr>
@@ -8345,7 +8339,7 @@
             <w:noProof/>
             <w:webHidden/>
           </w:rPr>
-          <w:t>17</w:t>
+          <w:t>15</w:t>
         </w:r>
         <w:r>
           <w:rPr>
@@ -8371,7 +8365,7 @@
           <w:szCs w:val="22"/>
         </w:rPr>
       </w:pPr>
-      <w:hyperlink w:anchor="_Toc434322134" w:history="1">
+      <w:hyperlink w:anchor="_Toc437944110" w:history="1">
         <w:r>
           <w:rPr>
             <w:rStyle w:val="Hyperlink"/>
@@ -8415,7 +8409,7 @@
             <w:noProof/>
             <w:webHidden/>
           </w:rPr>
-          <w:instrText xml:space="preserve"> PAGEREF _Toc434322134 \h </w:instrText>
+          <w:instrText xml:space="preserve"> PAGEREF _Toc437944110 \h </w:instrText>
         </w:r>
         <w:r>
           <w:rPr>
@@ -8435,7 +8429,7 @@
             <w:noProof/>
             <w:webHidden/>
           </w:rPr>
-          <w:t>17</w:t>
+          <w:t>16</w:t>
         </w:r>
         <w:r>
           <w:rPr>
@@ -8461,7 +8455,7 @@
           <w:szCs w:val="22"/>
         </w:rPr>
       </w:pPr>
-      <w:hyperlink w:anchor="_Toc434322135" w:history="1">
+      <w:hyperlink w:anchor="_Toc437944111" w:history="1">
         <w:r>
           <w:rPr>
             <w:rStyle w:val="Hyperlink"/>
@@ -8505,7 +8499,7 @@
             <w:noProof/>
             <w:webHidden/>
           </w:rPr>
-          <w:instrText xml:space="preserve"> PAGEREF _Toc434322135 \h </w:instrText>
+          <w:instrText xml:space="preserve"> PAGEREF _Toc437944111 \h </w:instrText>
         </w:r>
         <w:r>
           <w:rPr>
@@ -8525,7 +8519,7 @@
             <w:noProof/>
             <w:webHidden/>
           </w:rPr>
-          <w:t>19</w:t>
+          <w:t>17</w:t>
         </w:r>
         <w:r>
           <w:rPr>
@@ -8547,7 +8541,7 @@
           <w:szCs w:val="22"/>
         </w:rPr>
       </w:pPr>
-      <w:hyperlink w:anchor="_Toc434322136" w:history="1">
+      <w:hyperlink w:anchor="_Toc437944112" w:history="1">
         <w:r>
           <w:rPr>
             <w:rStyle w:val="Hyperlink"/>
@@ -8591,7 +8585,7 @@
             <w:noProof/>
             <w:webHidden/>
           </w:rPr>
-          <w:instrText xml:space="preserve"> PAGEREF _Toc434322136 \h </w:instrText>
+          <w:instrText xml:space="preserve"> PAGEREF _Toc437944112 \h </w:instrText>
         </w:r>
         <w:r>
           <w:rPr>
@@ -8611,7 +8605,7 @@
             <w:noProof/>
             <w:webHidden/>
           </w:rPr>
-          <w:t>21</w:t>
+          <w:t>19</w:t>
         </w:r>
         <w:r>
           <w:rPr>
@@ -8633,7 +8627,7 @@
           <w:szCs w:val="22"/>
         </w:rPr>
       </w:pPr>
-      <w:hyperlink w:anchor="_Toc434322137" w:history="1">
+      <w:hyperlink w:anchor="_Toc437944113" w:history="1">
         <w:r>
           <w:rPr>
             <w:rStyle w:val="Hyperlink"/>
@@ -8660,7 +8654,7 @@
             <w:noProof/>
             <w:webHidden/>
           </w:rPr>
-          <w:instrText xml:space="preserve"> PAGEREF _Toc434322137 \h </w:instrText>
+          <w:instrText xml:space="preserve"> PAGEREF _Toc437944113 \h </w:instrText>
         </w:r>
         <w:r>
           <w:rPr>
@@ -8680,7 +8674,7 @@
             <w:noProof/>
             <w:webHidden/>
           </w:rPr>
-          <w:t>22</w:t>
+          <w:t>20</w:t>
         </w:r>
         <w:r>
           <w:rPr>
@@ -8702,7 +8696,7 @@
           <w:szCs w:val="22"/>
         </w:rPr>
       </w:pPr>
-      <w:hyperlink w:anchor="_Toc434322138" w:history="1">
+      <w:hyperlink w:anchor="_Toc437944114" w:history="1">
         <w:r>
           <w:rPr>
             <w:rStyle w:val="Hyperlink"/>
@@ -8729,7 +8723,7 @@
             <w:noProof/>
             <w:webHidden/>
           </w:rPr>
-          <w:instrText xml:space="preserve"> PAGEREF _Toc434322138 \h </w:instrText>
+          <w:instrText xml:space="preserve"> PAGEREF _Toc437944114 \h </w:instrText>
         </w:r>
         <w:r>
           <w:rPr>
@@ -8749,7 +8743,7 @@
             <w:noProof/>
             <w:webHidden/>
           </w:rPr>
-          <w:t>23</w:t>
+          <w:t>21</w:t>
         </w:r>
         <w:r>
           <w:rPr>
@@ -8771,12 +8765,12 @@
         <w:lastRenderedPageBreak/>
         <w:fldChar w:fldCharType="end"/>
       </w:r>
-      <w:bookmarkStart w:id="5" w:name="_Toc434322109"/>
+      <w:bookmarkStart w:id="6" w:name="_Toc437944085"/>
       <w:r>
         <w:t>Introduction</w:t>
       </w:r>
-      <w:bookmarkEnd w:id="4"/>
       <w:bookmarkEnd w:id="5"/>
+      <w:bookmarkEnd w:id="6"/>
     </w:p>
     <w:p>
       <w:pPr>
@@ -8849,7 +8843,7 @@
         <w:spacing w:after="240"/>
         <w:ind w:right="-270"/>
       </w:pPr>
-      <w:bookmarkStart w:id="6" w:name="_Toc401131317"/>
+      <w:bookmarkStart w:id="7" w:name="_Toc401131317"/>
       <w:r>
         <w:t xml:space="preserve">In Section </w:t>
       </w:r>
@@ -8949,12 +8943,6 @@
         <w:t xml:space="preserve"> we provide document conventions</w:t>
       </w:r>
       <w:r>
-        <w:t xml:space="preserve"> </w:t>
-      </w:r>
-      <w:r>
-        <w:t>in</w:t>
-      </w:r>
-      <w:r>
         <w:t xml:space="preserve">, </w:t>
       </w:r>
       <w:r>
@@ -9045,7 +9033,7 @@
       <w:r>
         <w:t xml:space="preserve">. </w:t>
       </w:r>
-      <w:bookmarkEnd w:id="6"/>
+      <w:bookmarkEnd w:id="7"/>
       <w:r>
         <w:t xml:space="preserve">In Section </w:t>
       </w:r>
@@ -9203,11 +9191,11 @@
       <w:pPr>
         <w:pStyle w:val="Heading2"/>
       </w:pPr>
-      <w:bookmarkStart w:id="7" w:name="_Toc412205405"/>
-      <w:bookmarkStart w:id="8" w:name="_Ref412300941"/>
-      <w:bookmarkStart w:id="9" w:name="_Ref412622367"/>
-      <w:bookmarkStart w:id="10" w:name="_Toc424631596"/>
-      <w:bookmarkStart w:id="11" w:name="_Toc434322110"/>
+      <w:bookmarkStart w:id="8" w:name="_Toc412205405"/>
+      <w:bookmarkStart w:id="9" w:name="_Ref412300941"/>
+      <w:bookmarkStart w:id="10" w:name="_Ref412622367"/>
+      <w:bookmarkStart w:id="11" w:name="_Toc424631596"/>
+      <w:bookmarkStart w:id="12" w:name="_Toc437944086"/>
       <w:r>
         <w:t>CybOX</w:t>
       </w:r>
@@ -9220,11 +9208,11 @@
       <w:r>
         <w:t xml:space="preserve"> Specification Documents</w:t>
       </w:r>
-      <w:bookmarkEnd w:id="7"/>
       <w:bookmarkEnd w:id="8"/>
       <w:bookmarkEnd w:id="9"/>
       <w:bookmarkEnd w:id="10"/>
       <w:bookmarkEnd w:id="11"/>
+      <w:bookmarkEnd w:id="12"/>
     </w:p>
     <w:p>
       <w:pPr>
@@ -9234,7 +9222,7 @@
         <w:spacing w:after="240"/>
       </w:pPr>
       <w:r>
-        <w:t xml:space="preserve">The CybOX specification consists of a formal UML model and a set of textual specification documents that explain the UML model.  Specification documents have been written for each of the key individual data models that compose the full CybOX UML model.  </w:t>
+        <w:t xml:space="preserve">The CybOX specification consists of a formal UML model and a set of textual specification documents that explain the UML model.  Specification documents have been written for each of the individual data models that compose the full CybOX UML model.  </w:t>
       </w:r>
     </w:p>
     <w:p>
@@ -9335,15 +9323,15 @@
         <w:spacing w:before="360" w:after="60"/>
         <w:ind w:left="540" w:hanging="540"/>
       </w:pPr>
-      <w:bookmarkStart w:id="12" w:name="_Ref394437867"/>
-      <w:bookmarkStart w:id="13" w:name="_Toc426119868"/>
-      <w:bookmarkStart w:id="14" w:name="_Toc434322111"/>
+      <w:bookmarkStart w:id="13" w:name="_Ref394437867"/>
+      <w:bookmarkStart w:id="14" w:name="_Toc426119868"/>
+      <w:bookmarkStart w:id="15" w:name="_Toc437944087"/>
       <w:r>
         <w:t>Document Conventions</w:t>
       </w:r>
-      <w:bookmarkEnd w:id="12"/>
       <w:bookmarkEnd w:id="13"/>
       <w:bookmarkEnd w:id="14"/>
+      <w:bookmarkEnd w:id="15"/>
     </w:p>
     <w:p>
       <w:r>
@@ -9358,17 +9346,17 @@
         </w:tabs>
         <w:spacing w:before="360" w:after="60"/>
       </w:pPr>
-      <w:bookmarkStart w:id="15" w:name="_Toc389570603"/>
-      <w:bookmarkStart w:id="16" w:name="_Toc389581073"/>
-      <w:bookmarkStart w:id="17" w:name="_Toc426119870"/>
-      <w:bookmarkStart w:id="18" w:name="_Toc434322112"/>
+      <w:bookmarkStart w:id="16" w:name="_Toc389570603"/>
+      <w:bookmarkStart w:id="17" w:name="_Toc389581073"/>
+      <w:bookmarkStart w:id="18" w:name="_Toc426119870"/>
+      <w:bookmarkStart w:id="19" w:name="_Toc437944088"/>
       <w:r>
         <w:t>Fonts</w:t>
       </w:r>
-      <w:bookmarkEnd w:id="15"/>
       <w:bookmarkEnd w:id="16"/>
       <w:bookmarkEnd w:id="17"/>
       <w:bookmarkEnd w:id="18"/>
+      <w:bookmarkEnd w:id="19"/>
     </w:p>
     <w:p>
       <w:pPr>
@@ -9768,22 +9756,22 @@
       <w:pPr>
         <w:pStyle w:val="Heading3"/>
       </w:pPr>
-      <w:bookmarkStart w:id="19" w:name="_Ref394486021"/>
-      <w:bookmarkStart w:id="20" w:name="_Toc426119871"/>
-      <w:bookmarkStart w:id="21" w:name="_Toc434322113"/>
+      <w:bookmarkStart w:id="20" w:name="_Ref394486021"/>
+      <w:bookmarkStart w:id="21" w:name="_Toc426119871"/>
+      <w:bookmarkStart w:id="22" w:name="_Toc437944089"/>
       <w:r>
         <w:t>UML Package References</w:t>
       </w:r>
-      <w:bookmarkEnd w:id="19"/>
       <w:bookmarkEnd w:id="20"/>
       <w:bookmarkEnd w:id="21"/>
+      <w:bookmarkEnd w:id="22"/>
     </w:p>
     <w:p>
       <w:pPr>
         <w:spacing w:before="80" w:after="240"/>
       </w:pPr>
-      <w:bookmarkStart w:id="22" w:name="_Toc389570605"/>
-      <w:bookmarkStart w:id="23" w:name="_Toc389581075"/>
+      <w:bookmarkStart w:id="23" w:name="_Toc389570605"/>
+      <w:bookmarkStart w:id="24" w:name="_Toc389581075"/>
       <w:r>
         <w:t xml:space="preserve">Each CybOX data model is captured in a different UML package (e.g., Core package) where the packages together compose the full CybOX UML model.  To refer to a particular class of a specific package, we use the format </w:t>
       </w:r>
@@ -9853,6 +9841,24 @@
         <w:spacing w:before="80" w:after="240"/>
       </w:pPr>
       <w:r>
+        <w:t xml:space="preserve">The package_prefix for the Code data model is </w:t>
+      </w:r>
+      <w:r>
+        <w:rPr>
+          <w:rFonts w:ascii="Courier New" w:hAnsi="Courier New" w:cs="Courier New"/>
+        </w:rPr>
+        <w:t>Code</w:t>
+      </w:r>
+      <w:r>
+        <w:rPr>
+          <w:rFonts w:ascii="Courier New" w:hAnsi="Courier New" w:cs="Courier New"/>
+        </w:rPr>
+        <w:t>Obj</w:t>
+      </w:r>
+      <w:r>
+        <w:t xml:space="preserve">. </w:t>
+      </w:r>
+      <w:r>
         <w:t xml:space="preserve">Note that in </w:t>
       </w:r>
       <w:r>
@@ -9878,24 +9884,24 @@
       <w:pPr>
         <w:pStyle w:val="Heading3"/>
       </w:pPr>
-      <w:bookmarkStart w:id="24" w:name="_Toc426119872"/>
-      <w:bookmarkStart w:id="25" w:name="_Toc434322114"/>
+      <w:bookmarkStart w:id="25" w:name="_Toc426119872"/>
+      <w:bookmarkStart w:id="26" w:name="_Toc437944090"/>
       <w:r>
         <w:t>UML Diagrams</w:t>
       </w:r>
-      <w:bookmarkEnd w:id="22"/>
       <w:bookmarkEnd w:id="23"/>
       <w:bookmarkEnd w:id="24"/>
       <w:bookmarkEnd w:id="25"/>
+      <w:bookmarkEnd w:id="26"/>
     </w:p>
     <w:p>
       <w:pPr>
         <w:spacing w:before="80" w:after="240"/>
       </w:pPr>
-      <w:bookmarkStart w:id="26" w:name="_Toc398719452"/>
-      <w:bookmarkStart w:id="27" w:name="_Toc389570606"/>
-      <w:bookmarkStart w:id="28" w:name="_Toc389581076"/>
-      <w:bookmarkStart w:id="29" w:name="_Ref394436861"/>
+      <w:bookmarkStart w:id="27" w:name="_Toc398719452"/>
+      <w:bookmarkStart w:id="28" w:name="_Toc389570606"/>
+      <w:bookmarkStart w:id="29" w:name="_Toc389581076"/>
+      <w:bookmarkStart w:id="30" w:name="_Ref394436861"/>
       <w:r>
         <w:t xml:space="preserve">This specification makes use of UML diagrams to visually depict relationships between CybOX Language constructs. Note that the diagrams have been extracted directly from the full UML model for CybOX; they have not been constructed purely for inclusion in the specification documents.  Typically, diagrams are included for the primary class of a data model, and for any other class where the visualization of its relationships between other classes would be useful.  This implies that there will be very few diagrams for classes whose only properties are either a data type or a class from the CybOX Common data model.  </w:t>
       </w:r>
@@ -9918,36 +9924,42 @@
       <w:pPr>
         <w:pStyle w:val="Heading4"/>
       </w:pPr>
-      <w:bookmarkStart w:id="30" w:name="_Toc426119873"/>
-      <w:bookmarkStart w:id="31" w:name="_Toc434322115"/>
+      <w:bookmarkStart w:id="31" w:name="_Toc426119873"/>
+      <w:bookmarkStart w:id="32" w:name="_Toc437944091"/>
       <w:r>
         <w:t>Class Properties</w:t>
       </w:r>
-      <w:bookmarkEnd w:id="26"/>
-      <w:bookmarkEnd w:id="30"/>
+      <w:bookmarkEnd w:id="27"/>
       <w:bookmarkEnd w:id="31"/>
+      <w:bookmarkEnd w:id="32"/>
     </w:p>
     <w:p>
       <w:pPr>
         <w:spacing w:before="80" w:after="240"/>
       </w:pPr>
       <w:r>
-        <w:t xml:space="preserve">Generally, a class property can be shown in a UML diagram as either an attribute or an association (i.e., the distinction between attributes and associations is somewhat subjective).  In order to make the size of UML diagrams in the specifications manageable, we have chosen to capture most properties as attributes and to capture only higher level properties as associations, especially in the main top-level component diagrams.  In particular, we will always capture properties of UML data types as attributes.  For example, properties of a class that are identifiers, titles, and timestamps will be represented as attributes.  </w:t>
+        <w:t>Generally, a class property can be shown in a UML diagram as either an attribute or an association (i.e., the distinction between attributes and associations is somewhat subjective).  In order to make the size of UML diagrams in the specifications manageable, we have chosen to capture most properties as attributes and to capture only higher level properties as associations, especially in the main top-level component diagrams.  In particular, we will always capture properties of</w:t>
+      </w:r>
+      <w:r>
+        <w:t xml:space="preserve"> UML data types as attributes.</w:t>
+      </w:r>
+      <w:r>
+        <w:t xml:space="preserve">  </w:t>
       </w:r>
     </w:p>
     <w:p>
       <w:pPr>
         <w:pStyle w:val="Heading4"/>
       </w:pPr>
-      <w:bookmarkStart w:id="32" w:name="_Toc398719453"/>
-      <w:bookmarkStart w:id="33" w:name="_Toc426119874"/>
-      <w:bookmarkStart w:id="34" w:name="_Toc434322116"/>
+      <w:bookmarkStart w:id="33" w:name="_Toc398719453"/>
+      <w:bookmarkStart w:id="34" w:name="_Toc426119874"/>
+      <w:bookmarkStart w:id="35" w:name="_Toc437944092"/>
       <w:r>
         <w:t>Diagram Icons and Arrow Types</w:t>
       </w:r>
-      <w:bookmarkEnd w:id="32"/>
       <w:bookmarkEnd w:id="33"/>
       <w:bookmarkEnd w:id="34"/>
+      <w:bookmarkEnd w:id="35"/>
     </w:p>
     <w:p>
       <w:pPr>
@@ -10021,59 +10033,33 @@
         <w:spacing w:after="120"/>
         <w:jc w:val="center"/>
       </w:pPr>
-      <w:bookmarkStart w:id="35" w:name="_Ref397637630"/>
-      <w:bookmarkStart w:id="36" w:name="_Ref417296241"/>
-      <w:bookmarkStart w:id="37" w:name="_Toc426119875"/>
+      <w:bookmarkStart w:id="36" w:name="_Ref397637630"/>
+      <w:bookmarkStart w:id="37" w:name="_Ref417296241"/>
+      <w:bookmarkStart w:id="38" w:name="_Toc426119875"/>
       <w:r>
         <w:lastRenderedPageBreak/>
         <w:t xml:space="preserve">Table </w:t>
       </w:r>
-      <w:r>
-        <w:fldChar w:fldCharType="begin"/>
-      </w:r>
-      <w:r>
-        <w:instrText xml:space="preserve"> STYLEREF 1 \s </w:instrText>
-      </w:r>
-      <w:r>
-        <w:fldChar w:fldCharType="separate"/>
-      </w:r>
-      <w:r>
-        <w:rPr>
-          <w:noProof/>
-        </w:rPr>
-        <w:t>1</w:t>
-      </w:r>
-      <w:r>
-        <w:rPr>
-          <w:noProof/>
-        </w:rPr>
-        <w:fldChar w:fldCharType="end"/>
-      </w:r>
+      <w:fldSimple w:instr=" STYLEREF 1 \s ">
+        <w:r>
+          <w:rPr>
+            <w:noProof/>
+          </w:rPr>
+          <w:t>1</w:t>
+        </w:r>
+      </w:fldSimple>
       <w:r>
         <w:noBreakHyphen/>
       </w:r>
-      <w:r>
-        <w:fldChar w:fldCharType="begin"/>
-      </w:r>
-      <w:r>
-        <w:instrText xml:space="preserve"> SEQ Table \* ARABIC \s 1 </w:instrText>
-      </w:r>
-      <w:r>
-        <w:fldChar w:fldCharType="separate"/>
-      </w:r>
-      <w:r>
-        <w:rPr>
-          <w:noProof/>
-        </w:rPr>
-        <w:t>1</w:t>
-      </w:r>
-      <w:r>
-        <w:rPr>
-          <w:noProof/>
-        </w:rPr>
-        <w:fldChar w:fldCharType="end"/>
-      </w:r>
-      <w:bookmarkEnd w:id="35"/>
+      <w:fldSimple w:instr=" SEQ Table \* ARABIC \s 1 ">
+        <w:r>
+          <w:rPr>
+            <w:noProof/>
+          </w:rPr>
+          <w:t>1</w:t>
+        </w:r>
+      </w:fldSimple>
+      <w:bookmarkEnd w:id="36"/>
       <w:r>
         <w:t xml:space="preserve">.  </w:t>
       </w:r>
@@ -10320,7 +10306,7 @@
                 <v:shape id="_x0000_i1025" type="#_x0000_t75" style="width:23.25pt;height:21pt" o:ole="">
                   <v:imagedata r:id="rId26" o:title=""/>
                 </v:shape>
-                <o:OLEObject Type="Embed" ProgID="PBrush" ShapeID="_x0000_i1025" DrawAspect="Content" ObjectID="_1511608105" r:id="rId27"/>
+                <o:OLEObject Type="Embed" ProgID="PBrush" ShapeID="_x0000_i1025" DrawAspect="Content" ObjectID="_1511697909" r:id="rId27"/>
               </w:object>
             </w:r>
           </w:p>
@@ -10476,7 +10462,7 @@
                 <v:shape id="_x0000_i1026" type="#_x0000_t75" style="width:14.25pt;height:14.25pt" o:ole="">
                   <v:imagedata r:id="rId29" o:title=""/>
                 </v:shape>
-                <o:OLEObject Type="Embed" ProgID="PBrush" ShapeID="_x0000_i1026" DrawAspect="Content" ObjectID="_1511608106" r:id="rId30"/>
+                <o:OLEObject Type="Embed" ProgID="PBrush" ShapeID="_x0000_i1026" DrawAspect="Content" ObjectID="_1511697910" r:id="rId30"/>
               </w:object>
             </w:r>
           </w:p>
@@ -10536,7 +10522,7 @@
                 <v:shape id="_x0000_i1027" type="#_x0000_t75" style="width:14.25pt;height:14.25pt" o:ole="">
                   <v:imagedata r:id="rId31" o:title=""/>
                 </v:shape>
-                <o:OLEObject Type="Embed" ProgID="PBrush" ShapeID="_x0000_i1027" DrawAspect="Content" ObjectID="_1511608107" r:id="rId32"/>
+                <o:OLEObject Type="Embed" ProgID="PBrush" ShapeID="_x0000_i1027" DrawAspect="Content" ObjectID="_1511697911" r:id="rId32"/>
               </w:object>
             </w:r>
           </w:p>
@@ -10722,7 +10708,7 @@
                 <v:shape id="_x0000_i1028" type="#_x0000_t75" style="width:57.75pt;height:35.25pt" o:ole="">
                   <v:imagedata r:id="rId33" o:title=""/>
                 </v:shape>
-                <o:OLEObject Type="Embed" ProgID="PBrush" ShapeID="_x0000_i1028" DrawAspect="Content" ObjectID="_1511608108" r:id="rId34"/>
+                <o:OLEObject Type="Embed" ProgID="PBrush" ShapeID="_x0000_i1028" DrawAspect="Content" ObjectID="_1511697912" r:id="rId34"/>
               </w:object>
             </w:r>
           </w:p>
@@ -10758,18 +10744,18 @@
       <w:pPr>
         <w:pStyle w:val="Heading3"/>
       </w:pPr>
-      <w:bookmarkStart w:id="38" w:name="_Toc426119876"/>
-      <w:bookmarkStart w:id="39" w:name="_Toc434322117"/>
-      <w:bookmarkEnd w:id="36"/>
+      <w:bookmarkStart w:id="39" w:name="_Toc426119876"/>
+      <w:bookmarkStart w:id="40" w:name="_Toc437944093"/>
       <w:bookmarkEnd w:id="37"/>
+      <w:bookmarkEnd w:id="38"/>
       <w:r>
         <w:t>Property Table Notation</w:t>
       </w:r>
-      <w:bookmarkEnd w:id="27"/>
       <w:bookmarkEnd w:id="28"/>
       <w:bookmarkEnd w:id="29"/>
-      <w:bookmarkEnd w:id="38"/>
+      <w:bookmarkEnd w:id="30"/>
       <w:bookmarkEnd w:id="39"/>
+      <w:bookmarkEnd w:id="40"/>
     </w:p>
     <w:p>
       <w:pPr>
@@ -10928,15 +10914,15 @@
       <w:pPr>
         <w:pStyle w:val="Heading3"/>
       </w:pPr>
-      <w:bookmarkStart w:id="40" w:name="_Toc412205415"/>
-      <w:bookmarkStart w:id="41" w:name="_Toc426119877"/>
-      <w:bookmarkStart w:id="42" w:name="_Toc434322118"/>
+      <w:bookmarkStart w:id="41" w:name="_Toc412205415"/>
+      <w:bookmarkStart w:id="42" w:name="_Toc426119877"/>
+      <w:bookmarkStart w:id="43" w:name="_Toc437944094"/>
       <w:r>
         <w:t>Property and Class Descriptions</w:t>
       </w:r>
-      <w:bookmarkEnd w:id="40"/>
       <w:bookmarkEnd w:id="41"/>
       <w:bookmarkEnd w:id="42"/>
+      <w:bookmarkEnd w:id="43"/>
     </w:p>
     <w:p>
       <w:pPr>
@@ -10992,7 +10978,13 @@
         <w:spacing w:before="80" w:after="240"/>
       </w:pPr>
       <w:r>
-        <w:t>Consequently, we have chosen to use the three verbs, defined as follows, in class and property descriptions:</w:t>
+        <w:t xml:space="preserve">Consequently, we have </w:t>
+      </w:r>
+      <w:r>
+        <w:t>preferred</w:t>
+      </w:r>
+      <w:r>
+        <w:t xml:space="preserve"> to use the three verbs, defined as follows, in class and property descriptions:</w:t>
       </w:r>
     </w:p>
     <w:tbl>
@@ -11418,15 +11410,15 @@
       <w:pPr>
         <w:pStyle w:val="Heading2"/>
       </w:pPr>
-      <w:bookmarkStart w:id="43" w:name="_Ref428537349"/>
-      <w:bookmarkStart w:id="44" w:name="_Toc427275785"/>
-      <w:bookmarkStart w:id="45" w:name="_Toc434322119"/>
+      <w:bookmarkStart w:id="44" w:name="_Ref428537349"/>
+      <w:bookmarkStart w:id="45" w:name="_Toc427275785"/>
+      <w:bookmarkStart w:id="46" w:name="_Toc437944095"/>
       <w:r>
         <w:t>Terminology</w:t>
       </w:r>
-      <w:bookmarkEnd w:id="43"/>
       <w:bookmarkEnd w:id="44"/>
       <w:bookmarkEnd w:id="45"/>
+      <w:bookmarkEnd w:id="46"/>
     </w:p>
     <w:p>
       <w:r>
@@ -11569,24 +11561,24 @@
       <w:pPr>
         <w:pStyle w:val="Heading2"/>
       </w:pPr>
-      <w:bookmarkStart w:id="46" w:name="_Ref7502892"/>
-      <w:bookmarkStart w:id="47" w:name="_Toc12011611"/>
-      <w:bookmarkStart w:id="48" w:name="_Toc85472894"/>
-      <w:bookmarkStart w:id="49" w:name="_Toc287332008"/>
-      <w:bookmarkStart w:id="50" w:name="_Toc427275786"/>
-      <w:bookmarkStart w:id="51" w:name="_Toc434322120"/>
+      <w:bookmarkStart w:id="47" w:name="_Ref7502892"/>
+      <w:bookmarkStart w:id="48" w:name="_Toc12011611"/>
+      <w:bookmarkStart w:id="49" w:name="_Toc85472894"/>
+      <w:bookmarkStart w:id="50" w:name="_Toc287332008"/>
+      <w:bookmarkStart w:id="51" w:name="_Toc427275786"/>
+      <w:bookmarkStart w:id="52" w:name="_Toc437944096"/>
       <w:r>
         <w:t>Normative</w:t>
       </w:r>
-      <w:bookmarkEnd w:id="46"/>
       <w:bookmarkEnd w:id="47"/>
+      <w:bookmarkEnd w:id="48"/>
       <w:r>
         <w:t xml:space="preserve"> References</w:t>
       </w:r>
-      <w:bookmarkEnd w:id="48"/>
       <w:bookmarkEnd w:id="49"/>
       <w:bookmarkEnd w:id="50"/>
       <w:bookmarkEnd w:id="51"/>
+      <w:bookmarkEnd w:id="52"/>
     </w:p>
     <w:p>
       <w:pPr>
@@ -11598,14 +11590,14 @@
         </w:rPr>
         <w:t>[</w:t>
       </w:r>
-      <w:bookmarkStart w:id="52" w:name="rfc2119"/>
+      <w:bookmarkStart w:id="53" w:name="rfc2119"/>
       <w:r>
         <w:rPr>
           <w:rStyle w:val="Refterm"/>
         </w:rPr>
         <w:t>RFC2119</w:t>
       </w:r>
-      <w:bookmarkEnd w:id="52"/>
+      <w:bookmarkEnd w:id="53"/>
       <w:r>
         <w:rPr>
           <w:rStyle w:val="Refterm"/>
@@ -11643,14 +11635,14 @@
       <w:pPr>
         <w:pStyle w:val="Heading1"/>
       </w:pPr>
-      <w:bookmarkStart w:id="53" w:name="_Ref428537380"/>
-      <w:bookmarkStart w:id="54" w:name="_Toc434322121"/>
+      <w:bookmarkStart w:id="54" w:name="_Ref428537380"/>
+      <w:bookmarkStart w:id="55" w:name="_Toc437944097"/>
       <w:r>
         <w:lastRenderedPageBreak/>
         <w:t>Background Information</w:t>
       </w:r>
-      <w:bookmarkEnd w:id="53"/>
       <w:bookmarkEnd w:id="54"/>
+      <w:bookmarkEnd w:id="55"/>
     </w:p>
     <w:p>
       <w:r>
@@ -11713,13 +11705,13 @@
         <w:spacing w:before="360" w:after="60"/>
         <w:ind w:left="540" w:hanging="540"/>
       </w:pPr>
-      <w:bookmarkStart w:id="55" w:name="_Toc426119879"/>
-      <w:bookmarkStart w:id="56" w:name="_Toc434322122"/>
+      <w:bookmarkStart w:id="56" w:name="_Toc426119879"/>
+      <w:bookmarkStart w:id="57" w:name="_Toc437944098"/>
       <w:r>
         <w:t>Cyber Observables</w:t>
       </w:r>
-      <w:bookmarkEnd w:id="55"/>
       <w:bookmarkEnd w:id="56"/>
+      <w:bookmarkEnd w:id="57"/>
     </w:p>
     <w:p>
       <w:pPr>
@@ -11743,15 +11735,13 @@
         <w:spacing w:before="360" w:after="60"/>
         <w:ind w:left="540" w:hanging="540"/>
       </w:pPr>
-      <w:bookmarkStart w:id="57" w:name="_Toc434322123"/>
-      <w:bookmarkStart w:id="58" w:name="_Toc287332011"/>
-      <w:bookmarkStart w:id="59" w:name="_Toc409437263"/>
-      <w:bookmarkStart w:id="60" w:name="_GoBack"/>
-      <w:bookmarkEnd w:id="60"/>
+      <w:bookmarkStart w:id="58" w:name="_Toc437944099"/>
+      <w:bookmarkStart w:id="59" w:name="_Toc287332011"/>
+      <w:bookmarkStart w:id="60" w:name="_Toc409437263"/>
       <w:r>
         <w:t>Objects</w:t>
       </w:r>
-      <w:bookmarkEnd w:id="57"/>
+      <w:bookmarkEnd w:id="58"/>
     </w:p>
     <w:p>
       <w:r>
@@ -11775,7 +11765,7 @@
       <w:bookmarkStart w:id="61" w:name="_Ref433362620"/>
       <w:bookmarkStart w:id="62" w:name="_Ref433362972"/>
       <w:bookmarkStart w:id="63" w:name="_Ref433363136"/>
-      <w:bookmarkStart w:id="64" w:name="_Toc434322124"/>
+      <w:bookmarkStart w:id="64" w:name="_Toc437944100"/>
       <w:r>
         <w:lastRenderedPageBreak/>
         <w:t>Data Model</w:t>
@@ -11789,7 +11779,7 @@
       <w:pPr>
         <w:pStyle w:val="Heading2"/>
       </w:pPr>
-      <w:bookmarkStart w:id="65" w:name="_Toc434322125"/>
+      <w:bookmarkStart w:id="65" w:name="_Toc437944101"/>
       <w:r>
         <w:t>CodeObjectType Class</w:t>
       </w:r>
@@ -11972,51 +11962,25 @@
       <w:r>
         <w:t xml:space="preserve">Figure </w:t>
       </w:r>
-      <w:r>
-        <w:fldChar w:fldCharType="begin"/>
-      </w:r>
-      <w:r>
-        <w:instrText xml:space="preserve"> STYLEREF 1 \s </w:instrText>
-      </w:r>
-      <w:r>
-        <w:fldChar w:fldCharType="separate"/>
-      </w:r>
-      <w:r>
-        <w:rPr>
-          <w:noProof/>
-        </w:rPr>
-        <w:t>3</w:t>
-      </w:r>
-      <w:r>
-        <w:rPr>
-          <w:noProof/>
-        </w:rPr>
-        <w:fldChar w:fldCharType="end"/>
-      </w:r>
+      <w:fldSimple w:instr=" STYLEREF 1 \s ">
+        <w:r>
+          <w:rPr>
+            <w:noProof/>
+          </w:rPr>
+          <w:t>3</w:t>
+        </w:r>
+      </w:fldSimple>
       <w:r>
         <w:noBreakHyphen/>
       </w:r>
-      <w:r>
-        <w:fldChar w:fldCharType="begin"/>
-      </w:r>
-      <w:r>
-        <w:instrText xml:space="preserve"> SEQ Figure \* ARABIC \s 1 </w:instrText>
-      </w:r>
-      <w:r>
-        <w:fldChar w:fldCharType="separate"/>
-      </w:r>
-      <w:r>
-        <w:rPr>
-          <w:noProof/>
-        </w:rPr>
-        <w:t>1</w:t>
-      </w:r>
-      <w:r>
-        <w:rPr>
-          <w:noProof/>
-        </w:rPr>
-        <w:fldChar w:fldCharType="end"/>
-      </w:r>
+      <w:fldSimple w:instr=" SEQ Figure \* ARABIC \s 1 ">
+        <w:r>
+          <w:rPr>
+            <w:noProof/>
+          </w:rPr>
+          <w:t>1</w:t>
+        </w:r>
+      </w:fldSimple>
       <w:bookmarkEnd w:id="66"/>
       <w:r>
         <w:t xml:space="preserve">. UML diagram of the </w:t>
@@ -12122,54 +12086,25 @@
       <w:r>
         <w:t xml:space="preserve">Table </w:t>
       </w:r>
-      <w:r>
-        <w:fldChar w:fldCharType="begin"/>
-      </w:r>
-      <w:r>
-        <w:instrText xml:space="preserve"> S</w:instrText>
-      </w:r>
-      <w:r>
-        <w:instrText xml:space="preserve">TYLEREF 1 \s </w:instrText>
-      </w:r>
-      <w:r>
-        <w:fldChar w:fldCharType="separate"/>
-      </w:r>
-      <w:r>
-        <w:rPr>
-          <w:noProof/>
-        </w:rPr>
-        <w:t>3</w:t>
-      </w:r>
-      <w:r>
-        <w:rPr>
-          <w:noProof/>
-        </w:rPr>
-        <w:fldChar w:fldCharType="end"/>
-      </w:r>
+      <w:fldSimple w:instr=" STYLEREF 1 \s ">
+        <w:r>
+          <w:rPr>
+            <w:noProof/>
+          </w:rPr>
+          <w:t>3</w:t>
+        </w:r>
+      </w:fldSimple>
       <w:r>
         <w:noBreakHyphen/>
       </w:r>
-      <w:r>
-        <w:fldChar w:fldCharType="begin"/>
-      </w:r>
-      <w:r>
-        <w:instrText xml:space="preserve"> SEQ Table \* ARABIC \s 1 </w:instrText>
-      </w:r>
-      <w:r>
-        <w:fldChar w:fldCharType="separate"/>
-      </w:r>
-      <w:r>
-        <w:rPr>
-          <w:noProof/>
-        </w:rPr>
-        <w:t>1</w:t>
-      </w:r>
-      <w:r>
-        <w:rPr>
-          <w:noProof/>
-        </w:rPr>
-        <w:fldChar w:fldCharType="end"/>
-      </w:r>
+      <w:fldSimple w:instr=" SEQ Table \* ARABIC \s 1 ">
+        <w:r>
+          <w:rPr>
+            <w:noProof/>
+          </w:rPr>
+          <w:t>1</w:t>
+        </w:r>
+      </w:fldSimple>
       <w:bookmarkEnd w:id="67"/>
       <w:r>
         <w:t xml:space="preserve">. </w:t>
@@ -12550,7 +12485,16 @@
               <w:t>ype</w:t>
             </w:r>
             <w:r>
-              <w:t xml:space="preserve"> property is intended to provide a way of specifying the type of code being characterized.</w:t>
+              <w:t xml:space="preserve"> property </w:t>
+            </w:r>
+            <w:r>
+              <w:t>specif</w:t>
+            </w:r>
+            <w:r>
+              <w:t xml:space="preserve">ies </w:t>
+            </w:r>
+            <w:r>
+              <w:t>the type of code being characterized.</w:t>
             </w:r>
           </w:p>
         </w:tc>
@@ -12644,7 +12588,13 @@
               <w:t>Purpose</w:t>
             </w:r>
             <w:r>
-              <w:t xml:space="preserve"> property is intended to provide a way of specifying the purpose or flavor of code being characterized.</w:t>
+              <w:t xml:space="preserve"> property specif</w:t>
+            </w:r>
+            <w:r>
+              <w:t>ies</w:t>
+            </w:r>
+            <w:r>
+              <w:t xml:space="preserve"> the purpose or flavor of code being characterized.</w:t>
             </w:r>
           </w:p>
         </w:tc>
@@ -13284,7 +13234,7 @@
               <w:t>Code_Segment</w:t>
             </w:r>
             <w:r>
-              <w:t xml:space="preserve"> property encompasses any arbitrary code segment in unencoded (plaintext or binary) format. Code would typically be included here within a CDATA section.</w:t>
+              <w:t xml:space="preserve"> property encompasses any arbitrary code segment in unencoded (plaintext or binary) format. </w:t>
             </w:r>
           </w:p>
         </w:tc>
@@ -13344,7 +13294,6 @@
               <w:rPr>
                 <w:rFonts w:ascii="Courier New" w:eastAsia="Courier New" w:hAnsi="Courier New" w:cs="Courier New"/>
               </w:rPr>
-              <w:lastRenderedPageBreak/>
               <w:t>CodeSegmentXORType</w:t>
             </w:r>
           </w:p>
@@ -13366,7 +13315,6 @@
               <w:jc w:val="center"/>
             </w:pPr>
             <w:r>
-              <w:lastRenderedPageBreak/>
               <w:t>0..1</w:t>
             </w:r>
           </w:p>
@@ -13393,11 +13341,11 @@
               <w:t>Code_Segment_XOR</w:t>
             </w:r>
             <w:r>
-              <w:t xml:space="preserve"> property encompasses any </w:t>
+              <w:t xml:space="preserve"> property encompasses any arbitrary code segment. Its contents should contain the actual code segment XORed with the pattern defined in the xorpattern property. This is so that the code contained in the </w:t>
             </w:r>
             <w:r>
               <w:lastRenderedPageBreak/>
-              <w:t>arbitrary code segment. Its contents should contain the actual code segment XORed with the pattern defined in the xorpattern property. This is so that the code contained in the pattern does not trigger IDS, AV, or other signature-based scanners. XOR'd Code would typically be included here within a CDATA section.</w:t>
+              <w:t xml:space="preserve">pattern does not trigger IDS, AV, or other signature-based scanners. </w:t>
             </w:r>
           </w:p>
         </w:tc>
@@ -13618,7 +13566,13 @@
               <w:t>Extracted_Features</w:t>
             </w:r>
             <w:r>
-              <w:t xml:space="preserve"> property A description of features extracted from this code segment.</w:t>
+              <w:t xml:space="preserve"> property </w:t>
+            </w:r>
+            <w:r>
+              <w:t>specifies a</w:t>
+            </w:r>
+            <w:r>
+              <w:t xml:space="preserve"> description of features extracted from this code segment.</w:t>
             </w:r>
           </w:p>
         </w:tc>
@@ -13629,7 +13583,7 @@
       <w:pPr>
         <w:pStyle w:val="Heading2"/>
       </w:pPr>
-      <w:bookmarkStart w:id="68" w:name="_Toc434322126"/>
+      <w:bookmarkStart w:id="68" w:name="_Toc437944102"/>
       <w:r>
         <w:t>CodeTypeType Class</w:t>
       </w:r>
@@ -13729,7 +13683,7 @@
       <w:pPr>
         <w:pStyle w:val="Heading2"/>
       </w:pPr>
-      <w:bookmarkStart w:id="69" w:name="_Toc434322127"/>
+      <w:bookmarkStart w:id="69" w:name="_Toc437944103"/>
       <w:r>
         <w:t>CodeSegmentXORType Class</w:t>
       </w:r>
@@ -13852,7 +13806,6 @@
         <w:rPr>
           <w:noProof/>
         </w:rPr>
-        <w:lastRenderedPageBreak/>
         <w:drawing>
           <wp:inline distT="0" distB="0" distL="0" distR="0" wp14:anchorId="6873323D" wp14:editId="092D7E14">
             <wp:extent cx="4352544" cy="2450592"/>
@@ -13905,51 +13858,25 @@
       <w:r>
         <w:t xml:space="preserve">Figure </w:t>
       </w:r>
-      <w:r>
-        <w:fldChar w:fldCharType="begin"/>
-      </w:r>
-      <w:r>
-        <w:instrText xml:space="preserve"> STYLEREF 1 \s </w:instrText>
-      </w:r>
-      <w:r>
-        <w:fldChar w:fldCharType="separate"/>
-      </w:r>
-      <w:r>
-        <w:rPr>
-          <w:noProof/>
-        </w:rPr>
-        <w:t>3</w:t>
-      </w:r>
-      <w:r>
-        <w:rPr>
-          <w:noProof/>
-        </w:rPr>
-        <w:fldChar w:fldCharType="end"/>
-      </w:r>
+      <w:fldSimple w:instr=" STYLEREF 1 \s ">
+        <w:r>
+          <w:rPr>
+            <w:noProof/>
+          </w:rPr>
+          <w:t>3</w:t>
+        </w:r>
+      </w:fldSimple>
       <w:r>
         <w:noBreakHyphen/>
       </w:r>
-      <w:r>
-        <w:fldChar w:fldCharType="begin"/>
-      </w:r>
-      <w:r>
-        <w:instrText xml:space="preserve"> SEQ Figure \* ARABIC \s 1 </w:instrText>
-      </w:r>
-      <w:r>
-        <w:fldChar w:fldCharType="separate"/>
-      </w:r>
-      <w:r>
-        <w:rPr>
-          <w:noProof/>
-        </w:rPr>
-        <w:t>3</w:t>
-      </w:r>
-      <w:r>
-        <w:rPr>
-          <w:noProof/>
-        </w:rPr>
-        <w:fldChar w:fldCharType="end"/>
-      </w:r>
+      <w:fldSimple w:instr=" SEQ Figure \* ARABIC \s 1 ">
+        <w:r>
+          <w:rPr>
+            <w:noProof/>
+          </w:rPr>
+          <w:t>3</w:t>
+        </w:r>
+      </w:fldSimple>
       <w:bookmarkEnd w:id="70"/>
       <w:r>
         <w:t xml:space="preserve">. UML diagram of the </w:t>
@@ -13970,6 +13897,7 @@
         <w:contextualSpacing w:val="0"/>
       </w:pPr>
       <w:r>
+        <w:lastRenderedPageBreak/>
         <w:t xml:space="preserve">The property table of the </w:t>
       </w:r>
       <w:r>
@@ -14052,54 +13980,25 @@
       <w:r>
         <w:t xml:space="preserve">Table </w:t>
       </w:r>
-      <w:r>
-        <w:fldChar w:fldCharType="begin"/>
-      </w:r>
-      <w:r>
-        <w:instrText xml:space="preserve"> STYLEREF 1 \s </w:instrText>
-      </w:r>
-      <w:r>
-        <w:fldChar w:fldCharType="separate"/>
-      </w:r>
-      <w:r>
-        <w:rPr>
-          <w:noProof/>
-        </w:rPr>
-        <w:t>3</w:t>
-      </w:r>
-      <w:r>
-        <w:rPr>
-          <w:noProof/>
-        </w:rPr>
-        <w:fldChar w:fldCharType="end"/>
-      </w:r>
+      <w:fldSimple w:instr=" STYLEREF 1 \s ">
+        <w:r>
+          <w:rPr>
+            <w:noProof/>
+          </w:rPr>
+          <w:t>3</w:t>
+        </w:r>
+      </w:fldSimple>
       <w:r>
         <w:noBreakHyphen/>
       </w:r>
-      <w:r>
-        <w:fldChar w:fldCharType="begin"/>
-      </w:r>
-      <w:r>
-        <w:instrText xml:space="preserve"> SEQ Table \* ARABIC \s </w:instrText>
-      </w:r>
-      <w:r>
-        <w:instrText xml:space="preserve">1 </w:instrText>
-      </w:r>
-      <w:r>
-        <w:fldChar w:fldCharType="separate"/>
-      </w:r>
-      <w:r>
-        <w:rPr>
-          <w:noProof/>
-        </w:rPr>
-        <w:t>2</w:t>
-      </w:r>
-      <w:r>
-        <w:rPr>
-          <w:noProof/>
-        </w:rPr>
-        <w:fldChar w:fldCharType="end"/>
-      </w:r>
+      <w:fldSimple w:instr=" SEQ Table \* ARABIC \s 1 ">
+        <w:r>
+          <w:rPr>
+            <w:noProof/>
+          </w:rPr>
+          <w:t>2</w:t>
+        </w:r>
+      </w:fldSimple>
       <w:bookmarkEnd w:id="71"/>
       <w:r>
         <w:rPr>
@@ -14362,7 +14261,7 @@
       <w:pPr>
         <w:pStyle w:val="Heading2"/>
       </w:pPr>
-      <w:bookmarkStart w:id="72" w:name="_Toc434322128"/>
+      <w:bookmarkStart w:id="72" w:name="_Toc437944104"/>
       <w:r>
         <w:t>CodePurposeType Class</w:t>
       </w:r>
@@ -14444,9 +14343,8 @@
       <w:pPr>
         <w:pStyle w:val="Heading2"/>
       </w:pPr>
-      <w:bookmarkStart w:id="73" w:name="_Toc434322129"/>
-      <w:r>
-        <w:lastRenderedPageBreak/>
+      <w:bookmarkStart w:id="73" w:name="_Toc437944105"/>
+      <w:r>
         <w:t>CodeLanguageType Class</w:t>
       </w:r>
       <w:bookmarkEnd w:id="73"/>
@@ -14472,7 +14370,13 @@
         <w:t xml:space="preserve">class </w:t>
       </w:r>
       <w:r>
-        <w:t>specifies languages of code</w:t>
+        <w:t xml:space="preserve">specifies </w:t>
+      </w:r>
+      <w:r>
+        <w:t>the language</w:t>
+      </w:r>
+      <w:r>
+        <w:t xml:space="preserve"> of code</w:t>
       </w:r>
       <w:r>
         <w:t>.</w:t>
@@ -14518,7 +14422,7 @@
       <w:pPr>
         <w:pStyle w:val="Heading2"/>
       </w:pPr>
-      <w:bookmarkStart w:id="74" w:name="_Toc434322130"/>
+      <w:bookmarkStart w:id="74" w:name="_Toc437944106"/>
       <w:r>
         <w:t>ProcessorTypeType Class</w:t>
       </w:r>
@@ -14548,7 +14452,13 @@
         <w:t>specif</w:t>
       </w:r>
       <w:r>
-        <w:t>ies relevant processor families.</w:t>
+        <w:t xml:space="preserve">ies </w:t>
+      </w:r>
+      <w:r>
+        <w:t xml:space="preserve">the </w:t>
+      </w:r>
+      <w:r>
+        <w:t>relevant processor families.</w:t>
       </w:r>
       <w:r>
         <w:t xml:space="preserve"> </w:t>
@@ -14600,7 +14510,7 @@
       <w:pPr>
         <w:pStyle w:val="Heading2"/>
       </w:pPr>
-      <w:bookmarkStart w:id="75" w:name="_Toc434322131"/>
+      <w:bookmarkStart w:id="75" w:name="_Toc437944107"/>
       <w:r>
         <w:t>TargetedPlatformsType Class</w:t>
       </w:r>
@@ -14733,51 +14643,25 @@
       <w:r>
         <w:t xml:space="preserve">Table </w:t>
       </w:r>
-      <w:r>
-        <w:fldChar w:fldCharType="begin"/>
-      </w:r>
-      <w:r>
-        <w:instrText xml:space="preserve"> STYLEREF 1 \s </w:instrText>
-      </w:r>
-      <w:r>
-        <w:fldChar w:fldCharType="separate"/>
-      </w:r>
-      <w:r>
-        <w:rPr>
-          <w:noProof/>
-        </w:rPr>
-        <w:t>3</w:t>
-      </w:r>
-      <w:r>
-        <w:rPr>
-          <w:noProof/>
-        </w:rPr>
-        <w:fldChar w:fldCharType="end"/>
-      </w:r>
+      <w:fldSimple w:instr=" STYLEREF 1 \s ">
+        <w:r>
+          <w:rPr>
+            <w:noProof/>
+          </w:rPr>
+          <w:t>3</w:t>
+        </w:r>
+      </w:fldSimple>
       <w:r>
         <w:noBreakHyphen/>
       </w:r>
-      <w:r>
-        <w:fldChar w:fldCharType="begin"/>
-      </w:r>
-      <w:r>
-        <w:instrText xml:space="preserve"> SEQ Table \* ARABIC \s 1 </w:instrText>
-      </w:r>
-      <w:r>
-        <w:fldChar w:fldCharType="separate"/>
-      </w:r>
-      <w:r>
-        <w:rPr>
-          <w:noProof/>
-        </w:rPr>
-        <w:t>3</w:t>
-      </w:r>
-      <w:r>
-        <w:rPr>
-          <w:noProof/>
-        </w:rPr>
-        <w:fldChar w:fldCharType="end"/>
-      </w:r>
+      <w:fldSimple w:instr=" SEQ Table \* ARABIC \s 1 ">
+        <w:r>
+          <w:rPr>
+            <w:noProof/>
+          </w:rPr>
+          <w:t>3</w:t>
+        </w:r>
+      </w:fldSimple>
       <w:bookmarkEnd w:id="76"/>
       <w:r>
         <w:rPr>
@@ -14847,6 +14731,7 @@
                 <w:b/>
                 <w:color w:val="000000"/>
               </w:rPr>
+              <w:lastRenderedPageBreak/>
               <w:t>Name</w:t>
             </w:r>
           </w:p>
@@ -15047,7 +14932,7 @@
       <w:pPr>
         <w:pStyle w:val="Heading2"/>
       </w:pPr>
-      <w:bookmarkStart w:id="77" w:name="_Toc434322132"/>
+      <w:bookmarkStart w:id="77" w:name="_Toc437944108"/>
       <w:r>
         <w:t>CodeTypeEnum Enumeration</w:t>
       </w:r>
@@ -15154,51 +15039,25 @@
       <w:r>
         <w:t xml:space="preserve">Table </w:t>
       </w:r>
-      <w:r>
-        <w:fldChar w:fldCharType="begin"/>
-      </w:r>
-      <w:r>
-        <w:instrText xml:space="preserve"> STYLEREF 1 \s </w:instrText>
-      </w:r>
-      <w:r>
-        <w:fldChar w:fldCharType="separate"/>
-      </w:r>
-      <w:r>
-        <w:rPr>
-          <w:noProof/>
-        </w:rPr>
-        <w:t>3</w:t>
-      </w:r>
-      <w:r>
-        <w:rPr>
-          <w:noProof/>
-        </w:rPr>
-        <w:fldChar w:fldCharType="end"/>
-      </w:r>
+      <w:fldSimple w:instr=" STYLEREF 1 \s ">
+        <w:r>
+          <w:rPr>
+            <w:noProof/>
+          </w:rPr>
+          <w:t>3</w:t>
+        </w:r>
+      </w:fldSimple>
       <w:r>
         <w:noBreakHyphen/>
       </w:r>
-      <w:r>
-        <w:fldChar w:fldCharType="begin"/>
-      </w:r>
-      <w:r>
-        <w:instrText xml:space="preserve"> SEQ Table \* ARABIC \s 1 </w:instrText>
-      </w:r>
-      <w:r>
-        <w:fldChar w:fldCharType="separate"/>
-      </w:r>
-      <w:r>
-        <w:rPr>
-          <w:noProof/>
-        </w:rPr>
-        <w:t>4</w:t>
-      </w:r>
-      <w:r>
-        <w:rPr>
-          <w:noProof/>
-        </w:rPr>
-        <w:fldChar w:fldCharType="end"/>
-      </w:r>
+      <w:fldSimple w:instr=" SEQ Table \* ARABIC \s 1 ">
+        <w:r>
+          <w:rPr>
+            <w:noProof/>
+          </w:rPr>
+          <w:t>4</w:t>
+        </w:r>
+      </w:fldSimple>
       <w:bookmarkEnd w:id="78"/>
       <w:r>
         <w:rPr>
@@ -15340,7 +15199,13 @@
           </w:tcPr>
           <w:p>
             <w:r>
-              <w:t>The code represented is in the form of Source Code.</w:t>
+              <w:t>The code</w:t>
+            </w:r>
+            <w:r>
+              <w:t xml:space="preserve"> represented is in the form of source c</w:t>
+            </w:r>
+            <w:r>
+              <w:t>ode.</w:t>
             </w:r>
           </w:p>
         </w:tc>
@@ -15387,7 +15252,13 @@
           </w:tcPr>
           <w:p>
             <w:r>
-              <w:t>The code represented is in the form of Byte Code.</w:t>
+              <w:t>The code repr</w:t>
+            </w:r>
+            <w:r>
+              <w:t>esented is in the form of byte c</w:t>
+            </w:r>
+            <w:r>
+              <w:t>ode.</w:t>
             </w:r>
           </w:p>
         </w:tc>
@@ -15445,9 +15316,8 @@
       <w:pPr>
         <w:pStyle w:val="Heading2"/>
       </w:pPr>
-      <w:bookmarkStart w:id="79" w:name="_Toc434322133"/>
-      <w:r>
-        <w:lastRenderedPageBreak/>
+      <w:bookmarkStart w:id="79" w:name="_Toc437944109"/>
+      <w:r>
         <w:t>CodePurposeEnum Enumeration</w:t>
       </w:r>
       <w:bookmarkEnd w:id="79"/>
@@ -15553,51 +15423,25 @@
       <w:r>
         <w:t xml:space="preserve">Table </w:t>
       </w:r>
-      <w:r>
-        <w:fldChar w:fldCharType="begin"/>
-      </w:r>
-      <w:r>
-        <w:instrText xml:space="preserve"> STYLEREF 1 \s </w:instrText>
-      </w:r>
-      <w:r>
-        <w:fldChar w:fldCharType="separate"/>
-      </w:r>
-      <w:r>
-        <w:rPr>
-          <w:noProof/>
-        </w:rPr>
-        <w:t>3</w:t>
-      </w:r>
-      <w:r>
-        <w:rPr>
-          <w:noProof/>
-        </w:rPr>
-        <w:fldChar w:fldCharType="end"/>
-      </w:r>
+      <w:fldSimple w:instr=" STYLEREF 1 \s ">
+        <w:r>
+          <w:rPr>
+            <w:noProof/>
+          </w:rPr>
+          <w:t>3</w:t>
+        </w:r>
+      </w:fldSimple>
       <w:r>
         <w:noBreakHyphen/>
       </w:r>
-      <w:r>
-        <w:fldChar w:fldCharType="begin"/>
-      </w:r>
-      <w:r>
-        <w:instrText xml:space="preserve"> SEQ Table \* ARABIC \s 1 </w:instrText>
-      </w:r>
-      <w:r>
-        <w:fldChar w:fldCharType="separate"/>
-      </w:r>
-      <w:r>
-        <w:rPr>
-          <w:noProof/>
-        </w:rPr>
-        <w:t>5</w:t>
-      </w:r>
-      <w:r>
-        <w:rPr>
-          <w:noProof/>
-        </w:rPr>
-        <w:fldChar w:fldCharType="end"/>
-      </w:r>
+      <w:fldSimple w:instr=" SEQ Table \* ARABIC \s 1 ">
+        <w:r>
+          <w:rPr>
+            <w:noProof/>
+          </w:rPr>
+          <w:t>5</w:t>
+        </w:r>
+      </w:fldSimple>
       <w:bookmarkEnd w:id="80"/>
       <w:r>
         <w:rPr>
@@ -15957,6 +15801,7 @@
               <w:rPr>
                 <w:b/>
               </w:rPr>
+              <w:lastRenderedPageBreak/>
               <w:t>Other</w:t>
             </w:r>
           </w:p>
@@ -15985,7 +15830,7 @@
       <w:pPr>
         <w:pStyle w:val="Heading2"/>
       </w:pPr>
-      <w:bookmarkStart w:id="81" w:name="_Toc434322134"/>
+      <w:bookmarkStart w:id="81" w:name="_Toc437944110"/>
       <w:r>
         <w:t>CodeLanguageEnum Enumeration</w:t>
       </w:r>
@@ -16092,51 +15937,25 @@
       <w:r>
         <w:t xml:space="preserve">Table </w:t>
       </w:r>
-      <w:r>
-        <w:fldChar w:fldCharType="begin"/>
-      </w:r>
-      <w:r>
-        <w:instrText xml:space="preserve"> STYLEREF 1 \s </w:instrText>
-      </w:r>
-      <w:r>
-        <w:fldChar w:fldCharType="separate"/>
-      </w:r>
-      <w:r>
-        <w:rPr>
-          <w:noProof/>
-        </w:rPr>
-        <w:t>3</w:t>
-      </w:r>
-      <w:r>
-        <w:rPr>
-          <w:noProof/>
-        </w:rPr>
-        <w:fldChar w:fldCharType="end"/>
-      </w:r>
+      <w:fldSimple w:instr=" STYLEREF 1 \s ">
+        <w:r>
+          <w:rPr>
+            <w:noProof/>
+          </w:rPr>
+          <w:t>3</w:t>
+        </w:r>
+      </w:fldSimple>
       <w:r>
         <w:noBreakHyphen/>
       </w:r>
-      <w:r>
-        <w:fldChar w:fldCharType="begin"/>
-      </w:r>
-      <w:r>
-        <w:instrText xml:space="preserve"> SEQ Table \* ARABIC \s 1 </w:instrText>
-      </w:r>
-      <w:r>
-        <w:fldChar w:fldCharType="separate"/>
-      </w:r>
-      <w:r>
-        <w:rPr>
-          <w:noProof/>
-        </w:rPr>
-        <w:t>6</w:t>
-      </w:r>
-      <w:r>
-        <w:rPr>
-          <w:noProof/>
-        </w:rPr>
-        <w:fldChar w:fldCharType="end"/>
-      </w:r>
+      <w:fldSimple w:instr=" SEQ Table \* ARABIC \s 1 ">
+        <w:r>
+          <w:rPr>
+            <w:noProof/>
+          </w:rPr>
+          <w:t>6</w:t>
+        </w:r>
+      </w:fldSimple>
       <w:bookmarkEnd w:id="82"/>
       <w:r>
         <w:rPr>
@@ -16496,7 +16315,6 @@
               <w:rPr>
                 <w:b/>
               </w:rPr>
-              <w:lastRenderedPageBreak/>
               <w:t>Javascript</w:t>
             </w:r>
           </w:p>
@@ -16920,6 +16738,7 @@
               <w:rPr>
                 <w:b/>
               </w:rPr>
+              <w:lastRenderedPageBreak/>
               <w:t>PseudoCode</w:t>
             </w:r>
           </w:p>
@@ -17183,7 +17002,7 @@
       <w:pPr>
         <w:pStyle w:val="Heading2"/>
       </w:pPr>
-      <w:bookmarkStart w:id="83" w:name="_Toc434322135"/>
+      <w:bookmarkStart w:id="83" w:name="_Toc437944111"/>
       <w:r>
         <w:t>ProcessorTypeEnum Enumeration</w:t>
       </w:r>
@@ -17283,51 +17102,25 @@
       <w:r>
         <w:t xml:space="preserve">Table </w:t>
       </w:r>
-      <w:r>
-        <w:fldChar w:fldCharType="begin"/>
-      </w:r>
-      <w:r>
-        <w:instrText xml:space="preserve"> STYLEREF 1 \s </w:instrText>
-      </w:r>
-      <w:r>
-        <w:fldChar w:fldCharType="separate"/>
-      </w:r>
-      <w:r>
-        <w:rPr>
-          <w:noProof/>
-        </w:rPr>
-        <w:t>3</w:t>
-      </w:r>
-      <w:r>
-        <w:rPr>
-          <w:noProof/>
-        </w:rPr>
-        <w:fldChar w:fldCharType="end"/>
-      </w:r>
+      <w:fldSimple w:instr=" STYLEREF 1 \s ">
+        <w:r>
+          <w:rPr>
+            <w:noProof/>
+          </w:rPr>
+          <w:t>3</w:t>
+        </w:r>
+      </w:fldSimple>
       <w:r>
         <w:noBreakHyphen/>
       </w:r>
-      <w:r>
-        <w:fldChar w:fldCharType="begin"/>
-      </w:r>
-      <w:r>
-        <w:instrText xml:space="preserve"> SEQ Table \* ARABIC \s 1 </w:instrText>
-      </w:r>
-      <w:r>
-        <w:fldChar w:fldCharType="separate"/>
-      </w:r>
-      <w:r>
-        <w:rPr>
-          <w:noProof/>
-        </w:rPr>
-        <w:t>7</w:t>
-      </w:r>
-      <w:r>
-        <w:rPr>
-          <w:noProof/>
-        </w:rPr>
-        <w:fldChar w:fldCharType="end"/>
-      </w:r>
+      <w:fldSimple w:instr=" SEQ Table \* ARABIC \s 1 ">
+        <w:r>
+          <w:rPr>
+            <w:noProof/>
+          </w:rPr>
+          <w:t>7</w:t>
+        </w:r>
+      </w:fldSimple>
       <w:bookmarkEnd w:id="84"/>
       <w:r>
         <w:rPr>
@@ -17505,7 +17298,6 @@
               <w:rPr>
                 <w:b/>
               </w:rPr>
-              <w:lastRenderedPageBreak/>
               <w:t>x86-64</w:t>
             </w:r>
           </w:p>
@@ -17935,6 +17727,7 @@
               <w:rPr>
                 <w:b/>
               </w:rPr>
+              <w:lastRenderedPageBreak/>
               <w:t>Motorola 68k</w:t>
             </w:r>
           </w:p>
@@ -18021,13 +17814,13 @@
         <w:pStyle w:val="Heading1"/>
       </w:pPr>
       <w:bookmarkStart w:id="85" w:name="_Ref428537416"/>
-      <w:bookmarkStart w:id="86" w:name="_Toc434322136"/>
+      <w:bookmarkStart w:id="86" w:name="_Toc437944112"/>
       <w:r>
         <w:lastRenderedPageBreak/>
         <w:t>Conformance</w:t>
       </w:r>
-      <w:bookmarkEnd w:id="58"/>
       <w:bookmarkEnd w:id="59"/>
+      <w:bookmarkEnd w:id="60"/>
       <w:bookmarkEnd w:id="85"/>
       <w:bookmarkEnd w:id="86"/>
     </w:p>
@@ -18074,7 +17867,7 @@
       <w:bookmarkStart w:id="87" w:name="_Toc85472897"/>
       <w:bookmarkStart w:id="88" w:name="_Toc287332012"/>
       <w:bookmarkStart w:id="89" w:name="_Toc409437264"/>
-      <w:bookmarkStart w:id="90" w:name="_Toc434322137"/>
+      <w:bookmarkStart w:id="90" w:name="_Toc437944113"/>
       <w:r>
         <w:lastRenderedPageBreak/>
         <w:t>Acknowledgments</w:t>
@@ -18434,7 +18227,7 @@
       <w:bookmarkStart w:id="91" w:name="_Toc85472898"/>
       <w:bookmarkStart w:id="92" w:name="_Toc287332014"/>
       <w:bookmarkStart w:id="93" w:name="_Toc409437269"/>
-      <w:bookmarkStart w:id="94" w:name="_Toc434322138"/>
+      <w:bookmarkStart w:id="94" w:name="_Toc437944114"/>
       <w:r>
         <w:lastRenderedPageBreak/>
         <w:t>Revision History</w:t>
@@ -18557,7 +18350,7 @@
           </w:tcPr>
           <w:p>
             <w:r>
-              <w:t>16 November</w:t>
+              <w:t>15 December</w:t>
             </w:r>
             <w:r>
               <w:t xml:space="preserve"> 2015</w:t>
@@ -18599,7 +18392,7 @@
 
 <file path=word/comments.xml><?xml version="1.0" encoding="utf-8"?>
 <w:comments xmlns:wpc="http://schemas.microsoft.com/office/word/2010/wordprocessingCanvas" xmlns:mc="http://schemas.openxmlformats.org/markup-compatibility/2006" xmlns:o="urn:schemas-microsoft-com:office:office" xmlns:r="http://schemas.openxmlformats.org/officeDocument/2006/relationships" xmlns:m="http://schemas.openxmlformats.org/officeDocument/2006/math" xmlns:v="urn:schemas-microsoft-com:vml" xmlns:wp14="http://schemas.microsoft.com/office/word/2010/wordprocessingDrawing" xmlns:wp="http://schemas.openxmlformats.org/drawingml/2006/wordprocessingDrawing" xmlns:w10="urn:schemas-microsoft-com:office:word" xmlns:w="http://schemas.openxmlformats.org/wordprocessingml/2006/main" xmlns:w14="http://schemas.microsoft.com/office/word/2010/wordml" xmlns:w15="http://schemas.microsoft.com/office/word/2012/wordml" xmlns:wpg="http://schemas.microsoft.com/office/word/2010/wordprocessingGroup" xmlns:wpi="http://schemas.microsoft.com/office/word/2010/wordprocessingInk" xmlns:wne="http://schemas.microsoft.com/office/word/2006/wordml" xmlns:wps="http://schemas.microsoft.com/office/word/2010/wordprocessingShape" mc:Ignorable="w14 w15 wp14">
-  <w:comment w:id="3" w:author="Rothenberg, David B." w:date="2015-10-23T11:19:00Z" w:initials="RDB">
+  <w:comment w:id="4" w:author="Rothenberg, David B." w:date="2015-10-23T11:19:00Z" w:initials="RDB">
     <w:p>
       <w:pPr>
         <w:pStyle w:val="CommentText"/>
@@ -18695,7 +18488,7 @@
         <w:szCs w:val="16"/>
         <w:lang w:val="en-US"/>
       </w:rPr>
-      <w:t>16 November</w:t>
+      <w:t>15 December</w:t>
     </w:r>
     <w:r>
       <w:rPr>
@@ -18825,7 +18618,7 @@
         <w:sz w:val="16"/>
         <w:szCs w:val="16"/>
       </w:rPr>
-      <w:t>8</w:t>
+      <w:t>10</w:t>
     </w:r>
     <w:r>
       <w:rPr>
@@ -18940,7 +18733,7 @@
         <w:szCs w:val="16"/>
         <w:lang w:val="en-US"/>
       </w:rPr>
-      <w:t>16 November</w:t>
+      <w:t>15 December</w:t>
     </w:r>
     <w:r>
       <w:rPr>
@@ -19309,7 +19102,7 @@
           <w:sz w:val="16"/>
           <w:szCs w:val="16"/>
         </w:rPr>
-        <w:t>13</w:t>
+        <w:t>16</w:t>
       </w:r>
       <w:r>
         <w:rPr>
@@ -21684,7 +21477,7 @@
 </file>
 
 <file path=customXml/itemProps1.xml><?xml version="1.0" encoding="utf-8"?>
-<ds:datastoreItem xmlns:ds="http://schemas.openxmlformats.org/officeDocument/2006/customXml" ds:itemID="{DB22F637-C121-470C-9926-977897373F12}">
+<ds:datastoreItem xmlns:ds="http://schemas.openxmlformats.org/officeDocument/2006/customXml" ds:itemID="{8DED092E-380F-4FCF-A3FB-A087EF6D7810}">
   <ds:schemaRefs>
     <ds:schemaRef ds:uri="http://schemas.openxmlformats.org/officeDocument/2006/bibliography"/>
   </ds:schemaRefs>

--- a/documents/DRAFT-cybox-v2.1.1-wd01-part14-code-object.docx
+++ b/documents/DRAFT-cybox-v2.1.1-wd01-part14-code-object.docx
@@ -2171,15 +2171,7 @@
         <w:rPr>
           <w:i/>
         </w:rPr>
-        <w:t xml:space="preserve">Hostname </w:t>
-      </w:r>
-      <w:bookmarkStart w:id="3" w:name="_GoBack"/>
-      <w:bookmarkEnd w:id="3"/>
-      <w:r>
-        <w:rPr>
-          <w:i/>
-        </w:rPr>
-        <w:t>Object</w:t>
+        <w:t>Hostname Object</w:t>
       </w:r>
       <w:r>
         <w:t>. [URI]</w:t>
@@ -5848,7 +5840,7 @@
       <w:pPr>
         <w:pStyle w:val="Titlepageinfo"/>
       </w:pPr>
-      <w:commentRangeStart w:id="4"/>
+      <w:commentRangeStart w:id="3"/>
       <w:r>
         <w:t>URI patterns:</w:t>
       </w:r>
@@ -5982,13 +5974,13 @@
       <w:r>
         <w:t>(Managed by OASIS TC Administration; please don’t modify.)</w:t>
       </w:r>
-      <w:commentRangeEnd w:id="4"/>
+      <w:commentRangeEnd w:id="3"/>
       <w:r>
         <w:rPr>
           <w:rStyle w:val="CommentReference"/>
           <w:color w:val="333333"/>
         </w:rPr>
-        <w:commentReference w:id="4"/>
+        <w:commentReference w:id="3"/>
       </w:r>
     </w:p>
     <w:p>
@@ -6081,7 +6073,7 @@
       <w:pPr>
         <w:pStyle w:val="Notices"/>
       </w:pPr>
-      <w:bookmarkStart w:id="5" w:name="_Toc424631595"/>
+      <w:bookmarkStart w:id="4" w:name="_Toc424631595"/>
       <w:bookmarkEnd w:id="0"/>
       <w:r>
         <w:lastRenderedPageBreak/>
@@ -8765,12 +8757,12 @@
         <w:lastRenderedPageBreak/>
         <w:fldChar w:fldCharType="end"/>
       </w:r>
-      <w:bookmarkStart w:id="6" w:name="_Toc437944085"/>
+      <w:bookmarkStart w:id="5" w:name="_Toc437944085"/>
       <w:r>
         <w:t>Introduction</w:t>
       </w:r>
+      <w:bookmarkEnd w:id="4"/>
       <w:bookmarkEnd w:id="5"/>
-      <w:bookmarkEnd w:id="6"/>
     </w:p>
     <w:p>
       <w:pPr>
@@ -8843,7 +8835,7 @@
         <w:spacing w:after="240"/>
         <w:ind w:right="-270"/>
       </w:pPr>
-      <w:bookmarkStart w:id="7" w:name="_Toc401131317"/>
+      <w:bookmarkStart w:id="6" w:name="_Toc401131317"/>
       <w:r>
         <w:t xml:space="preserve">In Section </w:t>
       </w:r>
@@ -9033,7 +9025,7 @@
       <w:r>
         <w:t xml:space="preserve">. </w:t>
       </w:r>
-      <w:bookmarkEnd w:id="7"/>
+      <w:bookmarkEnd w:id="6"/>
       <w:r>
         <w:t xml:space="preserve">In Section </w:t>
       </w:r>
@@ -9191,11 +9183,11 @@
       <w:pPr>
         <w:pStyle w:val="Heading2"/>
       </w:pPr>
-      <w:bookmarkStart w:id="8" w:name="_Toc412205405"/>
-      <w:bookmarkStart w:id="9" w:name="_Ref412300941"/>
-      <w:bookmarkStart w:id="10" w:name="_Ref412622367"/>
-      <w:bookmarkStart w:id="11" w:name="_Toc424631596"/>
-      <w:bookmarkStart w:id="12" w:name="_Toc437944086"/>
+      <w:bookmarkStart w:id="7" w:name="_Toc412205405"/>
+      <w:bookmarkStart w:id="8" w:name="_Ref412300941"/>
+      <w:bookmarkStart w:id="9" w:name="_Ref412622367"/>
+      <w:bookmarkStart w:id="10" w:name="_Toc424631596"/>
+      <w:bookmarkStart w:id="11" w:name="_Toc437944086"/>
       <w:r>
         <w:t>CybOX</w:t>
       </w:r>
@@ -9208,11 +9200,11 @@
       <w:r>
         <w:t xml:space="preserve"> Specification Documents</w:t>
       </w:r>
+      <w:bookmarkEnd w:id="7"/>
       <w:bookmarkEnd w:id="8"/>
       <w:bookmarkEnd w:id="9"/>
       <w:bookmarkEnd w:id="10"/>
       <w:bookmarkEnd w:id="11"/>
-      <w:bookmarkEnd w:id="12"/>
     </w:p>
     <w:p>
       <w:pPr>
@@ -9323,15 +9315,15 @@
         <w:spacing w:before="360" w:after="60"/>
         <w:ind w:left="540" w:hanging="540"/>
       </w:pPr>
-      <w:bookmarkStart w:id="13" w:name="_Ref394437867"/>
-      <w:bookmarkStart w:id="14" w:name="_Toc426119868"/>
-      <w:bookmarkStart w:id="15" w:name="_Toc437944087"/>
+      <w:bookmarkStart w:id="12" w:name="_Ref394437867"/>
+      <w:bookmarkStart w:id="13" w:name="_Toc426119868"/>
+      <w:bookmarkStart w:id="14" w:name="_Toc437944087"/>
       <w:r>
         <w:t>Document Conventions</w:t>
       </w:r>
+      <w:bookmarkEnd w:id="12"/>
       <w:bookmarkEnd w:id="13"/>
       <w:bookmarkEnd w:id="14"/>
-      <w:bookmarkEnd w:id="15"/>
     </w:p>
     <w:p>
       <w:r>
@@ -9346,17 +9338,17 @@
         </w:tabs>
         <w:spacing w:before="360" w:after="60"/>
       </w:pPr>
-      <w:bookmarkStart w:id="16" w:name="_Toc389570603"/>
-      <w:bookmarkStart w:id="17" w:name="_Toc389581073"/>
-      <w:bookmarkStart w:id="18" w:name="_Toc426119870"/>
-      <w:bookmarkStart w:id="19" w:name="_Toc437944088"/>
+      <w:bookmarkStart w:id="15" w:name="_Toc389570603"/>
+      <w:bookmarkStart w:id="16" w:name="_Toc389581073"/>
+      <w:bookmarkStart w:id="17" w:name="_Toc426119870"/>
+      <w:bookmarkStart w:id="18" w:name="_Toc437944088"/>
       <w:r>
         <w:t>Fonts</w:t>
       </w:r>
+      <w:bookmarkEnd w:id="15"/>
       <w:bookmarkEnd w:id="16"/>
       <w:bookmarkEnd w:id="17"/>
       <w:bookmarkEnd w:id="18"/>
-      <w:bookmarkEnd w:id="19"/>
     </w:p>
     <w:p>
       <w:pPr>
@@ -9756,22 +9748,22 @@
       <w:pPr>
         <w:pStyle w:val="Heading3"/>
       </w:pPr>
-      <w:bookmarkStart w:id="20" w:name="_Ref394486021"/>
-      <w:bookmarkStart w:id="21" w:name="_Toc426119871"/>
-      <w:bookmarkStart w:id="22" w:name="_Toc437944089"/>
+      <w:bookmarkStart w:id="19" w:name="_Ref394486021"/>
+      <w:bookmarkStart w:id="20" w:name="_Toc426119871"/>
+      <w:bookmarkStart w:id="21" w:name="_Toc437944089"/>
       <w:r>
         <w:t>UML Package References</w:t>
       </w:r>
+      <w:bookmarkEnd w:id="19"/>
       <w:bookmarkEnd w:id="20"/>
       <w:bookmarkEnd w:id="21"/>
-      <w:bookmarkEnd w:id="22"/>
     </w:p>
     <w:p>
       <w:pPr>
         <w:spacing w:before="80" w:after="240"/>
       </w:pPr>
-      <w:bookmarkStart w:id="23" w:name="_Toc389570605"/>
-      <w:bookmarkStart w:id="24" w:name="_Toc389581075"/>
+      <w:bookmarkStart w:id="22" w:name="_Toc389570605"/>
+      <w:bookmarkStart w:id="23" w:name="_Toc389581075"/>
       <w:r>
         <w:t xml:space="preserve">Each CybOX data model is captured in a different UML package (e.g., Core package) where the packages together compose the full CybOX UML model.  To refer to a particular class of a specific package, we use the format </w:t>
       </w:r>
@@ -9884,82 +9876,82 @@
       <w:pPr>
         <w:pStyle w:val="Heading3"/>
       </w:pPr>
-      <w:bookmarkStart w:id="25" w:name="_Toc426119872"/>
-      <w:bookmarkStart w:id="26" w:name="_Toc437944090"/>
+      <w:bookmarkStart w:id="24" w:name="_Toc426119872"/>
+      <w:bookmarkStart w:id="25" w:name="_Toc437944090"/>
       <w:r>
         <w:t>UML Diagrams</w:t>
       </w:r>
+      <w:bookmarkEnd w:id="22"/>
       <w:bookmarkEnd w:id="23"/>
       <w:bookmarkEnd w:id="24"/>
       <w:bookmarkEnd w:id="25"/>
+    </w:p>
+    <w:p>
+      <w:pPr>
+        <w:spacing w:before="80" w:after="240"/>
+      </w:pPr>
+      <w:bookmarkStart w:id="26" w:name="_Toc398719452"/>
+      <w:bookmarkStart w:id="27" w:name="_Toc389570606"/>
+      <w:bookmarkStart w:id="28" w:name="_Toc389581076"/>
+      <w:bookmarkStart w:id="29" w:name="_Ref394436861"/>
+      <w:r>
+        <w:t xml:space="preserve">This specification makes use of UML diagrams to visually depict relationships between CybOX Language constructs. Note that the diagrams have been extracted directly from the full UML model for CybOX; they have not been constructed purely for inclusion in the specification documents.  Typically, diagrams are included for the primary class of a data model, and for any other class where the visualization of its relationships between other classes would be useful.  This implies that there will be very few diagrams for classes whose only properties are either a data type or a class from the CybOX Common data model.  </w:t>
+      </w:r>
+      <w:r>
+        <w:t>Other diagrams that are included correspond to classes that specialize a superclass and abstract or generalized classes that are extended by one or more subclasses</w:t>
+      </w:r>
+      <w:r>
+        <w:t>.</w:t>
+      </w:r>
+    </w:p>
+    <w:p>
+      <w:pPr>
+        <w:spacing w:before="80" w:after="240"/>
+      </w:pPr>
+      <w:r>
+        <w:t>In UML diagrams, classes are often presented with their attributes elided, to avoid clutter.  The fully described class can usually be found in a related diagram.  A class presented with an empty section at the bottom of the icon indicates that there are no attributes other than those that are visualized using associations.</w:t>
+      </w:r>
+    </w:p>
+    <w:p>
+      <w:pPr>
+        <w:pStyle w:val="Heading4"/>
+      </w:pPr>
+      <w:bookmarkStart w:id="30" w:name="_Toc426119873"/>
+      <w:bookmarkStart w:id="31" w:name="_Toc437944091"/>
+      <w:r>
+        <w:t>Class Properties</w:t>
+      </w:r>
       <w:bookmarkEnd w:id="26"/>
+      <w:bookmarkEnd w:id="30"/>
+      <w:bookmarkEnd w:id="31"/>
     </w:p>
     <w:p>
       <w:pPr>
         <w:spacing w:before="80" w:after="240"/>
       </w:pPr>
-      <w:bookmarkStart w:id="27" w:name="_Toc398719452"/>
-      <w:bookmarkStart w:id="28" w:name="_Toc389570606"/>
-      <w:bookmarkStart w:id="29" w:name="_Toc389581076"/>
-      <w:bookmarkStart w:id="30" w:name="_Ref394436861"/>
-      <w:r>
-        <w:t xml:space="preserve">This specification makes use of UML diagrams to visually depict relationships between CybOX Language constructs. Note that the diagrams have been extracted directly from the full UML model for CybOX; they have not been constructed purely for inclusion in the specification documents.  Typically, diagrams are included for the primary class of a data model, and for any other class where the visualization of its relationships between other classes would be useful.  This implies that there will be very few diagrams for classes whose only properties are either a data type or a class from the CybOX Common data model.  </w:t>
-      </w:r>
-      <w:r>
-        <w:t>Other diagrams that are included correspond to classes that specialize a superclass and abstract or generalized classes that are extended by one or more subclasses</w:t>
-      </w:r>
-      <w:r>
-        <w:t>.</w:t>
-      </w:r>
-    </w:p>
-    <w:p>
-      <w:pPr>
-        <w:spacing w:before="80" w:after="240"/>
-      </w:pPr>
-      <w:r>
-        <w:t>In UML diagrams, classes are often presented with their attributes elided, to avoid clutter.  The fully described class can usually be found in a related diagram.  A class presented with an empty section at the bottom of the icon indicates that there are no attributes other than those that are visualized using associations.</w:t>
+      <w:r>
+        <w:t>Generally, a class property can be shown in a UML diagram as either an attribute or an association (i.e., the distinction between attributes and associations is somewhat subjective).  In order to make the size of UML diagrams in the specifications manageable, we have chosen to capture most properties as attributes and to capture only higher level properties as associations, especially in the main top-level component diagrams.  In particular, we will always capture properties of</w:t>
+      </w:r>
+      <w:r>
+        <w:t xml:space="preserve"> UML data types as attributes.</w:t>
+      </w:r>
+      <w:r>
+        <w:t xml:space="preserve">  </w:t>
       </w:r>
     </w:p>
     <w:p>
       <w:pPr>
         <w:pStyle w:val="Heading4"/>
       </w:pPr>
-      <w:bookmarkStart w:id="31" w:name="_Toc426119873"/>
-      <w:bookmarkStart w:id="32" w:name="_Toc437944091"/>
-      <w:r>
-        <w:t>Class Properties</w:t>
-      </w:r>
-      <w:bookmarkEnd w:id="27"/>
-      <w:bookmarkEnd w:id="31"/>
+      <w:bookmarkStart w:id="32" w:name="_Toc398719453"/>
+      <w:bookmarkStart w:id="33" w:name="_Toc426119874"/>
+      <w:bookmarkStart w:id="34" w:name="_Toc437944092"/>
+      <w:r>
+        <w:t>Diagram Icons and Arrow Types</w:t>
+      </w:r>
       <w:bookmarkEnd w:id="32"/>
-    </w:p>
-    <w:p>
-      <w:pPr>
-        <w:spacing w:before="80" w:after="240"/>
-      </w:pPr>
-      <w:r>
-        <w:t>Generally, a class property can be shown in a UML diagram as either an attribute or an association (i.e., the distinction between attributes and associations is somewhat subjective).  In order to make the size of UML diagrams in the specifications manageable, we have chosen to capture most properties as attributes and to capture only higher level properties as associations, especially in the main top-level component diagrams.  In particular, we will always capture properties of</w:t>
-      </w:r>
-      <w:r>
-        <w:t xml:space="preserve"> UML data types as attributes.</w:t>
-      </w:r>
-      <w:r>
-        <w:t xml:space="preserve">  </w:t>
-      </w:r>
-    </w:p>
-    <w:p>
-      <w:pPr>
-        <w:pStyle w:val="Heading4"/>
-      </w:pPr>
-      <w:bookmarkStart w:id="33" w:name="_Toc398719453"/>
-      <w:bookmarkStart w:id="34" w:name="_Toc426119874"/>
-      <w:bookmarkStart w:id="35" w:name="_Toc437944092"/>
-      <w:r>
-        <w:t>Diagram Icons and Arrow Types</w:t>
-      </w:r>
       <w:bookmarkEnd w:id="33"/>
       <w:bookmarkEnd w:id="34"/>
-      <w:bookmarkEnd w:id="35"/>
     </w:p>
     <w:p>
       <w:pPr>
@@ -10033,33 +10025,62 @@
         <w:spacing w:after="120"/>
         <w:jc w:val="center"/>
       </w:pPr>
-      <w:bookmarkStart w:id="36" w:name="_Ref397637630"/>
-      <w:bookmarkStart w:id="37" w:name="_Ref417296241"/>
-      <w:bookmarkStart w:id="38" w:name="_Toc426119875"/>
+      <w:bookmarkStart w:id="35" w:name="_Ref397637630"/>
+      <w:bookmarkStart w:id="36" w:name="_Ref417296241"/>
+      <w:bookmarkStart w:id="37" w:name="_Toc426119875"/>
       <w:r>
         <w:lastRenderedPageBreak/>
         <w:t xml:space="preserve">Table </w:t>
       </w:r>
-      <w:fldSimple w:instr=" STYLEREF 1 \s ">
-        <w:r>
-          <w:rPr>
-            <w:noProof/>
-          </w:rPr>
-          <w:t>1</w:t>
-        </w:r>
-      </w:fldSimple>
+      <w:r>
+        <w:fldChar w:fldCharType="begin"/>
+      </w:r>
+      <w:r>
+        <w:instrText xml:space="preserve"> STYLERE</w:instrText>
+      </w:r>
+      <w:r>
+        <w:instrText xml:space="preserve">F 1 \s </w:instrText>
+      </w:r>
+      <w:r>
+        <w:fldChar w:fldCharType="separate"/>
+      </w:r>
+      <w:r>
+        <w:rPr>
+          <w:noProof/>
+        </w:rPr>
+        <w:t>1</w:t>
+      </w:r>
+      <w:r>
+        <w:rPr>
+          <w:noProof/>
+        </w:rPr>
+        <w:fldChar w:fldCharType="end"/>
+      </w:r>
       <w:r>
         <w:noBreakHyphen/>
       </w:r>
-      <w:fldSimple w:instr=" SEQ Table \* ARABIC \s 1 ">
-        <w:r>
-          <w:rPr>
-            <w:noProof/>
-          </w:rPr>
-          <w:t>1</w:t>
-        </w:r>
-      </w:fldSimple>
-      <w:bookmarkEnd w:id="36"/>
+      <w:r>
+        <w:fldChar w:fldCharType="begin"/>
+      </w:r>
+      <w:r>
+        <w:instrText xml:space="preserve"> SEQ Table \* ARABIC \s 1 </w:instrText>
+      </w:r>
+      <w:r>
+        <w:fldChar w:fldCharType="separate"/>
+      </w:r>
+      <w:r>
+        <w:rPr>
+          <w:noProof/>
+        </w:rPr>
+        <w:t>1</w:t>
+      </w:r>
+      <w:r>
+        <w:rPr>
+          <w:noProof/>
+        </w:rPr>
+        <w:fldChar w:fldCharType="end"/>
+      </w:r>
+      <w:bookmarkEnd w:id="35"/>
       <w:r>
         <w:t xml:space="preserve">.  </w:t>
       </w:r>
@@ -10306,7 +10327,7 @@
                 <v:shape id="_x0000_i1025" type="#_x0000_t75" style="width:23.25pt;height:21pt" o:ole="">
                   <v:imagedata r:id="rId26" o:title=""/>
                 </v:shape>
-                <o:OLEObject Type="Embed" ProgID="PBrush" ShapeID="_x0000_i1025" DrawAspect="Content" ObjectID="_1511697909" r:id="rId27"/>
+                <o:OLEObject Type="Embed" ProgID="PBrush" ShapeID="_x0000_i1025" DrawAspect="Content" ObjectID="_1511773849" r:id="rId27"/>
               </w:object>
             </w:r>
           </w:p>
@@ -10462,7 +10483,7 @@
                 <v:shape id="_x0000_i1026" type="#_x0000_t75" style="width:14.25pt;height:14.25pt" o:ole="">
                   <v:imagedata r:id="rId29" o:title=""/>
                 </v:shape>
-                <o:OLEObject Type="Embed" ProgID="PBrush" ShapeID="_x0000_i1026" DrawAspect="Content" ObjectID="_1511697910" r:id="rId30"/>
+                <o:OLEObject Type="Embed" ProgID="PBrush" ShapeID="_x0000_i1026" DrawAspect="Content" ObjectID="_1511773850" r:id="rId30"/>
               </w:object>
             </w:r>
           </w:p>
@@ -10522,7 +10543,7 @@
                 <v:shape id="_x0000_i1027" type="#_x0000_t75" style="width:14.25pt;height:14.25pt" o:ole="">
                   <v:imagedata r:id="rId31" o:title=""/>
                 </v:shape>
-                <o:OLEObject Type="Embed" ProgID="PBrush" ShapeID="_x0000_i1027" DrawAspect="Content" ObjectID="_1511697911" r:id="rId32"/>
+                <o:OLEObject Type="Embed" ProgID="PBrush" ShapeID="_x0000_i1027" DrawAspect="Content" ObjectID="_1511773851" r:id="rId32"/>
               </w:object>
             </w:r>
           </w:p>
@@ -10708,7 +10729,7 @@
                 <v:shape id="_x0000_i1028" type="#_x0000_t75" style="width:57.75pt;height:35.25pt" o:ole="">
                   <v:imagedata r:id="rId33" o:title=""/>
                 </v:shape>
-                <o:OLEObject Type="Embed" ProgID="PBrush" ShapeID="_x0000_i1028" DrawAspect="Content" ObjectID="_1511697912" r:id="rId34"/>
+                <o:OLEObject Type="Embed" ProgID="PBrush" ShapeID="_x0000_i1028" DrawAspect="Content" ObjectID="_1511773852" r:id="rId34"/>
               </w:object>
             </w:r>
           </w:p>
@@ -10744,18 +10765,18 @@
       <w:pPr>
         <w:pStyle w:val="Heading3"/>
       </w:pPr>
-      <w:bookmarkStart w:id="39" w:name="_Toc426119876"/>
-      <w:bookmarkStart w:id="40" w:name="_Toc437944093"/>
+      <w:bookmarkStart w:id="38" w:name="_Toc426119876"/>
+      <w:bookmarkStart w:id="39" w:name="_Toc437944093"/>
+      <w:bookmarkEnd w:id="36"/>
       <w:bookmarkEnd w:id="37"/>
-      <w:bookmarkEnd w:id="38"/>
       <w:r>
         <w:t>Property Table Notation</w:t>
       </w:r>
+      <w:bookmarkEnd w:id="27"/>
       <w:bookmarkEnd w:id="28"/>
       <w:bookmarkEnd w:id="29"/>
-      <w:bookmarkEnd w:id="30"/>
+      <w:bookmarkEnd w:id="38"/>
       <w:bookmarkEnd w:id="39"/>
-      <w:bookmarkEnd w:id="40"/>
     </w:p>
     <w:p>
       <w:pPr>
@@ -10914,15 +10935,15 @@
       <w:pPr>
         <w:pStyle w:val="Heading3"/>
       </w:pPr>
-      <w:bookmarkStart w:id="41" w:name="_Toc412205415"/>
-      <w:bookmarkStart w:id="42" w:name="_Toc426119877"/>
-      <w:bookmarkStart w:id="43" w:name="_Toc437944094"/>
+      <w:bookmarkStart w:id="40" w:name="_Toc412205415"/>
+      <w:bookmarkStart w:id="41" w:name="_Toc426119877"/>
+      <w:bookmarkStart w:id="42" w:name="_Toc437944094"/>
       <w:r>
         <w:t>Property and Class Descriptions</w:t>
       </w:r>
+      <w:bookmarkEnd w:id="40"/>
       <w:bookmarkEnd w:id="41"/>
       <w:bookmarkEnd w:id="42"/>
-      <w:bookmarkEnd w:id="43"/>
     </w:p>
     <w:p>
       <w:pPr>
@@ -11410,15 +11431,15 @@
       <w:pPr>
         <w:pStyle w:val="Heading2"/>
       </w:pPr>
-      <w:bookmarkStart w:id="44" w:name="_Ref428537349"/>
-      <w:bookmarkStart w:id="45" w:name="_Toc427275785"/>
-      <w:bookmarkStart w:id="46" w:name="_Toc437944095"/>
+      <w:bookmarkStart w:id="43" w:name="_Ref428537349"/>
+      <w:bookmarkStart w:id="44" w:name="_Toc427275785"/>
+      <w:bookmarkStart w:id="45" w:name="_Toc437944095"/>
       <w:r>
         <w:t>Terminology</w:t>
       </w:r>
+      <w:bookmarkEnd w:id="43"/>
       <w:bookmarkEnd w:id="44"/>
       <w:bookmarkEnd w:id="45"/>
-      <w:bookmarkEnd w:id="46"/>
     </w:p>
     <w:p>
       <w:r>
@@ -11561,43 +11582,43 @@
       <w:pPr>
         <w:pStyle w:val="Heading2"/>
       </w:pPr>
-      <w:bookmarkStart w:id="47" w:name="_Ref7502892"/>
-      <w:bookmarkStart w:id="48" w:name="_Toc12011611"/>
-      <w:bookmarkStart w:id="49" w:name="_Toc85472894"/>
-      <w:bookmarkStart w:id="50" w:name="_Toc287332008"/>
-      <w:bookmarkStart w:id="51" w:name="_Toc427275786"/>
-      <w:bookmarkStart w:id="52" w:name="_Toc437944096"/>
+      <w:bookmarkStart w:id="46" w:name="_Ref7502892"/>
+      <w:bookmarkStart w:id="47" w:name="_Toc12011611"/>
+      <w:bookmarkStart w:id="48" w:name="_Toc85472894"/>
+      <w:bookmarkStart w:id="49" w:name="_Toc287332008"/>
+      <w:bookmarkStart w:id="50" w:name="_Toc427275786"/>
+      <w:bookmarkStart w:id="51" w:name="_Toc437944096"/>
       <w:r>
         <w:t>Normative</w:t>
       </w:r>
+      <w:bookmarkEnd w:id="46"/>
       <w:bookmarkEnd w:id="47"/>
+      <w:r>
+        <w:t xml:space="preserve"> References</w:t>
+      </w:r>
       <w:bookmarkEnd w:id="48"/>
-      <w:r>
-        <w:t xml:space="preserve"> References</w:t>
-      </w:r>
       <w:bookmarkEnd w:id="49"/>
       <w:bookmarkEnd w:id="50"/>
       <w:bookmarkEnd w:id="51"/>
+    </w:p>
+    <w:p>
+      <w:pPr>
+        <w:pStyle w:val="Ref"/>
+      </w:pPr>
+      <w:r>
+        <w:rPr>
+          <w:rStyle w:val="Refterm"/>
+        </w:rPr>
+        <w:t>[</w:t>
+      </w:r>
+      <w:bookmarkStart w:id="52" w:name="rfc2119"/>
+      <w:r>
+        <w:rPr>
+          <w:rStyle w:val="Refterm"/>
+        </w:rPr>
+        <w:t>RFC2119</w:t>
+      </w:r>
       <w:bookmarkEnd w:id="52"/>
-    </w:p>
-    <w:p>
-      <w:pPr>
-        <w:pStyle w:val="Ref"/>
-      </w:pPr>
-      <w:r>
-        <w:rPr>
-          <w:rStyle w:val="Refterm"/>
-        </w:rPr>
-        <w:t>[</w:t>
-      </w:r>
-      <w:bookmarkStart w:id="53" w:name="rfc2119"/>
-      <w:r>
-        <w:rPr>
-          <w:rStyle w:val="Refterm"/>
-        </w:rPr>
-        <w:t>RFC2119</w:t>
-      </w:r>
-      <w:bookmarkEnd w:id="53"/>
       <w:r>
         <w:rPr>
           <w:rStyle w:val="Refterm"/>
@@ -11635,14 +11656,14 @@
       <w:pPr>
         <w:pStyle w:val="Heading1"/>
       </w:pPr>
-      <w:bookmarkStart w:id="54" w:name="_Ref428537380"/>
-      <w:bookmarkStart w:id="55" w:name="_Toc437944097"/>
+      <w:bookmarkStart w:id="53" w:name="_Ref428537380"/>
+      <w:bookmarkStart w:id="54" w:name="_Toc437944097"/>
       <w:r>
         <w:lastRenderedPageBreak/>
         <w:t>Background Information</w:t>
       </w:r>
+      <w:bookmarkEnd w:id="53"/>
       <w:bookmarkEnd w:id="54"/>
-      <w:bookmarkEnd w:id="55"/>
     </w:p>
     <w:p>
       <w:r>
@@ -11705,13 +11726,13 @@
         <w:spacing w:before="360" w:after="60"/>
         <w:ind w:left="540" w:hanging="540"/>
       </w:pPr>
-      <w:bookmarkStart w:id="56" w:name="_Toc426119879"/>
-      <w:bookmarkStart w:id="57" w:name="_Toc437944098"/>
+      <w:bookmarkStart w:id="55" w:name="_Toc426119879"/>
+      <w:bookmarkStart w:id="56" w:name="_Toc437944098"/>
       <w:r>
         <w:t>Cyber Observables</w:t>
       </w:r>
+      <w:bookmarkEnd w:id="55"/>
       <w:bookmarkEnd w:id="56"/>
-      <w:bookmarkEnd w:id="57"/>
     </w:p>
     <w:p>
       <w:pPr>
@@ -11735,13 +11756,13 @@
         <w:spacing w:before="360" w:after="60"/>
         <w:ind w:left="540" w:hanging="540"/>
       </w:pPr>
-      <w:bookmarkStart w:id="58" w:name="_Toc437944099"/>
-      <w:bookmarkStart w:id="59" w:name="_Toc287332011"/>
-      <w:bookmarkStart w:id="60" w:name="_Toc409437263"/>
+      <w:bookmarkStart w:id="57" w:name="_Toc437944099"/>
+      <w:bookmarkStart w:id="58" w:name="_Toc287332011"/>
+      <w:bookmarkStart w:id="59" w:name="_Toc409437263"/>
       <w:r>
         <w:t>Objects</w:t>
       </w:r>
-      <w:bookmarkEnd w:id="58"/>
+      <w:bookmarkEnd w:id="57"/>
     </w:p>
     <w:p>
       <w:r>
@@ -11762,28 +11783,28 @@
       <w:pPr>
         <w:pStyle w:val="Heading1"/>
       </w:pPr>
-      <w:bookmarkStart w:id="61" w:name="_Ref433362620"/>
-      <w:bookmarkStart w:id="62" w:name="_Ref433362972"/>
-      <w:bookmarkStart w:id="63" w:name="_Ref433363136"/>
-      <w:bookmarkStart w:id="64" w:name="_Toc437944100"/>
+      <w:bookmarkStart w:id="60" w:name="_Ref433362620"/>
+      <w:bookmarkStart w:id="61" w:name="_Ref433362972"/>
+      <w:bookmarkStart w:id="62" w:name="_Ref433363136"/>
+      <w:bookmarkStart w:id="63" w:name="_Toc437944100"/>
       <w:r>
         <w:lastRenderedPageBreak/>
         <w:t>Data Model</w:t>
       </w:r>
+      <w:bookmarkEnd w:id="60"/>
       <w:bookmarkEnd w:id="61"/>
       <w:bookmarkEnd w:id="62"/>
       <w:bookmarkEnd w:id="63"/>
+    </w:p>
+    <w:p>
+      <w:pPr>
+        <w:pStyle w:val="Heading2"/>
+      </w:pPr>
+      <w:bookmarkStart w:id="64" w:name="_Toc437944101"/>
+      <w:r>
+        <w:t>CodeObjectType Class</w:t>
+      </w:r>
       <w:bookmarkEnd w:id="64"/>
-    </w:p>
-    <w:p>
-      <w:pPr>
-        <w:pStyle w:val="Heading2"/>
-      </w:pPr>
-      <w:bookmarkStart w:id="65" w:name="_Toc437944101"/>
-      <w:r>
-        <w:t>CodeObjectType Class</w:t>
-      </w:r>
-      <w:bookmarkEnd w:id="65"/>
     </w:p>
     <w:p>
       <w:pPr>
@@ -11958,30 +11979,56 @@
         <w:spacing w:after="240"/>
         <w:jc w:val="center"/>
       </w:pPr>
-      <w:bookmarkStart w:id="66" w:name="_Ref395023936"/>
+      <w:bookmarkStart w:id="65" w:name="_Ref395023936"/>
       <w:r>
         <w:t xml:space="preserve">Figure </w:t>
       </w:r>
-      <w:fldSimple w:instr=" STYLEREF 1 \s ">
-        <w:r>
-          <w:rPr>
-            <w:noProof/>
-          </w:rPr>
-          <w:t>3</w:t>
-        </w:r>
-      </w:fldSimple>
+      <w:r>
+        <w:fldChar w:fldCharType="begin"/>
+      </w:r>
+      <w:r>
+        <w:instrText xml:space="preserve"> STYLEREF 1 \s </w:instrText>
+      </w:r>
+      <w:r>
+        <w:fldChar w:fldCharType="separate"/>
+      </w:r>
+      <w:r>
+        <w:rPr>
+          <w:noProof/>
+        </w:rPr>
+        <w:t>3</w:t>
+      </w:r>
+      <w:r>
+        <w:rPr>
+          <w:noProof/>
+        </w:rPr>
+        <w:fldChar w:fldCharType="end"/>
+      </w:r>
       <w:r>
         <w:noBreakHyphen/>
       </w:r>
-      <w:fldSimple w:instr=" SEQ Figure \* ARABIC \s 1 ">
-        <w:r>
-          <w:rPr>
-            <w:noProof/>
-          </w:rPr>
-          <w:t>1</w:t>
-        </w:r>
-      </w:fldSimple>
-      <w:bookmarkEnd w:id="66"/>
+      <w:r>
+        <w:fldChar w:fldCharType="begin"/>
+      </w:r>
+      <w:r>
+        <w:instrText xml:space="preserve"> SEQ Figure \* ARABIC \s 1 </w:instrText>
+      </w:r>
+      <w:r>
+        <w:fldChar w:fldCharType="separate"/>
+      </w:r>
+      <w:r>
+        <w:rPr>
+          <w:noProof/>
+        </w:rPr>
+        <w:t>1</w:t>
+      </w:r>
+      <w:r>
+        <w:rPr>
+          <w:noProof/>
+        </w:rPr>
+        <w:fldChar w:fldCharType="end"/>
+      </w:r>
+      <w:bookmarkEnd w:id="65"/>
       <w:r>
         <w:t xml:space="preserve">. UML diagram of the </w:t>
       </w:r>
@@ -12082,30 +12129,56 @@
         <w:pStyle w:val="tablecaption"/>
         <w:jc w:val="center"/>
       </w:pPr>
-      <w:bookmarkStart w:id="67" w:name="_Ref434322020"/>
+      <w:bookmarkStart w:id="66" w:name="_Ref434322020"/>
       <w:r>
         <w:t xml:space="preserve">Table </w:t>
       </w:r>
-      <w:fldSimple w:instr=" STYLEREF 1 \s ">
-        <w:r>
-          <w:rPr>
-            <w:noProof/>
-          </w:rPr>
-          <w:t>3</w:t>
-        </w:r>
-      </w:fldSimple>
+      <w:r>
+        <w:fldChar w:fldCharType="begin"/>
+      </w:r>
+      <w:r>
+        <w:instrText xml:space="preserve"> STYLEREF 1 \s </w:instrText>
+      </w:r>
+      <w:r>
+        <w:fldChar w:fldCharType="separate"/>
+      </w:r>
+      <w:r>
+        <w:rPr>
+          <w:noProof/>
+        </w:rPr>
+        <w:t>3</w:t>
+      </w:r>
+      <w:r>
+        <w:rPr>
+          <w:noProof/>
+        </w:rPr>
+        <w:fldChar w:fldCharType="end"/>
+      </w:r>
       <w:r>
         <w:noBreakHyphen/>
       </w:r>
-      <w:fldSimple w:instr=" SEQ Table \* ARABIC \s 1 ">
-        <w:r>
-          <w:rPr>
-            <w:noProof/>
-          </w:rPr>
-          <w:t>1</w:t>
-        </w:r>
-      </w:fldSimple>
-      <w:bookmarkEnd w:id="67"/>
+      <w:r>
+        <w:fldChar w:fldCharType="begin"/>
+      </w:r>
+      <w:r>
+        <w:instrText xml:space="preserve"> SEQ Table \* ARABIC \s 1 </w:instrText>
+      </w:r>
+      <w:r>
+        <w:fldChar w:fldCharType="separate"/>
+      </w:r>
+      <w:r>
+        <w:rPr>
+          <w:noProof/>
+        </w:rPr>
+        <w:t>1</w:t>
+      </w:r>
+      <w:r>
+        <w:rPr>
+          <w:noProof/>
+        </w:rPr>
+        <w:fldChar w:fldCharType="end"/>
+      </w:r>
+      <w:bookmarkEnd w:id="66"/>
       <w:r>
         <w:t xml:space="preserve">. </w:t>
       </w:r>
@@ -12432,7 +12505,7 @@
               <w:rPr>
                 <w:rFonts w:ascii="Courier New" w:eastAsia="Courier New" w:hAnsi="Courier New" w:cs="Courier New"/>
               </w:rPr>
-              <w:t>CodeObj:CodeTypeType</w:t>
+              <w:t>CodeTypeType</w:t>
             </w:r>
           </w:p>
         </w:tc>
@@ -12541,7 +12614,7 @@
               <w:rPr>
                 <w:rFonts w:ascii="Courier New" w:eastAsia="Courier New" w:hAnsi="Courier New" w:cs="Courier New"/>
               </w:rPr>
-              <w:t>CodeObj:CodePurposeType</w:t>
+              <w:t>CodePurposeType</w:t>
             </w:r>
           </w:p>
         </w:tc>
@@ -12641,7 +12714,7 @@
               <w:rPr>
                 <w:rFonts w:ascii="Courier New" w:eastAsia="Courier New" w:hAnsi="Courier New" w:cs="Courier New"/>
               </w:rPr>
-              <w:t>CodeObj:CodeLanguageType</w:t>
+              <w:t>CodeLanguageType</w:t>
             </w:r>
           </w:p>
         </w:tc>
@@ -12737,19 +12810,6 @@
             <w:vAlign w:val="center"/>
           </w:tcPr>
           <w:p>
-            <w:pPr>
-              <w:rPr>
-                <w:rFonts w:ascii="Courier New" w:eastAsia="Courier New" w:hAnsi="Courier New" w:cs="Courier New"/>
-              </w:rPr>
-            </w:pPr>
-            <w:r>
-              <w:rPr>
-                <w:rFonts w:ascii="Courier New" w:eastAsia="Courier New" w:hAnsi="Courier New" w:cs="Courier New"/>
-              </w:rPr>
-              <w:t>CodeObj:</w:t>
-            </w:r>
-          </w:p>
-          <w:p>
             <w:r>
               <w:rPr>
                 <w:rFonts w:ascii="Courier New" w:eastAsia="Courier New" w:hAnsi="Courier New" w:cs="Courier New"/>
@@ -12854,7 +12914,7 @@
               <w:rPr>
                 <w:rFonts w:ascii="Courier New" w:eastAsia="Courier New" w:hAnsi="Courier New" w:cs="Courier New"/>
               </w:rPr>
-              <w:t>CodeObj:ProcessorTypeType</w:t>
+              <w:t>ProcessorTypeType</w:t>
             </w:r>
           </w:p>
         </w:tc>
@@ -13277,19 +13337,8 @@
             <w:vAlign w:val="center"/>
           </w:tcPr>
           <w:p>
-            <w:pPr>
-              <w:rPr>
-                <w:rFonts w:ascii="Courier New" w:eastAsia="Courier New" w:hAnsi="Courier New" w:cs="Courier New"/>
-              </w:rPr>
-            </w:pPr>
-            <w:r>
-              <w:rPr>
-                <w:rFonts w:ascii="Courier New" w:eastAsia="Courier New" w:hAnsi="Courier New" w:cs="Courier New"/>
-              </w:rPr>
-              <w:t>CodeObj:</w:t>
-            </w:r>
-          </w:p>
-          <w:p>
+            <w:bookmarkStart w:id="67" w:name="_GoBack"/>
+            <w:bookmarkEnd w:id="67"/>
             <w:r>
               <w:rPr>
                 <w:rFonts w:ascii="Courier New" w:eastAsia="Courier New" w:hAnsi="Courier New" w:cs="Courier New"/>
@@ -13858,25 +13907,51 @@
       <w:r>
         <w:t xml:space="preserve">Figure </w:t>
       </w:r>
-      <w:fldSimple w:instr=" STYLEREF 1 \s ">
-        <w:r>
-          <w:rPr>
-            <w:noProof/>
-          </w:rPr>
-          <w:t>3</w:t>
-        </w:r>
-      </w:fldSimple>
+      <w:r>
+        <w:fldChar w:fldCharType="begin"/>
+      </w:r>
+      <w:r>
+        <w:instrText xml:space="preserve"> STYLEREF 1 \s </w:instrText>
+      </w:r>
+      <w:r>
+        <w:fldChar w:fldCharType="separate"/>
+      </w:r>
+      <w:r>
+        <w:rPr>
+          <w:noProof/>
+        </w:rPr>
+        <w:t>3</w:t>
+      </w:r>
+      <w:r>
+        <w:rPr>
+          <w:noProof/>
+        </w:rPr>
+        <w:fldChar w:fldCharType="end"/>
+      </w:r>
       <w:r>
         <w:noBreakHyphen/>
       </w:r>
-      <w:fldSimple w:instr=" SEQ Figure \* ARABIC \s 1 ">
-        <w:r>
-          <w:rPr>
-            <w:noProof/>
-          </w:rPr>
-          <w:t>3</w:t>
-        </w:r>
-      </w:fldSimple>
+      <w:r>
+        <w:fldChar w:fldCharType="begin"/>
+      </w:r>
+      <w:r>
+        <w:instrText xml:space="preserve"> SEQ Figure \* ARABIC \s 1 </w:instrText>
+      </w:r>
+      <w:r>
+        <w:fldChar w:fldCharType="separate"/>
+      </w:r>
+      <w:r>
+        <w:rPr>
+          <w:noProof/>
+        </w:rPr>
+        <w:t>3</w:t>
+      </w:r>
+      <w:r>
+        <w:rPr>
+          <w:noProof/>
+        </w:rPr>
+        <w:fldChar w:fldCharType="end"/>
+      </w:r>
       <w:bookmarkEnd w:id="70"/>
       <w:r>
         <w:t xml:space="preserve">. UML diagram of the </w:t>
@@ -13980,25 +14055,51 @@
       <w:r>
         <w:t xml:space="preserve">Table </w:t>
       </w:r>
-      <w:fldSimple w:instr=" STYLEREF 1 \s ">
-        <w:r>
-          <w:rPr>
-            <w:noProof/>
-          </w:rPr>
-          <w:t>3</w:t>
-        </w:r>
-      </w:fldSimple>
+      <w:r>
+        <w:fldChar w:fldCharType="begin"/>
+      </w:r>
+      <w:r>
+        <w:instrText xml:space="preserve"> STYLEREF 1 \s </w:instrText>
+      </w:r>
+      <w:r>
+        <w:fldChar w:fldCharType="separate"/>
+      </w:r>
+      <w:r>
+        <w:rPr>
+          <w:noProof/>
+        </w:rPr>
+        <w:t>3</w:t>
+      </w:r>
+      <w:r>
+        <w:rPr>
+          <w:noProof/>
+        </w:rPr>
+        <w:fldChar w:fldCharType="end"/>
+      </w:r>
       <w:r>
         <w:noBreakHyphen/>
       </w:r>
-      <w:fldSimple w:instr=" SEQ Table \* ARABIC \s 1 ">
-        <w:r>
-          <w:rPr>
-            <w:noProof/>
-          </w:rPr>
-          <w:t>2</w:t>
-        </w:r>
-      </w:fldSimple>
+      <w:r>
+        <w:fldChar w:fldCharType="begin"/>
+      </w:r>
+      <w:r>
+        <w:instrText xml:space="preserve"> SEQ Table \* ARABIC \s 1 </w:instrText>
+      </w:r>
+      <w:r>
+        <w:fldChar w:fldCharType="separate"/>
+      </w:r>
+      <w:r>
+        <w:rPr>
+          <w:noProof/>
+        </w:rPr>
+        <w:t>2</w:t>
+      </w:r>
+      <w:r>
+        <w:rPr>
+          <w:noProof/>
+        </w:rPr>
+        <w:fldChar w:fldCharType="end"/>
+      </w:r>
       <w:bookmarkEnd w:id="71"/>
       <w:r>
         <w:rPr>
@@ -14643,25 +14744,51 @@
       <w:r>
         <w:t xml:space="preserve">Table </w:t>
       </w:r>
-      <w:fldSimple w:instr=" STYLEREF 1 \s ">
-        <w:r>
-          <w:rPr>
-            <w:noProof/>
-          </w:rPr>
-          <w:t>3</w:t>
-        </w:r>
-      </w:fldSimple>
+      <w:r>
+        <w:fldChar w:fldCharType="begin"/>
+      </w:r>
+      <w:r>
+        <w:instrText xml:space="preserve"> STYLEREF 1 \s </w:instrText>
+      </w:r>
+      <w:r>
+        <w:fldChar w:fldCharType="separate"/>
+      </w:r>
+      <w:r>
+        <w:rPr>
+          <w:noProof/>
+        </w:rPr>
+        <w:t>3</w:t>
+      </w:r>
+      <w:r>
+        <w:rPr>
+          <w:noProof/>
+        </w:rPr>
+        <w:fldChar w:fldCharType="end"/>
+      </w:r>
       <w:r>
         <w:noBreakHyphen/>
       </w:r>
-      <w:fldSimple w:instr=" SEQ Table \* ARABIC \s 1 ">
-        <w:r>
-          <w:rPr>
-            <w:noProof/>
-          </w:rPr>
-          <w:t>3</w:t>
-        </w:r>
-      </w:fldSimple>
+      <w:r>
+        <w:fldChar w:fldCharType="begin"/>
+      </w:r>
+      <w:r>
+        <w:instrText xml:space="preserve"> SEQ Table \* ARABIC \s 1 </w:instrText>
+      </w:r>
+      <w:r>
+        <w:fldChar w:fldCharType="separate"/>
+      </w:r>
+      <w:r>
+        <w:rPr>
+          <w:noProof/>
+        </w:rPr>
+        <w:t>3</w:t>
+      </w:r>
+      <w:r>
+        <w:rPr>
+          <w:noProof/>
+        </w:rPr>
+        <w:fldChar w:fldCharType="end"/>
+      </w:r>
       <w:bookmarkEnd w:id="76"/>
       <w:r>
         <w:rPr>
@@ -15039,25 +15166,51 @@
       <w:r>
         <w:t xml:space="preserve">Table </w:t>
       </w:r>
-      <w:fldSimple w:instr=" STYLEREF 1 \s ">
-        <w:r>
-          <w:rPr>
-            <w:noProof/>
-          </w:rPr>
-          <w:t>3</w:t>
-        </w:r>
-      </w:fldSimple>
+      <w:r>
+        <w:fldChar w:fldCharType="begin"/>
+      </w:r>
+      <w:r>
+        <w:instrText xml:space="preserve"> STYLEREF 1 \s </w:instrText>
+      </w:r>
+      <w:r>
+        <w:fldChar w:fldCharType="separate"/>
+      </w:r>
+      <w:r>
+        <w:rPr>
+          <w:noProof/>
+        </w:rPr>
+        <w:t>3</w:t>
+      </w:r>
+      <w:r>
+        <w:rPr>
+          <w:noProof/>
+        </w:rPr>
+        <w:fldChar w:fldCharType="end"/>
+      </w:r>
       <w:r>
         <w:noBreakHyphen/>
       </w:r>
-      <w:fldSimple w:instr=" SEQ Table \* ARABIC \s 1 ">
-        <w:r>
-          <w:rPr>
-            <w:noProof/>
-          </w:rPr>
-          <w:t>4</w:t>
-        </w:r>
-      </w:fldSimple>
+      <w:r>
+        <w:fldChar w:fldCharType="begin"/>
+      </w:r>
+      <w:r>
+        <w:instrText xml:space="preserve"> SEQ Table \* ARABIC \s 1 </w:instrText>
+      </w:r>
+      <w:r>
+        <w:fldChar w:fldCharType="separate"/>
+      </w:r>
+      <w:r>
+        <w:rPr>
+          <w:noProof/>
+        </w:rPr>
+        <w:t>4</w:t>
+      </w:r>
+      <w:r>
+        <w:rPr>
+          <w:noProof/>
+        </w:rPr>
+        <w:fldChar w:fldCharType="end"/>
+      </w:r>
       <w:bookmarkEnd w:id="78"/>
       <w:r>
         <w:rPr>
@@ -15423,25 +15576,51 @@
       <w:r>
         <w:t xml:space="preserve">Table </w:t>
       </w:r>
-      <w:fldSimple w:instr=" STYLEREF 1 \s ">
-        <w:r>
-          <w:rPr>
-            <w:noProof/>
-          </w:rPr>
-          <w:t>3</w:t>
-        </w:r>
-      </w:fldSimple>
+      <w:r>
+        <w:fldChar w:fldCharType="begin"/>
+      </w:r>
+      <w:r>
+        <w:instrText xml:space="preserve"> STYLEREF 1 \s </w:instrText>
+      </w:r>
+      <w:r>
+        <w:fldChar w:fldCharType="separate"/>
+      </w:r>
+      <w:r>
+        <w:rPr>
+          <w:noProof/>
+        </w:rPr>
+        <w:t>3</w:t>
+      </w:r>
+      <w:r>
+        <w:rPr>
+          <w:noProof/>
+        </w:rPr>
+        <w:fldChar w:fldCharType="end"/>
+      </w:r>
       <w:r>
         <w:noBreakHyphen/>
       </w:r>
-      <w:fldSimple w:instr=" SEQ Table \* ARABIC \s 1 ">
-        <w:r>
-          <w:rPr>
-            <w:noProof/>
-          </w:rPr>
-          <w:t>5</w:t>
-        </w:r>
-      </w:fldSimple>
+      <w:r>
+        <w:fldChar w:fldCharType="begin"/>
+      </w:r>
+      <w:r>
+        <w:instrText xml:space="preserve"> SEQ Table \* ARABIC \s 1 </w:instrText>
+      </w:r>
+      <w:r>
+        <w:fldChar w:fldCharType="separate"/>
+      </w:r>
+      <w:r>
+        <w:rPr>
+          <w:noProof/>
+        </w:rPr>
+        <w:t>5</w:t>
+      </w:r>
+      <w:r>
+        <w:rPr>
+          <w:noProof/>
+        </w:rPr>
+        <w:fldChar w:fldCharType="end"/>
+      </w:r>
       <w:bookmarkEnd w:id="80"/>
       <w:r>
         <w:rPr>
@@ -15937,25 +16116,51 @@
       <w:r>
         <w:t xml:space="preserve">Table </w:t>
       </w:r>
-      <w:fldSimple w:instr=" STYLEREF 1 \s ">
-        <w:r>
-          <w:rPr>
-            <w:noProof/>
-          </w:rPr>
-          <w:t>3</w:t>
-        </w:r>
-      </w:fldSimple>
+      <w:r>
+        <w:fldChar w:fldCharType="begin"/>
+      </w:r>
+      <w:r>
+        <w:instrText xml:space="preserve"> STYLEREF 1 \s </w:instrText>
+      </w:r>
+      <w:r>
+        <w:fldChar w:fldCharType="separate"/>
+      </w:r>
+      <w:r>
+        <w:rPr>
+          <w:noProof/>
+        </w:rPr>
+        <w:t>3</w:t>
+      </w:r>
+      <w:r>
+        <w:rPr>
+          <w:noProof/>
+        </w:rPr>
+        <w:fldChar w:fldCharType="end"/>
+      </w:r>
       <w:r>
         <w:noBreakHyphen/>
       </w:r>
-      <w:fldSimple w:instr=" SEQ Table \* ARABIC \s 1 ">
-        <w:r>
-          <w:rPr>
-            <w:noProof/>
-          </w:rPr>
-          <w:t>6</w:t>
-        </w:r>
-      </w:fldSimple>
+      <w:r>
+        <w:fldChar w:fldCharType="begin"/>
+      </w:r>
+      <w:r>
+        <w:instrText xml:space="preserve"> SEQ Table \* ARABIC \s 1 </w:instrText>
+      </w:r>
+      <w:r>
+        <w:fldChar w:fldCharType="separate"/>
+      </w:r>
+      <w:r>
+        <w:rPr>
+          <w:noProof/>
+        </w:rPr>
+        <w:t>6</w:t>
+      </w:r>
+      <w:r>
+        <w:rPr>
+          <w:noProof/>
+        </w:rPr>
+        <w:fldChar w:fldCharType="end"/>
+      </w:r>
       <w:bookmarkEnd w:id="82"/>
       <w:r>
         <w:rPr>
@@ -17102,25 +17307,51 @@
       <w:r>
         <w:t xml:space="preserve">Table </w:t>
       </w:r>
-      <w:fldSimple w:instr=" STYLEREF 1 \s ">
-        <w:r>
-          <w:rPr>
-            <w:noProof/>
-          </w:rPr>
-          <w:t>3</w:t>
-        </w:r>
-      </w:fldSimple>
+      <w:r>
+        <w:fldChar w:fldCharType="begin"/>
+      </w:r>
+      <w:r>
+        <w:instrText xml:space="preserve"> STYLEREF 1 \s </w:instrText>
+      </w:r>
+      <w:r>
+        <w:fldChar w:fldCharType="separate"/>
+      </w:r>
+      <w:r>
+        <w:rPr>
+          <w:noProof/>
+        </w:rPr>
+        <w:t>3</w:t>
+      </w:r>
+      <w:r>
+        <w:rPr>
+          <w:noProof/>
+        </w:rPr>
+        <w:fldChar w:fldCharType="end"/>
+      </w:r>
       <w:r>
         <w:noBreakHyphen/>
       </w:r>
-      <w:fldSimple w:instr=" SEQ Table \* ARABIC \s 1 ">
-        <w:r>
-          <w:rPr>
-            <w:noProof/>
-          </w:rPr>
-          <w:t>7</w:t>
-        </w:r>
-      </w:fldSimple>
+      <w:r>
+        <w:fldChar w:fldCharType="begin"/>
+      </w:r>
+      <w:r>
+        <w:instrText xml:space="preserve"> SEQ Table \* ARABIC \s 1 </w:instrText>
+      </w:r>
+      <w:r>
+        <w:fldChar w:fldCharType="separate"/>
+      </w:r>
+      <w:r>
+        <w:rPr>
+          <w:noProof/>
+        </w:rPr>
+        <w:t>7</w:t>
+      </w:r>
+      <w:r>
+        <w:rPr>
+          <w:noProof/>
+        </w:rPr>
+        <w:fldChar w:fldCharType="end"/>
+      </w:r>
       <w:bookmarkEnd w:id="84"/>
       <w:r>
         <w:rPr>
@@ -17819,8 +18050,8 @@
         <w:lastRenderedPageBreak/>
         <w:t>Conformance</w:t>
       </w:r>
+      <w:bookmarkEnd w:id="58"/>
       <w:bookmarkEnd w:id="59"/>
-      <w:bookmarkEnd w:id="60"/>
       <w:bookmarkEnd w:id="85"/>
       <w:bookmarkEnd w:id="86"/>
     </w:p>
@@ -18392,7 +18623,7 @@
 
 <file path=word/comments.xml><?xml version="1.0" encoding="utf-8"?>
 <w:comments xmlns:wpc="http://schemas.microsoft.com/office/word/2010/wordprocessingCanvas" xmlns:mc="http://schemas.openxmlformats.org/markup-compatibility/2006" xmlns:o="urn:schemas-microsoft-com:office:office" xmlns:r="http://schemas.openxmlformats.org/officeDocument/2006/relationships" xmlns:m="http://schemas.openxmlformats.org/officeDocument/2006/math" xmlns:v="urn:schemas-microsoft-com:vml" xmlns:wp14="http://schemas.microsoft.com/office/word/2010/wordprocessingDrawing" xmlns:wp="http://schemas.openxmlformats.org/drawingml/2006/wordprocessingDrawing" xmlns:w10="urn:schemas-microsoft-com:office:word" xmlns:w="http://schemas.openxmlformats.org/wordprocessingml/2006/main" xmlns:w14="http://schemas.microsoft.com/office/word/2010/wordml" xmlns:w15="http://schemas.microsoft.com/office/word/2012/wordml" xmlns:wpg="http://schemas.microsoft.com/office/word/2010/wordprocessingGroup" xmlns:wpi="http://schemas.microsoft.com/office/word/2010/wordprocessingInk" xmlns:wne="http://schemas.microsoft.com/office/word/2006/wordml" xmlns:wps="http://schemas.microsoft.com/office/word/2010/wordprocessingShape" mc:Ignorable="w14 w15 wp14">
-  <w:comment w:id="4" w:author="Rothenberg, David B." w:date="2015-10-23T11:19:00Z" w:initials="RDB">
+  <w:comment w:id="3" w:author="Rothenberg, David B." w:date="2015-10-23T11:19:00Z" w:initials="RDB">
     <w:p>
       <w:pPr>
         <w:pStyle w:val="CommentText"/>
@@ -18863,7 +19094,7 @@
         <w:sz w:val="16"/>
         <w:szCs w:val="16"/>
       </w:rPr>
-      <w:t>21</w:t>
+      <w:t>19</w:t>
     </w:r>
     <w:r>
       <w:rPr>
@@ -21477,7 +21708,7 @@
 </file>
 
 <file path=customXml/itemProps1.xml><?xml version="1.0" encoding="utf-8"?>
-<ds:datastoreItem xmlns:ds="http://schemas.openxmlformats.org/officeDocument/2006/customXml" ds:itemID="{8DED092E-380F-4FCF-A3FB-A087EF6D7810}">
+<ds:datastoreItem xmlns:ds="http://schemas.openxmlformats.org/officeDocument/2006/customXml" ds:itemID="{95C324D9-9F19-42C0-8571-76174D4808C3}">
   <ds:schemaRefs>
     <ds:schemaRef ds:uri="http://schemas.openxmlformats.org/officeDocument/2006/bibliography"/>
   </ds:schemaRefs>

--- a/documents/DRAFT-cybox-v2.1.1-wd01-part14-code-object.docx
+++ b/documents/DRAFT-cybox-v2.1.1-wd01-part14-code-object.docx
@@ -1,6 +1,6 @@
 
 <file path=word/document.xml><?xml version="1.0" encoding="utf-8"?>
-<w:document xmlns:wpc="http://schemas.microsoft.com/office/word/2010/wordprocessingCanvas" xmlns:mc="http://schemas.openxmlformats.org/markup-compatibility/2006" xmlns:o="urn:schemas-microsoft-com:office:office" xmlns:r="http://schemas.openxmlformats.org/officeDocument/2006/relationships" xmlns:m="http://schemas.openxmlformats.org/officeDocument/2006/math" xmlns:v="urn:schemas-microsoft-com:vml" xmlns:wp14="http://schemas.microsoft.com/office/word/2010/wordprocessingDrawing" xmlns:wp="http://schemas.openxmlformats.org/drawingml/2006/wordprocessingDrawing" xmlns:w10="urn:schemas-microsoft-com:office:word" xmlns:w="http://schemas.openxmlformats.org/wordprocessingml/2006/main" xmlns:w14="http://schemas.microsoft.com/office/word/2010/wordml" xmlns:w15="http://schemas.microsoft.com/office/word/2012/wordml" xmlns:wpg="http://schemas.microsoft.com/office/word/2010/wordprocessingGroup" xmlns:wpi="http://schemas.microsoft.com/office/word/2010/wordprocessingInk" xmlns:wne="http://schemas.microsoft.com/office/word/2006/wordml" xmlns:wps="http://schemas.microsoft.com/office/word/2010/wordprocessingShape" mc:Ignorable="w14 w15 wp14">
+<w:document xmlns:wpc="http://schemas.microsoft.com/office/word/2010/wordprocessingCanvas" xmlns:mo="http://schemas.microsoft.com/office/mac/office/2008/main" xmlns:mc="http://schemas.openxmlformats.org/markup-compatibility/2006" xmlns:mv="urn:schemas-microsoft-com:mac:vml" xmlns:o="urn:schemas-microsoft-com:office:office" xmlns:r="http://schemas.openxmlformats.org/officeDocument/2006/relationships" xmlns:m="http://schemas.openxmlformats.org/officeDocument/2006/math" xmlns:v="urn:schemas-microsoft-com:vml" xmlns:wp14="http://schemas.microsoft.com/office/word/2010/wordprocessingDrawing" xmlns:wp="http://schemas.openxmlformats.org/drawingml/2006/wordprocessingDrawing" xmlns:w10="urn:schemas-microsoft-com:office:word" xmlns:w="http://schemas.openxmlformats.org/wordprocessingml/2006/main" xmlns:w14="http://schemas.microsoft.com/office/word/2010/wordml" xmlns:w15="http://schemas.microsoft.com/office/word/2012/wordml" xmlns:wpg="http://schemas.microsoft.com/office/word/2010/wordprocessingGroup" xmlns:wpi="http://schemas.microsoft.com/office/word/2010/wordprocessingInk" xmlns:wne="http://schemas.microsoft.com/office/word/2006/wordml" xmlns:wps="http://schemas.microsoft.com/office/word/2010/wordprocessingShape" mc:Ignorable="w14 w15 wp14">
   <w:background w:color="FFFFFF"/>
   <w:body>
     <w:p>
@@ -9585,13 +9585,23 @@
         </w:rPr>
         <w:t xml:space="preserve">, </w:t>
       </w:r>
+      <w:proofErr w:type="gramStart"/>
       <w:r>
         <w:rPr>
           <w:rFonts w:ascii="Courier New" w:hAnsi="Courier New" w:cs="Courier New"/>
           <w:sz w:val="20"/>
           <w:szCs w:val="20"/>
         </w:rPr>
-        <w:t xml:space="preserve">cyboxCommon:BaseObjectPropertyType </w:t>
+        <w:t>cyboxCommon:BaseObjectPropertyType</w:t>
+      </w:r>
+      <w:proofErr w:type="gramEnd"/>
+      <w:r>
+        <w:rPr>
+          <w:rFonts w:ascii="Courier New" w:hAnsi="Courier New" w:cs="Courier New"/>
+          <w:sz w:val="20"/>
+          <w:szCs w:val="20"/>
+        </w:rPr>
+        <w:t xml:space="preserve"> </w:t>
       </w:r>
     </w:p>
     <w:p>
@@ -9734,6 +9744,7 @@
         </w:rPr>
         <w:t>Example</w:t>
       </w:r>
+      <w:proofErr w:type="gramStart"/>
       <w:r>
         <w:t xml:space="preserve">: </w:t>
       </w:r>
@@ -9741,7 +9752,14 @@
         <w:rPr>
           <w:i/>
         </w:rPr>
-        <w:t xml:space="preserve"> ‘HashNameVocab-1.0,’ high, medium, low</w:t>
+        <w:t xml:space="preserve"> ‘</w:t>
+      </w:r>
+      <w:proofErr w:type="gramEnd"/>
+      <w:r>
+        <w:rPr>
+          <w:i/>
+        </w:rPr>
+        <w:t>HashNameVocab-1.0,’ high, medium, low</w:t>
       </w:r>
     </w:p>
     <w:p>
@@ -10032,54 +10050,25 @@
         <w:lastRenderedPageBreak/>
         <w:t xml:space="preserve">Table </w:t>
       </w:r>
-      <w:r>
-        <w:fldChar w:fldCharType="begin"/>
-      </w:r>
-      <w:r>
-        <w:instrText xml:space="preserve"> STYLERE</w:instrText>
-      </w:r>
-      <w:r>
-        <w:instrText xml:space="preserve">F 1 \s </w:instrText>
-      </w:r>
-      <w:r>
-        <w:fldChar w:fldCharType="separate"/>
-      </w:r>
-      <w:r>
-        <w:rPr>
-          <w:noProof/>
-        </w:rPr>
-        <w:t>1</w:t>
-      </w:r>
-      <w:r>
-        <w:rPr>
-          <w:noProof/>
-        </w:rPr>
-        <w:fldChar w:fldCharType="end"/>
-      </w:r>
+      <w:fldSimple w:instr=" STYLEREF 1 \s ">
+        <w:r>
+          <w:rPr>
+            <w:noProof/>
+          </w:rPr>
+          <w:t>1</w:t>
+        </w:r>
+      </w:fldSimple>
       <w:r>
         <w:noBreakHyphen/>
       </w:r>
-      <w:r>
-        <w:fldChar w:fldCharType="begin"/>
-      </w:r>
-      <w:r>
-        <w:instrText xml:space="preserve"> SEQ Table \* ARABIC \s 1 </w:instrText>
-      </w:r>
-      <w:r>
-        <w:fldChar w:fldCharType="separate"/>
-      </w:r>
-      <w:r>
-        <w:rPr>
-          <w:noProof/>
-        </w:rPr>
-        <w:t>1</w:t>
-      </w:r>
-      <w:r>
-        <w:rPr>
-          <w:noProof/>
-        </w:rPr>
-        <w:fldChar w:fldCharType="end"/>
-      </w:r>
+      <w:fldSimple w:instr=" SEQ Table \* ARABIC \s 1 ">
+        <w:r>
+          <w:rPr>
+            <w:noProof/>
+          </w:rPr>
+          <w:t>1</w:t>
+        </w:r>
+      </w:fldSimple>
       <w:bookmarkEnd w:id="35"/>
       <w:r>
         <w:t xml:space="preserve">.  </w:t>
@@ -10324,10 +10313,10 @@
                   <v:path o:extrusionok="f" gradientshapeok="t" o:connecttype="rect"/>
                   <o:lock v:ext="edit" aspectratio="t"/>
                 </v:shapetype>
-                <v:shape id="_x0000_i1025" type="#_x0000_t75" style="width:23.25pt;height:21pt" o:ole="">
+                <v:shape id="_x0000_i1025" type="#_x0000_t75" style="width:23pt;height:20.7pt" o:ole="">
                   <v:imagedata r:id="rId26" o:title=""/>
                 </v:shape>
-                <o:OLEObject Type="Embed" ProgID="PBrush" ShapeID="_x0000_i1025" DrawAspect="Content" ObjectID="_1511773849" r:id="rId27"/>
+                <o:OLEObject Type="Embed" ProgID="PBrush" ShapeID="_x0000_i1025" DrawAspect="Content" ObjectID="_1511783412" r:id="rId27"/>
               </w:object>
             </w:r>
           </w:p>
@@ -10480,10 +10469,10 @@
             </w:pPr>
             <w:r>
               <w:object w:dxaOrig="270" w:dyaOrig="195" w14:anchorId="151528E2">
-                <v:shape id="_x0000_i1026" type="#_x0000_t75" style="width:14.25pt;height:14.25pt" o:ole="">
+                <v:shape id="_x0000_i1026" type="#_x0000_t75" style="width:14.55pt;height:14.55pt" o:ole="">
                   <v:imagedata r:id="rId29" o:title=""/>
                 </v:shape>
-                <o:OLEObject Type="Embed" ProgID="PBrush" ShapeID="_x0000_i1026" DrawAspect="Content" ObjectID="_1511773850" r:id="rId30"/>
+                <o:OLEObject Type="Embed" ProgID="PBrush" ShapeID="_x0000_i1026" DrawAspect="Content" ObjectID="_1511783413" r:id="rId30"/>
               </w:object>
             </w:r>
           </w:p>
@@ -10540,10 +10529,10 @@
             </w:pPr>
             <w:r>
               <w:object w:dxaOrig="210" w:dyaOrig="150" w14:anchorId="67CE2A6F">
-                <v:shape id="_x0000_i1027" type="#_x0000_t75" style="width:14.25pt;height:14.25pt" o:ole="">
+                <v:shape id="_x0000_i1027" type="#_x0000_t75" style="width:14.55pt;height:14.55pt" o:ole="">
                   <v:imagedata r:id="rId31" o:title=""/>
                 </v:shape>
-                <o:OLEObject Type="Embed" ProgID="PBrush" ShapeID="_x0000_i1027" DrawAspect="Content" ObjectID="_1511773851" r:id="rId32"/>
+                <o:OLEObject Type="Embed" ProgID="PBrush" ShapeID="_x0000_i1027" DrawAspect="Content" ObjectID="_1511783414" r:id="rId32"/>
               </w:object>
             </w:r>
           </w:p>
@@ -10726,10 +10715,10 @@
                 <w:color w:val="000000" w:themeColor="text1"/>
               </w:rPr>
               <w:object w:dxaOrig="1140" w:dyaOrig="780" w14:anchorId="6B3ED756">
-                <v:shape id="_x0000_i1028" type="#_x0000_t75" style="width:57.75pt;height:35.25pt" o:ole="">
+                <v:shape id="_x0000_i1028" type="#_x0000_t75" style="width:57.45pt;height:35.25pt" o:ole="">
                   <v:imagedata r:id="rId33" o:title=""/>
                 </v:shape>
-                <o:OLEObject Type="Embed" ProgID="PBrush" ShapeID="_x0000_i1028" DrawAspect="Content" ObjectID="_1511773852" r:id="rId34"/>
+                <o:OLEObject Type="Embed" ProgID="PBrush" ShapeID="_x0000_i1028" DrawAspect="Content" ObjectID="_1511783415" r:id="rId34"/>
               </w:object>
             </w:r>
           </w:p>
@@ -11983,51 +11972,25 @@
       <w:r>
         <w:t xml:space="preserve">Figure </w:t>
       </w:r>
-      <w:r>
-        <w:fldChar w:fldCharType="begin"/>
-      </w:r>
-      <w:r>
-        <w:instrText xml:space="preserve"> STYLEREF 1 \s </w:instrText>
-      </w:r>
-      <w:r>
-        <w:fldChar w:fldCharType="separate"/>
-      </w:r>
-      <w:r>
-        <w:rPr>
-          <w:noProof/>
-        </w:rPr>
-        <w:t>3</w:t>
-      </w:r>
-      <w:r>
-        <w:rPr>
-          <w:noProof/>
-        </w:rPr>
-        <w:fldChar w:fldCharType="end"/>
-      </w:r>
+      <w:fldSimple w:instr=" STYLEREF 1 \s ">
+        <w:r>
+          <w:rPr>
+            <w:noProof/>
+          </w:rPr>
+          <w:t>3</w:t>
+        </w:r>
+      </w:fldSimple>
       <w:r>
         <w:noBreakHyphen/>
       </w:r>
-      <w:r>
-        <w:fldChar w:fldCharType="begin"/>
-      </w:r>
-      <w:r>
-        <w:instrText xml:space="preserve"> SEQ Figure \* ARABIC \s 1 </w:instrText>
-      </w:r>
-      <w:r>
-        <w:fldChar w:fldCharType="separate"/>
-      </w:r>
-      <w:r>
-        <w:rPr>
-          <w:noProof/>
-        </w:rPr>
-        <w:t>1</w:t>
-      </w:r>
-      <w:r>
-        <w:rPr>
-          <w:noProof/>
-        </w:rPr>
-        <w:fldChar w:fldCharType="end"/>
-      </w:r>
+      <w:fldSimple w:instr=" SEQ Figure \* ARABIC \s 1 ">
+        <w:r>
+          <w:rPr>
+            <w:noProof/>
+          </w:rPr>
+          <w:t>1</w:t>
+        </w:r>
+      </w:fldSimple>
       <w:bookmarkEnd w:id="65"/>
       <w:r>
         <w:t xml:space="preserve">. UML diagram of the </w:t>
@@ -12133,51 +12096,25 @@
       <w:r>
         <w:t xml:space="preserve">Table </w:t>
       </w:r>
-      <w:r>
-        <w:fldChar w:fldCharType="begin"/>
-      </w:r>
-      <w:r>
-        <w:instrText xml:space="preserve"> STYLEREF 1 \s </w:instrText>
-      </w:r>
-      <w:r>
-        <w:fldChar w:fldCharType="separate"/>
-      </w:r>
-      <w:r>
-        <w:rPr>
-          <w:noProof/>
-        </w:rPr>
-        <w:t>3</w:t>
-      </w:r>
-      <w:r>
-        <w:rPr>
-          <w:noProof/>
-        </w:rPr>
-        <w:fldChar w:fldCharType="end"/>
-      </w:r>
+      <w:fldSimple w:instr=" STYLEREF 1 \s ">
+        <w:r>
+          <w:rPr>
+            <w:noProof/>
+          </w:rPr>
+          <w:t>3</w:t>
+        </w:r>
+      </w:fldSimple>
       <w:r>
         <w:noBreakHyphen/>
       </w:r>
-      <w:r>
-        <w:fldChar w:fldCharType="begin"/>
-      </w:r>
-      <w:r>
-        <w:instrText xml:space="preserve"> SEQ Table \* ARABIC \s 1 </w:instrText>
-      </w:r>
-      <w:r>
-        <w:fldChar w:fldCharType="separate"/>
-      </w:r>
-      <w:r>
-        <w:rPr>
-          <w:noProof/>
-        </w:rPr>
-        <w:t>1</w:t>
-      </w:r>
-      <w:r>
-        <w:rPr>
-          <w:noProof/>
-        </w:rPr>
-        <w:fldChar w:fldCharType="end"/>
-      </w:r>
+      <w:fldSimple w:instr=" SEQ Table \* ARABIC \s 1 ">
+        <w:r>
+          <w:rPr>
+            <w:noProof/>
+          </w:rPr>
+          <w:t>1</w:t>
+        </w:r>
+      </w:fldSimple>
       <w:bookmarkEnd w:id="66"/>
       <w:r>
         <w:t xml:space="preserve">. </w:t>
@@ -13337,8 +13274,6 @@
             <w:vAlign w:val="center"/>
           </w:tcPr>
           <w:p>
-            <w:bookmarkStart w:id="67" w:name="_GoBack"/>
-            <w:bookmarkEnd w:id="67"/>
             <w:r>
               <w:rPr>
                 <w:rFonts w:ascii="Courier New" w:eastAsia="Courier New" w:hAnsi="Courier New" w:cs="Courier New"/>
@@ -13632,11 +13567,11 @@
       <w:pPr>
         <w:pStyle w:val="Heading2"/>
       </w:pPr>
-      <w:bookmarkStart w:id="68" w:name="_Toc437944102"/>
+      <w:bookmarkStart w:id="67" w:name="_Toc437944102"/>
       <w:r>
         <w:t>CodeTypeType Class</w:t>
       </w:r>
-      <w:bookmarkEnd w:id="68"/>
+      <w:bookmarkEnd w:id="67"/>
     </w:p>
     <w:p>
       <w:pPr>
@@ -13732,11 +13667,11 @@
       <w:pPr>
         <w:pStyle w:val="Heading2"/>
       </w:pPr>
-      <w:bookmarkStart w:id="69" w:name="_Toc437944103"/>
+      <w:bookmarkStart w:id="68" w:name="_Toc437944103"/>
       <w:r>
         <w:t>CodeSegmentXORType Class</w:t>
       </w:r>
-      <w:bookmarkEnd w:id="69"/>
+      <w:bookmarkEnd w:id="68"/>
     </w:p>
     <w:p>
       <w:pPr>
@@ -13903,56 +13838,30 @@
         <w:spacing w:after="240"/>
         <w:jc w:val="center"/>
       </w:pPr>
-      <w:bookmarkStart w:id="70" w:name="_Ref435481801"/>
+      <w:bookmarkStart w:id="69" w:name="_Ref435481801"/>
       <w:r>
         <w:t xml:space="preserve">Figure </w:t>
       </w:r>
-      <w:r>
-        <w:fldChar w:fldCharType="begin"/>
-      </w:r>
-      <w:r>
-        <w:instrText xml:space="preserve"> STYLEREF 1 \s </w:instrText>
-      </w:r>
-      <w:r>
-        <w:fldChar w:fldCharType="separate"/>
-      </w:r>
-      <w:r>
-        <w:rPr>
-          <w:noProof/>
-        </w:rPr>
-        <w:t>3</w:t>
-      </w:r>
-      <w:r>
-        <w:rPr>
-          <w:noProof/>
-        </w:rPr>
-        <w:fldChar w:fldCharType="end"/>
-      </w:r>
+      <w:fldSimple w:instr=" STYLEREF 1 \s ">
+        <w:r>
+          <w:rPr>
+            <w:noProof/>
+          </w:rPr>
+          <w:t>3</w:t>
+        </w:r>
+      </w:fldSimple>
       <w:r>
         <w:noBreakHyphen/>
       </w:r>
-      <w:r>
-        <w:fldChar w:fldCharType="begin"/>
-      </w:r>
-      <w:r>
-        <w:instrText xml:space="preserve"> SEQ Figure \* ARABIC \s 1 </w:instrText>
-      </w:r>
-      <w:r>
-        <w:fldChar w:fldCharType="separate"/>
-      </w:r>
-      <w:r>
-        <w:rPr>
-          <w:noProof/>
-        </w:rPr>
-        <w:t>3</w:t>
-      </w:r>
-      <w:r>
-        <w:rPr>
-          <w:noProof/>
-        </w:rPr>
-        <w:fldChar w:fldCharType="end"/>
-      </w:r>
-      <w:bookmarkEnd w:id="70"/>
+      <w:fldSimple w:instr=" SEQ Figure \* ARABIC \s 1 ">
+        <w:r>
+          <w:rPr>
+            <w:noProof/>
+          </w:rPr>
+          <w:t>3</w:t>
+        </w:r>
+      </w:fldSimple>
+      <w:bookmarkEnd w:id="69"/>
       <w:r>
         <w:t xml:space="preserve">. UML diagram of the </w:t>
       </w:r>
@@ -14051,56 +13960,30 @@
         <w:pStyle w:val="tablecaption"/>
         <w:jc w:val="center"/>
       </w:pPr>
-      <w:bookmarkStart w:id="71" w:name="_Ref434226598"/>
+      <w:bookmarkStart w:id="70" w:name="_Ref434226598"/>
       <w:r>
         <w:t xml:space="preserve">Table </w:t>
       </w:r>
-      <w:r>
-        <w:fldChar w:fldCharType="begin"/>
-      </w:r>
-      <w:r>
-        <w:instrText xml:space="preserve"> STYLEREF 1 \s </w:instrText>
-      </w:r>
-      <w:r>
-        <w:fldChar w:fldCharType="separate"/>
-      </w:r>
-      <w:r>
-        <w:rPr>
-          <w:noProof/>
-        </w:rPr>
-        <w:t>3</w:t>
-      </w:r>
-      <w:r>
-        <w:rPr>
-          <w:noProof/>
-        </w:rPr>
-        <w:fldChar w:fldCharType="end"/>
-      </w:r>
+      <w:fldSimple w:instr=" STYLEREF 1 \s ">
+        <w:r>
+          <w:rPr>
+            <w:noProof/>
+          </w:rPr>
+          <w:t>3</w:t>
+        </w:r>
+      </w:fldSimple>
       <w:r>
         <w:noBreakHyphen/>
       </w:r>
-      <w:r>
-        <w:fldChar w:fldCharType="begin"/>
-      </w:r>
-      <w:r>
-        <w:instrText xml:space="preserve"> SEQ Table \* ARABIC \s 1 </w:instrText>
-      </w:r>
-      <w:r>
-        <w:fldChar w:fldCharType="separate"/>
-      </w:r>
-      <w:r>
-        <w:rPr>
-          <w:noProof/>
-        </w:rPr>
-        <w:t>2</w:t>
-      </w:r>
-      <w:r>
-        <w:rPr>
-          <w:noProof/>
-        </w:rPr>
-        <w:fldChar w:fldCharType="end"/>
-      </w:r>
-      <w:bookmarkEnd w:id="71"/>
+      <w:fldSimple w:instr=" SEQ Table \* ARABIC \s 1 ">
+        <w:r>
+          <w:rPr>
+            <w:noProof/>
+          </w:rPr>
+          <w:t>2</w:t>
+        </w:r>
+      </w:fldSimple>
+      <w:bookmarkEnd w:id="70"/>
       <w:r>
         <w:rPr>
           <w:noProof/>
@@ -14362,11 +14245,11 @@
       <w:pPr>
         <w:pStyle w:val="Heading2"/>
       </w:pPr>
-      <w:bookmarkStart w:id="72" w:name="_Toc437944104"/>
+      <w:bookmarkStart w:id="71" w:name="_Toc437944104"/>
       <w:r>
         <w:t>CodePurposeType Class</w:t>
       </w:r>
-      <w:bookmarkEnd w:id="72"/>
+      <w:bookmarkEnd w:id="71"/>
     </w:p>
     <w:p>
       <w:pPr>
@@ -14444,11 +14327,11 @@
       <w:pPr>
         <w:pStyle w:val="Heading2"/>
       </w:pPr>
-      <w:bookmarkStart w:id="73" w:name="_Toc437944105"/>
+      <w:bookmarkStart w:id="72" w:name="_Toc437944105"/>
       <w:r>
         <w:t>CodeLanguageType Class</w:t>
       </w:r>
-      <w:bookmarkEnd w:id="73"/>
+      <w:bookmarkEnd w:id="72"/>
     </w:p>
     <w:p>
       <w:pPr>
@@ -14523,11 +14406,11 @@
       <w:pPr>
         <w:pStyle w:val="Heading2"/>
       </w:pPr>
-      <w:bookmarkStart w:id="74" w:name="_Toc437944106"/>
+      <w:bookmarkStart w:id="73" w:name="_Toc437944106"/>
       <w:r>
         <w:t>ProcessorTypeType Class</w:t>
       </w:r>
-      <w:bookmarkEnd w:id="74"/>
+      <w:bookmarkEnd w:id="73"/>
     </w:p>
     <w:p>
       <w:pPr>
@@ -14604,18 +14487,18 @@
         <w:rPr>
           <w:rFonts w:cs="Courier New"/>
         </w:rPr>
-        <w:t xml:space="preserve"> </w:t>
+        <w:t>.</w:t>
       </w:r>
     </w:p>
     <w:p>
       <w:pPr>
         <w:pStyle w:val="Heading2"/>
       </w:pPr>
-      <w:bookmarkStart w:id="75" w:name="_Toc437944107"/>
+      <w:bookmarkStart w:id="74" w:name="_Toc437944107"/>
       <w:r>
         <w:t>TargetedPlatformsType Class</w:t>
       </w:r>
-      <w:bookmarkEnd w:id="75"/>
+      <w:bookmarkEnd w:id="74"/>
     </w:p>
     <w:p>
       <w:pPr>
@@ -14655,7 +14538,15 @@
         <w:rPr>
           <w:rFonts w:ascii="Courier New" w:eastAsia="Courier New" w:hAnsi="Courier New" w:cs="Courier New"/>
         </w:rPr>
-        <w:t>TargetedPlatformsType</w:t>
+        <w:t>T</w:t>
+      </w:r>
+      <w:bookmarkStart w:id="75" w:name="_GoBack"/>
+      <w:bookmarkEnd w:id="75"/>
+      <w:r>
+        <w:rPr>
+          <w:rFonts w:ascii="Courier New" w:eastAsia="Courier New" w:hAnsi="Courier New" w:cs="Courier New"/>
+        </w:rPr>
+        <w:t>argetedPlatformsType</w:t>
       </w:r>
       <w:r>
         <w:t xml:space="preserve"> class is given in </w:t>
@@ -14744,51 +14635,25 @@
       <w:r>
         <w:t xml:space="preserve">Table </w:t>
       </w:r>
-      <w:r>
-        <w:fldChar w:fldCharType="begin"/>
-      </w:r>
-      <w:r>
-        <w:instrText xml:space="preserve"> STYLEREF 1 \s </w:instrText>
-      </w:r>
-      <w:r>
-        <w:fldChar w:fldCharType="separate"/>
-      </w:r>
-      <w:r>
-        <w:rPr>
-          <w:noProof/>
-        </w:rPr>
-        <w:t>3</w:t>
-      </w:r>
-      <w:r>
-        <w:rPr>
-          <w:noProof/>
-        </w:rPr>
-        <w:fldChar w:fldCharType="end"/>
-      </w:r>
+      <w:fldSimple w:instr=" STYLEREF 1 \s ">
+        <w:r>
+          <w:rPr>
+            <w:noProof/>
+          </w:rPr>
+          <w:t>3</w:t>
+        </w:r>
+      </w:fldSimple>
       <w:r>
         <w:noBreakHyphen/>
       </w:r>
-      <w:r>
-        <w:fldChar w:fldCharType="begin"/>
-      </w:r>
-      <w:r>
-        <w:instrText xml:space="preserve"> SEQ Table \* ARABIC \s 1 </w:instrText>
-      </w:r>
-      <w:r>
-        <w:fldChar w:fldCharType="separate"/>
-      </w:r>
-      <w:r>
-        <w:rPr>
-          <w:noProof/>
-        </w:rPr>
-        <w:t>3</w:t>
-      </w:r>
-      <w:r>
-        <w:rPr>
-          <w:noProof/>
-        </w:rPr>
-        <w:fldChar w:fldCharType="end"/>
-      </w:r>
+      <w:fldSimple w:instr=" SEQ Table \* ARABIC \s 1 ">
+        <w:r>
+          <w:rPr>
+            <w:noProof/>
+          </w:rPr>
+          <w:t>3</w:t>
+        </w:r>
+      </w:fldSimple>
       <w:bookmarkEnd w:id="76"/>
       <w:r>
         <w:rPr>
@@ -15166,51 +15031,25 @@
       <w:r>
         <w:t xml:space="preserve">Table </w:t>
       </w:r>
-      <w:r>
-        <w:fldChar w:fldCharType="begin"/>
-      </w:r>
-      <w:r>
-        <w:instrText xml:space="preserve"> STYLEREF 1 \s </w:instrText>
-      </w:r>
-      <w:r>
-        <w:fldChar w:fldCharType="separate"/>
-      </w:r>
-      <w:r>
-        <w:rPr>
-          <w:noProof/>
-        </w:rPr>
-        <w:t>3</w:t>
-      </w:r>
-      <w:r>
-        <w:rPr>
-          <w:noProof/>
-        </w:rPr>
-        <w:fldChar w:fldCharType="end"/>
-      </w:r>
+      <w:fldSimple w:instr=" STYLEREF 1 \s ">
+        <w:r>
+          <w:rPr>
+            <w:noProof/>
+          </w:rPr>
+          <w:t>3</w:t>
+        </w:r>
+      </w:fldSimple>
       <w:r>
         <w:noBreakHyphen/>
       </w:r>
-      <w:r>
-        <w:fldChar w:fldCharType="begin"/>
-      </w:r>
-      <w:r>
-        <w:instrText xml:space="preserve"> SEQ Table \* ARABIC \s 1 </w:instrText>
-      </w:r>
-      <w:r>
-        <w:fldChar w:fldCharType="separate"/>
-      </w:r>
-      <w:r>
-        <w:rPr>
-          <w:noProof/>
-        </w:rPr>
-        <w:t>4</w:t>
-      </w:r>
-      <w:r>
-        <w:rPr>
-          <w:noProof/>
-        </w:rPr>
-        <w:fldChar w:fldCharType="end"/>
-      </w:r>
+      <w:fldSimple w:instr=" SEQ Table \* ARABIC \s 1 ">
+        <w:r>
+          <w:rPr>
+            <w:noProof/>
+          </w:rPr>
+          <w:t>4</w:t>
+        </w:r>
+      </w:fldSimple>
       <w:bookmarkEnd w:id="78"/>
       <w:r>
         <w:rPr>
@@ -15576,51 +15415,25 @@
       <w:r>
         <w:t xml:space="preserve">Table </w:t>
       </w:r>
-      <w:r>
-        <w:fldChar w:fldCharType="begin"/>
-      </w:r>
-      <w:r>
-        <w:instrText xml:space="preserve"> STYLEREF 1 \s </w:instrText>
-      </w:r>
-      <w:r>
-        <w:fldChar w:fldCharType="separate"/>
-      </w:r>
-      <w:r>
-        <w:rPr>
-          <w:noProof/>
-        </w:rPr>
-        <w:t>3</w:t>
-      </w:r>
-      <w:r>
-        <w:rPr>
-          <w:noProof/>
-        </w:rPr>
-        <w:fldChar w:fldCharType="end"/>
-      </w:r>
+      <w:fldSimple w:instr=" STYLEREF 1 \s ">
+        <w:r>
+          <w:rPr>
+            <w:noProof/>
+          </w:rPr>
+          <w:t>3</w:t>
+        </w:r>
+      </w:fldSimple>
       <w:r>
         <w:noBreakHyphen/>
       </w:r>
-      <w:r>
-        <w:fldChar w:fldCharType="begin"/>
-      </w:r>
-      <w:r>
-        <w:instrText xml:space="preserve"> SEQ Table \* ARABIC \s 1 </w:instrText>
-      </w:r>
-      <w:r>
-        <w:fldChar w:fldCharType="separate"/>
-      </w:r>
-      <w:r>
-        <w:rPr>
-          <w:noProof/>
-        </w:rPr>
-        <w:t>5</w:t>
-      </w:r>
-      <w:r>
-        <w:rPr>
-          <w:noProof/>
-        </w:rPr>
-        <w:fldChar w:fldCharType="end"/>
-      </w:r>
+      <w:fldSimple w:instr=" SEQ Table \* ARABIC \s 1 ">
+        <w:r>
+          <w:rPr>
+            <w:noProof/>
+          </w:rPr>
+          <w:t>5</w:t>
+        </w:r>
+      </w:fldSimple>
       <w:bookmarkEnd w:id="80"/>
       <w:r>
         <w:rPr>
@@ -16116,51 +15929,25 @@
       <w:r>
         <w:t xml:space="preserve">Table </w:t>
       </w:r>
-      <w:r>
-        <w:fldChar w:fldCharType="begin"/>
-      </w:r>
-      <w:r>
-        <w:instrText xml:space="preserve"> STYLEREF 1 \s </w:instrText>
-      </w:r>
-      <w:r>
-        <w:fldChar w:fldCharType="separate"/>
-      </w:r>
-      <w:r>
-        <w:rPr>
-          <w:noProof/>
-        </w:rPr>
-        <w:t>3</w:t>
-      </w:r>
-      <w:r>
-        <w:rPr>
-          <w:noProof/>
-        </w:rPr>
-        <w:fldChar w:fldCharType="end"/>
-      </w:r>
+      <w:fldSimple w:instr=" STYLEREF 1 \s ">
+        <w:r>
+          <w:rPr>
+            <w:noProof/>
+          </w:rPr>
+          <w:t>3</w:t>
+        </w:r>
+      </w:fldSimple>
       <w:r>
         <w:noBreakHyphen/>
       </w:r>
-      <w:r>
-        <w:fldChar w:fldCharType="begin"/>
-      </w:r>
-      <w:r>
-        <w:instrText xml:space="preserve"> SEQ Table \* ARABIC \s 1 </w:instrText>
-      </w:r>
-      <w:r>
-        <w:fldChar w:fldCharType="separate"/>
-      </w:r>
-      <w:r>
-        <w:rPr>
-          <w:noProof/>
-        </w:rPr>
-        <w:t>6</w:t>
-      </w:r>
-      <w:r>
-        <w:rPr>
-          <w:noProof/>
-        </w:rPr>
-        <w:fldChar w:fldCharType="end"/>
-      </w:r>
+      <w:fldSimple w:instr=" SEQ Table \* ARABIC \s 1 ">
+        <w:r>
+          <w:rPr>
+            <w:noProof/>
+          </w:rPr>
+          <w:t>6</w:t>
+        </w:r>
+      </w:fldSimple>
       <w:bookmarkEnd w:id="82"/>
       <w:r>
         <w:rPr>
@@ -17307,51 +17094,25 @@
       <w:r>
         <w:t xml:space="preserve">Table </w:t>
       </w:r>
-      <w:r>
-        <w:fldChar w:fldCharType="begin"/>
-      </w:r>
-      <w:r>
-        <w:instrText xml:space="preserve"> STYLEREF 1 \s </w:instrText>
-      </w:r>
-      <w:r>
-        <w:fldChar w:fldCharType="separate"/>
-      </w:r>
-      <w:r>
-        <w:rPr>
-          <w:noProof/>
-        </w:rPr>
-        <w:t>3</w:t>
-      </w:r>
-      <w:r>
-        <w:rPr>
-          <w:noProof/>
-        </w:rPr>
-        <w:fldChar w:fldCharType="end"/>
-      </w:r>
+      <w:fldSimple w:instr=" STYLEREF 1 \s ">
+        <w:r>
+          <w:rPr>
+            <w:noProof/>
+          </w:rPr>
+          <w:t>3</w:t>
+        </w:r>
+      </w:fldSimple>
       <w:r>
         <w:noBreakHyphen/>
       </w:r>
-      <w:r>
-        <w:fldChar w:fldCharType="begin"/>
-      </w:r>
-      <w:r>
-        <w:instrText xml:space="preserve"> SEQ Table \* ARABIC \s 1 </w:instrText>
-      </w:r>
-      <w:r>
-        <w:fldChar w:fldCharType="separate"/>
-      </w:r>
-      <w:r>
-        <w:rPr>
-          <w:noProof/>
-        </w:rPr>
-        <w:t>7</w:t>
-      </w:r>
-      <w:r>
-        <w:rPr>
-          <w:noProof/>
-        </w:rPr>
-        <w:fldChar w:fldCharType="end"/>
-      </w:r>
+      <w:fldSimple w:instr=" SEQ Table \* ARABIC \s 1 ">
+        <w:r>
+          <w:rPr>
+            <w:noProof/>
+          </w:rPr>
+          <w:t>7</w:t>
+        </w:r>
+      </w:fldSimple>
       <w:bookmarkEnd w:id="84"/>
       <w:r>
         <w:rPr>
@@ -18622,7 +18383,7 @@
 </file>
 
 <file path=word/comments.xml><?xml version="1.0" encoding="utf-8"?>
-<w:comments xmlns:wpc="http://schemas.microsoft.com/office/word/2010/wordprocessingCanvas" xmlns:mc="http://schemas.openxmlformats.org/markup-compatibility/2006" xmlns:o="urn:schemas-microsoft-com:office:office" xmlns:r="http://schemas.openxmlformats.org/officeDocument/2006/relationships" xmlns:m="http://schemas.openxmlformats.org/officeDocument/2006/math" xmlns:v="urn:schemas-microsoft-com:vml" xmlns:wp14="http://schemas.microsoft.com/office/word/2010/wordprocessingDrawing" xmlns:wp="http://schemas.openxmlformats.org/drawingml/2006/wordprocessingDrawing" xmlns:w10="urn:schemas-microsoft-com:office:word" xmlns:w="http://schemas.openxmlformats.org/wordprocessingml/2006/main" xmlns:w14="http://schemas.microsoft.com/office/word/2010/wordml" xmlns:w15="http://schemas.microsoft.com/office/word/2012/wordml" xmlns:wpg="http://schemas.microsoft.com/office/word/2010/wordprocessingGroup" xmlns:wpi="http://schemas.microsoft.com/office/word/2010/wordprocessingInk" xmlns:wne="http://schemas.microsoft.com/office/word/2006/wordml" xmlns:wps="http://schemas.microsoft.com/office/word/2010/wordprocessingShape" mc:Ignorable="w14 w15 wp14">
+<w:comments xmlns:wpc="http://schemas.microsoft.com/office/word/2010/wordprocessingCanvas" xmlns:mo="http://schemas.microsoft.com/office/mac/office/2008/main" xmlns:mc="http://schemas.openxmlformats.org/markup-compatibility/2006" xmlns:mv="urn:schemas-microsoft-com:mac:vml" xmlns:o="urn:schemas-microsoft-com:office:office" xmlns:r="http://schemas.openxmlformats.org/officeDocument/2006/relationships" xmlns:m="http://schemas.openxmlformats.org/officeDocument/2006/math" xmlns:v="urn:schemas-microsoft-com:vml" xmlns:wp14="http://schemas.microsoft.com/office/word/2010/wordprocessingDrawing" xmlns:wp="http://schemas.openxmlformats.org/drawingml/2006/wordprocessingDrawing" xmlns:w10="urn:schemas-microsoft-com:office:word" xmlns:w="http://schemas.openxmlformats.org/wordprocessingml/2006/main" xmlns:w14="http://schemas.microsoft.com/office/word/2010/wordml" xmlns:w15="http://schemas.microsoft.com/office/word/2012/wordml" xmlns:wpg="http://schemas.microsoft.com/office/word/2010/wordprocessingGroup" xmlns:wpi="http://schemas.microsoft.com/office/word/2010/wordprocessingInk" xmlns:wne="http://schemas.microsoft.com/office/word/2006/wordml" xmlns:wps="http://schemas.microsoft.com/office/word/2010/wordprocessingShape" mc:Ignorable="w14 w15 wp14">
   <w:comment w:id="3" w:author="Rothenberg, David B." w:date="2015-10-23T11:19:00Z" w:initials="RDB">
     <w:p>
       <w:pPr>
@@ -18643,13 +18404,13 @@
 </file>
 
 <file path=word/commentsExtended.xml><?xml version="1.0" encoding="utf-8"?>
-<w15:commentsEx xmlns:wpc="http://schemas.microsoft.com/office/word/2010/wordprocessingCanvas" xmlns:mc="http://schemas.openxmlformats.org/markup-compatibility/2006" xmlns:o="urn:schemas-microsoft-com:office:office" xmlns:r="http://schemas.openxmlformats.org/officeDocument/2006/relationships" xmlns:m="http://schemas.openxmlformats.org/officeDocument/2006/math" xmlns:v="urn:schemas-microsoft-com:vml" xmlns:wp14="http://schemas.microsoft.com/office/word/2010/wordprocessingDrawing" xmlns:wp="http://schemas.openxmlformats.org/drawingml/2006/wordprocessingDrawing" xmlns:w10="urn:schemas-microsoft-com:office:word" xmlns:w="http://schemas.openxmlformats.org/wordprocessingml/2006/main" xmlns:w14="http://schemas.microsoft.com/office/word/2010/wordml" xmlns:w15="http://schemas.microsoft.com/office/word/2012/wordml" xmlns:wpg="http://schemas.microsoft.com/office/word/2010/wordprocessingGroup" xmlns:wpi="http://schemas.microsoft.com/office/word/2010/wordprocessingInk" xmlns:wne="http://schemas.microsoft.com/office/word/2006/wordml" xmlns:wps="http://schemas.microsoft.com/office/word/2010/wordprocessingShape" mc:Ignorable="w14 w15 wp14">
+<w15:commentsEx xmlns:wpc="http://schemas.microsoft.com/office/word/2010/wordprocessingCanvas" xmlns:mo="http://schemas.microsoft.com/office/mac/office/2008/main" xmlns:mc="http://schemas.openxmlformats.org/markup-compatibility/2006" xmlns:mv="urn:schemas-microsoft-com:mac:vml" xmlns:o="urn:schemas-microsoft-com:office:office" xmlns:r="http://schemas.openxmlformats.org/officeDocument/2006/relationships" xmlns:m="http://schemas.openxmlformats.org/officeDocument/2006/math" xmlns:v="urn:schemas-microsoft-com:vml" xmlns:wp14="http://schemas.microsoft.com/office/word/2010/wordprocessingDrawing" xmlns:wp="http://schemas.openxmlformats.org/drawingml/2006/wordprocessingDrawing" xmlns:w10="urn:schemas-microsoft-com:office:word" xmlns:w="http://schemas.openxmlformats.org/wordprocessingml/2006/main" xmlns:w14="http://schemas.microsoft.com/office/word/2010/wordml" xmlns:w15="http://schemas.microsoft.com/office/word/2012/wordml" xmlns:wpg="http://schemas.microsoft.com/office/word/2010/wordprocessingGroup" xmlns:wpi="http://schemas.microsoft.com/office/word/2010/wordprocessingInk" xmlns:wne="http://schemas.microsoft.com/office/word/2006/wordml" xmlns:wps="http://schemas.microsoft.com/office/word/2010/wordprocessingShape" mc:Ignorable="w14 w15 wp14">
   <w15:commentEx w15:paraId="424E155E" w15:done="0"/>
 </w15:commentsEx>
 </file>
 
 <file path=word/endnotes.xml><?xml version="1.0" encoding="utf-8"?>
-<w:endnotes xmlns:wpc="http://schemas.microsoft.com/office/word/2010/wordprocessingCanvas" xmlns:mc="http://schemas.openxmlformats.org/markup-compatibility/2006" xmlns:o="urn:schemas-microsoft-com:office:office" xmlns:r="http://schemas.openxmlformats.org/officeDocument/2006/relationships" xmlns:m="http://schemas.openxmlformats.org/officeDocument/2006/math" xmlns:v="urn:schemas-microsoft-com:vml" xmlns:wp14="http://schemas.microsoft.com/office/word/2010/wordprocessingDrawing" xmlns:wp="http://schemas.openxmlformats.org/drawingml/2006/wordprocessingDrawing" xmlns:w10="urn:schemas-microsoft-com:office:word" xmlns:w="http://schemas.openxmlformats.org/wordprocessingml/2006/main" xmlns:w14="http://schemas.microsoft.com/office/word/2010/wordml" xmlns:w15="http://schemas.microsoft.com/office/word/2012/wordml" xmlns:wpg="http://schemas.microsoft.com/office/word/2010/wordprocessingGroup" xmlns:wpi="http://schemas.microsoft.com/office/word/2010/wordprocessingInk" xmlns:wne="http://schemas.microsoft.com/office/word/2006/wordml" xmlns:wps="http://schemas.microsoft.com/office/word/2010/wordprocessingShape" mc:Ignorable="w14 w15 wp14">
+<w:endnotes xmlns:wpc="http://schemas.microsoft.com/office/word/2010/wordprocessingCanvas" xmlns:mo="http://schemas.microsoft.com/office/mac/office/2008/main" xmlns:mc="http://schemas.openxmlformats.org/markup-compatibility/2006" xmlns:mv="urn:schemas-microsoft-com:mac:vml" xmlns:o="urn:schemas-microsoft-com:office:office" xmlns:r="http://schemas.openxmlformats.org/officeDocument/2006/relationships" xmlns:m="http://schemas.openxmlformats.org/officeDocument/2006/math" xmlns:v="urn:schemas-microsoft-com:vml" xmlns:wp14="http://schemas.microsoft.com/office/word/2010/wordprocessingDrawing" xmlns:wp="http://schemas.openxmlformats.org/drawingml/2006/wordprocessingDrawing" xmlns:w10="urn:schemas-microsoft-com:office:word" xmlns:w="http://schemas.openxmlformats.org/wordprocessingml/2006/main" xmlns:w14="http://schemas.microsoft.com/office/word/2010/wordml" xmlns:w15="http://schemas.microsoft.com/office/word/2012/wordml" xmlns:wpg="http://schemas.microsoft.com/office/word/2010/wordprocessingGroup" xmlns:wpi="http://schemas.microsoft.com/office/word/2010/wordprocessingInk" xmlns:wne="http://schemas.microsoft.com/office/word/2006/wordml" xmlns:wps="http://schemas.microsoft.com/office/word/2010/wordprocessingShape" mc:Ignorable="w14 w15 wp14">
   <w:endnote w:type="separator" w:id="-1">
     <w:p>
       <w:r>
@@ -18668,7 +18429,7 @@
 </file>
 
 <file path=word/footer1.xml><?xml version="1.0" encoding="utf-8"?>
-<w:ftr xmlns:wpc="http://schemas.microsoft.com/office/word/2010/wordprocessingCanvas" xmlns:mc="http://schemas.openxmlformats.org/markup-compatibility/2006" xmlns:o="urn:schemas-microsoft-com:office:office" xmlns:r="http://schemas.openxmlformats.org/officeDocument/2006/relationships" xmlns:m="http://schemas.openxmlformats.org/officeDocument/2006/math" xmlns:v="urn:schemas-microsoft-com:vml" xmlns:wp14="http://schemas.microsoft.com/office/word/2010/wordprocessingDrawing" xmlns:wp="http://schemas.openxmlformats.org/drawingml/2006/wordprocessingDrawing" xmlns:w10="urn:schemas-microsoft-com:office:word" xmlns:w="http://schemas.openxmlformats.org/wordprocessingml/2006/main" xmlns:w14="http://schemas.microsoft.com/office/word/2010/wordml" xmlns:w15="http://schemas.microsoft.com/office/word/2012/wordml" xmlns:wpg="http://schemas.microsoft.com/office/word/2010/wordprocessingGroup" xmlns:wpi="http://schemas.microsoft.com/office/word/2010/wordprocessingInk" xmlns:wne="http://schemas.microsoft.com/office/word/2006/wordml" xmlns:wps="http://schemas.microsoft.com/office/word/2010/wordprocessingShape" mc:Ignorable="w14 w15 wp14">
+<w:ftr xmlns:wpc="http://schemas.microsoft.com/office/word/2010/wordprocessingCanvas" xmlns:mo="http://schemas.microsoft.com/office/mac/office/2008/main" xmlns:mc="http://schemas.openxmlformats.org/markup-compatibility/2006" xmlns:mv="urn:schemas-microsoft-com:mac:vml" xmlns:o="urn:schemas-microsoft-com:office:office" xmlns:r="http://schemas.openxmlformats.org/officeDocument/2006/relationships" xmlns:m="http://schemas.openxmlformats.org/officeDocument/2006/math" xmlns:v="urn:schemas-microsoft-com:vml" xmlns:wp14="http://schemas.microsoft.com/office/word/2010/wordprocessingDrawing" xmlns:wp="http://schemas.openxmlformats.org/drawingml/2006/wordprocessingDrawing" xmlns:w10="urn:schemas-microsoft-com:office:word" xmlns:w="http://schemas.openxmlformats.org/wordprocessingml/2006/main" xmlns:w14="http://schemas.microsoft.com/office/word/2010/wordml" xmlns:w15="http://schemas.microsoft.com/office/word/2012/wordml" xmlns:wpg="http://schemas.microsoft.com/office/word/2010/wordprocessingGroup" xmlns:wpi="http://schemas.microsoft.com/office/word/2010/wordprocessingInk" xmlns:wne="http://schemas.microsoft.com/office/word/2006/wordml" xmlns:wps="http://schemas.microsoft.com/office/word/2010/wordprocessingShape" mc:Ignorable="w14 w15 wp14">
   <w:p>
     <w:pPr>
       <w:pStyle w:val="Footer"/>
@@ -18913,7 +18674,7 @@
 </file>
 
 <file path=word/footer2.xml><?xml version="1.0" encoding="utf-8"?>
-<w:ftr xmlns:wpc="http://schemas.microsoft.com/office/word/2010/wordprocessingCanvas" xmlns:mc="http://schemas.openxmlformats.org/markup-compatibility/2006" xmlns:o="urn:schemas-microsoft-com:office:office" xmlns:r="http://schemas.openxmlformats.org/officeDocument/2006/relationships" xmlns:m="http://schemas.openxmlformats.org/officeDocument/2006/math" xmlns:v="urn:schemas-microsoft-com:vml" xmlns:wp14="http://schemas.microsoft.com/office/word/2010/wordprocessingDrawing" xmlns:wp="http://schemas.openxmlformats.org/drawingml/2006/wordprocessingDrawing" xmlns:w10="urn:schemas-microsoft-com:office:word" xmlns:w="http://schemas.openxmlformats.org/wordprocessingml/2006/main" xmlns:w14="http://schemas.microsoft.com/office/word/2010/wordml" xmlns:w15="http://schemas.microsoft.com/office/word/2012/wordml" xmlns:wpg="http://schemas.microsoft.com/office/word/2010/wordprocessingGroup" xmlns:wpi="http://schemas.microsoft.com/office/word/2010/wordprocessingInk" xmlns:wne="http://schemas.microsoft.com/office/word/2006/wordml" xmlns:wps="http://schemas.microsoft.com/office/word/2010/wordprocessingShape" mc:Ignorable="w14 w15 wp14">
+<w:ftr xmlns:wpc="http://schemas.microsoft.com/office/word/2010/wordprocessingCanvas" xmlns:mo="http://schemas.microsoft.com/office/mac/office/2008/main" xmlns:mc="http://schemas.openxmlformats.org/markup-compatibility/2006" xmlns:mv="urn:schemas-microsoft-com:mac:vml" xmlns:o="urn:schemas-microsoft-com:office:office" xmlns:r="http://schemas.openxmlformats.org/officeDocument/2006/relationships" xmlns:m="http://schemas.openxmlformats.org/officeDocument/2006/math" xmlns:v="urn:schemas-microsoft-com:vml" xmlns:wp14="http://schemas.microsoft.com/office/word/2010/wordprocessingDrawing" xmlns:wp="http://schemas.openxmlformats.org/drawingml/2006/wordprocessingDrawing" xmlns:w10="urn:schemas-microsoft-com:office:word" xmlns:w="http://schemas.openxmlformats.org/wordprocessingml/2006/main" xmlns:w14="http://schemas.microsoft.com/office/word/2010/wordml" xmlns:w15="http://schemas.microsoft.com/office/word/2012/wordml" xmlns:wpg="http://schemas.microsoft.com/office/word/2010/wordprocessingGroup" xmlns:wpi="http://schemas.microsoft.com/office/word/2010/wordprocessingInk" xmlns:wne="http://schemas.microsoft.com/office/word/2006/wordml" xmlns:wps="http://schemas.microsoft.com/office/word/2010/wordprocessingShape" mc:Ignorable="w14 w15 wp14">
   <w:p>
     <w:pPr>
       <w:pStyle w:val="Footer"/>
@@ -19094,7 +18855,7 @@
         <w:sz w:val="16"/>
         <w:szCs w:val="16"/>
       </w:rPr>
-      <w:t>19</w:t>
+      <w:t>12</w:t>
     </w:r>
     <w:r>
       <w:rPr>
@@ -19158,7 +18919,7 @@
 </file>
 
 <file path=word/footnotes.xml><?xml version="1.0" encoding="utf-8"?>
-<w:footnotes xmlns:wpc="http://schemas.microsoft.com/office/word/2010/wordprocessingCanvas" xmlns:mc="http://schemas.openxmlformats.org/markup-compatibility/2006" xmlns:o="urn:schemas-microsoft-com:office:office" xmlns:r="http://schemas.openxmlformats.org/officeDocument/2006/relationships" xmlns:m="http://schemas.openxmlformats.org/officeDocument/2006/math" xmlns:v="urn:schemas-microsoft-com:vml" xmlns:wp14="http://schemas.microsoft.com/office/word/2010/wordprocessingDrawing" xmlns:wp="http://schemas.openxmlformats.org/drawingml/2006/wordprocessingDrawing" xmlns:w10="urn:schemas-microsoft-com:office:word" xmlns:w="http://schemas.openxmlformats.org/wordprocessingml/2006/main" xmlns:w14="http://schemas.microsoft.com/office/word/2010/wordml" xmlns:w15="http://schemas.microsoft.com/office/word/2012/wordml" xmlns:wpg="http://schemas.microsoft.com/office/word/2010/wordprocessingGroup" xmlns:wpi="http://schemas.microsoft.com/office/word/2010/wordprocessingInk" xmlns:wne="http://schemas.microsoft.com/office/word/2006/wordml" xmlns:wps="http://schemas.microsoft.com/office/word/2010/wordprocessingShape" mc:Ignorable="w14 w15 wp14">
+<w:footnotes xmlns:wpc="http://schemas.microsoft.com/office/word/2010/wordprocessingCanvas" xmlns:mo="http://schemas.microsoft.com/office/mac/office/2008/main" xmlns:mc="http://schemas.openxmlformats.org/markup-compatibility/2006" xmlns:mv="urn:schemas-microsoft-com:mac:vml" xmlns:o="urn:schemas-microsoft-com:office:office" xmlns:r="http://schemas.openxmlformats.org/officeDocument/2006/relationships" xmlns:m="http://schemas.openxmlformats.org/officeDocument/2006/math" xmlns:v="urn:schemas-microsoft-com:vml" xmlns:wp14="http://schemas.microsoft.com/office/word/2010/wordprocessingDrawing" xmlns:wp="http://schemas.openxmlformats.org/drawingml/2006/wordprocessingDrawing" xmlns:w10="urn:schemas-microsoft-com:office:word" xmlns:w="http://schemas.openxmlformats.org/wordprocessingml/2006/main" xmlns:w14="http://schemas.microsoft.com/office/word/2010/wordml" xmlns:w15="http://schemas.microsoft.com/office/word/2012/wordml" xmlns:wpg="http://schemas.microsoft.com/office/word/2010/wordprocessingGroup" xmlns:wpi="http://schemas.microsoft.com/office/word/2010/wordprocessingInk" xmlns:wne="http://schemas.microsoft.com/office/word/2006/wordml" xmlns:wps="http://schemas.microsoft.com/office/word/2010/wordprocessingShape" mc:Ignorable="w14 w15 wp14">
   <w:footnote w:type="separator" w:id="-1">
     <w:p>
       <w:pPr>
@@ -19411,8 +19172,8 @@
 </file>
 
 <file path=word/numbering.xml><?xml version="1.0" encoding="utf-8"?>
-<w:numbering xmlns:wpc="http://schemas.microsoft.com/office/word/2010/wordprocessingCanvas" xmlns:mc="http://schemas.openxmlformats.org/markup-compatibility/2006" xmlns:o="urn:schemas-microsoft-com:office:office" xmlns:r="http://schemas.openxmlformats.org/officeDocument/2006/relationships" xmlns:m="http://schemas.openxmlformats.org/officeDocument/2006/math" xmlns:v="urn:schemas-microsoft-com:vml" xmlns:wp14="http://schemas.microsoft.com/office/word/2010/wordprocessingDrawing" xmlns:wp="http://schemas.openxmlformats.org/drawingml/2006/wordprocessingDrawing" xmlns:w10="urn:schemas-microsoft-com:office:word" xmlns:w="http://schemas.openxmlformats.org/wordprocessingml/2006/main" xmlns:w14="http://schemas.microsoft.com/office/word/2010/wordml" xmlns:w15="http://schemas.microsoft.com/office/word/2012/wordml" xmlns:wpg="http://schemas.microsoft.com/office/word/2010/wordprocessingGroup" xmlns:wpi="http://schemas.microsoft.com/office/word/2010/wordprocessingInk" xmlns:wne="http://schemas.microsoft.com/office/word/2006/wordml" xmlns:wps="http://schemas.microsoft.com/office/word/2010/wordprocessingShape" mc:Ignorable="w14 w15 wp14">
-  <w:abstractNum w:abstractNumId="0" w15:restartNumberingAfterBreak="0">
+<w:numbering xmlns:wpc="http://schemas.microsoft.com/office/word/2010/wordprocessingCanvas" xmlns:mo="http://schemas.microsoft.com/office/mac/office/2008/main" xmlns:mc="http://schemas.openxmlformats.org/markup-compatibility/2006" xmlns:mv="urn:schemas-microsoft-com:mac:vml" xmlns:o="urn:schemas-microsoft-com:office:office" xmlns:r="http://schemas.openxmlformats.org/officeDocument/2006/relationships" xmlns:m="http://schemas.openxmlformats.org/officeDocument/2006/math" xmlns:v="urn:schemas-microsoft-com:vml" xmlns:wp14="http://schemas.microsoft.com/office/word/2010/wordprocessingDrawing" xmlns:wp="http://schemas.openxmlformats.org/drawingml/2006/wordprocessingDrawing" xmlns:w10="urn:schemas-microsoft-com:office:word" xmlns:w="http://schemas.openxmlformats.org/wordprocessingml/2006/main" xmlns:w14="http://schemas.microsoft.com/office/word/2010/wordml" xmlns:w15="http://schemas.microsoft.com/office/word/2012/wordml" xmlns:wpg="http://schemas.microsoft.com/office/word/2010/wordprocessingGroup" xmlns:wpi="http://schemas.microsoft.com/office/word/2010/wordprocessingInk" xmlns:wne="http://schemas.microsoft.com/office/word/2006/wordml" xmlns:wps="http://schemas.microsoft.com/office/word/2010/wordprocessingShape" mc:Ignorable="w14 w15 wp14">
+  <w:abstractNum w:abstractNumId="0">
     <w:nsid w:val="043767E2"/>
     <w:multiLevelType w:val="hybridMultilevel"/>
     <w:tmpl w:val="1C2C3C04"/>
@@ -19525,7 +19286,7 @@
       </w:rPr>
     </w:lvl>
   </w:abstractNum>
-  <w:abstractNum w:abstractNumId="1" w15:restartNumberingAfterBreak="0">
+  <w:abstractNum w:abstractNumId="1">
     <w:nsid w:val="13F02302"/>
     <w:multiLevelType w:val="hybridMultilevel"/>
     <w:tmpl w:val="78AE2B54"/>
@@ -19638,7 +19399,7 @@
       </w:rPr>
     </w:lvl>
   </w:abstractNum>
-  <w:abstractNum w:abstractNumId="2" w15:restartNumberingAfterBreak="0">
+  <w:abstractNum w:abstractNumId="2">
     <w:nsid w:val="1F2E4C34"/>
     <w:multiLevelType w:val="multilevel"/>
     <w:tmpl w:val="04090025"/>
@@ -19733,7 +19494,7 @@
       </w:pPr>
     </w:lvl>
   </w:abstractNum>
-  <w:abstractNum w:abstractNumId="3" w15:restartNumberingAfterBreak="0">
+  <w:abstractNum w:abstractNumId="3">
     <w:nsid w:val="25B82FE2"/>
     <w:multiLevelType w:val="hybridMultilevel"/>
     <w:tmpl w:val="75328C4A"/>
@@ -19846,7 +19607,7 @@
       </w:rPr>
     </w:lvl>
   </w:abstractNum>
-  <w:abstractNum w:abstractNumId="4" w15:restartNumberingAfterBreak="0">
+  <w:abstractNum w:abstractNumId="4">
     <w:nsid w:val="64F141F5"/>
     <w:multiLevelType w:val="multilevel"/>
     <w:tmpl w:val="04090025"/>
@@ -20101,7 +19862,7 @@
 </file>
 
 <file path=word/people.xml><?xml version="1.0" encoding="utf-8"?>
-<w15:people xmlns:wpc="http://schemas.microsoft.com/office/word/2010/wordprocessingCanvas" xmlns:mc="http://schemas.openxmlformats.org/markup-compatibility/2006" xmlns:o="urn:schemas-microsoft-com:office:office" xmlns:r="http://schemas.openxmlformats.org/officeDocument/2006/relationships" xmlns:m="http://schemas.openxmlformats.org/officeDocument/2006/math" xmlns:v="urn:schemas-microsoft-com:vml" xmlns:wp14="http://schemas.microsoft.com/office/word/2010/wordprocessingDrawing" xmlns:wp="http://schemas.openxmlformats.org/drawingml/2006/wordprocessingDrawing" xmlns:w10="urn:schemas-microsoft-com:office:word" xmlns:w="http://schemas.openxmlformats.org/wordprocessingml/2006/main" xmlns:w14="http://schemas.microsoft.com/office/word/2010/wordml" xmlns:w15="http://schemas.microsoft.com/office/word/2012/wordml" xmlns:wpg="http://schemas.microsoft.com/office/word/2010/wordprocessingGroup" xmlns:wpi="http://schemas.microsoft.com/office/word/2010/wordprocessingInk" xmlns:wne="http://schemas.microsoft.com/office/word/2006/wordml" xmlns:wps="http://schemas.microsoft.com/office/word/2010/wordprocessingShape" mc:Ignorable="w14 w15 wp14">
+<w15:people xmlns:wpc="http://schemas.microsoft.com/office/word/2010/wordprocessingCanvas" xmlns:mo="http://schemas.microsoft.com/office/mac/office/2008/main" xmlns:mc="http://schemas.openxmlformats.org/markup-compatibility/2006" xmlns:mv="urn:schemas-microsoft-com:mac:vml" xmlns:o="urn:schemas-microsoft-com:office:office" xmlns:r="http://schemas.openxmlformats.org/officeDocument/2006/relationships" xmlns:m="http://schemas.openxmlformats.org/officeDocument/2006/math" xmlns:v="urn:schemas-microsoft-com:vml" xmlns:wp14="http://schemas.microsoft.com/office/word/2010/wordprocessingDrawing" xmlns:wp="http://schemas.openxmlformats.org/drawingml/2006/wordprocessingDrawing" xmlns:w10="urn:schemas-microsoft-com:office:word" xmlns:w="http://schemas.openxmlformats.org/wordprocessingml/2006/main" xmlns:w14="http://schemas.microsoft.com/office/word/2010/wordml" xmlns:w15="http://schemas.microsoft.com/office/word/2012/wordml" xmlns:wpg="http://schemas.microsoft.com/office/word/2010/wordprocessingGroup" xmlns:wpi="http://schemas.microsoft.com/office/word/2010/wordprocessingInk" xmlns:wne="http://schemas.microsoft.com/office/word/2006/wordml" xmlns:wps="http://schemas.microsoft.com/office/word/2010/wordprocessingShape" mc:Ignorable="w14 w15 wp14">
   <w15:person w15:author="Rothenberg, David B.">
     <w15:presenceInfo w15:providerId="AD" w15:userId="S-1-5-21-1940666338-227100268-1349548132-166577"/>
   </w15:person>
@@ -20120,7 +19881,7 @@
     </w:rPrDefault>
     <w:pPrDefault/>
   </w:docDefaults>
-  <w:latentStyles w:defLockedState="0" w:defUIPriority="99" w:defSemiHidden="0" w:defUnhideWhenUsed="0" w:defQFormat="0" w:count="371">
+  <w:latentStyles w:defLockedState="0" w:defUIPriority="99" w:defSemiHidden="0" w:defUnhideWhenUsed="0" w:defQFormat="0" w:count="380">
     <w:lsdException w:name="Normal" w:uiPriority="0" w:qFormat="1"/>
     <w:lsdException w:name="heading 1" w:uiPriority="0" w:qFormat="1"/>
     <w:lsdException w:name="heading 2" w:semiHidden="1" w:uiPriority="0" w:unhideWhenUsed="1" w:qFormat="1"/>
@@ -21228,6 +20989,7 @@
       <w:spacing w:before="80" w:after="80"/>
     </w:pPr>
     <w:tblPr>
+      <w:tblInd w:w="0" w:type="dxa"/>
       <w:tblBorders>
         <w:top w:val="single" w:sz="4" w:space="0" w:color="auto"/>
         <w:left w:val="single" w:sz="4" w:space="0" w:color="auto"/>
@@ -21236,6 +20998,12 @@
         <w:insideH w:val="single" w:sz="4" w:space="0" w:color="auto"/>
         <w:insideV w:val="single" w:sz="4" w:space="0" w:color="auto"/>
       </w:tblBorders>
+      <w:tblCellMar>
+        <w:top w:w="0" w:type="dxa"/>
+        <w:left w:w="108" w:type="dxa"/>
+        <w:bottom w:w="0" w:type="dxa"/>
+        <w:right w:w="108" w:type="dxa"/>
+      </w:tblCellMar>
     </w:tblPr>
   </w:style>
   <w:style w:type="paragraph" w:customStyle="1" w:styleId="AppendixHeading3">
@@ -21426,6 +21194,13 @@
     <w:tblPr>
       <w:tblStyleRowBandSize w:val="1"/>
       <w:tblStyleColBandSize w:val="1"/>
+      <w:tblInd w:w="0" w:type="dxa"/>
+      <w:tblCellMar>
+        <w:top w:w="0" w:type="dxa"/>
+        <w:left w:w="108" w:type="dxa"/>
+        <w:bottom w:w="0" w:type="dxa"/>
+        <w:right w:w="108" w:type="dxa"/>
+      </w:tblCellMar>
     </w:tblPr>
   </w:style>
   <w:style w:type="paragraph" w:styleId="ListParagraph">
@@ -21708,7 +21483,7 @@
 </file>
 
 <file path=customXml/itemProps1.xml><?xml version="1.0" encoding="utf-8"?>
-<ds:datastoreItem xmlns:ds="http://schemas.openxmlformats.org/officeDocument/2006/customXml" ds:itemID="{95C324D9-9F19-42C0-8571-76174D4808C3}">
+<ds:datastoreItem xmlns:ds="http://schemas.openxmlformats.org/officeDocument/2006/customXml" ds:itemID="{F619E943-3A3D-3445-9773-F7870CFE7F68}">
   <ds:schemaRefs>
     <ds:schemaRef ds:uri="http://schemas.openxmlformats.org/officeDocument/2006/bibliography"/>
   </ds:schemaRefs>

--- a/documents/DRAFT-cybox-v2.1.1-wd01-part14-code-object.docx
+++ b/documents/DRAFT-cybox-v2.1.1-wd01-part14-code-object.docx
@@ -3846,7 +3846,21 @@
         <w:rPr>
           <w:i/>
         </w:rPr>
-        <w:t>Part 60: Unix Account Object</w:t>
+        <w:t xml:space="preserve">Part 60: </w:t>
+      </w:r>
+      <w:r>
+        <w:rPr>
+          <w:i/>
+        </w:rPr>
+        <w:t xml:space="preserve">User </w:t>
+      </w:r>
+      <w:bookmarkStart w:id="3" w:name="_GoBack"/>
+      <w:bookmarkEnd w:id="3"/>
+      <w:r>
+        <w:rPr>
+          <w:i/>
+        </w:rPr>
+        <w:t>Account Object</w:t>
       </w:r>
       <w:r>
         <w:t>. [URI]</w:t>
@@ -5840,7 +5854,7 @@
       <w:pPr>
         <w:pStyle w:val="Titlepageinfo"/>
       </w:pPr>
-      <w:commentRangeStart w:id="3"/>
+      <w:commentRangeStart w:id="4"/>
       <w:r>
         <w:t>URI patterns:</w:t>
       </w:r>
@@ -5974,13 +5988,13 @@
       <w:r>
         <w:t>(Managed by OASIS TC Administration; please don’t modify.)</w:t>
       </w:r>
-      <w:commentRangeEnd w:id="3"/>
+      <w:commentRangeEnd w:id="4"/>
       <w:r>
         <w:rPr>
           <w:rStyle w:val="CommentReference"/>
           <w:color w:val="333333"/>
         </w:rPr>
-        <w:commentReference w:id="3"/>
+        <w:commentReference w:id="4"/>
       </w:r>
     </w:p>
     <w:p>
@@ -6073,7 +6087,7 @@
       <w:pPr>
         <w:pStyle w:val="Notices"/>
       </w:pPr>
-      <w:bookmarkStart w:id="4" w:name="_Toc424631595"/>
+      <w:bookmarkStart w:id="5" w:name="_Toc424631595"/>
       <w:bookmarkEnd w:id="0"/>
       <w:r>
         <w:lastRenderedPageBreak/>
@@ -8757,12 +8771,12 @@
         <w:lastRenderedPageBreak/>
         <w:fldChar w:fldCharType="end"/>
       </w:r>
-      <w:bookmarkStart w:id="5" w:name="_Toc437944085"/>
+      <w:bookmarkStart w:id="6" w:name="_Toc437944085"/>
       <w:r>
         <w:t>Introduction</w:t>
       </w:r>
-      <w:bookmarkEnd w:id="4"/>
       <w:bookmarkEnd w:id="5"/>
+      <w:bookmarkEnd w:id="6"/>
     </w:p>
     <w:p>
       <w:pPr>
@@ -8835,7 +8849,7 @@
         <w:spacing w:after="240"/>
         <w:ind w:right="-270"/>
       </w:pPr>
-      <w:bookmarkStart w:id="6" w:name="_Toc401131317"/>
+      <w:bookmarkStart w:id="7" w:name="_Toc401131317"/>
       <w:r>
         <w:t xml:space="preserve">In Section </w:t>
       </w:r>
@@ -9025,7 +9039,7 @@
       <w:r>
         <w:t xml:space="preserve">. </w:t>
       </w:r>
-      <w:bookmarkEnd w:id="6"/>
+      <w:bookmarkEnd w:id="7"/>
       <w:r>
         <w:t xml:space="preserve">In Section </w:t>
       </w:r>
@@ -9183,11 +9197,11 @@
       <w:pPr>
         <w:pStyle w:val="Heading2"/>
       </w:pPr>
-      <w:bookmarkStart w:id="7" w:name="_Toc412205405"/>
-      <w:bookmarkStart w:id="8" w:name="_Ref412300941"/>
-      <w:bookmarkStart w:id="9" w:name="_Ref412622367"/>
-      <w:bookmarkStart w:id="10" w:name="_Toc424631596"/>
-      <w:bookmarkStart w:id="11" w:name="_Toc437944086"/>
+      <w:bookmarkStart w:id="8" w:name="_Toc412205405"/>
+      <w:bookmarkStart w:id="9" w:name="_Ref412300941"/>
+      <w:bookmarkStart w:id="10" w:name="_Ref412622367"/>
+      <w:bookmarkStart w:id="11" w:name="_Toc424631596"/>
+      <w:bookmarkStart w:id="12" w:name="_Toc437944086"/>
       <w:r>
         <w:t>CybOX</w:t>
       </w:r>
@@ -9200,11 +9214,11 @@
       <w:r>
         <w:t xml:space="preserve"> Specification Documents</w:t>
       </w:r>
-      <w:bookmarkEnd w:id="7"/>
       <w:bookmarkEnd w:id="8"/>
       <w:bookmarkEnd w:id="9"/>
       <w:bookmarkEnd w:id="10"/>
       <w:bookmarkEnd w:id="11"/>
+      <w:bookmarkEnd w:id="12"/>
     </w:p>
     <w:p>
       <w:pPr>
@@ -9315,15 +9329,15 @@
         <w:spacing w:before="360" w:after="60"/>
         <w:ind w:left="540" w:hanging="540"/>
       </w:pPr>
-      <w:bookmarkStart w:id="12" w:name="_Ref394437867"/>
-      <w:bookmarkStart w:id="13" w:name="_Toc426119868"/>
-      <w:bookmarkStart w:id="14" w:name="_Toc437944087"/>
+      <w:bookmarkStart w:id="13" w:name="_Ref394437867"/>
+      <w:bookmarkStart w:id="14" w:name="_Toc426119868"/>
+      <w:bookmarkStart w:id="15" w:name="_Toc437944087"/>
       <w:r>
         <w:t>Document Conventions</w:t>
       </w:r>
-      <w:bookmarkEnd w:id="12"/>
       <w:bookmarkEnd w:id="13"/>
       <w:bookmarkEnd w:id="14"/>
+      <w:bookmarkEnd w:id="15"/>
     </w:p>
     <w:p>
       <w:r>
@@ -9338,17 +9352,17 @@
         </w:tabs>
         <w:spacing w:before="360" w:after="60"/>
       </w:pPr>
-      <w:bookmarkStart w:id="15" w:name="_Toc389570603"/>
-      <w:bookmarkStart w:id="16" w:name="_Toc389581073"/>
-      <w:bookmarkStart w:id="17" w:name="_Toc426119870"/>
-      <w:bookmarkStart w:id="18" w:name="_Toc437944088"/>
+      <w:bookmarkStart w:id="16" w:name="_Toc389570603"/>
+      <w:bookmarkStart w:id="17" w:name="_Toc389581073"/>
+      <w:bookmarkStart w:id="18" w:name="_Toc426119870"/>
+      <w:bookmarkStart w:id="19" w:name="_Toc437944088"/>
       <w:r>
         <w:t>Fonts</w:t>
       </w:r>
-      <w:bookmarkEnd w:id="15"/>
       <w:bookmarkEnd w:id="16"/>
       <w:bookmarkEnd w:id="17"/>
       <w:bookmarkEnd w:id="18"/>
+      <w:bookmarkEnd w:id="19"/>
     </w:p>
     <w:p>
       <w:pPr>
@@ -9585,23 +9599,13 @@
         </w:rPr>
         <w:t xml:space="preserve">, </w:t>
       </w:r>
-      <w:proofErr w:type="gramStart"/>
       <w:r>
         <w:rPr>
           <w:rFonts w:ascii="Courier New" w:hAnsi="Courier New" w:cs="Courier New"/>
           <w:sz w:val="20"/>
           <w:szCs w:val="20"/>
         </w:rPr>
-        <w:t>cyboxCommon:BaseObjectPropertyType</w:t>
-      </w:r>
-      <w:proofErr w:type="gramEnd"/>
-      <w:r>
-        <w:rPr>
-          <w:rFonts w:ascii="Courier New" w:hAnsi="Courier New" w:cs="Courier New"/>
-          <w:sz w:val="20"/>
-          <w:szCs w:val="20"/>
-        </w:rPr>
-        <w:t xml:space="preserve"> </w:t>
+        <w:t xml:space="preserve">cyboxCommon:BaseObjectPropertyType </w:t>
       </w:r>
     </w:p>
     <w:p>
@@ -9744,7 +9748,6 @@
         </w:rPr>
         <w:t>Example</w:t>
       </w:r>
-      <w:proofErr w:type="gramStart"/>
       <w:r>
         <w:t xml:space="preserve">: </w:t>
       </w:r>
@@ -9752,36 +9755,29 @@
         <w:rPr>
           <w:i/>
         </w:rPr>
-        <w:t xml:space="preserve"> ‘</w:t>
-      </w:r>
-      <w:proofErr w:type="gramEnd"/>
-      <w:r>
-        <w:rPr>
-          <w:i/>
-        </w:rPr>
-        <w:t>HashNameVocab-1.0,’ high, medium, low</w:t>
+        <w:t xml:space="preserve"> ‘HashNameVocab-1.0,’ high, medium, low</w:t>
       </w:r>
     </w:p>
     <w:p>
       <w:pPr>
         <w:pStyle w:val="Heading3"/>
       </w:pPr>
-      <w:bookmarkStart w:id="19" w:name="_Ref394486021"/>
-      <w:bookmarkStart w:id="20" w:name="_Toc426119871"/>
-      <w:bookmarkStart w:id="21" w:name="_Toc437944089"/>
+      <w:bookmarkStart w:id="20" w:name="_Ref394486021"/>
+      <w:bookmarkStart w:id="21" w:name="_Toc426119871"/>
+      <w:bookmarkStart w:id="22" w:name="_Toc437944089"/>
       <w:r>
         <w:t>UML Package References</w:t>
       </w:r>
-      <w:bookmarkEnd w:id="19"/>
       <w:bookmarkEnd w:id="20"/>
       <w:bookmarkEnd w:id="21"/>
+      <w:bookmarkEnd w:id="22"/>
     </w:p>
     <w:p>
       <w:pPr>
         <w:spacing w:before="80" w:after="240"/>
       </w:pPr>
-      <w:bookmarkStart w:id="22" w:name="_Toc389570605"/>
-      <w:bookmarkStart w:id="23" w:name="_Toc389581075"/>
+      <w:bookmarkStart w:id="23" w:name="_Toc389570605"/>
+      <w:bookmarkStart w:id="24" w:name="_Toc389581075"/>
       <w:r>
         <w:t xml:space="preserve">Each CybOX data model is captured in a different UML package (e.g., Core package) where the packages together compose the full CybOX UML model.  To refer to a particular class of a specific package, we use the format </w:t>
       </w:r>
@@ -9894,24 +9890,24 @@
       <w:pPr>
         <w:pStyle w:val="Heading3"/>
       </w:pPr>
-      <w:bookmarkStart w:id="24" w:name="_Toc426119872"/>
-      <w:bookmarkStart w:id="25" w:name="_Toc437944090"/>
+      <w:bookmarkStart w:id="25" w:name="_Toc426119872"/>
+      <w:bookmarkStart w:id="26" w:name="_Toc437944090"/>
       <w:r>
         <w:t>UML Diagrams</w:t>
       </w:r>
-      <w:bookmarkEnd w:id="22"/>
       <w:bookmarkEnd w:id="23"/>
       <w:bookmarkEnd w:id="24"/>
       <w:bookmarkEnd w:id="25"/>
+      <w:bookmarkEnd w:id="26"/>
     </w:p>
     <w:p>
       <w:pPr>
         <w:spacing w:before="80" w:after="240"/>
       </w:pPr>
-      <w:bookmarkStart w:id="26" w:name="_Toc398719452"/>
-      <w:bookmarkStart w:id="27" w:name="_Toc389570606"/>
-      <w:bookmarkStart w:id="28" w:name="_Toc389581076"/>
-      <w:bookmarkStart w:id="29" w:name="_Ref394436861"/>
+      <w:bookmarkStart w:id="27" w:name="_Toc398719452"/>
+      <w:bookmarkStart w:id="28" w:name="_Toc389570606"/>
+      <w:bookmarkStart w:id="29" w:name="_Toc389581076"/>
+      <w:bookmarkStart w:id="30" w:name="_Ref394436861"/>
       <w:r>
         <w:t xml:space="preserve">This specification makes use of UML diagrams to visually depict relationships between CybOX Language constructs. Note that the diagrams have been extracted directly from the full UML model for CybOX; they have not been constructed purely for inclusion in the specification documents.  Typically, diagrams are included for the primary class of a data model, and for any other class where the visualization of its relationships between other classes would be useful.  This implies that there will be very few diagrams for classes whose only properties are either a data type or a class from the CybOX Common data model.  </w:t>
       </w:r>
@@ -9934,14 +9930,14 @@
       <w:pPr>
         <w:pStyle w:val="Heading4"/>
       </w:pPr>
-      <w:bookmarkStart w:id="30" w:name="_Toc426119873"/>
-      <w:bookmarkStart w:id="31" w:name="_Toc437944091"/>
+      <w:bookmarkStart w:id="31" w:name="_Toc426119873"/>
+      <w:bookmarkStart w:id="32" w:name="_Toc437944091"/>
       <w:r>
         <w:t>Class Properties</w:t>
       </w:r>
-      <w:bookmarkEnd w:id="26"/>
-      <w:bookmarkEnd w:id="30"/>
+      <w:bookmarkEnd w:id="27"/>
       <w:bookmarkEnd w:id="31"/>
+      <w:bookmarkEnd w:id="32"/>
     </w:p>
     <w:p>
       <w:pPr>
@@ -9961,15 +9957,15 @@
       <w:pPr>
         <w:pStyle w:val="Heading4"/>
       </w:pPr>
-      <w:bookmarkStart w:id="32" w:name="_Toc398719453"/>
-      <w:bookmarkStart w:id="33" w:name="_Toc426119874"/>
-      <w:bookmarkStart w:id="34" w:name="_Toc437944092"/>
+      <w:bookmarkStart w:id="33" w:name="_Toc398719453"/>
+      <w:bookmarkStart w:id="34" w:name="_Toc426119874"/>
+      <w:bookmarkStart w:id="35" w:name="_Toc437944092"/>
       <w:r>
         <w:t>Diagram Icons and Arrow Types</w:t>
       </w:r>
-      <w:bookmarkEnd w:id="32"/>
       <w:bookmarkEnd w:id="33"/>
       <w:bookmarkEnd w:id="34"/>
+      <w:bookmarkEnd w:id="35"/>
     </w:p>
     <w:p>
       <w:pPr>
@@ -10043,33 +10039,62 @@
         <w:spacing w:after="120"/>
         <w:jc w:val="center"/>
       </w:pPr>
-      <w:bookmarkStart w:id="35" w:name="_Ref397637630"/>
-      <w:bookmarkStart w:id="36" w:name="_Ref417296241"/>
-      <w:bookmarkStart w:id="37" w:name="_Toc426119875"/>
+      <w:bookmarkStart w:id="36" w:name="_Ref397637630"/>
+      <w:bookmarkStart w:id="37" w:name="_Ref417296241"/>
+      <w:bookmarkStart w:id="38" w:name="_Toc426119875"/>
       <w:r>
         <w:lastRenderedPageBreak/>
         <w:t xml:space="preserve">Table </w:t>
       </w:r>
-      <w:fldSimple w:instr=" STYLEREF 1 \s ">
-        <w:r>
-          <w:rPr>
-            <w:noProof/>
-          </w:rPr>
-          <w:t>1</w:t>
-        </w:r>
-      </w:fldSimple>
+      <w:r>
+        <w:fldChar w:fldCharType="begin"/>
+      </w:r>
+      <w:r>
+        <w:instrText xml:space="preserve"> STYLERE</w:instrText>
+      </w:r>
+      <w:r>
+        <w:instrText xml:space="preserve">F 1 \s </w:instrText>
+      </w:r>
+      <w:r>
+        <w:fldChar w:fldCharType="separate"/>
+      </w:r>
+      <w:r>
+        <w:rPr>
+          <w:noProof/>
+        </w:rPr>
+        <w:t>1</w:t>
+      </w:r>
+      <w:r>
+        <w:rPr>
+          <w:noProof/>
+        </w:rPr>
+        <w:fldChar w:fldCharType="end"/>
+      </w:r>
       <w:r>
         <w:noBreakHyphen/>
       </w:r>
-      <w:fldSimple w:instr=" SEQ Table \* ARABIC \s 1 ">
-        <w:r>
-          <w:rPr>
-            <w:noProof/>
-          </w:rPr>
-          <w:t>1</w:t>
-        </w:r>
-      </w:fldSimple>
-      <w:bookmarkEnd w:id="35"/>
+      <w:r>
+        <w:fldChar w:fldCharType="begin"/>
+      </w:r>
+      <w:r>
+        <w:instrText xml:space="preserve"> SEQ Table \* ARABIC \s 1 </w:instrText>
+      </w:r>
+      <w:r>
+        <w:fldChar w:fldCharType="separate"/>
+      </w:r>
+      <w:r>
+        <w:rPr>
+          <w:noProof/>
+        </w:rPr>
+        <w:t>1</w:t>
+      </w:r>
+      <w:r>
+        <w:rPr>
+          <w:noProof/>
+        </w:rPr>
+        <w:fldChar w:fldCharType="end"/>
+      </w:r>
+      <w:bookmarkEnd w:id="36"/>
       <w:r>
         <w:t xml:space="preserve">.  </w:t>
       </w:r>
@@ -10316,7 +10341,7 @@
                 <v:shape id="_x0000_i1025" type="#_x0000_t75" style="width:23pt;height:20.7pt" o:ole="">
                   <v:imagedata r:id="rId26" o:title=""/>
                 </v:shape>
-                <o:OLEObject Type="Embed" ProgID="PBrush" ShapeID="_x0000_i1025" DrawAspect="Content" ObjectID="_1511783412" r:id="rId27"/>
+                <o:OLEObject Type="Embed" ProgID="PBrush" ShapeID="_x0000_i1025" DrawAspect="Content" ObjectID="_1511861844" r:id="rId27"/>
               </w:object>
             </w:r>
           </w:p>
@@ -10472,7 +10497,7 @@
                 <v:shape id="_x0000_i1026" type="#_x0000_t75" style="width:14.55pt;height:14.55pt" o:ole="">
                   <v:imagedata r:id="rId29" o:title=""/>
                 </v:shape>
-                <o:OLEObject Type="Embed" ProgID="PBrush" ShapeID="_x0000_i1026" DrawAspect="Content" ObjectID="_1511783413" r:id="rId30"/>
+                <o:OLEObject Type="Embed" ProgID="PBrush" ShapeID="_x0000_i1026" DrawAspect="Content" ObjectID="_1511861845" r:id="rId30"/>
               </w:object>
             </w:r>
           </w:p>
@@ -10532,7 +10557,7 @@
                 <v:shape id="_x0000_i1027" type="#_x0000_t75" style="width:14.55pt;height:14.55pt" o:ole="">
                   <v:imagedata r:id="rId31" o:title=""/>
                 </v:shape>
-                <o:OLEObject Type="Embed" ProgID="PBrush" ShapeID="_x0000_i1027" DrawAspect="Content" ObjectID="_1511783414" r:id="rId32"/>
+                <o:OLEObject Type="Embed" ProgID="PBrush" ShapeID="_x0000_i1027" DrawAspect="Content" ObjectID="_1511861846" r:id="rId32"/>
               </w:object>
             </w:r>
           </w:p>
@@ -10718,7 +10743,7 @@
                 <v:shape id="_x0000_i1028" type="#_x0000_t75" style="width:57.45pt;height:35.25pt" o:ole="">
                   <v:imagedata r:id="rId33" o:title=""/>
                 </v:shape>
-                <o:OLEObject Type="Embed" ProgID="PBrush" ShapeID="_x0000_i1028" DrawAspect="Content" ObjectID="_1511783415" r:id="rId34"/>
+                <o:OLEObject Type="Embed" ProgID="PBrush" ShapeID="_x0000_i1028" DrawAspect="Content" ObjectID="_1511861847" r:id="rId34"/>
               </w:object>
             </w:r>
           </w:p>
@@ -10754,18 +10779,18 @@
       <w:pPr>
         <w:pStyle w:val="Heading3"/>
       </w:pPr>
-      <w:bookmarkStart w:id="38" w:name="_Toc426119876"/>
-      <w:bookmarkStart w:id="39" w:name="_Toc437944093"/>
-      <w:bookmarkEnd w:id="36"/>
+      <w:bookmarkStart w:id="39" w:name="_Toc426119876"/>
+      <w:bookmarkStart w:id="40" w:name="_Toc437944093"/>
       <w:bookmarkEnd w:id="37"/>
+      <w:bookmarkEnd w:id="38"/>
       <w:r>
         <w:t>Property Table Notation</w:t>
       </w:r>
-      <w:bookmarkEnd w:id="27"/>
       <w:bookmarkEnd w:id="28"/>
       <w:bookmarkEnd w:id="29"/>
-      <w:bookmarkEnd w:id="38"/>
+      <w:bookmarkEnd w:id="30"/>
       <w:bookmarkEnd w:id="39"/>
+      <w:bookmarkEnd w:id="40"/>
     </w:p>
     <w:p>
       <w:pPr>
@@ -10924,15 +10949,15 @@
       <w:pPr>
         <w:pStyle w:val="Heading3"/>
       </w:pPr>
-      <w:bookmarkStart w:id="40" w:name="_Toc412205415"/>
-      <w:bookmarkStart w:id="41" w:name="_Toc426119877"/>
-      <w:bookmarkStart w:id="42" w:name="_Toc437944094"/>
+      <w:bookmarkStart w:id="41" w:name="_Toc412205415"/>
+      <w:bookmarkStart w:id="42" w:name="_Toc426119877"/>
+      <w:bookmarkStart w:id="43" w:name="_Toc437944094"/>
       <w:r>
         <w:t>Property and Class Descriptions</w:t>
       </w:r>
-      <w:bookmarkEnd w:id="40"/>
       <w:bookmarkEnd w:id="41"/>
       <w:bookmarkEnd w:id="42"/>
+      <w:bookmarkEnd w:id="43"/>
     </w:p>
     <w:p>
       <w:pPr>
@@ -11420,15 +11445,15 @@
       <w:pPr>
         <w:pStyle w:val="Heading2"/>
       </w:pPr>
-      <w:bookmarkStart w:id="43" w:name="_Ref428537349"/>
-      <w:bookmarkStart w:id="44" w:name="_Toc427275785"/>
-      <w:bookmarkStart w:id="45" w:name="_Toc437944095"/>
+      <w:bookmarkStart w:id="44" w:name="_Ref428537349"/>
+      <w:bookmarkStart w:id="45" w:name="_Toc427275785"/>
+      <w:bookmarkStart w:id="46" w:name="_Toc437944095"/>
       <w:r>
         <w:t>Terminology</w:t>
       </w:r>
-      <w:bookmarkEnd w:id="43"/>
       <w:bookmarkEnd w:id="44"/>
       <w:bookmarkEnd w:id="45"/>
+      <w:bookmarkEnd w:id="46"/>
     </w:p>
     <w:p>
       <w:r>
@@ -11571,24 +11596,24 @@
       <w:pPr>
         <w:pStyle w:val="Heading2"/>
       </w:pPr>
-      <w:bookmarkStart w:id="46" w:name="_Ref7502892"/>
-      <w:bookmarkStart w:id="47" w:name="_Toc12011611"/>
-      <w:bookmarkStart w:id="48" w:name="_Toc85472894"/>
-      <w:bookmarkStart w:id="49" w:name="_Toc287332008"/>
-      <w:bookmarkStart w:id="50" w:name="_Toc427275786"/>
-      <w:bookmarkStart w:id="51" w:name="_Toc437944096"/>
+      <w:bookmarkStart w:id="47" w:name="_Ref7502892"/>
+      <w:bookmarkStart w:id="48" w:name="_Toc12011611"/>
+      <w:bookmarkStart w:id="49" w:name="_Toc85472894"/>
+      <w:bookmarkStart w:id="50" w:name="_Toc287332008"/>
+      <w:bookmarkStart w:id="51" w:name="_Toc427275786"/>
+      <w:bookmarkStart w:id="52" w:name="_Toc437944096"/>
       <w:r>
         <w:t>Normative</w:t>
       </w:r>
-      <w:bookmarkEnd w:id="46"/>
       <w:bookmarkEnd w:id="47"/>
+      <w:bookmarkEnd w:id="48"/>
       <w:r>
         <w:t xml:space="preserve"> References</w:t>
       </w:r>
-      <w:bookmarkEnd w:id="48"/>
       <w:bookmarkEnd w:id="49"/>
       <w:bookmarkEnd w:id="50"/>
       <w:bookmarkEnd w:id="51"/>
+      <w:bookmarkEnd w:id="52"/>
     </w:p>
     <w:p>
       <w:pPr>
@@ -11600,14 +11625,14 @@
         </w:rPr>
         <w:t>[</w:t>
       </w:r>
-      <w:bookmarkStart w:id="52" w:name="rfc2119"/>
+      <w:bookmarkStart w:id="53" w:name="rfc2119"/>
       <w:r>
         <w:rPr>
           <w:rStyle w:val="Refterm"/>
         </w:rPr>
         <w:t>RFC2119</w:t>
       </w:r>
-      <w:bookmarkEnd w:id="52"/>
+      <w:bookmarkEnd w:id="53"/>
       <w:r>
         <w:rPr>
           <w:rStyle w:val="Refterm"/>
@@ -11645,14 +11670,14 @@
       <w:pPr>
         <w:pStyle w:val="Heading1"/>
       </w:pPr>
-      <w:bookmarkStart w:id="53" w:name="_Ref428537380"/>
-      <w:bookmarkStart w:id="54" w:name="_Toc437944097"/>
+      <w:bookmarkStart w:id="54" w:name="_Ref428537380"/>
+      <w:bookmarkStart w:id="55" w:name="_Toc437944097"/>
       <w:r>
         <w:lastRenderedPageBreak/>
         <w:t>Background Information</w:t>
       </w:r>
-      <w:bookmarkEnd w:id="53"/>
       <w:bookmarkEnd w:id="54"/>
+      <w:bookmarkEnd w:id="55"/>
     </w:p>
     <w:p>
       <w:r>
@@ -11715,13 +11740,13 @@
         <w:spacing w:before="360" w:after="60"/>
         <w:ind w:left="540" w:hanging="540"/>
       </w:pPr>
-      <w:bookmarkStart w:id="55" w:name="_Toc426119879"/>
-      <w:bookmarkStart w:id="56" w:name="_Toc437944098"/>
+      <w:bookmarkStart w:id="56" w:name="_Toc426119879"/>
+      <w:bookmarkStart w:id="57" w:name="_Toc437944098"/>
       <w:r>
         <w:t>Cyber Observables</w:t>
       </w:r>
-      <w:bookmarkEnd w:id="55"/>
       <w:bookmarkEnd w:id="56"/>
+      <w:bookmarkEnd w:id="57"/>
     </w:p>
     <w:p>
       <w:pPr>
@@ -11745,13 +11770,13 @@
         <w:spacing w:before="360" w:after="60"/>
         <w:ind w:left="540" w:hanging="540"/>
       </w:pPr>
-      <w:bookmarkStart w:id="57" w:name="_Toc437944099"/>
-      <w:bookmarkStart w:id="58" w:name="_Toc287332011"/>
-      <w:bookmarkStart w:id="59" w:name="_Toc409437263"/>
+      <w:bookmarkStart w:id="58" w:name="_Toc437944099"/>
+      <w:bookmarkStart w:id="59" w:name="_Toc287332011"/>
+      <w:bookmarkStart w:id="60" w:name="_Toc409437263"/>
       <w:r>
         <w:t>Objects</w:t>
       </w:r>
-      <w:bookmarkEnd w:id="57"/>
+      <w:bookmarkEnd w:id="58"/>
     </w:p>
     <w:p>
       <w:r>
@@ -11772,28 +11797,28 @@
       <w:pPr>
         <w:pStyle w:val="Heading1"/>
       </w:pPr>
-      <w:bookmarkStart w:id="60" w:name="_Ref433362620"/>
-      <w:bookmarkStart w:id="61" w:name="_Ref433362972"/>
-      <w:bookmarkStart w:id="62" w:name="_Ref433363136"/>
-      <w:bookmarkStart w:id="63" w:name="_Toc437944100"/>
+      <w:bookmarkStart w:id="61" w:name="_Ref433362620"/>
+      <w:bookmarkStart w:id="62" w:name="_Ref433362972"/>
+      <w:bookmarkStart w:id="63" w:name="_Ref433363136"/>
+      <w:bookmarkStart w:id="64" w:name="_Toc437944100"/>
       <w:r>
         <w:lastRenderedPageBreak/>
         <w:t>Data Model</w:t>
       </w:r>
-      <w:bookmarkEnd w:id="60"/>
       <w:bookmarkEnd w:id="61"/>
       <w:bookmarkEnd w:id="62"/>
       <w:bookmarkEnd w:id="63"/>
+      <w:bookmarkEnd w:id="64"/>
     </w:p>
     <w:p>
       <w:pPr>
         <w:pStyle w:val="Heading2"/>
       </w:pPr>
-      <w:bookmarkStart w:id="64" w:name="_Toc437944101"/>
+      <w:bookmarkStart w:id="65" w:name="_Toc437944101"/>
       <w:r>
         <w:t>CodeObjectType Class</w:t>
       </w:r>
-      <w:bookmarkEnd w:id="64"/>
+      <w:bookmarkEnd w:id="65"/>
     </w:p>
     <w:p>
       <w:pPr>
@@ -11968,30 +11993,56 @@
         <w:spacing w:after="240"/>
         <w:jc w:val="center"/>
       </w:pPr>
-      <w:bookmarkStart w:id="65" w:name="_Ref395023936"/>
+      <w:bookmarkStart w:id="66" w:name="_Ref395023936"/>
       <w:r>
         <w:t xml:space="preserve">Figure </w:t>
       </w:r>
-      <w:fldSimple w:instr=" STYLEREF 1 \s ">
-        <w:r>
-          <w:rPr>
-            <w:noProof/>
-          </w:rPr>
-          <w:t>3</w:t>
-        </w:r>
-      </w:fldSimple>
+      <w:r>
+        <w:fldChar w:fldCharType="begin"/>
+      </w:r>
+      <w:r>
+        <w:instrText xml:space="preserve"> STYLEREF 1 \s </w:instrText>
+      </w:r>
+      <w:r>
+        <w:fldChar w:fldCharType="separate"/>
+      </w:r>
+      <w:r>
+        <w:rPr>
+          <w:noProof/>
+        </w:rPr>
+        <w:t>3</w:t>
+      </w:r>
+      <w:r>
+        <w:rPr>
+          <w:noProof/>
+        </w:rPr>
+        <w:fldChar w:fldCharType="end"/>
+      </w:r>
       <w:r>
         <w:noBreakHyphen/>
       </w:r>
-      <w:fldSimple w:instr=" SEQ Figure \* ARABIC \s 1 ">
-        <w:r>
-          <w:rPr>
-            <w:noProof/>
-          </w:rPr>
-          <w:t>1</w:t>
-        </w:r>
-      </w:fldSimple>
-      <w:bookmarkEnd w:id="65"/>
+      <w:r>
+        <w:fldChar w:fldCharType="begin"/>
+      </w:r>
+      <w:r>
+        <w:instrText xml:space="preserve"> SEQ Figure \* ARABIC \s 1 </w:instrText>
+      </w:r>
+      <w:r>
+        <w:fldChar w:fldCharType="separate"/>
+      </w:r>
+      <w:r>
+        <w:rPr>
+          <w:noProof/>
+        </w:rPr>
+        <w:t>1</w:t>
+      </w:r>
+      <w:r>
+        <w:rPr>
+          <w:noProof/>
+        </w:rPr>
+        <w:fldChar w:fldCharType="end"/>
+      </w:r>
+      <w:bookmarkEnd w:id="66"/>
       <w:r>
         <w:t xml:space="preserve">. UML diagram of the </w:t>
       </w:r>
@@ -12092,30 +12143,56 @@
         <w:pStyle w:val="tablecaption"/>
         <w:jc w:val="center"/>
       </w:pPr>
-      <w:bookmarkStart w:id="66" w:name="_Ref434322020"/>
+      <w:bookmarkStart w:id="67" w:name="_Ref434322020"/>
       <w:r>
         <w:t xml:space="preserve">Table </w:t>
       </w:r>
-      <w:fldSimple w:instr=" STYLEREF 1 \s ">
-        <w:r>
-          <w:rPr>
-            <w:noProof/>
-          </w:rPr>
-          <w:t>3</w:t>
-        </w:r>
-      </w:fldSimple>
+      <w:r>
+        <w:fldChar w:fldCharType="begin"/>
+      </w:r>
+      <w:r>
+        <w:instrText xml:space="preserve"> STYLEREF 1 \s </w:instrText>
+      </w:r>
+      <w:r>
+        <w:fldChar w:fldCharType="separate"/>
+      </w:r>
+      <w:r>
+        <w:rPr>
+          <w:noProof/>
+        </w:rPr>
+        <w:t>3</w:t>
+      </w:r>
+      <w:r>
+        <w:rPr>
+          <w:noProof/>
+        </w:rPr>
+        <w:fldChar w:fldCharType="end"/>
+      </w:r>
       <w:r>
         <w:noBreakHyphen/>
       </w:r>
-      <w:fldSimple w:instr=" SEQ Table \* ARABIC \s 1 ">
-        <w:r>
-          <w:rPr>
-            <w:noProof/>
-          </w:rPr>
-          <w:t>1</w:t>
-        </w:r>
-      </w:fldSimple>
-      <w:bookmarkEnd w:id="66"/>
+      <w:r>
+        <w:fldChar w:fldCharType="begin"/>
+      </w:r>
+      <w:r>
+        <w:instrText xml:space="preserve"> SEQ Table \* ARABIC \s 1 </w:instrText>
+      </w:r>
+      <w:r>
+        <w:fldChar w:fldCharType="separate"/>
+      </w:r>
+      <w:r>
+        <w:rPr>
+          <w:noProof/>
+        </w:rPr>
+        <w:t>1</w:t>
+      </w:r>
+      <w:r>
+        <w:rPr>
+          <w:noProof/>
+        </w:rPr>
+        <w:fldChar w:fldCharType="end"/>
+      </w:r>
+      <w:bookmarkEnd w:id="67"/>
       <w:r>
         <w:t xml:space="preserve">. </w:t>
       </w:r>
@@ -13567,11 +13644,11 @@
       <w:pPr>
         <w:pStyle w:val="Heading2"/>
       </w:pPr>
-      <w:bookmarkStart w:id="67" w:name="_Toc437944102"/>
+      <w:bookmarkStart w:id="68" w:name="_Toc437944102"/>
       <w:r>
         <w:t>CodeTypeType Class</w:t>
       </w:r>
-      <w:bookmarkEnd w:id="67"/>
+      <w:bookmarkEnd w:id="68"/>
     </w:p>
     <w:p>
       <w:pPr>
@@ -13667,11 +13744,11 @@
       <w:pPr>
         <w:pStyle w:val="Heading2"/>
       </w:pPr>
-      <w:bookmarkStart w:id="68" w:name="_Toc437944103"/>
+      <w:bookmarkStart w:id="69" w:name="_Toc437944103"/>
       <w:r>
         <w:t>CodeSegmentXORType Class</w:t>
       </w:r>
-      <w:bookmarkEnd w:id="68"/>
+      <w:bookmarkEnd w:id="69"/>
     </w:p>
     <w:p>
       <w:pPr>
@@ -13838,30 +13915,56 @@
         <w:spacing w:after="240"/>
         <w:jc w:val="center"/>
       </w:pPr>
-      <w:bookmarkStart w:id="69" w:name="_Ref435481801"/>
+      <w:bookmarkStart w:id="70" w:name="_Ref435481801"/>
       <w:r>
         <w:t xml:space="preserve">Figure </w:t>
       </w:r>
-      <w:fldSimple w:instr=" STYLEREF 1 \s ">
-        <w:r>
-          <w:rPr>
-            <w:noProof/>
-          </w:rPr>
-          <w:t>3</w:t>
-        </w:r>
-      </w:fldSimple>
+      <w:r>
+        <w:fldChar w:fldCharType="begin"/>
+      </w:r>
+      <w:r>
+        <w:instrText xml:space="preserve"> STYLEREF 1 \s </w:instrText>
+      </w:r>
+      <w:r>
+        <w:fldChar w:fldCharType="separate"/>
+      </w:r>
+      <w:r>
+        <w:rPr>
+          <w:noProof/>
+        </w:rPr>
+        <w:t>3</w:t>
+      </w:r>
+      <w:r>
+        <w:rPr>
+          <w:noProof/>
+        </w:rPr>
+        <w:fldChar w:fldCharType="end"/>
+      </w:r>
       <w:r>
         <w:noBreakHyphen/>
       </w:r>
-      <w:fldSimple w:instr=" SEQ Figure \* ARABIC \s 1 ">
-        <w:r>
-          <w:rPr>
-            <w:noProof/>
-          </w:rPr>
-          <w:t>3</w:t>
-        </w:r>
-      </w:fldSimple>
-      <w:bookmarkEnd w:id="69"/>
+      <w:r>
+        <w:fldChar w:fldCharType="begin"/>
+      </w:r>
+      <w:r>
+        <w:instrText xml:space="preserve"> SEQ Figure \* ARABIC \s 1 </w:instrText>
+      </w:r>
+      <w:r>
+        <w:fldChar w:fldCharType="separate"/>
+      </w:r>
+      <w:r>
+        <w:rPr>
+          <w:noProof/>
+        </w:rPr>
+        <w:t>3</w:t>
+      </w:r>
+      <w:r>
+        <w:rPr>
+          <w:noProof/>
+        </w:rPr>
+        <w:fldChar w:fldCharType="end"/>
+      </w:r>
+      <w:bookmarkEnd w:id="70"/>
       <w:r>
         <w:t xml:space="preserve">. UML diagram of the </w:t>
       </w:r>
@@ -13960,30 +14063,56 @@
         <w:pStyle w:val="tablecaption"/>
         <w:jc w:val="center"/>
       </w:pPr>
-      <w:bookmarkStart w:id="70" w:name="_Ref434226598"/>
+      <w:bookmarkStart w:id="71" w:name="_Ref434226598"/>
       <w:r>
         <w:t xml:space="preserve">Table </w:t>
       </w:r>
-      <w:fldSimple w:instr=" STYLEREF 1 \s ">
-        <w:r>
-          <w:rPr>
-            <w:noProof/>
-          </w:rPr>
-          <w:t>3</w:t>
-        </w:r>
-      </w:fldSimple>
+      <w:r>
+        <w:fldChar w:fldCharType="begin"/>
+      </w:r>
+      <w:r>
+        <w:instrText xml:space="preserve"> STYLEREF 1 \s </w:instrText>
+      </w:r>
+      <w:r>
+        <w:fldChar w:fldCharType="separate"/>
+      </w:r>
+      <w:r>
+        <w:rPr>
+          <w:noProof/>
+        </w:rPr>
+        <w:t>3</w:t>
+      </w:r>
+      <w:r>
+        <w:rPr>
+          <w:noProof/>
+        </w:rPr>
+        <w:fldChar w:fldCharType="end"/>
+      </w:r>
       <w:r>
         <w:noBreakHyphen/>
       </w:r>
-      <w:fldSimple w:instr=" SEQ Table \* ARABIC \s 1 ">
-        <w:r>
-          <w:rPr>
-            <w:noProof/>
-          </w:rPr>
-          <w:t>2</w:t>
-        </w:r>
-      </w:fldSimple>
-      <w:bookmarkEnd w:id="70"/>
+      <w:r>
+        <w:fldChar w:fldCharType="begin"/>
+      </w:r>
+      <w:r>
+        <w:instrText xml:space="preserve"> SEQ Table \* ARABIC \s 1 </w:instrText>
+      </w:r>
+      <w:r>
+        <w:fldChar w:fldCharType="separate"/>
+      </w:r>
+      <w:r>
+        <w:rPr>
+          <w:noProof/>
+        </w:rPr>
+        <w:t>2</w:t>
+      </w:r>
+      <w:r>
+        <w:rPr>
+          <w:noProof/>
+        </w:rPr>
+        <w:fldChar w:fldCharType="end"/>
+      </w:r>
+      <w:bookmarkEnd w:id="71"/>
       <w:r>
         <w:rPr>
           <w:noProof/>
@@ -14245,11 +14374,11 @@
       <w:pPr>
         <w:pStyle w:val="Heading2"/>
       </w:pPr>
-      <w:bookmarkStart w:id="71" w:name="_Toc437944104"/>
+      <w:bookmarkStart w:id="72" w:name="_Toc437944104"/>
       <w:r>
         <w:t>CodePurposeType Class</w:t>
       </w:r>
-      <w:bookmarkEnd w:id="71"/>
+      <w:bookmarkEnd w:id="72"/>
     </w:p>
     <w:p>
       <w:pPr>
@@ -14327,11 +14456,11 @@
       <w:pPr>
         <w:pStyle w:val="Heading2"/>
       </w:pPr>
-      <w:bookmarkStart w:id="72" w:name="_Toc437944105"/>
+      <w:bookmarkStart w:id="73" w:name="_Toc437944105"/>
       <w:r>
         <w:t>CodeLanguageType Class</w:t>
       </w:r>
-      <w:bookmarkEnd w:id="72"/>
+      <w:bookmarkEnd w:id="73"/>
     </w:p>
     <w:p>
       <w:pPr>
@@ -14406,11 +14535,11 @@
       <w:pPr>
         <w:pStyle w:val="Heading2"/>
       </w:pPr>
-      <w:bookmarkStart w:id="73" w:name="_Toc437944106"/>
+      <w:bookmarkStart w:id="74" w:name="_Toc437944106"/>
       <w:r>
         <w:t>ProcessorTypeType Class</w:t>
       </w:r>
-      <w:bookmarkEnd w:id="73"/>
+      <w:bookmarkEnd w:id="74"/>
     </w:p>
     <w:p>
       <w:pPr>
@@ -14494,11 +14623,11 @@
       <w:pPr>
         <w:pStyle w:val="Heading2"/>
       </w:pPr>
-      <w:bookmarkStart w:id="74" w:name="_Toc437944107"/>
+      <w:bookmarkStart w:id="75" w:name="_Toc437944107"/>
       <w:r>
         <w:t>TargetedPlatformsType Class</w:t>
       </w:r>
-      <w:bookmarkEnd w:id="74"/>
+      <w:bookmarkEnd w:id="75"/>
     </w:p>
     <w:p>
       <w:pPr>
@@ -14538,15 +14667,7 @@
         <w:rPr>
           <w:rFonts w:ascii="Courier New" w:eastAsia="Courier New" w:hAnsi="Courier New" w:cs="Courier New"/>
         </w:rPr>
-        <w:t>T</w:t>
-      </w:r>
-      <w:bookmarkStart w:id="75" w:name="_GoBack"/>
-      <w:bookmarkEnd w:id="75"/>
-      <w:r>
-        <w:rPr>
-          <w:rFonts w:ascii="Courier New" w:eastAsia="Courier New" w:hAnsi="Courier New" w:cs="Courier New"/>
-        </w:rPr>
-        <w:t>argetedPlatformsType</w:t>
+        <w:t>TargetedPlatformsType</w:t>
       </w:r>
       <w:r>
         <w:t xml:space="preserve"> class is given in </w:t>
@@ -14635,25 +14756,51 @@
       <w:r>
         <w:t xml:space="preserve">Table </w:t>
       </w:r>
-      <w:fldSimple w:instr=" STYLEREF 1 \s ">
-        <w:r>
-          <w:rPr>
-            <w:noProof/>
-          </w:rPr>
-          <w:t>3</w:t>
-        </w:r>
-      </w:fldSimple>
+      <w:r>
+        <w:fldChar w:fldCharType="begin"/>
+      </w:r>
+      <w:r>
+        <w:instrText xml:space="preserve"> STYLEREF 1 \s </w:instrText>
+      </w:r>
+      <w:r>
+        <w:fldChar w:fldCharType="separate"/>
+      </w:r>
+      <w:r>
+        <w:rPr>
+          <w:noProof/>
+        </w:rPr>
+        <w:t>3</w:t>
+      </w:r>
+      <w:r>
+        <w:rPr>
+          <w:noProof/>
+        </w:rPr>
+        <w:fldChar w:fldCharType="end"/>
+      </w:r>
       <w:r>
         <w:noBreakHyphen/>
       </w:r>
-      <w:fldSimple w:instr=" SEQ Table \* ARABIC \s 1 ">
-        <w:r>
-          <w:rPr>
-            <w:noProof/>
-          </w:rPr>
-          <w:t>3</w:t>
-        </w:r>
-      </w:fldSimple>
+      <w:r>
+        <w:fldChar w:fldCharType="begin"/>
+      </w:r>
+      <w:r>
+        <w:instrText xml:space="preserve"> SEQ Table \* ARABIC \s 1 </w:instrText>
+      </w:r>
+      <w:r>
+        <w:fldChar w:fldCharType="separate"/>
+      </w:r>
+      <w:r>
+        <w:rPr>
+          <w:noProof/>
+        </w:rPr>
+        <w:t>3</w:t>
+      </w:r>
+      <w:r>
+        <w:rPr>
+          <w:noProof/>
+        </w:rPr>
+        <w:fldChar w:fldCharType="end"/>
+      </w:r>
       <w:bookmarkEnd w:id="76"/>
       <w:r>
         <w:rPr>
@@ -15031,25 +15178,51 @@
       <w:r>
         <w:t xml:space="preserve">Table </w:t>
       </w:r>
-      <w:fldSimple w:instr=" STYLEREF 1 \s ">
-        <w:r>
-          <w:rPr>
-            <w:noProof/>
-          </w:rPr>
-          <w:t>3</w:t>
-        </w:r>
-      </w:fldSimple>
+      <w:r>
+        <w:fldChar w:fldCharType="begin"/>
+      </w:r>
+      <w:r>
+        <w:instrText xml:space="preserve"> STYLEREF 1 \s </w:instrText>
+      </w:r>
+      <w:r>
+        <w:fldChar w:fldCharType="separate"/>
+      </w:r>
+      <w:r>
+        <w:rPr>
+          <w:noProof/>
+        </w:rPr>
+        <w:t>3</w:t>
+      </w:r>
+      <w:r>
+        <w:rPr>
+          <w:noProof/>
+        </w:rPr>
+        <w:fldChar w:fldCharType="end"/>
+      </w:r>
       <w:r>
         <w:noBreakHyphen/>
       </w:r>
-      <w:fldSimple w:instr=" SEQ Table \* ARABIC \s 1 ">
-        <w:r>
-          <w:rPr>
-            <w:noProof/>
-          </w:rPr>
-          <w:t>4</w:t>
-        </w:r>
-      </w:fldSimple>
+      <w:r>
+        <w:fldChar w:fldCharType="begin"/>
+      </w:r>
+      <w:r>
+        <w:instrText xml:space="preserve"> SEQ Table \* ARABIC \s 1 </w:instrText>
+      </w:r>
+      <w:r>
+        <w:fldChar w:fldCharType="separate"/>
+      </w:r>
+      <w:r>
+        <w:rPr>
+          <w:noProof/>
+        </w:rPr>
+        <w:t>4</w:t>
+      </w:r>
+      <w:r>
+        <w:rPr>
+          <w:noProof/>
+        </w:rPr>
+        <w:fldChar w:fldCharType="end"/>
+      </w:r>
       <w:bookmarkEnd w:id="78"/>
       <w:r>
         <w:rPr>
@@ -15415,25 +15588,51 @@
       <w:r>
         <w:t xml:space="preserve">Table </w:t>
       </w:r>
-      <w:fldSimple w:instr=" STYLEREF 1 \s ">
-        <w:r>
-          <w:rPr>
-            <w:noProof/>
-          </w:rPr>
-          <w:t>3</w:t>
-        </w:r>
-      </w:fldSimple>
+      <w:r>
+        <w:fldChar w:fldCharType="begin"/>
+      </w:r>
+      <w:r>
+        <w:instrText xml:space="preserve"> STYLEREF 1 \s </w:instrText>
+      </w:r>
+      <w:r>
+        <w:fldChar w:fldCharType="separate"/>
+      </w:r>
+      <w:r>
+        <w:rPr>
+          <w:noProof/>
+        </w:rPr>
+        <w:t>3</w:t>
+      </w:r>
+      <w:r>
+        <w:rPr>
+          <w:noProof/>
+        </w:rPr>
+        <w:fldChar w:fldCharType="end"/>
+      </w:r>
       <w:r>
         <w:noBreakHyphen/>
       </w:r>
-      <w:fldSimple w:instr=" SEQ Table \* ARABIC \s 1 ">
-        <w:r>
-          <w:rPr>
-            <w:noProof/>
-          </w:rPr>
-          <w:t>5</w:t>
-        </w:r>
-      </w:fldSimple>
+      <w:r>
+        <w:fldChar w:fldCharType="begin"/>
+      </w:r>
+      <w:r>
+        <w:instrText xml:space="preserve"> SEQ Table \* ARABIC \s 1 </w:instrText>
+      </w:r>
+      <w:r>
+        <w:fldChar w:fldCharType="separate"/>
+      </w:r>
+      <w:r>
+        <w:rPr>
+          <w:noProof/>
+        </w:rPr>
+        <w:t>5</w:t>
+      </w:r>
+      <w:r>
+        <w:rPr>
+          <w:noProof/>
+        </w:rPr>
+        <w:fldChar w:fldCharType="end"/>
+      </w:r>
       <w:bookmarkEnd w:id="80"/>
       <w:r>
         <w:rPr>
@@ -15929,25 +16128,51 @@
       <w:r>
         <w:t xml:space="preserve">Table </w:t>
       </w:r>
-      <w:fldSimple w:instr=" STYLEREF 1 \s ">
-        <w:r>
-          <w:rPr>
-            <w:noProof/>
-          </w:rPr>
-          <w:t>3</w:t>
-        </w:r>
-      </w:fldSimple>
+      <w:r>
+        <w:fldChar w:fldCharType="begin"/>
+      </w:r>
+      <w:r>
+        <w:instrText xml:space="preserve"> STYLEREF 1 \s </w:instrText>
+      </w:r>
+      <w:r>
+        <w:fldChar w:fldCharType="separate"/>
+      </w:r>
+      <w:r>
+        <w:rPr>
+          <w:noProof/>
+        </w:rPr>
+        <w:t>3</w:t>
+      </w:r>
+      <w:r>
+        <w:rPr>
+          <w:noProof/>
+        </w:rPr>
+        <w:fldChar w:fldCharType="end"/>
+      </w:r>
       <w:r>
         <w:noBreakHyphen/>
       </w:r>
-      <w:fldSimple w:instr=" SEQ Table \* ARABIC \s 1 ">
-        <w:r>
-          <w:rPr>
-            <w:noProof/>
-          </w:rPr>
-          <w:t>6</w:t>
-        </w:r>
-      </w:fldSimple>
+      <w:r>
+        <w:fldChar w:fldCharType="begin"/>
+      </w:r>
+      <w:r>
+        <w:instrText xml:space="preserve"> SEQ Table \* ARABIC \s 1 </w:instrText>
+      </w:r>
+      <w:r>
+        <w:fldChar w:fldCharType="separate"/>
+      </w:r>
+      <w:r>
+        <w:rPr>
+          <w:noProof/>
+        </w:rPr>
+        <w:t>6</w:t>
+      </w:r>
+      <w:r>
+        <w:rPr>
+          <w:noProof/>
+        </w:rPr>
+        <w:fldChar w:fldCharType="end"/>
+      </w:r>
       <w:bookmarkEnd w:id="82"/>
       <w:r>
         <w:rPr>
@@ -17094,25 +17319,51 @@
       <w:r>
         <w:t xml:space="preserve">Table </w:t>
       </w:r>
-      <w:fldSimple w:instr=" STYLEREF 1 \s ">
-        <w:r>
-          <w:rPr>
-            <w:noProof/>
-          </w:rPr>
-          <w:t>3</w:t>
-        </w:r>
-      </w:fldSimple>
+      <w:r>
+        <w:fldChar w:fldCharType="begin"/>
+      </w:r>
+      <w:r>
+        <w:instrText xml:space="preserve"> STYLEREF 1 \s </w:instrText>
+      </w:r>
+      <w:r>
+        <w:fldChar w:fldCharType="separate"/>
+      </w:r>
+      <w:r>
+        <w:rPr>
+          <w:noProof/>
+        </w:rPr>
+        <w:t>3</w:t>
+      </w:r>
+      <w:r>
+        <w:rPr>
+          <w:noProof/>
+        </w:rPr>
+        <w:fldChar w:fldCharType="end"/>
+      </w:r>
       <w:r>
         <w:noBreakHyphen/>
       </w:r>
-      <w:fldSimple w:instr=" SEQ Table \* ARABIC \s 1 ">
-        <w:r>
-          <w:rPr>
-            <w:noProof/>
-          </w:rPr>
-          <w:t>7</w:t>
-        </w:r>
-      </w:fldSimple>
+      <w:r>
+        <w:fldChar w:fldCharType="begin"/>
+      </w:r>
+      <w:r>
+        <w:instrText xml:space="preserve"> SEQ Table \* ARABIC \s 1 </w:instrText>
+      </w:r>
+      <w:r>
+        <w:fldChar w:fldCharType="separate"/>
+      </w:r>
+      <w:r>
+        <w:rPr>
+          <w:noProof/>
+        </w:rPr>
+        <w:t>7</w:t>
+      </w:r>
+      <w:r>
+        <w:rPr>
+          <w:noProof/>
+        </w:rPr>
+        <w:fldChar w:fldCharType="end"/>
+      </w:r>
       <w:bookmarkEnd w:id="84"/>
       <w:r>
         <w:rPr>
@@ -17808,11 +18059,10 @@
       <w:bookmarkStart w:id="85" w:name="_Ref428537416"/>
       <w:bookmarkStart w:id="86" w:name="_Toc437944112"/>
       <w:r>
-        <w:lastRenderedPageBreak/>
         <w:t>Conformance</w:t>
       </w:r>
-      <w:bookmarkEnd w:id="58"/>
       <w:bookmarkEnd w:id="59"/>
+      <w:bookmarkEnd w:id="60"/>
       <w:bookmarkEnd w:id="85"/>
       <w:bookmarkEnd w:id="86"/>
     </w:p>
@@ -17861,7 +18111,6 @@
       <w:bookmarkStart w:id="89" w:name="_Toc409437264"/>
       <w:bookmarkStart w:id="90" w:name="_Toc437944113"/>
       <w:r>
-        <w:lastRenderedPageBreak/>
         <w:t>Acknowledgments</w:t>
       </w:r>
       <w:bookmarkEnd w:id="87"/>
@@ -18221,7 +18470,6 @@
       <w:bookmarkStart w:id="93" w:name="_Toc409437269"/>
       <w:bookmarkStart w:id="94" w:name="_Toc437944114"/>
       <w:r>
-        <w:lastRenderedPageBreak/>
         <w:t>Revision History</w:t>
       </w:r>
       <w:bookmarkEnd w:id="91"/>
@@ -18384,7 +18632,7 @@
 
 <file path=word/comments.xml><?xml version="1.0" encoding="utf-8"?>
 <w:comments xmlns:wpc="http://schemas.microsoft.com/office/word/2010/wordprocessingCanvas" xmlns:mo="http://schemas.microsoft.com/office/mac/office/2008/main" xmlns:mc="http://schemas.openxmlformats.org/markup-compatibility/2006" xmlns:mv="urn:schemas-microsoft-com:mac:vml" xmlns:o="urn:schemas-microsoft-com:office:office" xmlns:r="http://schemas.openxmlformats.org/officeDocument/2006/relationships" xmlns:m="http://schemas.openxmlformats.org/officeDocument/2006/math" xmlns:v="urn:schemas-microsoft-com:vml" xmlns:wp14="http://schemas.microsoft.com/office/word/2010/wordprocessingDrawing" xmlns:wp="http://schemas.openxmlformats.org/drawingml/2006/wordprocessingDrawing" xmlns:w10="urn:schemas-microsoft-com:office:word" xmlns:w="http://schemas.openxmlformats.org/wordprocessingml/2006/main" xmlns:w14="http://schemas.microsoft.com/office/word/2010/wordml" xmlns:w15="http://schemas.microsoft.com/office/word/2012/wordml" xmlns:wpg="http://schemas.microsoft.com/office/word/2010/wordprocessingGroup" xmlns:wpi="http://schemas.microsoft.com/office/word/2010/wordprocessingInk" xmlns:wne="http://schemas.microsoft.com/office/word/2006/wordml" xmlns:wps="http://schemas.microsoft.com/office/word/2010/wordprocessingShape" mc:Ignorable="w14 w15 wp14">
-  <w:comment w:id="3" w:author="Rothenberg, David B." w:date="2015-10-23T11:19:00Z" w:initials="RDB">
+  <w:comment w:id="4" w:author="Rothenberg, David B." w:date="2015-10-23T11:19:00Z" w:initials="RDB">
     <w:p>
       <w:pPr>
         <w:pStyle w:val="CommentText"/>
@@ -18610,7 +18858,7 @@
         <w:sz w:val="16"/>
         <w:szCs w:val="16"/>
       </w:rPr>
-      <w:t>10</w:t>
+      <w:t>2</w:t>
     </w:r>
     <w:r>
       <w:rPr>
@@ -18659,7 +18907,7 @@
         <w:sz w:val="16"/>
         <w:szCs w:val="16"/>
       </w:rPr>
-      <w:t>21</w:t>
+      <w:t>15</w:t>
     </w:r>
     <w:r>
       <w:rPr>
@@ -18855,7 +19103,7 @@
         <w:sz w:val="16"/>
         <w:szCs w:val="16"/>
       </w:rPr>
-      <w:t>12</w:t>
+      <w:t>17</w:t>
     </w:r>
     <w:r>
       <w:rPr>
@@ -18904,7 +19152,7 @@
         <w:sz w:val="16"/>
         <w:szCs w:val="16"/>
       </w:rPr>
-      <w:t>21</w:t>
+      <w:t>17</w:t>
     </w:r>
     <w:r>
       <w:rPr>
@@ -21483,7 +21731,7 @@
 </file>
 
 <file path=customXml/itemProps1.xml><?xml version="1.0" encoding="utf-8"?>
-<ds:datastoreItem xmlns:ds="http://schemas.openxmlformats.org/officeDocument/2006/customXml" ds:itemID="{F619E943-3A3D-3445-9773-F7870CFE7F68}">
+<ds:datastoreItem xmlns:ds="http://schemas.openxmlformats.org/officeDocument/2006/customXml" ds:itemID="{564D1E8E-BA3F-5041-9F83-7241353AC2A0}">
   <ds:schemaRefs>
     <ds:schemaRef ds:uri="http://schemas.openxmlformats.org/officeDocument/2006/bibliography"/>
   </ds:schemaRefs>

--- a/documents/DRAFT-cybox-v2.1.1-wd01-part14-code-object.docx
+++ b/documents/DRAFT-cybox-v2.1.1-wd01-part14-code-object.docx
@@ -1,6 +1,6 @@
 
 <file path=word/document.xml><?xml version="1.0" encoding="utf-8"?>
-<w:document xmlns:wpc="http://schemas.microsoft.com/office/word/2010/wordprocessingCanvas" xmlns:mo="http://schemas.microsoft.com/office/mac/office/2008/main" xmlns:mc="http://schemas.openxmlformats.org/markup-compatibility/2006" xmlns:mv="urn:schemas-microsoft-com:mac:vml" xmlns:o="urn:schemas-microsoft-com:office:office" xmlns:r="http://schemas.openxmlformats.org/officeDocument/2006/relationships" xmlns:m="http://schemas.openxmlformats.org/officeDocument/2006/math" xmlns:v="urn:schemas-microsoft-com:vml" xmlns:wp14="http://schemas.microsoft.com/office/word/2010/wordprocessingDrawing" xmlns:wp="http://schemas.openxmlformats.org/drawingml/2006/wordprocessingDrawing" xmlns:w10="urn:schemas-microsoft-com:office:word" xmlns:w="http://schemas.openxmlformats.org/wordprocessingml/2006/main" xmlns:w14="http://schemas.microsoft.com/office/word/2010/wordml" xmlns:w15="http://schemas.microsoft.com/office/word/2012/wordml" xmlns:wpg="http://schemas.microsoft.com/office/word/2010/wordprocessingGroup" xmlns:wpi="http://schemas.microsoft.com/office/word/2010/wordprocessingInk" xmlns:wne="http://schemas.microsoft.com/office/word/2006/wordml" xmlns:wps="http://schemas.microsoft.com/office/word/2010/wordprocessingShape" mc:Ignorable="w14 w15 wp14">
+<w:document xmlns:wpc="http://schemas.microsoft.com/office/word/2010/wordprocessingCanvas" xmlns:mc="http://schemas.openxmlformats.org/markup-compatibility/2006" xmlns:o="urn:schemas-microsoft-com:office:office" xmlns:r="http://schemas.openxmlformats.org/officeDocument/2006/relationships" xmlns:m="http://schemas.openxmlformats.org/officeDocument/2006/math" xmlns:v="urn:schemas-microsoft-com:vml" xmlns:wp14="http://schemas.microsoft.com/office/word/2010/wordprocessingDrawing" xmlns:wp="http://schemas.openxmlformats.org/drawingml/2006/wordprocessingDrawing" xmlns:w10="urn:schemas-microsoft-com:office:word" xmlns:w="http://schemas.openxmlformats.org/wordprocessingml/2006/main" xmlns:w14="http://schemas.microsoft.com/office/word/2010/wordml" xmlns:w15="http://schemas.microsoft.com/office/word/2012/wordml" xmlns:wpg="http://schemas.microsoft.com/office/word/2010/wordprocessingGroup" xmlns:wpi="http://schemas.microsoft.com/office/word/2010/wordprocessingInk" xmlns:wne="http://schemas.microsoft.com/office/word/2006/wordml" xmlns:wps="http://schemas.microsoft.com/office/word/2010/wordprocessingShape" mc:Ignorable="w14 w15 wp14">
   <w:background w:color="FFFFFF"/>
   <w:body>
     <w:p>
@@ -3522,7 +3522,21 @@
         <w:rPr>
           <w:i/>
         </w:rPr>
-        <w:t>Part 54: Unix File Object</w:t>
+        <w:t xml:space="preserve">Part 54: </w:t>
+      </w:r>
+      <w:proofErr w:type="gramStart"/>
+      <w:r>
+        <w:rPr>
+          <w:i/>
+        </w:rPr>
+        <w:t>Unix</w:t>
+      </w:r>
+      <w:proofErr w:type="gramEnd"/>
+      <w:r>
+        <w:rPr>
+          <w:i/>
+        </w:rPr>
+        <w:t xml:space="preserve"> File Object</w:t>
       </w:r>
       <w:r>
         <w:t>. [URI]</w:t>
@@ -3630,7 +3644,21 @@
         <w:rPr>
           <w:i/>
         </w:rPr>
-        <w:t>Part 56: Unix Pipe Object</w:t>
+        <w:t xml:space="preserve">Part 56: </w:t>
+      </w:r>
+      <w:proofErr w:type="gramStart"/>
+      <w:r>
+        <w:rPr>
+          <w:i/>
+        </w:rPr>
+        <w:t>Unix</w:t>
+      </w:r>
+      <w:proofErr w:type="gramEnd"/>
+      <w:r>
+        <w:rPr>
+          <w:i/>
+        </w:rPr>
+        <w:t xml:space="preserve"> Pipe Object</w:t>
       </w:r>
       <w:r>
         <w:t>. [URI]</w:t>
@@ -3684,7 +3712,21 @@
         <w:rPr>
           <w:i/>
         </w:rPr>
-        <w:t>Part 57: Unix Process Object</w:t>
+        <w:t xml:space="preserve">Part 57: </w:t>
+      </w:r>
+      <w:proofErr w:type="gramStart"/>
+      <w:r>
+        <w:rPr>
+          <w:i/>
+        </w:rPr>
+        <w:t>Unix</w:t>
+      </w:r>
+      <w:proofErr w:type="gramEnd"/>
+      <w:r>
+        <w:rPr>
+          <w:i/>
+        </w:rPr>
+        <w:t xml:space="preserve"> Process Object</w:t>
       </w:r>
       <w:r>
         <w:t>. [URI]</w:t>
@@ -3738,7 +3780,21 @@
         <w:rPr>
           <w:i/>
         </w:rPr>
-        <w:t>Part 58: Unix User Account Object</w:t>
+        <w:t xml:space="preserve">Part 58: </w:t>
+      </w:r>
+      <w:proofErr w:type="gramStart"/>
+      <w:r>
+        <w:rPr>
+          <w:i/>
+        </w:rPr>
+        <w:t>Unix</w:t>
+      </w:r>
+      <w:proofErr w:type="gramEnd"/>
+      <w:r>
+        <w:rPr>
+          <w:i/>
+        </w:rPr>
+        <w:t xml:space="preserve"> User Account Object</w:t>
       </w:r>
       <w:r>
         <w:t>. [URI]</w:t>
@@ -3792,7 +3848,21 @@
         <w:rPr>
           <w:i/>
         </w:rPr>
-        <w:t>Part 59: Unix Volume Object</w:t>
+        <w:t xml:space="preserve">Part 59: </w:t>
+      </w:r>
+      <w:proofErr w:type="gramStart"/>
+      <w:r>
+        <w:rPr>
+          <w:i/>
+        </w:rPr>
+        <w:t>Unix</w:t>
+      </w:r>
+      <w:proofErr w:type="gramEnd"/>
+      <w:r>
+        <w:rPr>
+          <w:i/>
+        </w:rPr>
+        <w:t xml:space="preserve"> Volume Object</w:t>
       </w:r>
       <w:r>
         <w:t>. [URI]</w:t>
@@ -3854,8 +3924,6 @@
         </w:rPr>
         <w:t xml:space="preserve">User </w:t>
       </w:r>
-      <w:bookmarkStart w:id="3" w:name="_GoBack"/>
-      <w:bookmarkEnd w:id="3"/>
       <w:r>
         <w:rPr>
           <w:i/>
@@ -5730,7 +5798,15 @@
         <w:pStyle w:val="Titlepageinfodescription"/>
       </w:pPr>
       <w:r>
-        <w:t>This specification is related to:</w:t>
+        <w:t xml:space="preserve">This specification is related </w:t>
+      </w:r>
+      <w:proofErr w:type="gramStart"/>
+      <w:r>
+        <w:t>to</w:t>
+      </w:r>
+      <w:proofErr w:type="gramEnd"/>
+      <w:r>
+        <w:t>:</w:t>
       </w:r>
     </w:p>
     <w:p>
@@ -5854,7 +5930,7 @@
       <w:pPr>
         <w:pStyle w:val="Titlepageinfo"/>
       </w:pPr>
-      <w:commentRangeStart w:id="4"/>
+      <w:commentRangeStart w:id="3"/>
       <w:r>
         <w:t>URI patterns:</w:t>
       </w:r>
@@ -5868,116 +5944,134 @@
           <w:rStyle w:val="Hyperlink"/>
           <w:color w:val="auto"/>
         </w:rPr>
-        <w:t>Initial publication URI:</w:t>
-      </w:r>
+        <w:t>Initial publication URI</w:t>
+      </w:r>
+      <w:proofErr w:type="gramStart"/>
       <w:r>
         <w:rPr>
           <w:rStyle w:val="Hyperlink"/>
           <w:color w:val="auto"/>
         </w:rPr>
-        <w:br/>
-      </w:r>
+        <w:t>:</w:t>
+      </w:r>
+      <w:proofErr w:type="gramEnd"/>
       <w:r>
         <w:rPr>
           <w:rStyle w:val="Hyperlink"/>
           <w:color w:val="auto"/>
         </w:rPr>
-        <w:t>http://docs.oasis-open.org/</w:t>
+        <w:br/>
       </w:r>
       <w:r>
         <w:rPr>
           <w:rStyle w:val="Hyperlink"/>
           <w:color w:val="auto"/>
         </w:rPr>
-        <w:t>cti</w:t>
+        <w:t>http://docs.oasis-open.org/</w:t>
       </w:r>
       <w:r>
         <w:rPr>
           <w:rStyle w:val="Hyperlink"/>
           <w:color w:val="auto"/>
         </w:rPr>
-        <w:t>/</w:t>
+        <w:t>cti</w:t>
       </w:r>
       <w:r>
         <w:rPr>
           <w:rStyle w:val="Hyperlink"/>
           <w:color w:val="auto"/>
         </w:rPr>
-        <w:t>stix/v1.2.1/csd01/part1-overview/</w:t>
+        <w:t>/</w:t>
       </w:r>
       <w:r>
         <w:rPr>
           <w:rStyle w:val="Hyperlink"/>
           <w:color w:val="auto"/>
         </w:rPr>
-        <w:t>stix-v1.2.1-</w:t>
+        <w:t>stix/v1.2.1/csd01/part1-overview/</w:t>
       </w:r>
       <w:r>
         <w:rPr>
           <w:rStyle w:val="Hyperlink"/>
           <w:color w:val="auto"/>
         </w:rPr>
-        <w:t>cs</w:t>
+        <w:t>stix-v1.2.1-</w:t>
       </w:r>
       <w:r>
         <w:rPr>
           <w:rStyle w:val="Hyperlink"/>
           <w:color w:val="auto"/>
         </w:rPr>
-        <w:t>d01-part1-overview.docx</w:t>
-      </w:r>
-    </w:p>
-    <w:p>
-      <w:pPr>
-        <w:pStyle w:val="Titlepageinfodescription"/>
-      </w:pPr>
+        <w:t>cs</w:t>
+      </w:r>
       <w:r>
         <w:rPr>
           <w:rStyle w:val="Hyperlink"/>
           <w:color w:val="auto"/>
         </w:rPr>
-        <w:t>Permanent “Latest version” URI:</w:t>
-      </w:r>
+        <w:t>d01-part1-overview.docx</w:t>
+      </w:r>
+    </w:p>
+    <w:p>
+      <w:pPr>
+        <w:pStyle w:val="Titlepageinfodescription"/>
+      </w:pPr>
       <w:r>
         <w:rPr>
           <w:rStyle w:val="Hyperlink"/>
           <w:color w:val="auto"/>
         </w:rPr>
-        <w:br/>
-      </w:r>
+        <w:t>Permanent “Latest version” URI</w:t>
+      </w:r>
+      <w:proofErr w:type="gramStart"/>
       <w:r>
         <w:rPr>
           <w:rStyle w:val="Hyperlink"/>
           <w:color w:val="auto"/>
         </w:rPr>
-        <w:t>http://docs.oasis-open.org/</w:t>
-      </w:r>
+        <w:t>:</w:t>
+      </w:r>
+      <w:proofErr w:type="gramEnd"/>
       <w:r>
         <w:rPr>
           <w:rStyle w:val="Hyperlink"/>
           <w:color w:val="auto"/>
         </w:rPr>
-        <w:t>cti</w:t>
+        <w:br/>
       </w:r>
       <w:r>
         <w:rPr>
           <w:rStyle w:val="Hyperlink"/>
           <w:color w:val="auto"/>
         </w:rPr>
-        <w:t>/</w:t>
+        <w:t>http://docs.oasis-open.org/</w:t>
       </w:r>
       <w:r>
         <w:rPr>
           <w:rStyle w:val="Hyperlink"/>
           <w:color w:val="auto"/>
         </w:rPr>
-        <w:t>stix/v1.2.1/</w:t>
+        <w:t>cti</w:t>
       </w:r>
       <w:r>
         <w:rPr>
           <w:rStyle w:val="Hyperlink"/>
           <w:color w:val="auto"/>
         </w:rPr>
+        <w:t>/</w:t>
+      </w:r>
+      <w:r>
+        <w:rPr>
+          <w:rStyle w:val="Hyperlink"/>
+          <w:color w:val="auto"/>
+        </w:rPr>
+        <w:t>stix/v1.2.1/</w:t>
+      </w:r>
+      <w:r>
+        <w:rPr>
+          <w:rStyle w:val="Hyperlink"/>
+          <w:color w:val="auto"/>
+        </w:rPr>
         <w:t>stix-v1.2.1-part1-overview.docx</w:t>
       </w:r>
     </w:p>
@@ -5988,13 +6082,13 @@
       <w:r>
         <w:t>(Managed by OASIS TC Administration; please don’t modify.)</w:t>
       </w:r>
-      <w:commentRangeEnd w:id="4"/>
+      <w:commentRangeEnd w:id="3"/>
       <w:r>
         <w:rPr>
           <w:rStyle w:val="CommentReference"/>
           <w:color w:val="333333"/>
         </w:rPr>
-        <w:commentReference w:id="4"/>
+        <w:commentReference w:id="3"/>
       </w:r>
     </w:p>
     <w:p>
@@ -6087,7 +6181,7 @@
       <w:pPr>
         <w:pStyle w:val="Notices"/>
       </w:pPr>
-      <w:bookmarkStart w:id="5" w:name="_Toc424631595"/>
+      <w:bookmarkStart w:id="4" w:name="_Toc424631595"/>
       <w:bookmarkEnd w:id="0"/>
       <w:r>
         <w:lastRenderedPageBreak/>
@@ -8771,12 +8865,12 @@
         <w:lastRenderedPageBreak/>
         <w:fldChar w:fldCharType="end"/>
       </w:r>
-      <w:bookmarkStart w:id="6" w:name="_Toc437944085"/>
+      <w:bookmarkStart w:id="5" w:name="_Toc437944085"/>
       <w:r>
         <w:t>Introduction</w:t>
       </w:r>
+      <w:bookmarkEnd w:id="4"/>
       <w:bookmarkEnd w:id="5"/>
-      <w:bookmarkEnd w:id="6"/>
     </w:p>
     <w:p>
       <w:pPr>
@@ -8849,7 +8943,7 @@
         <w:spacing w:after="240"/>
         <w:ind w:right="-270"/>
       </w:pPr>
-      <w:bookmarkStart w:id="7" w:name="_Toc401131317"/>
+      <w:bookmarkStart w:id="6" w:name="_Toc401131317"/>
       <w:r>
         <w:t xml:space="preserve">In Section </w:t>
       </w:r>
@@ -8880,6 +8974,7 @@
         </w:rPr>
         <w:fldChar w:fldCharType="separate"/>
       </w:r>
+      <w:proofErr w:type="gramStart"/>
       <w:r>
         <w:rPr>
           <w:b/>
@@ -8887,6 +8982,7 @@
         </w:rPr>
         <w:t>1.1</w:t>
       </w:r>
+      <w:proofErr w:type="gramEnd"/>
       <w:r>
         <w:rPr>
           <w:b/>
@@ -9039,7 +9135,7 @@
       <w:r>
         <w:t xml:space="preserve">. </w:t>
       </w:r>
-      <w:bookmarkEnd w:id="7"/>
+      <w:bookmarkEnd w:id="6"/>
       <w:r>
         <w:t xml:space="preserve">In Section </w:t>
       </w:r>
@@ -9092,10 +9188,26 @@
         <w:fldChar w:fldCharType="end"/>
       </w:r>
       <w:r>
-        <w:t>, we give background information necessary to fully understand the Code Object data model. We present the Code Object data model s</w:t>
-      </w:r>
-      <w:r>
-        <w:t xml:space="preserve">pecification details in Section </w:t>
+        <w:t xml:space="preserve">, we give background information necessary </w:t>
+      </w:r>
+      <w:proofErr w:type="gramStart"/>
+      <w:r>
+        <w:t>to fully understand</w:t>
+      </w:r>
+      <w:proofErr w:type="gramEnd"/>
+      <w:r>
+        <w:t xml:space="preserve"> the Code Object data model. We present the Code Object </w:t>
+      </w:r>
+      <w:proofErr w:type="gramStart"/>
+      <w:r>
+        <w:t>data model s</w:t>
+      </w:r>
+      <w:r>
+        <w:t>pecification details</w:t>
+      </w:r>
+      <w:proofErr w:type="gramEnd"/>
+      <w:r>
+        <w:t xml:space="preserve"> in Section </w:t>
       </w:r>
       <w:r>
         <w:rPr>
@@ -9197,11 +9309,11 @@
       <w:pPr>
         <w:pStyle w:val="Heading2"/>
       </w:pPr>
-      <w:bookmarkStart w:id="8" w:name="_Toc412205405"/>
-      <w:bookmarkStart w:id="9" w:name="_Ref412300941"/>
-      <w:bookmarkStart w:id="10" w:name="_Ref412622367"/>
-      <w:bookmarkStart w:id="11" w:name="_Toc424631596"/>
-      <w:bookmarkStart w:id="12" w:name="_Toc437944086"/>
+      <w:bookmarkStart w:id="7" w:name="_Toc412205405"/>
+      <w:bookmarkStart w:id="8" w:name="_Ref412300941"/>
+      <w:bookmarkStart w:id="9" w:name="_Ref412622367"/>
+      <w:bookmarkStart w:id="10" w:name="_Toc424631596"/>
+      <w:bookmarkStart w:id="11" w:name="_Toc437944086"/>
       <w:r>
         <w:t>CybOX</w:t>
       </w:r>
@@ -9214,11 +9326,11 @@
       <w:r>
         <w:t xml:space="preserve"> Specification Documents</w:t>
       </w:r>
+      <w:bookmarkEnd w:id="7"/>
       <w:bookmarkEnd w:id="8"/>
       <w:bookmarkEnd w:id="9"/>
       <w:bookmarkEnd w:id="10"/>
       <w:bookmarkEnd w:id="11"/>
-      <w:bookmarkEnd w:id="12"/>
     </w:p>
     <w:p>
       <w:pPr>
@@ -9329,15 +9441,15 @@
         <w:spacing w:before="360" w:after="60"/>
         <w:ind w:left="540" w:hanging="540"/>
       </w:pPr>
-      <w:bookmarkStart w:id="13" w:name="_Ref394437867"/>
-      <w:bookmarkStart w:id="14" w:name="_Toc426119868"/>
-      <w:bookmarkStart w:id="15" w:name="_Toc437944087"/>
+      <w:bookmarkStart w:id="12" w:name="_Ref394437867"/>
+      <w:bookmarkStart w:id="13" w:name="_Toc426119868"/>
+      <w:bookmarkStart w:id="14" w:name="_Toc437944087"/>
       <w:r>
         <w:t>Document Conventions</w:t>
       </w:r>
+      <w:bookmarkEnd w:id="12"/>
       <w:bookmarkEnd w:id="13"/>
       <w:bookmarkEnd w:id="14"/>
-      <w:bookmarkEnd w:id="15"/>
     </w:p>
     <w:p>
       <w:r>
@@ -9352,17 +9464,17 @@
         </w:tabs>
         <w:spacing w:before="360" w:after="60"/>
       </w:pPr>
-      <w:bookmarkStart w:id="16" w:name="_Toc389570603"/>
-      <w:bookmarkStart w:id="17" w:name="_Toc389581073"/>
-      <w:bookmarkStart w:id="18" w:name="_Toc426119870"/>
-      <w:bookmarkStart w:id="19" w:name="_Toc437944088"/>
+      <w:bookmarkStart w:id="15" w:name="_Toc389570603"/>
+      <w:bookmarkStart w:id="16" w:name="_Toc389581073"/>
+      <w:bookmarkStart w:id="17" w:name="_Toc426119870"/>
+      <w:bookmarkStart w:id="18" w:name="_Toc437944088"/>
       <w:r>
         <w:t>Fonts</w:t>
       </w:r>
+      <w:bookmarkEnd w:id="15"/>
       <w:bookmarkEnd w:id="16"/>
       <w:bookmarkEnd w:id="17"/>
       <w:bookmarkEnd w:id="18"/>
-      <w:bookmarkEnd w:id="19"/>
     </w:p>
     <w:p>
       <w:pPr>
@@ -9605,7 +9717,25 @@
           <w:sz w:val="20"/>
           <w:szCs w:val="20"/>
         </w:rPr>
-        <w:t xml:space="preserve">cyboxCommon:BaseObjectPropertyType </w:t>
+        <w:t>cyboxCommon</w:t>
+      </w:r>
+      <w:proofErr w:type="gramStart"/>
+      <w:r>
+        <w:rPr>
+          <w:rFonts w:ascii="Courier New" w:hAnsi="Courier New" w:cs="Courier New"/>
+          <w:sz w:val="20"/>
+          <w:szCs w:val="20"/>
+        </w:rPr>
+        <w:t>:BaseObjectPropertyType</w:t>
+      </w:r>
+      <w:proofErr w:type="gramEnd"/>
+      <w:r>
+        <w:rPr>
+          <w:rFonts w:ascii="Courier New" w:hAnsi="Courier New" w:cs="Courier New"/>
+          <w:sz w:val="20"/>
+          <w:szCs w:val="20"/>
+        </w:rPr>
+        <w:t xml:space="preserve"> </w:t>
       </w:r>
     </w:p>
     <w:p>
@@ -9762,22 +9892,22 @@
       <w:pPr>
         <w:pStyle w:val="Heading3"/>
       </w:pPr>
-      <w:bookmarkStart w:id="20" w:name="_Ref394486021"/>
-      <w:bookmarkStart w:id="21" w:name="_Toc426119871"/>
-      <w:bookmarkStart w:id="22" w:name="_Toc437944089"/>
+      <w:bookmarkStart w:id="19" w:name="_Ref394486021"/>
+      <w:bookmarkStart w:id="20" w:name="_Toc426119871"/>
+      <w:bookmarkStart w:id="21" w:name="_Toc437944089"/>
       <w:r>
         <w:t>UML Package References</w:t>
       </w:r>
+      <w:bookmarkEnd w:id="19"/>
       <w:bookmarkEnd w:id="20"/>
       <w:bookmarkEnd w:id="21"/>
-      <w:bookmarkEnd w:id="22"/>
     </w:p>
     <w:p>
       <w:pPr>
         <w:spacing w:before="80" w:after="240"/>
       </w:pPr>
-      <w:bookmarkStart w:id="23" w:name="_Toc389570605"/>
-      <w:bookmarkStart w:id="24" w:name="_Toc389581075"/>
+      <w:bookmarkStart w:id="22" w:name="_Toc389570605"/>
+      <w:bookmarkStart w:id="23" w:name="_Toc389581075"/>
       <w:r>
         <w:t xml:space="preserve">Each CybOX data model is captured in a different UML package (e.g., Core package) where the packages together compose the full CybOX UML model.  To refer to a particular class of a specific package, we use the format </w:t>
       </w:r>
@@ -9786,19 +9916,28 @@
           <w:rFonts w:ascii="Courier New" w:hAnsi="Courier New" w:cs="Courier New"/>
           <w:sz w:val="22"/>
         </w:rPr>
-        <w:t>package_prefix:class</w:t>
-      </w:r>
-      <w:r>
-        <w:t>, where</w:t>
-      </w:r>
-      <w:r>
-        <w:t xml:space="preserve"> </w:t>
-      </w:r>
+        <w:t>package_prefix</w:t>
+      </w:r>
+      <w:proofErr w:type="gramStart"/>
       <w:r>
         <w:rPr>
           <w:rFonts w:ascii="Courier New" w:hAnsi="Courier New" w:cs="Courier New"/>
           <w:sz w:val="22"/>
         </w:rPr>
+        <w:t>:class</w:t>
+      </w:r>
+      <w:proofErr w:type="gramEnd"/>
+      <w:r>
+        <w:t>, where</w:t>
+      </w:r>
+      <w:r>
+        <w:t xml:space="preserve"> </w:t>
+      </w:r>
+      <w:r>
+        <w:rPr>
+          <w:rFonts w:ascii="Courier New" w:hAnsi="Courier New" w:cs="Courier New"/>
+          <w:sz w:val="22"/>
+        </w:rPr>
         <w:t>package_prefix</w:t>
       </w:r>
       <w:r>
@@ -9890,82 +10029,90 @@
       <w:pPr>
         <w:pStyle w:val="Heading3"/>
       </w:pPr>
-      <w:bookmarkStart w:id="25" w:name="_Toc426119872"/>
-      <w:bookmarkStart w:id="26" w:name="_Toc437944090"/>
+      <w:bookmarkStart w:id="24" w:name="_Toc426119872"/>
+      <w:bookmarkStart w:id="25" w:name="_Toc437944090"/>
       <w:r>
         <w:t>UML Diagrams</w:t>
       </w:r>
+      <w:bookmarkEnd w:id="22"/>
       <w:bookmarkEnd w:id="23"/>
       <w:bookmarkEnd w:id="24"/>
       <w:bookmarkEnd w:id="25"/>
+    </w:p>
+    <w:p>
+      <w:pPr>
+        <w:spacing w:before="80" w:after="240"/>
+      </w:pPr>
+      <w:bookmarkStart w:id="26" w:name="_Toc398719452"/>
+      <w:bookmarkStart w:id="27" w:name="_Toc389570606"/>
+      <w:bookmarkStart w:id="28" w:name="_Toc389581076"/>
+      <w:bookmarkStart w:id="29" w:name="_Ref394436861"/>
+      <w:r>
+        <w:t xml:space="preserve">This specification makes use of UML diagrams </w:t>
+      </w:r>
+      <w:proofErr w:type="gramStart"/>
+      <w:r>
+        <w:t>to visually depict</w:t>
+      </w:r>
+      <w:proofErr w:type="gramEnd"/>
+      <w:r>
+        <w:t xml:space="preserve"> relationships between CybOX Language constructs. Note that the diagrams have been extracted directly from the full UML model for CybOX; they have not been constructed purely for inclusion in the specification documents.  Typically, diagrams are included for the primary class of a data model, and for any other class where the visualization of its relationships between other classes would be useful.  This implies that there will be very few diagrams for classes whose only properties are either a data type or a class from the CybOX Common data model.  </w:t>
+      </w:r>
+      <w:r>
+        <w:t>Other diagrams that are included correspond to classes that specialize a superclass and abstract or generalized classes that are extended by one or more subclasses</w:t>
+      </w:r>
+      <w:r>
+        <w:t>.</w:t>
+      </w:r>
+    </w:p>
+    <w:p>
+      <w:pPr>
+        <w:spacing w:before="80" w:after="240"/>
+      </w:pPr>
+      <w:r>
+        <w:t>In UML diagrams, classes are often presented with their attributes elided, to avoid clutter.  The fully described class can usually be found in a related diagram.  A class presented with an empty section at the bottom of the icon indicates that there are no attributes other than those that are visualized using associations.</w:t>
+      </w:r>
+    </w:p>
+    <w:p>
+      <w:pPr>
+        <w:pStyle w:val="Heading4"/>
+      </w:pPr>
+      <w:bookmarkStart w:id="30" w:name="_Toc426119873"/>
+      <w:bookmarkStart w:id="31" w:name="_Toc437944091"/>
+      <w:r>
+        <w:t>Class Properties</w:t>
+      </w:r>
       <w:bookmarkEnd w:id="26"/>
+      <w:bookmarkEnd w:id="30"/>
+      <w:bookmarkEnd w:id="31"/>
     </w:p>
     <w:p>
       <w:pPr>
         <w:spacing w:before="80" w:after="240"/>
       </w:pPr>
-      <w:bookmarkStart w:id="27" w:name="_Toc398719452"/>
-      <w:bookmarkStart w:id="28" w:name="_Toc389570606"/>
-      <w:bookmarkStart w:id="29" w:name="_Toc389581076"/>
-      <w:bookmarkStart w:id="30" w:name="_Ref394436861"/>
-      <w:r>
-        <w:t xml:space="preserve">This specification makes use of UML diagrams to visually depict relationships between CybOX Language constructs. Note that the diagrams have been extracted directly from the full UML model for CybOX; they have not been constructed purely for inclusion in the specification documents.  Typically, diagrams are included for the primary class of a data model, and for any other class where the visualization of its relationships between other classes would be useful.  This implies that there will be very few diagrams for classes whose only properties are either a data type or a class from the CybOX Common data model.  </w:t>
-      </w:r>
-      <w:r>
-        <w:t>Other diagrams that are included correspond to classes that specialize a superclass and abstract or generalized classes that are extended by one or more subclasses</w:t>
-      </w:r>
-      <w:r>
-        <w:t>.</w:t>
-      </w:r>
-    </w:p>
-    <w:p>
-      <w:pPr>
-        <w:spacing w:before="80" w:after="240"/>
-      </w:pPr>
-      <w:r>
-        <w:t>In UML diagrams, classes are often presented with their attributes elided, to avoid clutter.  The fully described class can usually be found in a related diagram.  A class presented with an empty section at the bottom of the icon indicates that there are no attributes other than those that are visualized using associations.</w:t>
+      <w:r>
+        <w:t>Generally, a class property can be shown in a UML diagram as either an attribute or an association (i.e., the distinction between attributes and associations is somewhat subjective).  In order to make the size of UML diagrams in the specifications manageable, we have chosen to capture most properties as attributes and to capture only higher level properties as associations, especially in the main top-level component diagrams.  In particular, we will always capture properties of</w:t>
+      </w:r>
+      <w:r>
+        <w:t xml:space="preserve"> UML data types as attributes.</w:t>
+      </w:r>
+      <w:r>
+        <w:t xml:space="preserve">  </w:t>
       </w:r>
     </w:p>
     <w:p>
       <w:pPr>
         <w:pStyle w:val="Heading4"/>
       </w:pPr>
-      <w:bookmarkStart w:id="31" w:name="_Toc426119873"/>
-      <w:bookmarkStart w:id="32" w:name="_Toc437944091"/>
-      <w:r>
-        <w:t>Class Properties</w:t>
-      </w:r>
-      <w:bookmarkEnd w:id="27"/>
-      <w:bookmarkEnd w:id="31"/>
+      <w:bookmarkStart w:id="32" w:name="_Toc398719453"/>
+      <w:bookmarkStart w:id="33" w:name="_Toc426119874"/>
+      <w:bookmarkStart w:id="34" w:name="_Toc437944092"/>
+      <w:r>
+        <w:t>Diagram Icons and Arrow Types</w:t>
+      </w:r>
       <w:bookmarkEnd w:id="32"/>
-    </w:p>
-    <w:p>
-      <w:pPr>
-        <w:spacing w:before="80" w:after="240"/>
-      </w:pPr>
-      <w:r>
-        <w:t>Generally, a class property can be shown in a UML diagram as either an attribute or an association (i.e., the distinction between attributes and associations is somewhat subjective).  In order to make the size of UML diagrams in the specifications manageable, we have chosen to capture most properties as attributes and to capture only higher level properties as associations, especially in the main top-level component diagrams.  In particular, we will always capture properties of</w:t>
-      </w:r>
-      <w:r>
-        <w:t xml:space="preserve"> UML data types as attributes.</w:t>
-      </w:r>
-      <w:r>
-        <w:t xml:space="preserve">  </w:t>
-      </w:r>
-    </w:p>
-    <w:p>
-      <w:pPr>
-        <w:pStyle w:val="Heading4"/>
-      </w:pPr>
-      <w:bookmarkStart w:id="33" w:name="_Toc398719453"/>
-      <w:bookmarkStart w:id="34" w:name="_Toc426119874"/>
-      <w:bookmarkStart w:id="35" w:name="_Toc437944092"/>
-      <w:r>
-        <w:t>Diagram Icons and Arrow Types</w:t>
-      </w:r>
       <w:bookmarkEnd w:id="33"/>
       <w:bookmarkEnd w:id="34"/>
-      <w:bookmarkEnd w:id="35"/>
     </w:p>
     <w:p>
       <w:pPr>
@@ -10039,62 +10186,33 @@
         <w:spacing w:after="120"/>
         <w:jc w:val="center"/>
       </w:pPr>
-      <w:bookmarkStart w:id="36" w:name="_Ref397637630"/>
-      <w:bookmarkStart w:id="37" w:name="_Ref417296241"/>
-      <w:bookmarkStart w:id="38" w:name="_Toc426119875"/>
+      <w:bookmarkStart w:id="35" w:name="_Ref397637630"/>
+      <w:bookmarkStart w:id="36" w:name="_Ref417296241"/>
+      <w:bookmarkStart w:id="37" w:name="_Toc426119875"/>
       <w:r>
         <w:lastRenderedPageBreak/>
         <w:t xml:space="preserve">Table </w:t>
       </w:r>
-      <w:r>
-        <w:fldChar w:fldCharType="begin"/>
-      </w:r>
-      <w:r>
-        <w:instrText xml:space="preserve"> STYLERE</w:instrText>
-      </w:r>
-      <w:r>
-        <w:instrText xml:space="preserve">F 1 \s </w:instrText>
-      </w:r>
-      <w:r>
-        <w:fldChar w:fldCharType="separate"/>
-      </w:r>
-      <w:r>
-        <w:rPr>
-          <w:noProof/>
-        </w:rPr>
-        <w:t>1</w:t>
-      </w:r>
-      <w:r>
-        <w:rPr>
-          <w:noProof/>
-        </w:rPr>
-        <w:fldChar w:fldCharType="end"/>
-      </w:r>
+      <w:fldSimple w:instr=" STYLEREF 1 \s ">
+        <w:r>
+          <w:rPr>
+            <w:noProof/>
+          </w:rPr>
+          <w:t>1</w:t>
+        </w:r>
+      </w:fldSimple>
       <w:r>
         <w:noBreakHyphen/>
       </w:r>
-      <w:r>
-        <w:fldChar w:fldCharType="begin"/>
-      </w:r>
-      <w:r>
-        <w:instrText xml:space="preserve"> SEQ Table \* ARABIC \s 1 </w:instrText>
-      </w:r>
-      <w:r>
-        <w:fldChar w:fldCharType="separate"/>
-      </w:r>
-      <w:r>
-        <w:rPr>
-          <w:noProof/>
-        </w:rPr>
-        <w:t>1</w:t>
-      </w:r>
-      <w:r>
-        <w:rPr>
-          <w:noProof/>
-        </w:rPr>
-        <w:fldChar w:fldCharType="end"/>
-      </w:r>
-      <w:bookmarkEnd w:id="36"/>
+      <w:fldSimple w:instr=" SEQ Table \* ARABIC \s 1 ">
+        <w:r>
+          <w:rPr>
+            <w:noProof/>
+          </w:rPr>
+          <w:t>1</w:t>
+        </w:r>
+      </w:fldSimple>
+      <w:bookmarkEnd w:id="35"/>
       <w:r>
         <w:t xml:space="preserve">.  </w:t>
       </w:r>
@@ -10338,10 +10456,10 @@
                   <v:path o:extrusionok="f" gradientshapeok="t" o:connecttype="rect"/>
                   <o:lock v:ext="edit" aspectratio="t"/>
                 </v:shapetype>
-                <v:shape id="_x0000_i1025" type="#_x0000_t75" style="width:23pt;height:20.7pt" o:ole="">
+                <v:shape id="_x0000_i1025" type="#_x0000_t75" style="width:23.25pt;height:21pt" o:ole="">
                   <v:imagedata r:id="rId26" o:title=""/>
                 </v:shape>
-                <o:OLEObject Type="Embed" ProgID="PBrush" ShapeID="_x0000_i1025" DrawAspect="Content" ObjectID="_1511861844" r:id="rId27"/>
+                <o:OLEObject Type="Embed" ProgID="PBrush" ShapeID="_x0000_i1025" DrawAspect="Content" ObjectID="_1512284741" r:id="rId27"/>
               </w:object>
             </w:r>
           </w:p>
@@ -10494,10 +10612,10 @@
             </w:pPr>
             <w:r>
               <w:object w:dxaOrig="270" w:dyaOrig="195" w14:anchorId="151528E2">
-                <v:shape id="_x0000_i1026" type="#_x0000_t75" style="width:14.55pt;height:14.55pt" o:ole="">
+                <v:shape id="_x0000_i1026" type="#_x0000_t75" style="width:14.25pt;height:14.25pt" o:ole="">
                   <v:imagedata r:id="rId29" o:title=""/>
                 </v:shape>
-                <o:OLEObject Type="Embed" ProgID="PBrush" ShapeID="_x0000_i1026" DrawAspect="Content" ObjectID="_1511861845" r:id="rId30"/>
+                <o:OLEObject Type="Embed" ProgID="PBrush" ShapeID="_x0000_i1026" DrawAspect="Content" ObjectID="_1512284742" r:id="rId30"/>
               </w:object>
             </w:r>
           </w:p>
@@ -10554,10 +10672,10 @@
             </w:pPr>
             <w:r>
               <w:object w:dxaOrig="210" w:dyaOrig="150" w14:anchorId="67CE2A6F">
-                <v:shape id="_x0000_i1027" type="#_x0000_t75" style="width:14.55pt;height:14.55pt" o:ole="">
+                <v:shape id="_x0000_i1027" type="#_x0000_t75" style="width:14.25pt;height:14.25pt" o:ole="">
                   <v:imagedata r:id="rId31" o:title=""/>
                 </v:shape>
-                <o:OLEObject Type="Embed" ProgID="PBrush" ShapeID="_x0000_i1027" DrawAspect="Content" ObjectID="_1511861846" r:id="rId32"/>
+                <o:OLEObject Type="Embed" ProgID="PBrush" ShapeID="_x0000_i1027" DrawAspect="Content" ObjectID="_1512284743" r:id="rId32"/>
               </w:object>
             </w:r>
           </w:p>
@@ -10674,7 +10792,7 @@
                     </wp:anchor>
                   </w:drawing>
                 </mc:Choice>
-                <mc:Fallback>
+                <mc:Fallback xmlns:mv="urn:schemas-microsoft-com:mac:vml" xmlns:mo="http://schemas.microsoft.com/office/mac/office/2008/main">
                   <w:pict>
                     <v:shapetype w14:anchorId="0D179B3A" id="_x0000_t32" coordsize="21600,21600" o:spt="32" o:oned="t" path="m,l21600,21600e" filled="f">
                       <v:path arrowok="t" fillok="f" o:connecttype="none"/>
@@ -10740,10 +10858,10 @@
                 <w:color w:val="000000" w:themeColor="text1"/>
               </w:rPr>
               <w:object w:dxaOrig="1140" w:dyaOrig="780" w14:anchorId="6B3ED756">
-                <v:shape id="_x0000_i1028" type="#_x0000_t75" style="width:57.45pt;height:35.25pt" o:ole="">
+                <v:shape id="_x0000_i1028" type="#_x0000_t75" style="width:57.75pt;height:35.25pt" o:ole="">
                   <v:imagedata r:id="rId33" o:title=""/>
                 </v:shape>
-                <o:OLEObject Type="Embed" ProgID="PBrush" ShapeID="_x0000_i1028" DrawAspect="Content" ObjectID="_1511861847" r:id="rId34"/>
+                <o:OLEObject Type="Embed" ProgID="PBrush" ShapeID="_x0000_i1028" DrawAspect="Content" ObjectID="_1512284744" r:id="rId34"/>
               </w:object>
             </w:r>
           </w:p>
@@ -10779,18 +10897,18 @@
       <w:pPr>
         <w:pStyle w:val="Heading3"/>
       </w:pPr>
-      <w:bookmarkStart w:id="39" w:name="_Toc426119876"/>
-      <w:bookmarkStart w:id="40" w:name="_Toc437944093"/>
+      <w:bookmarkStart w:id="38" w:name="_Toc426119876"/>
+      <w:bookmarkStart w:id="39" w:name="_Toc437944093"/>
+      <w:bookmarkEnd w:id="36"/>
       <w:bookmarkEnd w:id="37"/>
-      <w:bookmarkEnd w:id="38"/>
       <w:r>
         <w:t>Property Table Notation</w:t>
       </w:r>
+      <w:bookmarkEnd w:id="27"/>
       <w:bookmarkEnd w:id="28"/>
       <w:bookmarkEnd w:id="29"/>
-      <w:bookmarkEnd w:id="30"/>
+      <w:bookmarkEnd w:id="38"/>
       <w:bookmarkEnd w:id="39"/>
-      <w:bookmarkEnd w:id="40"/>
     </w:p>
     <w:p>
       <w:pPr>
@@ -10829,6 +10947,7 @@
         </w:rPr>
         <w:fldChar w:fldCharType="separate"/>
       </w:r>
+      <w:proofErr w:type="gramStart"/>
       <w:r>
         <w:rPr>
           <w:b/>
@@ -10836,6 +10955,7 @@
         </w:rPr>
         <w:t>3</w:t>
       </w:r>
+      <w:proofErr w:type="gramEnd"/>
       <w:r>
         <w:rPr>
           <w:b/>
@@ -10949,15 +11069,15 @@
       <w:pPr>
         <w:pStyle w:val="Heading3"/>
       </w:pPr>
-      <w:bookmarkStart w:id="41" w:name="_Toc412205415"/>
-      <w:bookmarkStart w:id="42" w:name="_Toc426119877"/>
-      <w:bookmarkStart w:id="43" w:name="_Toc437944094"/>
+      <w:bookmarkStart w:id="40" w:name="_Toc412205415"/>
+      <w:bookmarkStart w:id="41" w:name="_Toc426119877"/>
+      <w:bookmarkStart w:id="42" w:name="_Toc437944094"/>
       <w:r>
         <w:t>Property and Class Descriptions</w:t>
       </w:r>
+      <w:bookmarkEnd w:id="40"/>
       <w:bookmarkEnd w:id="41"/>
       <w:bookmarkEnd w:id="42"/>
-      <w:bookmarkEnd w:id="43"/>
     </w:p>
     <w:p>
       <w:pPr>
@@ -11337,8 +11457,13 @@
             <w:r>
               <w:t xml:space="preserve">potentially </w:t>
             </w:r>
-            <w:r>
-              <w:t>leverage to obfuscate the Observable</w:t>
+            <w:proofErr w:type="gramStart"/>
+            <w:r>
+              <w:t>leverage</w:t>
+            </w:r>
+            <w:proofErr w:type="gramEnd"/>
+            <w:r>
+              <w:t xml:space="preserve"> to obfuscate the Observable</w:t>
             </w:r>
             <w:r>
               <w:rPr>
@@ -11383,7 +11508,15 @@
           </w:tcPr>
           <w:p>
             <w:r>
-              <w:t>Used to clearly and precisely identify particular instances or values associated with a property.  Often used for properties that are defined by a controlled vocabulary or enumeration; typically used for properties that take on only a single value.</w:t>
+              <w:t xml:space="preserve">Used </w:t>
+            </w:r>
+            <w:proofErr w:type="gramStart"/>
+            <w:r>
+              <w:t>to clearly and precisely identify</w:t>
+            </w:r>
+            <w:proofErr w:type="gramEnd"/>
+            <w:r>
+              <w:t xml:space="preserve"> particular instances or values associated with a property.  Often used for properties that are defined by a controlled vocabulary or enumeration; typically used for properties that take on only a single value.</w:t>
             </w:r>
           </w:p>
         </w:tc>
@@ -11445,15 +11578,15 @@
       <w:pPr>
         <w:pStyle w:val="Heading2"/>
       </w:pPr>
-      <w:bookmarkStart w:id="44" w:name="_Ref428537349"/>
-      <w:bookmarkStart w:id="45" w:name="_Toc427275785"/>
-      <w:bookmarkStart w:id="46" w:name="_Toc437944095"/>
+      <w:bookmarkStart w:id="43" w:name="_Ref428537349"/>
+      <w:bookmarkStart w:id="44" w:name="_Toc427275785"/>
+      <w:bookmarkStart w:id="45" w:name="_Toc437944095"/>
       <w:r>
         <w:t>Terminology</w:t>
       </w:r>
+      <w:bookmarkEnd w:id="43"/>
       <w:bookmarkEnd w:id="44"/>
       <w:bookmarkEnd w:id="45"/>
-      <w:bookmarkEnd w:id="46"/>
     </w:p>
     <w:p>
       <w:r>
@@ -11596,43 +11729,43 @@
       <w:pPr>
         <w:pStyle w:val="Heading2"/>
       </w:pPr>
-      <w:bookmarkStart w:id="47" w:name="_Ref7502892"/>
-      <w:bookmarkStart w:id="48" w:name="_Toc12011611"/>
-      <w:bookmarkStart w:id="49" w:name="_Toc85472894"/>
-      <w:bookmarkStart w:id="50" w:name="_Toc287332008"/>
-      <w:bookmarkStart w:id="51" w:name="_Toc427275786"/>
-      <w:bookmarkStart w:id="52" w:name="_Toc437944096"/>
+      <w:bookmarkStart w:id="46" w:name="_Ref7502892"/>
+      <w:bookmarkStart w:id="47" w:name="_Toc12011611"/>
+      <w:bookmarkStart w:id="48" w:name="_Toc85472894"/>
+      <w:bookmarkStart w:id="49" w:name="_Toc287332008"/>
+      <w:bookmarkStart w:id="50" w:name="_Toc427275786"/>
+      <w:bookmarkStart w:id="51" w:name="_Toc437944096"/>
       <w:r>
         <w:t>Normative</w:t>
       </w:r>
+      <w:bookmarkEnd w:id="46"/>
       <w:bookmarkEnd w:id="47"/>
+      <w:r>
+        <w:t xml:space="preserve"> References</w:t>
+      </w:r>
       <w:bookmarkEnd w:id="48"/>
-      <w:r>
-        <w:t xml:space="preserve"> References</w:t>
-      </w:r>
       <w:bookmarkEnd w:id="49"/>
       <w:bookmarkEnd w:id="50"/>
       <w:bookmarkEnd w:id="51"/>
+    </w:p>
+    <w:p>
+      <w:pPr>
+        <w:pStyle w:val="Ref"/>
+      </w:pPr>
+      <w:r>
+        <w:rPr>
+          <w:rStyle w:val="Refterm"/>
+        </w:rPr>
+        <w:t>[</w:t>
+      </w:r>
+      <w:bookmarkStart w:id="52" w:name="rfc2119"/>
+      <w:r>
+        <w:rPr>
+          <w:rStyle w:val="Refterm"/>
+        </w:rPr>
+        <w:t>RFC2119</w:t>
+      </w:r>
       <w:bookmarkEnd w:id="52"/>
-    </w:p>
-    <w:p>
-      <w:pPr>
-        <w:pStyle w:val="Ref"/>
-      </w:pPr>
-      <w:r>
-        <w:rPr>
-          <w:rStyle w:val="Refterm"/>
-        </w:rPr>
-        <w:t>[</w:t>
-      </w:r>
-      <w:bookmarkStart w:id="53" w:name="rfc2119"/>
-      <w:r>
-        <w:rPr>
-          <w:rStyle w:val="Refterm"/>
-        </w:rPr>
-        <w:t>RFC2119</w:t>
-      </w:r>
-      <w:bookmarkEnd w:id="53"/>
       <w:r>
         <w:rPr>
           <w:rStyle w:val="Refterm"/>
@@ -11670,18 +11803,26 @@
       <w:pPr>
         <w:pStyle w:val="Heading1"/>
       </w:pPr>
-      <w:bookmarkStart w:id="54" w:name="_Ref428537380"/>
-      <w:bookmarkStart w:id="55" w:name="_Toc437944097"/>
+      <w:bookmarkStart w:id="53" w:name="_Ref428537380"/>
+      <w:bookmarkStart w:id="54" w:name="_Toc437944097"/>
       <w:r>
         <w:lastRenderedPageBreak/>
         <w:t>Background Information</w:t>
       </w:r>
+      <w:bookmarkEnd w:id="53"/>
       <w:bookmarkEnd w:id="54"/>
-      <w:bookmarkEnd w:id="55"/>
-    </w:p>
-    <w:p>
-      <w:r>
-        <w:t>In this section, we provide high level information about the Code Object data model that is necessary to fully understand the specification details given in Section</w:t>
+    </w:p>
+    <w:p>
+      <w:r>
+        <w:t xml:space="preserve">In this section, we provide high level information about the Code Object data model that is necessary </w:t>
+      </w:r>
+      <w:proofErr w:type="gramStart"/>
+      <w:r>
+        <w:t>to fully understand</w:t>
+      </w:r>
+      <w:proofErr w:type="gramEnd"/>
+      <w:r>
+        <w:t xml:space="preserve"> the specification details given in Section</w:t>
       </w:r>
       <w:r>
         <w:t xml:space="preserve"> </w:t>
@@ -11740,13 +11881,13 @@
         <w:spacing w:before="360" w:after="60"/>
         <w:ind w:left="540" w:hanging="540"/>
       </w:pPr>
-      <w:bookmarkStart w:id="56" w:name="_Toc426119879"/>
-      <w:bookmarkStart w:id="57" w:name="_Toc437944098"/>
+      <w:bookmarkStart w:id="55" w:name="_Toc426119879"/>
+      <w:bookmarkStart w:id="56" w:name="_Toc437944098"/>
       <w:r>
         <w:t>Cyber Observables</w:t>
       </w:r>
+      <w:bookmarkEnd w:id="55"/>
       <w:bookmarkEnd w:id="56"/>
-      <w:bookmarkEnd w:id="57"/>
     </w:p>
     <w:p>
       <w:pPr>
@@ -11758,7 +11899,15 @@
     </w:p>
     <w:p>
       <w:r>
-        <w:t>A cyber observable is different than a cyber indicator. A cyber observable is a statement of fact, capturing what was observed or could be observed in the cyber operational domain. Cyber indicators are cyber observable patterns, such as a registry key value associated with a known bad actor or a spoofed email address used on a particular date.</w:t>
+        <w:t xml:space="preserve">A cyber observable is different </w:t>
+      </w:r>
+      <w:proofErr w:type="gramStart"/>
+      <w:r>
+        <w:t>than</w:t>
+      </w:r>
+      <w:proofErr w:type="gramEnd"/>
+      <w:r>
+        <w:t xml:space="preserve"> a cyber indicator. A cyber observable is a statement of fact, capturing what was observed or could be observed in the cyber operational domain. Cyber indicators are cyber observable patterns, such as a registry key value associated with a known bad actor or a spoofed email address used on a particular date.</w:t>
       </w:r>
     </w:p>
     <w:p>
@@ -11770,13 +11919,13 @@
         <w:spacing w:before="360" w:after="60"/>
         <w:ind w:left="540" w:hanging="540"/>
       </w:pPr>
-      <w:bookmarkStart w:id="58" w:name="_Toc437944099"/>
-      <w:bookmarkStart w:id="59" w:name="_Toc287332011"/>
-      <w:bookmarkStart w:id="60" w:name="_Toc409437263"/>
+      <w:bookmarkStart w:id="57" w:name="_Toc437944099"/>
+      <w:bookmarkStart w:id="58" w:name="_Toc287332011"/>
+      <w:bookmarkStart w:id="59" w:name="_Toc409437263"/>
       <w:r>
         <w:t>Objects</w:t>
       </w:r>
-      <w:bookmarkEnd w:id="58"/>
+      <w:bookmarkEnd w:id="57"/>
     </w:p>
     <w:p>
       <w:r>
@@ -11797,28 +11946,28 @@
       <w:pPr>
         <w:pStyle w:val="Heading1"/>
       </w:pPr>
-      <w:bookmarkStart w:id="61" w:name="_Ref433362620"/>
-      <w:bookmarkStart w:id="62" w:name="_Ref433362972"/>
-      <w:bookmarkStart w:id="63" w:name="_Ref433363136"/>
-      <w:bookmarkStart w:id="64" w:name="_Toc437944100"/>
+      <w:bookmarkStart w:id="60" w:name="_Ref433362620"/>
+      <w:bookmarkStart w:id="61" w:name="_Ref433362972"/>
+      <w:bookmarkStart w:id="62" w:name="_Ref433363136"/>
+      <w:bookmarkStart w:id="63" w:name="_Toc437944100"/>
       <w:r>
         <w:lastRenderedPageBreak/>
         <w:t>Data Model</w:t>
       </w:r>
+      <w:bookmarkEnd w:id="60"/>
       <w:bookmarkEnd w:id="61"/>
       <w:bookmarkEnd w:id="62"/>
       <w:bookmarkEnd w:id="63"/>
+    </w:p>
+    <w:p>
+      <w:pPr>
+        <w:pStyle w:val="Heading2"/>
+      </w:pPr>
+      <w:bookmarkStart w:id="64" w:name="_Toc437944101"/>
+      <w:r>
+        <w:t>CodeObjectType Class</w:t>
+      </w:r>
       <w:bookmarkEnd w:id="64"/>
-    </w:p>
-    <w:p>
-      <w:pPr>
-        <w:pStyle w:val="Heading2"/>
-      </w:pPr>
-      <w:bookmarkStart w:id="65" w:name="_Toc437944101"/>
-      <w:r>
-        <w:t>CodeObjectType Class</w:t>
-      </w:r>
-      <w:bookmarkEnd w:id="65"/>
     </w:p>
     <w:p>
       <w:pPr>
@@ -11993,56 +12142,30 @@
         <w:spacing w:after="240"/>
         <w:jc w:val="center"/>
       </w:pPr>
-      <w:bookmarkStart w:id="66" w:name="_Ref395023936"/>
+      <w:bookmarkStart w:id="65" w:name="_Ref395023936"/>
       <w:r>
         <w:t xml:space="preserve">Figure </w:t>
       </w:r>
-      <w:r>
-        <w:fldChar w:fldCharType="begin"/>
-      </w:r>
-      <w:r>
-        <w:instrText xml:space="preserve"> STYLEREF 1 \s </w:instrText>
-      </w:r>
-      <w:r>
-        <w:fldChar w:fldCharType="separate"/>
-      </w:r>
-      <w:r>
-        <w:rPr>
-          <w:noProof/>
-        </w:rPr>
-        <w:t>3</w:t>
-      </w:r>
-      <w:r>
-        <w:rPr>
-          <w:noProof/>
-        </w:rPr>
-        <w:fldChar w:fldCharType="end"/>
-      </w:r>
+      <w:fldSimple w:instr=" STYLEREF 1 \s ">
+        <w:r>
+          <w:rPr>
+            <w:noProof/>
+          </w:rPr>
+          <w:t>3</w:t>
+        </w:r>
+      </w:fldSimple>
       <w:r>
         <w:noBreakHyphen/>
       </w:r>
-      <w:r>
-        <w:fldChar w:fldCharType="begin"/>
-      </w:r>
-      <w:r>
-        <w:instrText xml:space="preserve"> SEQ Figure \* ARABIC \s 1 </w:instrText>
-      </w:r>
-      <w:r>
-        <w:fldChar w:fldCharType="separate"/>
-      </w:r>
-      <w:r>
-        <w:rPr>
-          <w:noProof/>
-        </w:rPr>
-        <w:t>1</w:t>
-      </w:r>
-      <w:r>
-        <w:rPr>
-          <w:noProof/>
-        </w:rPr>
-        <w:fldChar w:fldCharType="end"/>
-      </w:r>
-      <w:bookmarkEnd w:id="66"/>
+      <w:fldSimple w:instr=" SEQ Figure \* ARABIC \s 1 ">
+        <w:r>
+          <w:rPr>
+            <w:noProof/>
+          </w:rPr>
+          <w:t>1</w:t>
+        </w:r>
+      </w:fldSimple>
+      <w:bookmarkEnd w:id="65"/>
       <w:r>
         <w:t xml:space="preserve">. UML diagram of the </w:t>
       </w:r>
@@ -12143,56 +12266,30 @@
         <w:pStyle w:val="tablecaption"/>
         <w:jc w:val="center"/>
       </w:pPr>
-      <w:bookmarkStart w:id="67" w:name="_Ref434322020"/>
+      <w:bookmarkStart w:id="66" w:name="_Ref434322020"/>
       <w:r>
         <w:t xml:space="preserve">Table </w:t>
       </w:r>
-      <w:r>
-        <w:fldChar w:fldCharType="begin"/>
-      </w:r>
-      <w:r>
-        <w:instrText xml:space="preserve"> STYLEREF 1 \s </w:instrText>
-      </w:r>
-      <w:r>
-        <w:fldChar w:fldCharType="separate"/>
-      </w:r>
-      <w:r>
-        <w:rPr>
-          <w:noProof/>
-        </w:rPr>
-        <w:t>3</w:t>
-      </w:r>
-      <w:r>
-        <w:rPr>
-          <w:noProof/>
-        </w:rPr>
-        <w:fldChar w:fldCharType="end"/>
-      </w:r>
+      <w:fldSimple w:instr=" STYLEREF 1 \s ">
+        <w:r>
+          <w:rPr>
+            <w:noProof/>
+          </w:rPr>
+          <w:t>3</w:t>
+        </w:r>
+      </w:fldSimple>
       <w:r>
         <w:noBreakHyphen/>
       </w:r>
-      <w:r>
-        <w:fldChar w:fldCharType="begin"/>
-      </w:r>
-      <w:r>
-        <w:instrText xml:space="preserve"> SEQ Table \* ARABIC \s 1 </w:instrText>
-      </w:r>
-      <w:r>
-        <w:fldChar w:fldCharType="separate"/>
-      </w:r>
-      <w:r>
-        <w:rPr>
-          <w:noProof/>
-        </w:rPr>
-        <w:t>1</w:t>
-      </w:r>
-      <w:r>
-        <w:rPr>
-          <w:noProof/>
-        </w:rPr>
-        <w:fldChar w:fldCharType="end"/>
-      </w:r>
-      <w:bookmarkEnd w:id="67"/>
+      <w:fldSimple w:instr=" SEQ Table \* ARABIC \s 1 ">
+        <w:r>
+          <w:rPr>
+            <w:noProof/>
+          </w:rPr>
+          <w:t>1</w:t>
+        </w:r>
+      </w:fldSimple>
+      <w:bookmarkEnd w:id="66"/>
       <w:r>
         <w:t xml:space="preserve">. </w:t>
       </w:r>
@@ -12881,7 +12978,15 @@
               <w:t xml:space="preserve">of </w:t>
             </w:r>
             <w:r>
-              <w:t>platforms that this code is targeted for.</w:t>
+              <w:t xml:space="preserve">platforms that this code is targeted </w:t>
+            </w:r>
+            <w:proofErr w:type="gramStart"/>
+            <w:r>
+              <w:t>for</w:t>
+            </w:r>
+            <w:proofErr w:type="gramEnd"/>
+            <w:r>
+              <w:t>.</w:t>
             </w:r>
           </w:p>
         </w:tc>
@@ -13644,11 +13749,14 @@
       <w:pPr>
         <w:pStyle w:val="Heading2"/>
       </w:pPr>
-      <w:bookmarkStart w:id="68" w:name="_Toc437944102"/>
-      <w:r>
-        <w:t>CodeTypeType Class</w:t>
-      </w:r>
-      <w:bookmarkEnd w:id="68"/>
+      <w:bookmarkStart w:id="67" w:name="_Toc437944102"/>
+      <w:r>
+        <w:t xml:space="preserve">CodeTypeType </w:t>
+      </w:r>
+      <w:bookmarkEnd w:id="67"/>
+      <w:r>
+        <w:t>Data Type</w:t>
+      </w:r>
     </w:p>
     <w:p>
       <w:pPr>
@@ -13668,7 +13776,10 @@
         <w:t xml:space="preserve"> </w:t>
       </w:r>
       <w:r>
-        <w:t xml:space="preserve">class specifies </w:t>
+        <w:t>data type</w:t>
+      </w:r>
+      <w:r>
+        <w:t xml:space="preserve"> specifies </w:t>
       </w:r>
       <w:r>
         <w:t>the type</w:t>
@@ -13713,7 +13824,13 @@
         <w:t>BaseObjectPropertyType</w:t>
       </w:r>
       <w:r>
-        <w:t xml:space="preserve"> class, in order to permit complex (i.e. regular-expression based) specifications.</w:t>
+        <w:t xml:space="preserve"> </w:t>
+      </w:r>
+      <w:r>
+        <w:t>data type</w:t>
+      </w:r>
+      <w:r>
+        <w:t>, in order to permit complex (i.e. regular-expression based) specifications.</w:t>
       </w:r>
       <w:r>
         <w:rPr>
@@ -13744,11 +13861,11 @@
       <w:pPr>
         <w:pStyle w:val="Heading2"/>
       </w:pPr>
-      <w:bookmarkStart w:id="69" w:name="_Toc437944103"/>
+      <w:bookmarkStart w:id="68" w:name="_Toc437944103"/>
       <w:r>
         <w:t>CodeSegmentXORType Class</w:t>
       </w:r>
-      <w:bookmarkEnd w:id="69"/>
+      <w:bookmarkEnd w:id="68"/>
     </w:p>
     <w:p>
       <w:pPr>
@@ -13915,56 +14032,30 @@
         <w:spacing w:after="240"/>
         <w:jc w:val="center"/>
       </w:pPr>
-      <w:bookmarkStart w:id="70" w:name="_Ref435481801"/>
+      <w:bookmarkStart w:id="69" w:name="_Ref435481801"/>
       <w:r>
         <w:t xml:space="preserve">Figure </w:t>
       </w:r>
-      <w:r>
-        <w:fldChar w:fldCharType="begin"/>
-      </w:r>
-      <w:r>
-        <w:instrText xml:space="preserve"> STYLEREF 1 \s </w:instrText>
-      </w:r>
-      <w:r>
-        <w:fldChar w:fldCharType="separate"/>
-      </w:r>
-      <w:r>
-        <w:rPr>
-          <w:noProof/>
-        </w:rPr>
-        <w:t>3</w:t>
-      </w:r>
-      <w:r>
-        <w:rPr>
-          <w:noProof/>
-        </w:rPr>
-        <w:fldChar w:fldCharType="end"/>
-      </w:r>
+      <w:fldSimple w:instr=" STYLEREF 1 \s ">
+        <w:r>
+          <w:rPr>
+            <w:noProof/>
+          </w:rPr>
+          <w:t>3</w:t>
+        </w:r>
+      </w:fldSimple>
       <w:r>
         <w:noBreakHyphen/>
       </w:r>
-      <w:r>
-        <w:fldChar w:fldCharType="begin"/>
-      </w:r>
-      <w:r>
-        <w:instrText xml:space="preserve"> SEQ Figure \* ARABIC \s 1 </w:instrText>
-      </w:r>
-      <w:r>
-        <w:fldChar w:fldCharType="separate"/>
-      </w:r>
-      <w:r>
-        <w:rPr>
-          <w:noProof/>
-        </w:rPr>
-        <w:t>3</w:t>
-      </w:r>
-      <w:r>
-        <w:rPr>
-          <w:noProof/>
-        </w:rPr>
-        <w:fldChar w:fldCharType="end"/>
-      </w:r>
-      <w:bookmarkEnd w:id="70"/>
+      <w:fldSimple w:instr=" SEQ Figure \* ARABIC \s 1 ">
+        <w:r>
+          <w:rPr>
+            <w:noProof/>
+          </w:rPr>
+          <w:t>3</w:t>
+        </w:r>
+      </w:fldSimple>
+      <w:bookmarkEnd w:id="69"/>
       <w:r>
         <w:t xml:space="preserve">. UML diagram of the </w:t>
       </w:r>
@@ -14063,56 +14154,30 @@
         <w:pStyle w:val="tablecaption"/>
         <w:jc w:val="center"/>
       </w:pPr>
-      <w:bookmarkStart w:id="71" w:name="_Ref434226598"/>
+      <w:bookmarkStart w:id="70" w:name="_Ref434226598"/>
       <w:r>
         <w:t xml:space="preserve">Table </w:t>
       </w:r>
-      <w:r>
-        <w:fldChar w:fldCharType="begin"/>
-      </w:r>
-      <w:r>
-        <w:instrText xml:space="preserve"> STYLEREF 1 \s </w:instrText>
-      </w:r>
-      <w:r>
-        <w:fldChar w:fldCharType="separate"/>
-      </w:r>
-      <w:r>
-        <w:rPr>
-          <w:noProof/>
-        </w:rPr>
-        <w:t>3</w:t>
-      </w:r>
-      <w:r>
-        <w:rPr>
-          <w:noProof/>
-        </w:rPr>
-        <w:fldChar w:fldCharType="end"/>
-      </w:r>
+      <w:fldSimple w:instr=" STYLEREF 1 \s ">
+        <w:r>
+          <w:rPr>
+            <w:noProof/>
+          </w:rPr>
+          <w:t>3</w:t>
+        </w:r>
+      </w:fldSimple>
       <w:r>
         <w:noBreakHyphen/>
       </w:r>
-      <w:r>
-        <w:fldChar w:fldCharType="begin"/>
-      </w:r>
-      <w:r>
-        <w:instrText xml:space="preserve"> SEQ Table \* ARABIC \s 1 </w:instrText>
-      </w:r>
-      <w:r>
-        <w:fldChar w:fldCharType="separate"/>
-      </w:r>
-      <w:r>
-        <w:rPr>
-          <w:noProof/>
-        </w:rPr>
-        <w:t>2</w:t>
-      </w:r>
-      <w:r>
-        <w:rPr>
-          <w:noProof/>
-        </w:rPr>
-        <w:fldChar w:fldCharType="end"/>
-      </w:r>
-      <w:bookmarkEnd w:id="71"/>
+      <w:fldSimple w:instr=" SEQ Table \* ARABIC \s 1 ">
+        <w:r>
+          <w:rPr>
+            <w:noProof/>
+          </w:rPr>
+          <w:t>2</w:t>
+        </w:r>
+      </w:fldSimple>
+      <w:bookmarkEnd w:id="70"/>
       <w:r>
         <w:rPr>
           <w:noProof/>
@@ -14374,11 +14439,14 @@
       <w:pPr>
         <w:pStyle w:val="Heading2"/>
       </w:pPr>
-      <w:bookmarkStart w:id="72" w:name="_Toc437944104"/>
-      <w:r>
-        <w:t>CodePurposeType Class</w:t>
-      </w:r>
-      <w:bookmarkEnd w:id="72"/>
+      <w:bookmarkStart w:id="71" w:name="_Toc437944104"/>
+      <w:r>
+        <w:t xml:space="preserve">CodePurposeType </w:t>
+      </w:r>
+      <w:bookmarkEnd w:id="71"/>
+      <w:r>
+        <w:t>Data Type</w:t>
+      </w:r>
     </w:p>
     <w:p>
       <w:pPr>
@@ -14398,7 +14466,10 @@
         <w:t xml:space="preserve"> </w:t>
       </w:r>
       <w:r>
-        <w:t xml:space="preserve">class </w:t>
+        <w:t>data type</w:t>
+      </w:r>
+      <w:r>
+        <w:t xml:space="preserve"> </w:t>
       </w:r>
       <w:r>
         <w:t xml:space="preserve">specifies </w:t>
@@ -14449,18 +14520,24 @@
         <w:t>BaseObjectPropertyType</w:t>
       </w:r>
       <w:r>
-        <w:t xml:space="preserve"> class, in order to permit complex (i.e. regular-expression based) specifications.</w:t>
+        <w:t xml:space="preserve"> </w:t>
+      </w:r>
+      <w:r>
+        <w:t>data type</w:t>
+      </w:r>
+      <w:r>
+        <w:t>, in order to permit complex (i.e. regular-expression based) specifications.</w:t>
       </w:r>
     </w:p>
     <w:p>
       <w:pPr>
         <w:pStyle w:val="Heading2"/>
       </w:pPr>
-      <w:bookmarkStart w:id="73" w:name="_Toc437944105"/>
+      <w:bookmarkStart w:id="72" w:name="_Toc437944105"/>
       <w:r>
         <w:t>CodeLanguageType Class</w:t>
       </w:r>
-      <w:bookmarkEnd w:id="73"/>
+      <w:bookmarkEnd w:id="72"/>
     </w:p>
     <w:p>
       <w:pPr>
@@ -14480,7 +14557,10 @@
         <w:t xml:space="preserve"> </w:t>
       </w:r>
       <w:r>
-        <w:t xml:space="preserve">class </w:t>
+        <w:t>data type</w:t>
+      </w:r>
+      <w:r>
+        <w:t xml:space="preserve"> </w:t>
       </w:r>
       <w:r>
         <w:t xml:space="preserve">specifies </w:t>
@@ -14528,18 +14608,24 @@
         <w:t>BaseObjectPropertyType</w:t>
       </w:r>
       <w:r>
-        <w:t xml:space="preserve"> class, in order to permit complex (i.e. regular-expression based) specifications.</w:t>
+        <w:t xml:space="preserve"> </w:t>
+      </w:r>
+      <w:r>
+        <w:t>data type</w:t>
+      </w:r>
+      <w:r>
+        <w:t>, in order to permit complex (i.e. regular-expression based) specifications.</w:t>
       </w:r>
     </w:p>
     <w:p>
       <w:pPr>
         <w:pStyle w:val="Heading2"/>
       </w:pPr>
-      <w:bookmarkStart w:id="74" w:name="_Toc437944106"/>
+      <w:bookmarkStart w:id="73" w:name="_Toc437944106"/>
       <w:r>
         <w:t>ProcessorTypeType Class</w:t>
       </w:r>
-      <w:bookmarkEnd w:id="74"/>
+      <w:bookmarkEnd w:id="73"/>
     </w:p>
     <w:p>
       <w:pPr>
@@ -14559,7 +14645,10 @@
         <w:t xml:space="preserve"> </w:t>
       </w:r>
       <w:r>
-        <w:t xml:space="preserve">class </w:t>
+        <w:t>data type</w:t>
+      </w:r>
+      <w:r>
+        <w:t xml:space="preserve"> </w:t>
       </w:r>
       <w:r>
         <w:t>specif</w:t>
@@ -14610,7 +14699,15 @@
         <w:t>BaseObjectPropertyType</w:t>
       </w:r>
       <w:r>
-        <w:t xml:space="preserve"> class, in order to permit complex (i.e. regular-expression based) specifications</w:t>
+        <w:t xml:space="preserve"> </w:t>
+      </w:r>
+      <w:r>
+        <w:t>data type</w:t>
+      </w:r>
+      <w:bookmarkStart w:id="74" w:name="_GoBack"/>
+      <w:bookmarkEnd w:id="74"/>
+      <w:r>
+        <w:t>, in order to permit complex (i.e. regular-expression based) specifications</w:t>
       </w:r>
       <w:r>
         <w:rPr>
@@ -14754,53 +14851,28 @@
       </w:pPr>
       <w:bookmarkStart w:id="76" w:name="_Ref435482413"/>
       <w:r>
+        <w:lastRenderedPageBreak/>
         <w:t xml:space="preserve">Table </w:t>
       </w:r>
-      <w:r>
-        <w:fldChar w:fldCharType="begin"/>
-      </w:r>
-      <w:r>
-        <w:instrText xml:space="preserve"> STYLEREF 1 \s </w:instrText>
-      </w:r>
-      <w:r>
-        <w:fldChar w:fldCharType="separate"/>
-      </w:r>
-      <w:r>
-        <w:rPr>
-          <w:noProof/>
-        </w:rPr>
-        <w:t>3</w:t>
-      </w:r>
-      <w:r>
-        <w:rPr>
-          <w:noProof/>
-        </w:rPr>
-        <w:fldChar w:fldCharType="end"/>
-      </w:r>
+      <w:fldSimple w:instr=" STYLEREF 1 \s ">
+        <w:r>
+          <w:rPr>
+            <w:noProof/>
+          </w:rPr>
+          <w:t>3</w:t>
+        </w:r>
+      </w:fldSimple>
       <w:r>
         <w:noBreakHyphen/>
       </w:r>
-      <w:r>
-        <w:fldChar w:fldCharType="begin"/>
-      </w:r>
-      <w:r>
-        <w:instrText xml:space="preserve"> SEQ Table \* ARABIC \s 1 </w:instrText>
-      </w:r>
-      <w:r>
-        <w:fldChar w:fldCharType="separate"/>
-      </w:r>
-      <w:r>
-        <w:rPr>
-          <w:noProof/>
-        </w:rPr>
-        <w:t>3</w:t>
-      </w:r>
-      <w:r>
-        <w:rPr>
-          <w:noProof/>
-        </w:rPr>
-        <w:fldChar w:fldCharType="end"/>
-      </w:r>
+      <w:fldSimple w:instr=" SEQ Table \* ARABIC \s 1 ">
+        <w:r>
+          <w:rPr>
+            <w:noProof/>
+          </w:rPr>
+          <w:t>3</w:t>
+        </w:r>
+      </w:fldSimple>
       <w:bookmarkEnd w:id="76"/>
       <w:r>
         <w:rPr>
@@ -14870,7 +14942,6 @@
                 <w:b/>
                 <w:color w:val="000000"/>
               </w:rPr>
-              <w:lastRenderedPageBreak/>
               <w:t>Name</w:t>
             </w:r>
           </w:p>
@@ -15060,7 +15131,15 @@
               <w:t>Targeted_Platform</w:t>
             </w:r>
             <w:r>
-              <w:t xml:space="preserve"> property specifies a particular platform that this code is targeted for.</w:t>
+              <w:t xml:space="preserve"> property specifies a particular platform that this code is targeted </w:t>
+            </w:r>
+            <w:proofErr w:type="gramStart"/>
+            <w:r>
+              <w:t>for</w:t>
+            </w:r>
+            <w:proofErr w:type="gramEnd"/>
+            <w:r>
+              <w:t>.</w:t>
             </w:r>
           </w:p>
         </w:tc>
@@ -15178,51 +15257,25 @@
       <w:r>
         <w:t xml:space="preserve">Table </w:t>
       </w:r>
-      <w:r>
-        <w:fldChar w:fldCharType="begin"/>
-      </w:r>
-      <w:r>
-        <w:instrText xml:space="preserve"> STYLEREF 1 \s </w:instrText>
-      </w:r>
-      <w:r>
-        <w:fldChar w:fldCharType="separate"/>
-      </w:r>
-      <w:r>
-        <w:rPr>
-          <w:noProof/>
-        </w:rPr>
-        <w:t>3</w:t>
-      </w:r>
-      <w:r>
-        <w:rPr>
-          <w:noProof/>
-        </w:rPr>
-        <w:fldChar w:fldCharType="end"/>
-      </w:r>
+      <w:fldSimple w:instr=" STYLEREF 1 \s ">
+        <w:r>
+          <w:rPr>
+            <w:noProof/>
+          </w:rPr>
+          <w:t>3</w:t>
+        </w:r>
+      </w:fldSimple>
       <w:r>
         <w:noBreakHyphen/>
       </w:r>
-      <w:r>
-        <w:fldChar w:fldCharType="begin"/>
-      </w:r>
-      <w:r>
-        <w:instrText xml:space="preserve"> SEQ Table \* ARABIC \s 1 </w:instrText>
-      </w:r>
-      <w:r>
-        <w:fldChar w:fldCharType="separate"/>
-      </w:r>
-      <w:r>
-        <w:rPr>
-          <w:noProof/>
-        </w:rPr>
-        <w:t>4</w:t>
-      </w:r>
-      <w:r>
-        <w:rPr>
-          <w:noProof/>
-        </w:rPr>
-        <w:fldChar w:fldCharType="end"/>
-      </w:r>
+      <w:fldSimple w:instr=" SEQ Table \* ARABIC \s 1 ">
+        <w:r>
+          <w:rPr>
+            <w:noProof/>
+          </w:rPr>
+          <w:t>4</w:t>
+        </w:r>
+      </w:fldSimple>
       <w:bookmarkEnd w:id="78"/>
       <w:r>
         <w:rPr>
@@ -15588,51 +15641,25 @@
       <w:r>
         <w:t xml:space="preserve">Table </w:t>
       </w:r>
-      <w:r>
-        <w:fldChar w:fldCharType="begin"/>
-      </w:r>
-      <w:r>
-        <w:instrText xml:space="preserve"> STYLEREF 1 \s </w:instrText>
-      </w:r>
-      <w:r>
-        <w:fldChar w:fldCharType="separate"/>
-      </w:r>
-      <w:r>
-        <w:rPr>
-          <w:noProof/>
-        </w:rPr>
-        <w:t>3</w:t>
-      </w:r>
-      <w:r>
-        <w:rPr>
-          <w:noProof/>
-        </w:rPr>
-        <w:fldChar w:fldCharType="end"/>
-      </w:r>
+      <w:fldSimple w:instr=" STYLEREF 1 \s ">
+        <w:r>
+          <w:rPr>
+            <w:noProof/>
+          </w:rPr>
+          <w:t>3</w:t>
+        </w:r>
+      </w:fldSimple>
       <w:r>
         <w:noBreakHyphen/>
       </w:r>
-      <w:r>
-        <w:fldChar w:fldCharType="begin"/>
-      </w:r>
-      <w:r>
-        <w:instrText xml:space="preserve"> SEQ Table \* ARABIC \s 1 </w:instrText>
-      </w:r>
-      <w:r>
-        <w:fldChar w:fldCharType="separate"/>
-      </w:r>
-      <w:r>
-        <w:rPr>
-          <w:noProof/>
-        </w:rPr>
-        <w:t>5</w:t>
-      </w:r>
-      <w:r>
-        <w:rPr>
-          <w:noProof/>
-        </w:rPr>
-        <w:fldChar w:fldCharType="end"/>
-      </w:r>
+      <w:fldSimple w:instr=" SEQ Table \* ARABIC \s 1 ">
+        <w:r>
+          <w:rPr>
+            <w:noProof/>
+          </w:rPr>
+          <w:t>5</w:t>
+        </w:r>
+      </w:fldSimple>
       <w:bookmarkEnd w:id="80"/>
       <w:r>
         <w:rPr>
@@ -15945,6 +15972,7 @@
               <w:rPr>
                 <w:b/>
               </w:rPr>
+              <w:lastRenderedPageBreak/>
               <w:t>Unknown</w:t>
             </w:r>
           </w:p>
@@ -15992,7 +16020,6 @@
               <w:rPr>
                 <w:b/>
               </w:rPr>
-              <w:lastRenderedPageBreak/>
               <w:t>Other</w:t>
             </w:r>
           </w:p>
@@ -16128,51 +16155,25 @@
       <w:r>
         <w:t xml:space="preserve">Table </w:t>
       </w:r>
-      <w:r>
-        <w:fldChar w:fldCharType="begin"/>
-      </w:r>
-      <w:r>
-        <w:instrText xml:space="preserve"> STYLEREF 1 \s </w:instrText>
-      </w:r>
-      <w:r>
-        <w:fldChar w:fldCharType="separate"/>
-      </w:r>
-      <w:r>
-        <w:rPr>
-          <w:noProof/>
-        </w:rPr>
-        <w:t>3</w:t>
-      </w:r>
-      <w:r>
-        <w:rPr>
-          <w:noProof/>
-        </w:rPr>
-        <w:fldChar w:fldCharType="end"/>
-      </w:r>
+      <w:fldSimple w:instr=" STYLEREF 1 \s ">
+        <w:r>
+          <w:rPr>
+            <w:noProof/>
+          </w:rPr>
+          <w:t>3</w:t>
+        </w:r>
+      </w:fldSimple>
       <w:r>
         <w:noBreakHyphen/>
       </w:r>
-      <w:r>
-        <w:fldChar w:fldCharType="begin"/>
-      </w:r>
-      <w:r>
-        <w:instrText xml:space="preserve"> SEQ Table \* ARABIC \s 1 </w:instrText>
-      </w:r>
-      <w:r>
-        <w:fldChar w:fldCharType="separate"/>
-      </w:r>
-      <w:r>
-        <w:rPr>
-          <w:noProof/>
-        </w:rPr>
-        <w:t>6</w:t>
-      </w:r>
-      <w:r>
-        <w:rPr>
-          <w:noProof/>
-        </w:rPr>
-        <w:fldChar w:fldCharType="end"/>
-      </w:r>
+      <w:fldSimple w:instr=" SEQ Table \* ARABIC \s 1 ">
+        <w:r>
+          <w:rPr>
+            <w:noProof/>
+          </w:rPr>
+          <w:t>6</w:t>
+        </w:r>
+      </w:fldSimple>
       <w:bookmarkEnd w:id="82"/>
       <w:r>
         <w:rPr>
@@ -16908,6 +16909,7 @@
               <w:rPr>
                 <w:b/>
               </w:rPr>
+              <w:lastRenderedPageBreak/>
               <w:t>Shell</w:t>
             </w:r>
           </w:p>
@@ -16955,7 +16957,6 @@
               <w:rPr>
                 <w:b/>
               </w:rPr>
-              <w:lastRenderedPageBreak/>
               <w:t>PseudoCode</w:t>
             </w:r>
           </w:p>
@@ -17319,51 +17320,25 @@
       <w:r>
         <w:t xml:space="preserve">Table </w:t>
       </w:r>
-      <w:r>
-        <w:fldChar w:fldCharType="begin"/>
-      </w:r>
-      <w:r>
-        <w:instrText xml:space="preserve"> STYLEREF 1 \s </w:instrText>
-      </w:r>
-      <w:r>
-        <w:fldChar w:fldCharType="separate"/>
-      </w:r>
-      <w:r>
-        <w:rPr>
-          <w:noProof/>
-        </w:rPr>
-        <w:t>3</w:t>
-      </w:r>
-      <w:r>
-        <w:rPr>
-          <w:noProof/>
-        </w:rPr>
-        <w:fldChar w:fldCharType="end"/>
-      </w:r>
+      <w:fldSimple w:instr=" STYLEREF 1 \s ">
+        <w:r>
+          <w:rPr>
+            <w:noProof/>
+          </w:rPr>
+          <w:t>3</w:t>
+        </w:r>
+      </w:fldSimple>
       <w:r>
         <w:noBreakHyphen/>
       </w:r>
-      <w:r>
-        <w:fldChar w:fldCharType="begin"/>
-      </w:r>
-      <w:r>
-        <w:instrText xml:space="preserve"> SEQ Table \* ARABIC \s 1 </w:instrText>
-      </w:r>
-      <w:r>
-        <w:fldChar w:fldCharType="separate"/>
-      </w:r>
-      <w:r>
-        <w:rPr>
-          <w:noProof/>
-        </w:rPr>
-        <w:t>7</w:t>
-      </w:r>
-      <w:r>
-        <w:rPr>
-          <w:noProof/>
-        </w:rPr>
-        <w:fldChar w:fldCharType="end"/>
-      </w:r>
+      <w:fldSimple w:instr=" SEQ Table \* ARABIC \s 1 ">
+        <w:r>
+          <w:rPr>
+            <w:noProof/>
+          </w:rPr>
+          <w:t>7</w:t>
+        </w:r>
+      </w:fldSimple>
       <w:bookmarkEnd w:id="84"/>
       <w:r>
         <w:rPr>
@@ -17923,6 +17898,7 @@
               <w:rPr>
                 <w:b/>
               </w:rPr>
+              <w:lastRenderedPageBreak/>
               <w:t>MIPS</w:t>
             </w:r>
           </w:p>
@@ -17970,7 +17946,6 @@
               <w:rPr>
                 <w:b/>
               </w:rPr>
-              <w:lastRenderedPageBreak/>
               <w:t>Motorola 68k</w:t>
             </w:r>
           </w:p>
@@ -18059,10 +18034,11 @@
       <w:bookmarkStart w:id="85" w:name="_Ref428537416"/>
       <w:bookmarkStart w:id="86" w:name="_Toc437944112"/>
       <w:r>
+        <w:lastRenderedPageBreak/>
         <w:t>Conformance</w:t>
       </w:r>
+      <w:bookmarkEnd w:id="58"/>
       <w:bookmarkEnd w:id="59"/>
-      <w:bookmarkEnd w:id="60"/>
       <w:bookmarkEnd w:id="85"/>
       <w:bookmarkEnd w:id="86"/>
     </w:p>
@@ -18111,6 +18087,7 @@
       <w:bookmarkStart w:id="89" w:name="_Toc409437264"/>
       <w:bookmarkStart w:id="90" w:name="_Toc437944113"/>
       <w:r>
+        <w:lastRenderedPageBreak/>
         <w:t>Acknowledgments</w:t>
       </w:r>
       <w:bookmarkEnd w:id="87"/>
@@ -18122,9 +18099,11 @@
       <w:pPr>
         <w:spacing w:after="240"/>
       </w:pPr>
+      <w:proofErr w:type="gramStart"/>
       <w:r>
         <w:t>The following individuals have participated in the creation of this specification and are gratefully acknowledged:</w:t>
       </w:r>
+      <w:proofErr w:type="gramEnd"/>
     </w:p>
     <w:p>
       <w:pPr>
@@ -18470,6 +18449,7 @@
       <w:bookmarkStart w:id="93" w:name="_Toc409437269"/>
       <w:bookmarkStart w:id="94" w:name="_Toc437944114"/>
       <w:r>
+        <w:lastRenderedPageBreak/>
         <w:t>Revision History</w:t>
       </w:r>
       <w:bookmarkEnd w:id="91"/>
@@ -18631,8 +18611,8 @@
 </file>
 
 <file path=word/comments.xml><?xml version="1.0" encoding="utf-8"?>
-<w:comments xmlns:wpc="http://schemas.microsoft.com/office/word/2010/wordprocessingCanvas" xmlns:mo="http://schemas.microsoft.com/office/mac/office/2008/main" xmlns:mc="http://schemas.openxmlformats.org/markup-compatibility/2006" xmlns:mv="urn:schemas-microsoft-com:mac:vml" xmlns:o="urn:schemas-microsoft-com:office:office" xmlns:r="http://schemas.openxmlformats.org/officeDocument/2006/relationships" xmlns:m="http://schemas.openxmlformats.org/officeDocument/2006/math" xmlns:v="urn:schemas-microsoft-com:vml" xmlns:wp14="http://schemas.microsoft.com/office/word/2010/wordprocessingDrawing" xmlns:wp="http://schemas.openxmlformats.org/drawingml/2006/wordprocessingDrawing" xmlns:w10="urn:schemas-microsoft-com:office:word" xmlns:w="http://schemas.openxmlformats.org/wordprocessingml/2006/main" xmlns:w14="http://schemas.microsoft.com/office/word/2010/wordml" xmlns:w15="http://schemas.microsoft.com/office/word/2012/wordml" xmlns:wpg="http://schemas.microsoft.com/office/word/2010/wordprocessingGroup" xmlns:wpi="http://schemas.microsoft.com/office/word/2010/wordprocessingInk" xmlns:wne="http://schemas.microsoft.com/office/word/2006/wordml" xmlns:wps="http://schemas.microsoft.com/office/word/2010/wordprocessingShape" mc:Ignorable="w14 w15 wp14">
-  <w:comment w:id="4" w:author="Rothenberg, David B." w:date="2015-10-23T11:19:00Z" w:initials="RDB">
+<w:comments xmlns:wpc="http://schemas.microsoft.com/office/word/2010/wordprocessingCanvas" xmlns:mc="http://schemas.openxmlformats.org/markup-compatibility/2006" xmlns:o="urn:schemas-microsoft-com:office:office" xmlns:r="http://schemas.openxmlformats.org/officeDocument/2006/relationships" xmlns:m="http://schemas.openxmlformats.org/officeDocument/2006/math" xmlns:v="urn:schemas-microsoft-com:vml" xmlns:wp14="http://schemas.microsoft.com/office/word/2010/wordprocessingDrawing" xmlns:wp="http://schemas.openxmlformats.org/drawingml/2006/wordprocessingDrawing" xmlns:w10="urn:schemas-microsoft-com:office:word" xmlns:w="http://schemas.openxmlformats.org/wordprocessingml/2006/main" xmlns:w14="http://schemas.microsoft.com/office/word/2010/wordml" xmlns:w15="http://schemas.microsoft.com/office/word/2012/wordml" xmlns:wpg="http://schemas.microsoft.com/office/word/2010/wordprocessingGroup" xmlns:wpi="http://schemas.microsoft.com/office/word/2010/wordprocessingInk" xmlns:wne="http://schemas.microsoft.com/office/word/2006/wordml" xmlns:wps="http://schemas.microsoft.com/office/word/2010/wordprocessingShape" mc:Ignorable="w14 w15 wp14">
+  <w:comment w:id="3" w:author="Rothenberg, David B." w:date="2015-10-23T11:19:00Z" w:initials="RDB">
     <w:p>
       <w:pPr>
         <w:pStyle w:val="CommentText"/>
@@ -18652,13 +18632,13 @@
 </file>
 
 <file path=word/commentsExtended.xml><?xml version="1.0" encoding="utf-8"?>
-<w15:commentsEx xmlns:wpc="http://schemas.microsoft.com/office/word/2010/wordprocessingCanvas" xmlns:mo="http://schemas.microsoft.com/office/mac/office/2008/main" xmlns:mc="http://schemas.openxmlformats.org/markup-compatibility/2006" xmlns:mv="urn:schemas-microsoft-com:mac:vml" xmlns:o="urn:schemas-microsoft-com:office:office" xmlns:r="http://schemas.openxmlformats.org/officeDocument/2006/relationships" xmlns:m="http://schemas.openxmlformats.org/officeDocument/2006/math" xmlns:v="urn:schemas-microsoft-com:vml" xmlns:wp14="http://schemas.microsoft.com/office/word/2010/wordprocessingDrawing" xmlns:wp="http://schemas.openxmlformats.org/drawingml/2006/wordprocessingDrawing" xmlns:w10="urn:schemas-microsoft-com:office:word" xmlns:w="http://schemas.openxmlformats.org/wordprocessingml/2006/main" xmlns:w14="http://schemas.microsoft.com/office/word/2010/wordml" xmlns:w15="http://schemas.microsoft.com/office/word/2012/wordml" xmlns:wpg="http://schemas.microsoft.com/office/word/2010/wordprocessingGroup" xmlns:wpi="http://schemas.microsoft.com/office/word/2010/wordprocessingInk" xmlns:wne="http://schemas.microsoft.com/office/word/2006/wordml" xmlns:wps="http://schemas.microsoft.com/office/word/2010/wordprocessingShape" mc:Ignorable="w14 w15 wp14">
+<w15:commentsEx xmlns:wpc="http://schemas.microsoft.com/office/word/2010/wordprocessingCanvas" xmlns:mc="http://schemas.openxmlformats.org/markup-compatibility/2006" xmlns:o="urn:schemas-microsoft-com:office:office" xmlns:r="http://schemas.openxmlformats.org/officeDocument/2006/relationships" xmlns:m="http://schemas.openxmlformats.org/officeDocument/2006/math" xmlns:v="urn:schemas-microsoft-com:vml" xmlns:wp14="http://schemas.microsoft.com/office/word/2010/wordprocessingDrawing" xmlns:wp="http://schemas.openxmlformats.org/drawingml/2006/wordprocessingDrawing" xmlns:w10="urn:schemas-microsoft-com:office:word" xmlns:w="http://schemas.openxmlformats.org/wordprocessingml/2006/main" xmlns:w14="http://schemas.microsoft.com/office/word/2010/wordml" xmlns:w15="http://schemas.microsoft.com/office/word/2012/wordml" xmlns:wpg="http://schemas.microsoft.com/office/word/2010/wordprocessingGroup" xmlns:wpi="http://schemas.microsoft.com/office/word/2010/wordprocessingInk" xmlns:wne="http://schemas.microsoft.com/office/word/2006/wordml" xmlns:wps="http://schemas.microsoft.com/office/word/2010/wordprocessingShape" mc:Ignorable="w14 w15 wp14">
   <w15:commentEx w15:paraId="424E155E" w15:done="0"/>
 </w15:commentsEx>
 </file>
 
 <file path=word/endnotes.xml><?xml version="1.0" encoding="utf-8"?>
-<w:endnotes xmlns:wpc="http://schemas.microsoft.com/office/word/2010/wordprocessingCanvas" xmlns:mo="http://schemas.microsoft.com/office/mac/office/2008/main" xmlns:mc="http://schemas.openxmlformats.org/markup-compatibility/2006" xmlns:mv="urn:schemas-microsoft-com:mac:vml" xmlns:o="urn:schemas-microsoft-com:office:office" xmlns:r="http://schemas.openxmlformats.org/officeDocument/2006/relationships" xmlns:m="http://schemas.openxmlformats.org/officeDocument/2006/math" xmlns:v="urn:schemas-microsoft-com:vml" xmlns:wp14="http://schemas.microsoft.com/office/word/2010/wordprocessingDrawing" xmlns:wp="http://schemas.openxmlformats.org/drawingml/2006/wordprocessingDrawing" xmlns:w10="urn:schemas-microsoft-com:office:word" xmlns:w="http://schemas.openxmlformats.org/wordprocessingml/2006/main" xmlns:w14="http://schemas.microsoft.com/office/word/2010/wordml" xmlns:w15="http://schemas.microsoft.com/office/word/2012/wordml" xmlns:wpg="http://schemas.microsoft.com/office/word/2010/wordprocessingGroup" xmlns:wpi="http://schemas.microsoft.com/office/word/2010/wordprocessingInk" xmlns:wne="http://schemas.microsoft.com/office/word/2006/wordml" xmlns:wps="http://schemas.microsoft.com/office/word/2010/wordprocessingShape" mc:Ignorable="w14 w15 wp14">
+<w:endnotes xmlns:wpc="http://schemas.microsoft.com/office/word/2010/wordprocessingCanvas" xmlns:mc="http://schemas.openxmlformats.org/markup-compatibility/2006" xmlns:o="urn:schemas-microsoft-com:office:office" xmlns:r="http://schemas.openxmlformats.org/officeDocument/2006/relationships" xmlns:m="http://schemas.openxmlformats.org/officeDocument/2006/math" xmlns:v="urn:schemas-microsoft-com:vml" xmlns:wp14="http://schemas.microsoft.com/office/word/2010/wordprocessingDrawing" xmlns:wp="http://schemas.openxmlformats.org/drawingml/2006/wordprocessingDrawing" xmlns:w10="urn:schemas-microsoft-com:office:word" xmlns:w="http://schemas.openxmlformats.org/wordprocessingml/2006/main" xmlns:w14="http://schemas.microsoft.com/office/word/2010/wordml" xmlns:w15="http://schemas.microsoft.com/office/word/2012/wordml" xmlns:wpg="http://schemas.microsoft.com/office/word/2010/wordprocessingGroup" xmlns:wpi="http://schemas.microsoft.com/office/word/2010/wordprocessingInk" xmlns:wne="http://schemas.microsoft.com/office/word/2006/wordml" xmlns:wps="http://schemas.microsoft.com/office/word/2010/wordprocessingShape" mc:Ignorable="w14 w15 wp14">
   <w:endnote w:type="separator" w:id="-1">
     <w:p>
       <w:r>
@@ -18677,7 +18657,7 @@
 </file>
 
 <file path=word/footer1.xml><?xml version="1.0" encoding="utf-8"?>
-<w:ftr xmlns:wpc="http://schemas.microsoft.com/office/word/2010/wordprocessingCanvas" xmlns:mo="http://schemas.microsoft.com/office/mac/office/2008/main" xmlns:mc="http://schemas.openxmlformats.org/markup-compatibility/2006" xmlns:mv="urn:schemas-microsoft-com:mac:vml" xmlns:o="urn:schemas-microsoft-com:office:office" xmlns:r="http://schemas.openxmlformats.org/officeDocument/2006/relationships" xmlns:m="http://schemas.openxmlformats.org/officeDocument/2006/math" xmlns:v="urn:schemas-microsoft-com:vml" xmlns:wp14="http://schemas.microsoft.com/office/word/2010/wordprocessingDrawing" xmlns:wp="http://schemas.openxmlformats.org/drawingml/2006/wordprocessingDrawing" xmlns:w10="urn:schemas-microsoft-com:office:word" xmlns:w="http://schemas.openxmlformats.org/wordprocessingml/2006/main" xmlns:w14="http://schemas.microsoft.com/office/word/2010/wordml" xmlns:w15="http://schemas.microsoft.com/office/word/2012/wordml" xmlns:wpg="http://schemas.microsoft.com/office/word/2010/wordprocessingGroup" xmlns:wpi="http://schemas.microsoft.com/office/word/2010/wordprocessingInk" xmlns:wne="http://schemas.microsoft.com/office/word/2006/wordml" xmlns:wps="http://schemas.microsoft.com/office/word/2010/wordprocessingShape" mc:Ignorable="w14 w15 wp14">
+<w:ftr xmlns:wpc="http://schemas.microsoft.com/office/word/2010/wordprocessingCanvas" xmlns:mc="http://schemas.openxmlformats.org/markup-compatibility/2006" xmlns:o="urn:schemas-microsoft-com:office:office" xmlns:r="http://schemas.openxmlformats.org/officeDocument/2006/relationships" xmlns:m="http://schemas.openxmlformats.org/officeDocument/2006/math" xmlns:v="urn:schemas-microsoft-com:vml" xmlns:wp14="http://schemas.microsoft.com/office/word/2010/wordprocessingDrawing" xmlns:wp="http://schemas.openxmlformats.org/drawingml/2006/wordprocessingDrawing" xmlns:w10="urn:schemas-microsoft-com:office:word" xmlns:w="http://schemas.openxmlformats.org/wordprocessingml/2006/main" xmlns:w14="http://schemas.microsoft.com/office/word/2010/wordml" xmlns:w15="http://schemas.microsoft.com/office/word/2012/wordml" xmlns:wpg="http://schemas.microsoft.com/office/word/2010/wordprocessingGroup" xmlns:wpi="http://schemas.microsoft.com/office/word/2010/wordprocessingInk" xmlns:wne="http://schemas.microsoft.com/office/word/2006/wordml" xmlns:wps="http://schemas.microsoft.com/office/word/2010/wordprocessingShape" mc:Ignorable="w14 w15 wp14">
   <w:p>
     <w:pPr>
       <w:pStyle w:val="Footer"/>
@@ -18858,7 +18838,7 @@
         <w:sz w:val="16"/>
         <w:szCs w:val="16"/>
       </w:rPr>
-      <w:t>2</w:t>
+      <w:t>10</w:t>
     </w:r>
     <w:r>
       <w:rPr>
@@ -18907,7 +18887,7 @@
         <w:sz w:val="16"/>
         <w:szCs w:val="16"/>
       </w:rPr>
-      <w:t>15</w:t>
+      <w:t>21</w:t>
     </w:r>
     <w:r>
       <w:rPr>
@@ -18922,7 +18902,7 @@
 </file>
 
 <file path=word/footer2.xml><?xml version="1.0" encoding="utf-8"?>
-<w:ftr xmlns:wpc="http://schemas.microsoft.com/office/word/2010/wordprocessingCanvas" xmlns:mo="http://schemas.microsoft.com/office/mac/office/2008/main" xmlns:mc="http://schemas.openxmlformats.org/markup-compatibility/2006" xmlns:mv="urn:schemas-microsoft-com:mac:vml" xmlns:o="urn:schemas-microsoft-com:office:office" xmlns:r="http://schemas.openxmlformats.org/officeDocument/2006/relationships" xmlns:m="http://schemas.openxmlformats.org/officeDocument/2006/math" xmlns:v="urn:schemas-microsoft-com:vml" xmlns:wp14="http://schemas.microsoft.com/office/word/2010/wordprocessingDrawing" xmlns:wp="http://schemas.openxmlformats.org/drawingml/2006/wordprocessingDrawing" xmlns:w10="urn:schemas-microsoft-com:office:word" xmlns:w="http://schemas.openxmlformats.org/wordprocessingml/2006/main" xmlns:w14="http://schemas.microsoft.com/office/word/2010/wordml" xmlns:w15="http://schemas.microsoft.com/office/word/2012/wordml" xmlns:wpg="http://schemas.microsoft.com/office/word/2010/wordprocessingGroup" xmlns:wpi="http://schemas.microsoft.com/office/word/2010/wordprocessingInk" xmlns:wne="http://schemas.microsoft.com/office/word/2006/wordml" xmlns:wps="http://schemas.microsoft.com/office/word/2010/wordprocessingShape" mc:Ignorable="w14 w15 wp14">
+<w:ftr xmlns:wpc="http://schemas.microsoft.com/office/word/2010/wordprocessingCanvas" xmlns:mc="http://schemas.openxmlformats.org/markup-compatibility/2006" xmlns:o="urn:schemas-microsoft-com:office:office" xmlns:r="http://schemas.openxmlformats.org/officeDocument/2006/relationships" xmlns:m="http://schemas.openxmlformats.org/officeDocument/2006/math" xmlns:v="urn:schemas-microsoft-com:vml" xmlns:wp14="http://schemas.microsoft.com/office/word/2010/wordprocessingDrawing" xmlns:wp="http://schemas.openxmlformats.org/drawingml/2006/wordprocessingDrawing" xmlns:w10="urn:schemas-microsoft-com:office:word" xmlns:w="http://schemas.openxmlformats.org/wordprocessingml/2006/main" xmlns:w14="http://schemas.microsoft.com/office/word/2010/wordml" xmlns:w15="http://schemas.microsoft.com/office/word/2012/wordml" xmlns:wpg="http://schemas.microsoft.com/office/word/2010/wordprocessingGroup" xmlns:wpi="http://schemas.microsoft.com/office/word/2010/wordprocessingInk" xmlns:wne="http://schemas.microsoft.com/office/word/2006/wordml" xmlns:wps="http://schemas.microsoft.com/office/word/2010/wordprocessingShape" mc:Ignorable="w14 w15 wp14">
   <w:p>
     <w:pPr>
       <w:pStyle w:val="Footer"/>
@@ -19103,7 +19083,7 @@
         <w:sz w:val="16"/>
         <w:szCs w:val="16"/>
       </w:rPr>
-      <w:t>17</w:t>
+      <w:t>19</w:t>
     </w:r>
     <w:r>
       <w:rPr>
@@ -19152,7 +19132,7 @@
         <w:sz w:val="16"/>
         <w:szCs w:val="16"/>
       </w:rPr>
-      <w:t>17</w:t>
+      <w:t>21</w:t>
     </w:r>
     <w:r>
       <w:rPr>
@@ -19167,7 +19147,7 @@
 </file>
 
 <file path=word/footnotes.xml><?xml version="1.0" encoding="utf-8"?>
-<w:footnotes xmlns:wpc="http://schemas.microsoft.com/office/word/2010/wordprocessingCanvas" xmlns:mo="http://schemas.microsoft.com/office/mac/office/2008/main" xmlns:mc="http://schemas.openxmlformats.org/markup-compatibility/2006" xmlns:mv="urn:schemas-microsoft-com:mac:vml" xmlns:o="urn:schemas-microsoft-com:office:office" xmlns:r="http://schemas.openxmlformats.org/officeDocument/2006/relationships" xmlns:m="http://schemas.openxmlformats.org/officeDocument/2006/math" xmlns:v="urn:schemas-microsoft-com:vml" xmlns:wp14="http://schemas.microsoft.com/office/word/2010/wordprocessingDrawing" xmlns:wp="http://schemas.openxmlformats.org/drawingml/2006/wordprocessingDrawing" xmlns:w10="urn:schemas-microsoft-com:office:word" xmlns:w="http://schemas.openxmlformats.org/wordprocessingml/2006/main" xmlns:w14="http://schemas.microsoft.com/office/word/2010/wordml" xmlns:w15="http://schemas.microsoft.com/office/word/2012/wordml" xmlns:wpg="http://schemas.microsoft.com/office/word/2010/wordprocessingGroup" xmlns:wpi="http://schemas.microsoft.com/office/word/2010/wordprocessingInk" xmlns:wne="http://schemas.microsoft.com/office/word/2006/wordml" xmlns:wps="http://schemas.microsoft.com/office/word/2010/wordprocessingShape" mc:Ignorable="w14 w15 wp14">
+<w:footnotes xmlns:wpc="http://schemas.microsoft.com/office/word/2010/wordprocessingCanvas" xmlns:mc="http://schemas.openxmlformats.org/markup-compatibility/2006" xmlns:o="urn:schemas-microsoft-com:office:office" xmlns:r="http://schemas.openxmlformats.org/officeDocument/2006/relationships" xmlns:m="http://schemas.openxmlformats.org/officeDocument/2006/math" xmlns:v="urn:schemas-microsoft-com:vml" xmlns:wp14="http://schemas.microsoft.com/office/word/2010/wordprocessingDrawing" xmlns:wp="http://schemas.openxmlformats.org/drawingml/2006/wordprocessingDrawing" xmlns:w10="urn:schemas-microsoft-com:office:word" xmlns:w="http://schemas.openxmlformats.org/wordprocessingml/2006/main" xmlns:w14="http://schemas.microsoft.com/office/word/2010/wordml" xmlns:w15="http://schemas.microsoft.com/office/word/2012/wordml" xmlns:wpg="http://schemas.microsoft.com/office/word/2010/wordprocessingGroup" xmlns:wpi="http://schemas.microsoft.com/office/word/2010/wordprocessingInk" xmlns:wne="http://schemas.microsoft.com/office/word/2006/wordml" xmlns:wps="http://schemas.microsoft.com/office/word/2010/wordprocessingShape" mc:Ignorable="w14 w15 wp14">
   <w:footnote w:type="separator" w:id="-1">
     <w:p>
       <w:pPr>
@@ -19420,8 +19400,8 @@
 </file>
 
 <file path=word/numbering.xml><?xml version="1.0" encoding="utf-8"?>
-<w:numbering xmlns:wpc="http://schemas.microsoft.com/office/word/2010/wordprocessingCanvas" xmlns:mo="http://schemas.microsoft.com/office/mac/office/2008/main" xmlns:mc="http://schemas.openxmlformats.org/markup-compatibility/2006" xmlns:mv="urn:schemas-microsoft-com:mac:vml" xmlns:o="urn:schemas-microsoft-com:office:office" xmlns:r="http://schemas.openxmlformats.org/officeDocument/2006/relationships" xmlns:m="http://schemas.openxmlformats.org/officeDocument/2006/math" xmlns:v="urn:schemas-microsoft-com:vml" xmlns:wp14="http://schemas.microsoft.com/office/word/2010/wordprocessingDrawing" xmlns:wp="http://schemas.openxmlformats.org/drawingml/2006/wordprocessingDrawing" xmlns:w10="urn:schemas-microsoft-com:office:word" xmlns:w="http://schemas.openxmlformats.org/wordprocessingml/2006/main" xmlns:w14="http://schemas.microsoft.com/office/word/2010/wordml" xmlns:w15="http://schemas.microsoft.com/office/word/2012/wordml" xmlns:wpg="http://schemas.microsoft.com/office/word/2010/wordprocessingGroup" xmlns:wpi="http://schemas.microsoft.com/office/word/2010/wordprocessingInk" xmlns:wne="http://schemas.microsoft.com/office/word/2006/wordml" xmlns:wps="http://schemas.microsoft.com/office/word/2010/wordprocessingShape" mc:Ignorable="w14 w15 wp14">
-  <w:abstractNum w:abstractNumId="0">
+<w:numbering xmlns:wpc="http://schemas.microsoft.com/office/word/2010/wordprocessingCanvas" xmlns:mc="http://schemas.openxmlformats.org/markup-compatibility/2006" xmlns:o="urn:schemas-microsoft-com:office:office" xmlns:r="http://schemas.openxmlformats.org/officeDocument/2006/relationships" xmlns:m="http://schemas.openxmlformats.org/officeDocument/2006/math" xmlns:v="urn:schemas-microsoft-com:vml" xmlns:wp14="http://schemas.microsoft.com/office/word/2010/wordprocessingDrawing" xmlns:wp="http://schemas.openxmlformats.org/drawingml/2006/wordprocessingDrawing" xmlns:w10="urn:schemas-microsoft-com:office:word" xmlns:w="http://schemas.openxmlformats.org/wordprocessingml/2006/main" xmlns:w14="http://schemas.microsoft.com/office/word/2010/wordml" xmlns:w15="http://schemas.microsoft.com/office/word/2012/wordml" xmlns:wpg="http://schemas.microsoft.com/office/word/2010/wordprocessingGroup" xmlns:wpi="http://schemas.microsoft.com/office/word/2010/wordprocessingInk" xmlns:wne="http://schemas.microsoft.com/office/word/2006/wordml" xmlns:wps="http://schemas.microsoft.com/office/word/2010/wordprocessingShape" mc:Ignorable="w14 w15 wp14">
+  <w:abstractNum w:abstractNumId="0" w15:restartNumberingAfterBreak="0">
     <w:nsid w:val="043767E2"/>
     <w:multiLevelType w:val="hybridMultilevel"/>
     <w:tmpl w:val="1C2C3C04"/>
@@ -19534,7 +19514,7 @@
       </w:rPr>
     </w:lvl>
   </w:abstractNum>
-  <w:abstractNum w:abstractNumId="1">
+  <w:abstractNum w:abstractNumId="1" w15:restartNumberingAfterBreak="0">
     <w:nsid w:val="13F02302"/>
     <w:multiLevelType w:val="hybridMultilevel"/>
     <w:tmpl w:val="78AE2B54"/>
@@ -19647,7 +19627,7 @@
       </w:rPr>
     </w:lvl>
   </w:abstractNum>
-  <w:abstractNum w:abstractNumId="2">
+  <w:abstractNum w:abstractNumId="2" w15:restartNumberingAfterBreak="0">
     <w:nsid w:val="1F2E4C34"/>
     <w:multiLevelType w:val="multilevel"/>
     <w:tmpl w:val="04090025"/>
@@ -19742,7 +19722,7 @@
       </w:pPr>
     </w:lvl>
   </w:abstractNum>
-  <w:abstractNum w:abstractNumId="3">
+  <w:abstractNum w:abstractNumId="3" w15:restartNumberingAfterBreak="0">
     <w:nsid w:val="25B82FE2"/>
     <w:multiLevelType w:val="hybridMultilevel"/>
     <w:tmpl w:val="75328C4A"/>
@@ -19855,7 +19835,7 @@
       </w:rPr>
     </w:lvl>
   </w:abstractNum>
-  <w:abstractNum w:abstractNumId="4">
+  <w:abstractNum w:abstractNumId="4" w15:restartNumberingAfterBreak="0">
     <w:nsid w:val="64F141F5"/>
     <w:multiLevelType w:val="multilevel"/>
     <w:tmpl w:val="04090025"/>
@@ -20110,7 +20090,7 @@
 </file>
 
 <file path=word/people.xml><?xml version="1.0" encoding="utf-8"?>
-<w15:people xmlns:wpc="http://schemas.microsoft.com/office/word/2010/wordprocessingCanvas" xmlns:mo="http://schemas.microsoft.com/office/mac/office/2008/main" xmlns:mc="http://schemas.openxmlformats.org/markup-compatibility/2006" xmlns:mv="urn:schemas-microsoft-com:mac:vml" xmlns:o="urn:schemas-microsoft-com:office:office" xmlns:r="http://schemas.openxmlformats.org/officeDocument/2006/relationships" xmlns:m="http://schemas.openxmlformats.org/officeDocument/2006/math" xmlns:v="urn:schemas-microsoft-com:vml" xmlns:wp14="http://schemas.microsoft.com/office/word/2010/wordprocessingDrawing" xmlns:wp="http://schemas.openxmlformats.org/drawingml/2006/wordprocessingDrawing" xmlns:w10="urn:schemas-microsoft-com:office:word" xmlns:w="http://schemas.openxmlformats.org/wordprocessingml/2006/main" xmlns:w14="http://schemas.microsoft.com/office/word/2010/wordml" xmlns:w15="http://schemas.microsoft.com/office/word/2012/wordml" xmlns:wpg="http://schemas.microsoft.com/office/word/2010/wordprocessingGroup" xmlns:wpi="http://schemas.microsoft.com/office/word/2010/wordprocessingInk" xmlns:wne="http://schemas.microsoft.com/office/word/2006/wordml" xmlns:wps="http://schemas.microsoft.com/office/word/2010/wordprocessingShape" mc:Ignorable="w14 w15 wp14">
+<w15:people xmlns:wpc="http://schemas.microsoft.com/office/word/2010/wordprocessingCanvas" xmlns:mc="http://schemas.openxmlformats.org/markup-compatibility/2006" xmlns:o="urn:schemas-microsoft-com:office:office" xmlns:r="http://schemas.openxmlformats.org/officeDocument/2006/relationships" xmlns:m="http://schemas.openxmlformats.org/officeDocument/2006/math" xmlns:v="urn:schemas-microsoft-com:vml" xmlns:wp14="http://schemas.microsoft.com/office/word/2010/wordprocessingDrawing" xmlns:wp="http://schemas.openxmlformats.org/drawingml/2006/wordprocessingDrawing" xmlns:w10="urn:schemas-microsoft-com:office:word" xmlns:w="http://schemas.openxmlformats.org/wordprocessingml/2006/main" xmlns:w14="http://schemas.microsoft.com/office/word/2010/wordml" xmlns:w15="http://schemas.microsoft.com/office/word/2012/wordml" xmlns:wpg="http://schemas.microsoft.com/office/word/2010/wordprocessingGroup" xmlns:wpi="http://schemas.microsoft.com/office/word/2010/wordprocessingInk" xmlns:wne="http://schemas.microsoft.com/office/word/2006/wordml" xmlns:wps="http://schemas.microsoft.com/office/word/2010/wordprocessingShape" mc:Ignorable="w14 w15 wp14">
   <w15:person w15:author="Rothenberg, David B.">
     <w15:presenceInfo w15:providerId="AD" w15:userId="S-1-5-21-1940666338-227100268-1349548132-166577"/>
   </w15:person>
@@ -20129,7 +20109,7 @@
     </w:rPrDefault>
     <w:pPrDefault/>
   </w:docDefaults>
-  <w:latentStyles w:defLockedState="0" w:defUIPriority="99" w:defSemiHidden="0" w:defUnhideWhenUsed="0" w:defQFormat="0" w:count="380">
+  <w:latentStyles w:defLockedState="0" w:defUIPriority="99" w:defSemiHidden="0" w:defUnhideWhenUsed="0" w:defQFormat="0" w:count="371">
     <w:lsdException w:name="Normal" w:uiPriority="0" w:qFormat="1"/>
     <w:lsdException w:name="heading 1" w:uiPriority="0" w:qFormat="1"/>
     <w:lsdException w:name="heading 2" w:semiHidden="1" w:uiPriority="0" w:unhideWhenUsed="1" w:qFormat="1"/>
@@ -21237,7 +21217,6 @@
       <w:spacing w:before="80" w:after="80"/>
     </w:pPr>
     <w:tblPr>
-      <w:tblInd w:w="0" w:type="dxa"/>
       <w:tblBorders>
         <w:top w:val="single" w:sz="4" w:space="0" w:color="auto"/>
         <w:left w:val="single" w:sz="4" w:space="0" w:color="auto"/>
@@ -21246,12 +21225,6 @@
         <w:insideH w:val="single" w:sz="4" w:space="0" w:color="auto"/>
         <w:insideV w:val="single" w:sz="4" w:space="0" w:color="auto"/>
       </w:tblBorders>
-      <w:tblCellMar>
-        <w:top w:w="0" w:type="dxa"/>
-        <w:left w:w="108" w:type="dxa"/>
-        <w:bottom w:w="0" w:type="dxa"/>
-        <w:right w:w="108" w:type="dxa"/>
-      </w:tblCellMar>
     </w:tblPr>
   </w:style>
   <w:style w:type="paragraph" w:customStyle="1" w:styleId="AppendixHeading3">
@@ -21442,13 +21415,6 @@
     <w:tblPr>
       <w:tblStyleRowBandSize w:val="1"/>
       <w:tblStyleColBandSize w:val="1"/>
-      <w:tblInd w:w="0" w:type="dxa"/>
-      <w:tblCellMar>
-        <w:top w:w="0" w:type="dxa"/>
-        <w:left w:w="108" w:type="dxa"/>
-        <w:bottom w:w="0" w:type="dxa"/>
-        <w:right w:w="108" w:type="dxa"/>
-      </w:tblCellMar>
     </w:tblPr>
   </w:style>
   <w:style w:type="paragraph" w:styleId="ListParagraph">
@@ -21731,7 +21697,7 @@
 </file>
 
 <file path=customXml/itemProps1.xml><?xml version="1.0" encoding="utf-8"?>
-<ds:datastoreItem xmlns:ds="http://schemas.openxmlformats.org/officeDocument/2006/customXml" ds:itemID="{564D1E8E-BA3F-5041-9F83-7241353AC2A0}">
+<ds:datastoreItem xmlns:ds="http://schemas.openxmlformats.org/officeDocument/2006/customXml" ds:itemID="{B4C4EB3F-614E-48AB-AFE2-7A55B7938A06}">
   <ds:schemaRefs>
     <ds:schemaRef ds:uri="http://schemas.openxmlformats.org/officeDocument/2006/bibliography"/>
   </ds:schemaRefs>

--- a/documents/DRAFT-cybox-v2.1.1-wd01-part14-code-object.docx
+++ b/documents/DRAFT-cybox-v2.1.1-wd01-part14-code-object.docx
@@ -3522,21 +3522,7 @@
         <w:rPr>
           <w:i/>
         </w:rPr>
-        <w:t xml:space="preserve">Part 54: </w:t>
-      </w:r>
-      <w:proofErr w:type="gramStart"/>
-      <w:r>
-        <w:rPr>
-          <w:i/>
-        </w:rPr>
-        <w:t>Unix</w:t>
-      </w:r>
-      <w:proofErr w:type="gramEnd"/>
-      <w:r>
-        <w:rPr>
-          <w:i/>
-        </w:rPr>
-        <w:t xml:space="preserve"> File Object</w:t>
+        <w:t>Part 54: Unix File Object</w:t>
       </w:r>
       <w:r>
         <w:t>. [URI]</w:t>
@@ -3644,21 +3630,7 @@
         <w:rPr>
           <w:i/>
         </w:rPr>
-        <w:t xml:space="preserve">Part 56: </w:t>
-      </w:r>
-      <w:proofErr w:type="gramStart"/>
-      <w:r>
-        <w:rPr>
-          <w:i/>
-        </w:rPr>
-        <w:t>Unix</w:t>
-      </w:r>
-      <w:proofErr w:type="gramEnd"/>
-      <w:r>
-        <w:rPr>
-          <w:i/>
-        </w:rPr>
-        <w:t xml:space="preserve"> Pipe Object</w:t>
+        <w:t>Part 56: Unix Pipe Object</w:t>
       </w:r>
       <w:r>
         <w:t>. [URI]</w:t>
@@ -3712,21 +3684,7 @@
         <w:rPr>
           <w:i/>
         </w:rPr>
-        <w:t xml:space="preserve">Part 57: </w:t>
-      </w:r>
-      <w:proofErr w:type="gramStart"/>
-      <w:r>
-        <w:rPr>
-          <w:i/>
-        </w:rPr>
-        <w:t>Unix</w:t>
-      </w:r>
-      <w:proofErr w:type="gramEnd"/>
-      <w:r>
-        <w:rPr>
-          <w:i/>
-        </w:rPr>
-        <w:t xml:space="preserve"> Process Object</w:t>
+        <w:t>Part 57: Unix Process Object</w:t>
       </w:r>
       <w:r>
         <w:t>. [URI]</w:t>
@@ -3780,21 +3738,7 @@
         <w:rPr>
           <w:i/>
         </w:rPr>
-        <w:t xml:space="preserve">Part 58: </w:t>
-      </w:r>
-      <w:proofErr w:type="gramStart"/>
-      <w:r>
-        <w:rPr>
-          <w:i/>
-        </w:rPr>
-        <w:t>Unix</w:t>
-      </w:r>
-      <w:proofErr w:type="gramEnd"/>
-      <w:r>
-        <w:rPr>
-          <w:i/>
-        </w:rPr>
-        <w:t xml:space="preserve"> User Account Object</w:t>
+        <w:t>Part 58: Unix User Account Object</w:t>
       </w:r>
       <w:r>
         <w:t>. [URI]</w:t>
@@ -3848,21 +3792,7 @@
         <w:rPr>
           <w:i/>
         </w:rPr>
-        <w:t xml:space="preserve">Part 59: </w:t>
-      </w:r>
-      <w:proofErr w:type="gramStart"/>
-      <w:r>
-        <w:rPr>
-          <w:i/>
-        </w:rPr>
-        <w:t>Unix</w:t>
-      </w:r>
-      <w:proofErr w:type="gramEnd"/>
-      <w:r>
-        <w:rPr>
-          <w:i/>
-        </w:rPr>
-        <w:t xml:space="preserve"> Volume Object</w:t>
+        <w:t>Part 59: Unix Volume Object</w:t>
       </w:r>
       <w:r>
         <w:t>. [URI]</w:t>
@@ -5798,15 +5728,7 @@
         <w:pStyle w:val="Titlepageinfodescription"/>
       </w:pPr>
       <w:r>
-        <w:t xml:space="preserve">This specification is related </w:t>
-      </w:r>
-      <w:proofErr w:type="gramStart"/>
-      <w:r>
-        <w:t>to</w:t>
-      </w:r>
-      <w:proofErr w:type="gramEnd"/>
-      <w:r>
-        <w:t>:</w:t>
+        <w:t>This specification is related to:</w:t>
       </w:r>
     </w:p>
     <w:p>
@@ -5944,94 +5866,76 @@
           <w:rStyle w:val="Hyperlink"/>
           <w:color w:val="auto"/>
         </w:rPr>
-        <w:t>Initial publication URI</w:t>
-      </w:r>
-      <w:proofErr w:type="gramStart"/>
+        <w:t>Initial publication URI:</w:t>
+      </w:r>
       <w:r>
         <w:rPr>
           <w:rStyle w:val="Hyperlink"/>
           <w:color w:val="auto"/>
         </w:rPr>
-        <w:t>:</w:t>
-      </w:r>
-      <w:proofErr w:type="gramEnd"/>
+        <w:br/>
+      </w:r>
       <w:r>
         <w:rPr>
           <w:rStyle w:val="Hyperlink"/>
           <w:color w:val="auto"/>
         </w:rPr>
-        <w:br/>
+        <w:t>http://docs.oasis-open.org/</w:t>
       </w:r>
       <w:r>
         <w:rPr>
           <w:rStyle w:val="Hyperlink"/>
           <w:color w:val="auto"/>
         </w:rPr>
-        <w:t>http://docs.oasis-open.org/</w:t>
+        <w:t>cti</w:t>
       </w:r>
       <w:r>
         <w:rPr>
           <w:rStyle w:val="Hyperlink"/>
           <w:color w:val="auto"/>
         </w:rPr>
-        <w:t>cti</w:t>
+        <w:t>/</w:t>
       </w:r>
       <w:r>
         <w:rPr>
           <w:rStyle w:val="Hyperlink"/>
           <w:color w:val="auto"/>
         </w:rPr>
-        <w:t>/</w:t>
+        <w:t>stix/v1.2.1/csd01/part1-overview/</w:t>
       </w:r>
       <w:r>
         <w:rPr>
           <w:rStyle w:val="Hyperlink"/>
           <w:color w:val="auto"/>
         </w:rPr>
-        <w:t>stix/v1.2.1/csd01/part1-overview/</w:t>
+        <w:t>stix-v1.2.1-</w:t>
       </w:r>
       <w:r>
         <w:rPr>
           <w:rStyle w:val="Hyperlink"/>
           <w:color w:val="auto"/>
         </w:rPr>
-        <w:t>stix-v1.2.1-</w:t>
+        <w:t>cs</w:t>
       </w:r>
       <w:r>
         <w:rPr>
           <w:rStyle w:val="Hyperlink"/>
           <w:color w:val="auto"/>
         </w:rPr>
-        <w:t>cs</w:t>
-      </w:r>
+        <w:t>d01-part1-overview.docx</w:t>
+      </w:r>
+    </w:p>
+    <w:p>
+      <w:pPr>
+        <w:pStyle w:val="Titlepageinfodescription"/>
+      </w:pPr>
       <w:r>
         <w:rPr>
           <w:rStyle w:val="Hyperlink"/>
           <w:color w:val="auto"/>
         </w:rPr>
-        <w:t>d01-part1-overview.docx</w:t>
-      </w:r>
-    </w:p>
-    <w:p>
-      <w:pPr>
-        <w:pStyle w:val="Titlepageinfodescription"/>
-      </w:pPr>
-      <w:r>
-        <w:rPr>
-          <w:rStyle w:val="Hyperlink"/>
-          <w:color w:val="auto"/>
-        </w:rPr>
-        <w:t>Permanent “Latest version” URI</w:t>
-      </w:r>
-      <w:proofErr w:type="gramStart"/>
-      <w:r>
-        <w:rPr>
-          <w:rStyle w:val="Hyperlink"/>
-          <w:color w:val="auto"/>
-        </w:rPr>
-        <w:t>:</w:t>
-      </w:r>
-      <w:proofErr w:type="gramEnd"/>
+        <w:t>Permanent “Latest version” URI:</w:t>
+      </w:r>
       <w:r>
         <w:rPr>
           <w:rStyle w:val="Hyperlink"/>
@@ -8974,7 +8878,6 @@
         </w:rPr>
         <w:fldChar w:fldCharType="separate"/>
       </w:r>
-      <w:proofErr w:type="gramStart"/>
       <w:r>
         <w:rPr>
           <w:b/>
@@ -8982,7 +8885,6 @@
         </w:rPr>
         <w:t>1.1</w:t>
       </w:r>
-      <w:proofErr w:type="gramEnd"/>
       <w:r>
         <w:rPr>
           <w:b/>
@@ -9188,26 +9090,10 @@
         <w:fldChar w:fldCharType="end"/>
       </w:r>
       <w:r>
-        <w:t xml:space="preserve">, we give background information necessary </w:t>
-      </w:r>
-      <w:proofErr w:type="gramStart"/>
-      <w:r>
-        <w:t>to fully understand</w:t>
-      </w:r>
-      <w:proofErr w:type="gramEnd"/>
-      <w:r>
-        <w:t xml:space="preserve"> the Code Object data model. We present the Code Object </w:t>
-      </w:r>
-      <w:proofErr w:type="gramStart"/>
-      <w:r>
-        <w:t>data model s</w:t>
-      </w:r>
-      <w:r>
-        <w:t>pecification details</w:t>
-      </w:r>
-      <w:proofErr w:type="gramEnd"/>
-      <w:r>
-        <w:t xml:space="preserve"> in Section </w:t>
+        <w:t>, we give background information necessary to fully understand the Code Object data model. We present the Code Object data model s</w:t>
+      </w:r>
+      <w:r>
+        <w:t xml:space="preserve">pecification details in Section </w:t>
       </w:r>
       <w:r>
         <w:rPr>
@@ -9717,25 +9603,7 @@
           <w:sz w:val="20"/>
           <w:szCs w:val="20"/>
         </w:rPr>
-        <w:t>cyboxCommon</w:t>
-      </w:r>
-      <w:proofErr w:type="gramStart"/>
-      <w:r>
-        <w:rPr>
-          <w:rFonts w:ascii="Courier New" w:hAnsi="Courier New" w:cs="Courier New"/>
-          <w:sz w:val="20"/>
-          <w:szCs w:val="20"/>
-        </w:rPr>
-        <w:t>:BaseObjectPropertyType</w:t>
-      </w:r>
-      <w:proofErr w:type="gramEnd"/>
-      <w:r>
-        <w:rPr>
-          <w:rFonts w:ascii="Courier New" w:hAnsi="Courier New" w:cs="Courier New"/>
-          <w:sz w:val="20"/>
-          <w:szCs w:val="20"/>
-        </w:rPr>
-        <w:t xml:space="preserve"> </w:t>
+        <w:t xml:space="preserve">cyboxCommon:BaseObjectPropertyType </w:t>
       </w:r>
     </w:p>
     <w:p>
@@ -9916,112 +9784,74 @@
           <w:rFonts w:ascii="Courier New" w:hAnsi="Courier New" w:cs="Courier New"/>
           <w:sz w:val="22"/>
         </w:rPr>
-        <w:t>package_prefix</w:t>
-      </w:r>
-      <w:proofErr w:type="gramStart"/>
+        <w:t>package_prefix:class</w:t>
+      </w:r>
+      <w:r>
+        <w:t>, where</w:t>
+      </w:r>
+      <w:r>
+        <w:t xml:space="preserve"> </w:t>
+      </w:r>
       <w:r>
         <w:rPr>
           <w:rFonts w:ascii="Courier New" w:hAnsi="Courier New" w:cs="Courier New"/>
           <w:sz w:val="22"/>
         </w:rPr>
-        <w:t>:class</w:t>
-      </w:r>
-      <w:proofErr w:type="gramEnd"/>
-      <w:r>
-        <w:t>, where</w:t>
-      </w:r>
-      <w:r>
+        <w:t>package_prefix</w:t>
+      </w:r>
+      <w:r>
+        <w:rPr>
+          <w:sz w:val="22"/>
+        </w:rPr>
         <w:t xml:space="preserve"> </w:t>
       </w:r>
       <w:r>
+        <w:t xml:space="preserve">corresponds to the appropriate UML package. </w:t>
+      </w:r>
+      <w:bookmarkStart w:id="24" w:name="_GoBack"/>
+      <w:bookmarkEnd w:id="24"/>
+    </w:p>
+    <w:p>
+      <w:pPr>
+        <w:spacing w:before="80" w:after="240"/>
+      </w:pPr>
+      <w:r>
+        <w:t xml:space="preserve">The package_prefix for the Code data model is </w:t>
+      </w:r>
+      <w:r>
         <w:rPr>
           <w:rFonts w:ascii="Courier New" w:hAnsi="Courier New" w:cs="Courier New"/>
-          <w:sz w:val="22"/>
-        </w:rPr>
-        <w:t>package_prefix</w:t>
-      </w:r>
-      <w:r>
-        <w:rPr>
-          <w:sz w:val="22"/>
-        </w:rPr>
+        </w:rPr>
+        <w:t>Code</w:t>
+      </w:r>
+      <w:r>
+        <w:rPr>
+          <w:rFonts w:ascii="Courier New" w:hAnsi="Courier New" w:cs="Courier New"/>
+        </w:rPr>
+        <w:t>Obj</w:t>
+      </w:r>
+      <w:r>
+        <w:t xml:space="preserve">. </w:t>
+      </w:r>
+      <w:r>
+        <w:t xml:space="preserve">Note that in </w:t>
+      </w:r>
+      <w:r>
+        <w:t>this</w:t>
+      </w:r>
+      <w:r>
+        <w:t xml:space="preserve"> specification document, we do not explicitly specify the package prefix for any classes that </w:t>
+      </w:r>
+      <w:r>
+        <w:t xml:space="preserve">originate from the </w:t>
+      </w:r>
+      <w:r>
+        <w:t>Code Object</w:t>
+      </w:r>
+      <w:r>
         <w:t xml:space="preserve"> </w:t>
       </w:r>
       <w:r>
-        <w:t xml:space="preserve">corresponds to the appropriate UML package. The </w:t>
-      </w:r>
-      <w:hyperlink w:anchor="AdditionalArtifacts" w:history="1">
-        <w:r>
-          <w:rPr>
-            <w:rStyle w:val="Hyperlink"/>
-            <w:i/>
-          </w:rPr>
-          <w:t>CybOX Version 2.1.1 Part 1:</w:t>
-        </w:r>
-        <w:r>
-          <w:rPr>
-            <w:rStyle w:val="Hyperlink"/>
-            <w:i/>
-          </w:rPr>
-          <w:t xml:space="preserve"> Overview</w:t>
-        </w:r>
-      </w:hyperlink>
-      <w:r>
-        <w:t xml:space="preserve"> document contains the full list of CybOX packages, along with </w:t>
-      </w:r>
-      <w:r>
-        <w:t xml:space="preserve">the associated prefix notations, descriptions, </w:t>
-      </w:r>
-      <w:r>
-        <w:t xml:space="preserve">and </w:t>
-      </w:r>
-      <w:r>
-        <w:t>examples</w:t>
-      </w:r>
-      <w:r>
-        <w:t xml:space="preserve">. </w:t>
-      </w:r>
-    </w:p>
-    <w:p>
-      <w:pPr>
-        <w:spacing w:before="80" w:after="240"/>
-      </w:pPr>
-      <w:r>
-        <w:t xml:space="preserve">The package_prefix for the Code data model is </w:t>
-      </w:r>
-      <w:r>
-        <w:rPr>
-          <w:rFonts w:ascii="Courier New" w:hAnsi="Courier New" w:cs="Courier New"/>
-        </w:rPr>
-        <w:t>Code</w:t>
-      </w:r>
-      <w:r>
-        <w:rPr>
-          <w:rFonts w:ascii="Courier New" w:hAnsi="Courier New" w:cs="Courier New"/>
-        </w:rPr>
-        <w:t>Obj</w:t>
-      </w:r>
-      <w:r>
-        <w:t xml:space="preserve">. </w:t>
-      </w:r>
-      <w:r>
-        <w:t xml:space="preserve">Note that in </w:t>
-      </w:r>
-      <w:r>
-        <w:t>this</w:t>
-      </w:r>
-      <w:r>
-        <w:t xml:space="preserve"> specification document, we do not explicitly specify the package prefix for any classes that </w:t>
-      </w:r>
-      <w:r>
-        <w:t xml:space="preserve">originate from the </w:t>
-      </w:r>
-      <w:r>
-        <w:t>Code Object</w:t>
-      </w:r>
-      <w:r>
-        <w:t xml:space="preserve"> </w:t>
-      </w:r>
-      <w:r>
         <w:t xml:space="preserve">data model.  </w:t>
       </w:r>
     </w:p>
@@ -10029,34 +9859,26 @@
       <w:pPr>
         <w:pStyle w:val="Heading3"/>
       </w:pPr>
-      <w:bookmarkStart w:id="24" w:name="_Toc426119872"/>
-      <w:bookmarkStart w:id="25" w:name="_Toc437944090"/>
+      <w:bookmarkStart w:id="25" w:name="_Toc426119872"/>
+      <w:bookmarkStart w:id="26" w:name="_Toc437944090"/>
       <w:r>
         <w:t>UML Diagrams</w:t>
       </w:r>
       <w:bookmarkEnd w:id="22"/>
       <w:bookmarkEnd w:id="23"/>
-      <w:bookmarkEnd w:id="24"/>
       <w:bookmarkEnd w:id="25"/>
+      <w:bookmarkEnd w:id="26"/>
     </w:p>
     <w:p>
       <w:pPr>
         <w:spacing w:before="80" w:after="240"/>
       </w:pPr>
-      <w:bookmarkStart w:id="26" w:name="_Toc398719452"/>
-      <w:bookmarkStart w:id="27" w:name="_Toc389570606"/>
-      <w:bookmarkStart w:id="28" w:name="_Toc389581076"/>
-      <w:bookmarkStart w:id="29" w:name="_Ref394436861"/>
-      <w:r>
-        <w:t xml:space="preserve">This specification makes use of UML diagrams </w:t>
-      </w:r>
-      <w:proofErr w:type="gramStart"/>
-      <w:r>
-        <w:t>to visually depict</w:t>
-      </w:r>
-      <w:proofErr w:type="gramEnd"/>
-      <w:r>
-        <w:t xml:space="preserve"> relationships between CybOX Language constructs. Note that the diagrams have been extracted directly from the full UML model for CybOX; they have not been constructed purely for inclusion in the specification documents.  Typically, diagrams are included for the primary class of a data model, and for any other class where the visualization of its relationships between other classes would be useful.  This implies that there will be very few diagrams for classes whose only properties are either a data type or a class from the CybOX Common data model.  </w:t>
+      <w:bookmarkStart w:id="27" w:name="_Toc398719452"/>
+      <w:bookmarkStart w:id="28" w:name="_Toc389570606"/>
+      <w:bookmarkStart w:id="29" w:name="_Toc389581076"/>
+      <w:bookmarkStart w:id="30" w:name="_Ref394436861"/>
+      <w:r>
+        <w:t xml:space="preserve">This specification makes use of UML diagrams to visually depict relationships between CybOX Language constructs. Note that the diagrams have been extracted directly from the full UML model for CybOX; they have not been constructed purely for inclusion in the specification documents.  Typically, diagrams are included for the primary class of a data model, and for any other class where the visualization of its relationships between other classes would be useful.  This implies that there will be very few diagrams for classes whose only properties are either a data type or a class from the CybOX Common data model.  </w:t>
       </w:r>
       <w:r>
         <w:t>Other diagrams that are included correspond to classes that specialize a superclass and abstract or generalized classes that are extended by one or more subclasses</w:t>
@@ -10077,14 +9899,14 @@
       <w:pPr>
         <w:pStyle w:val="Heading4"/>
       </w:pPr>
-      <w:bookmarkStart w:id="30" w:name="_Toc426119873"/>
-      <w:bookmarkStart w:id="31" w:name="_Toc437944091"/>
+      <w:bookmarkStart w:id="31" w:name="_Toc426119873"/>
+      <w:bookmarkStart w:id="32" w:name="_Toc437944091"/>
       <w:r>
         <w:t>Class Properties</w:t>
       </w:r>
-      <w:bookmarkEnd w:id="26"/>
-      <w:bookmarkEnd w:id="30"/>
+      <w:bookmarkEnd w:id="27"/>
       <w:bookmarkEnd w:id="31"/>
+      <w:bookmarkEnd w:id="32"/>
     </w:p>
     <w:p>
       <w:pPr>
@@ -10104,15 +9926,15 @@
       <w:pPr>
         <w:pStyle w:val="Heading4"/>
       </w:pPr>
-      <w:bookmarkStart w:id="32" w:name="_Toc398719453"/>
-      <w:bookmarkStart w:id="33" w:name="_Toc426119874"/>
-      <w:bookmarkStart w:id="34" w:name="_Toc437944092"/>
+      <w:bookmarkStart w:id="33" w:name="_Toc398719453"/>
+      <w:bookmarkStart w:id="34" w:name="_Toc426119874"/>
+      <w:bookmarkStart w:id="35" w:name="_Toc437944092"/>
       <w:r>
         <w:t>Diagram Icons and Arrow Types</w:t>
       </w:r>
-      <w:bookmarkEnd w:id="32"/>
       <w:bookmarkEnd w:id="33"/>
       <w:bookmarkEnd w:id="34"/>
+      <w:bookmarkEnd w:id="35"/>
     </w:p>
     <w:p>
       <w:pPr>
@@ -10186,33 +10008,62 @@
         <w:spacing w:after="120"/>
         <w:jc w:val="center"/>
       </w:pPr>
-      <w:bookmarkStart w:id="35" w:name="_Ref397637630"/>
-      <w:bookmarkStart w:id="36" w:name="_Ref417296241"/>
-      <w:bookmarkStart w:id="37" w:name="_Toc426119875"/>
+      <w:bookmarkStart w:id="36" w:name="_Ref397637630"/>
+      <w:bookmarkStart w:id="37" w:name="_Ref417296241"/>
+      <w:bookmarkStart w:id="38" w:name="_Toc426119875"/>
       <w:r>
         <w:lastRenderedPageBreak/>
         <w:t xml:space="preserve">Table </w:t>
       </w:r>
-      <w:fldSimple w:instr=" STYLEREF 1 \s ">
-        <w:r>
-          <w:rPr>
-            <w:noProof/>
-          </w:rPr>
-          <w:t>1</w:t>
-        </w:r>
-      </w:fldSimple>
+      <w:r>
+        <w:fldChar w:fldCharType="begin"/>
+      </w:r>
+      <w:r>
+        <w:instrText xml:space="preserve"> STYLERE</w:instrText>
+      </w:r>
+      <w:r>
+        <w:instrText xml:space="preserve">F 1 \s </w:instrText>
+      </w:r>
+      <w:r>
+        <w:fldChar w:fldCharType="separate"/>
+      </w:r>
+      <w:r>
+        <w:rPr>
+          <w:noProof/>
+        </w:rPr>
+        <w:t>1</w:t>
+      </w:r>
+      <w:r>
+        <w:rPr>
+          <w:noProof/>
+        </w:rPr>
+        <w:fldChar w:fldCharType="end"/>
+      </w:r>
       <w:r>
         <w:noBreakHyphen/>
       </w:r>
-      <w:fldSimple w:instr=" SEQ Table \* ARABIC \s 1 ">
-        <w:r>
-          <w:rPr>
-            <w:noProof/>
-          </w:rPr>
-          <w:t>1</w:t>
-        </w:r>
-      </w:fldSimple>
-      <w:bookmarkEnd w:id="35"/>
+      <w:r>
+        <w:fldChar w:fldCharType="begin"/>
+      </w:r>
+      <w:r>
+        <w:instrText xml:space="preserve"> SEQ Table \* ARABIC \s 1 </w:instrText>
+      </w:r>
+      <w:r>
+        <w:fldChar w:fldCharType="separate"/>
+      </w:r>
+      <w:r>
+        <w:rPr>
+          <w:noProof/>
+        </w:rPr>
+        <w:t>1</w:t>
+      </w:r>
+      <w:r>
+        <w:rPr>
+          <w:noProof/>
+        </w:rPr>
+        <w:fldChar w:fldCharType="end"/>
+      </w:r>
+      <w:bookmarkEnd w:id="36"/>
       <w:r>
         <w:t xml:space="preserve">.  </w:t>
       </w:r>
@@ -10459,7 +10310,7 @@
                 <v:shape id="_x0000_i1025" type="#_x0000_t75" style="width:23.25pt;height:21pt" o:ole="">
                   <v:imagedata r:id="rId26" o:title=""/>
                 </v:shape>
-                <o:OLEObject Type="Embed" ProgID="PBrush" ShapeID="_x0000_i1025" DrawAspect="Content" ObjectID="_1512284741" r:id="rId27"/>
+                <o:OLEObject Type="Embed" ProgID="PBrush" ShapeID="_x0000_i1025" DrawAspect="Content" ObjectID="_1512715270" r:id="rId27"/>
               </w:object>
             </w:r>
           </w:p>
@@ -10615,7 +10466,7 @@
                 <v:shape id="_x0000_i1026" type="#_x0000_t75" style="width:14.25pt;height:14.25pt" o:ole="">
                   <v:imagedata r:id="rId29" o:title=""/>
                 </v:shape>
-                <o:OLEObject Type="Embed" ProgID="PBrush" ShapeID="_x0000_i1026" DrawAspect="Content" ObjectID="_1512284742" r:id="rId30"/>
+                <o:OLEObject Type="Embed" ProgID="PBrush" ShapeID="_x0000_i1026" DrawAspect="Content" ObjectID="_1512715271" r:id="rId30"/>
               </w:object>
             </w:r>
           </w:p>
@@ -10675,7 +10526,7 @@
                 <v:shape id="_x0000_i1027" type="#_x0000_t75" style="width:14.25pt;height:14.25pt" o:ole="">
                   <v:imagedata r:id="rId31" o:title=""/>
                 </v:shape>
-                <o:OLEObject Type="Embed" ProgID="PBrush" ShapeID="_x0000_i1027" DrawAspect="Content" ObjectID="_1512284743" r:id="rId32"/>
+                <o:OLEObject Type="Embed" ProgID="PBrush" ShapeID="_x0000_i1027" DrawAspect="Content" ObjectID="_1512715272" r:id="rId32"/>
               </w:object>
             </w:r>
           </w:p>
@@ -10792,7 +10643,7 @@
                     </wp:anchor>
                   </w:drawing>
                 </mc:Choice>
-                <mc:Fallback xmlns:mv="urn:schemas-microsoft-com:mac:vml" xmlns:mo="http://schemas.microsoft.com/office/mac/office/2008/main">
+                <mc:Fallback xmlns:mo="http://schemas.microsoft.com/office/mac/office/2008/main" xmlns:mv="urn:schemas-microsoft-com:mac:vml">
                   <w:pict>
                     <v:shapetype w14:anchorId="0D179B3A" id="_x0000_t32" coordsize="21600,21600" o:spt="32" o:oned="t" path="m,l21600,21600e" filled="f">
                       <v:path arrowok="t" fillok="f" o:connecttype="none"/>
@@ -10861,7 +10712,7 @@
                 <v:shape id="_x0000_i1028" type="#_x0000_t75" style="width:57.75pt;height:35.25pt" o:ole="">
                   <v:imagedata r:id="rId33" o:title=""/>
                 </v:shape>
-                <o:OLEObject Type="Embed" ProgID="PBrush" ShapeID="_x0000_i1028" DrawAspect="Content" ObjectID="_1512284744" r:id="rId34"/>
+                <o:OLEObject Type="Embed" ProgID="PBrush" ShapeID="_x0000_i1028" DrawAspect="Content" ObjectID="_1512715273" r:id="rId34"/>
               </w:object>
             </w:r>
           </w:p>
@@ -10897,18 +10748,18 @@
       <w:pPr>
         <w:pStyle w:val="Heading3"/>
       </w:pPr>
-      <w:bookmarkStart w:id="38" w:name="_Toc426119876"/>
-      <w:bookmarkStart w:id="39" w:name="_Toc437944093"/>
-      <w:bookmarkEnd w:id="36"/>
+      <w:bookmarkStart w:id="39" w:name="_Toc426119876"/>
+      <w:bookmarkStart w:id="40" w:name="_Toc437944093"/>
       <w:bookmarkEnd w:id="37"/>
+      <w:bookmarkEnd w:id="38"/>
       <w:r>
         <w:t>Property Table Notation</w:t>
       </w:r>
-      <w:bookmarkEnd w:id="27"/>
       <w:bookmarkEnd w:id="28"/>
       <w:bookmarkEnd w:id="29"/>
-      <w:bookmarkEnd w:id="38"/>
+      <w:bookmarkEnd w:id="30"/>
       <w:bookmarkEnd w:id="39"/>
+      <w:bookmarkEnd w:id="40"/>
     </w:p>
     <w:p>
       <w:pPr>
@@ -10947,7 +10798,6 @@
         </w:rPr>
         <w:fldChar w:fldCharType="separate"/>
       </w:r>
-      <w:proofErr w:type="gramStart"/>
       <w:r>
         <w:rPr>
           <w:b/>
@@ -10955,7 +10805,6 @@
         </w:rPr>
         <w:t>3</w:t>
       </w:r>
-      <w:proofErr w:type="gramEnd"/>
       <w:r>
         <w:rPr>
           <w:b/>
@@ -11069,15 +10918,15 @@
       <w:pPr>
         <w:pStyle w:val="Heading3"/>
       </w:pPr>
-      <w:bookmarkStart w:id="40" w:name="_Toc412205415"/>
-      <w:bookmarkStart w:id="41" w:name="_Toc426119877"/>
-      <w:bookmarkStart w:id="42" w:name="_Toc437944094"/>
+      <w:bookmarkStart w:id="41" w:name="_Toc412205415"/>
+      <w:bookmarkStart w:id="42" w:name="_Toc426119877"/>
+      <w:bookmarkStart w:id="43" w:name="_Toc437944094"/>
       <w:r>
         <w:t>Property and Class Descriptions</w:t>
       </w:r>
-      <w:bookmarkEnd w:id="40"/>
       <w:bookmarkEnd w:id="41"/>
       <w:bookmarkEnd w:id="42"/>
+      <w:bookmarkEnd w:id="43"/>
     </w:p>
     <w:p>
       <w:pPr>
@@ -11457,13 +11306,8 @@
             <w:r>
               <w:t xml:space="preserve">potentially </w:t>
             </w:r>
-            <w:proofErr w:type="gramStart"/>
-            <w:r>
-              <w:t>leverage</w:t>
-            </w:r>
-            <w:proofErr w:type="gramEnd"/>
-            <w:r>
-              <w:t xml:space="preserve"> to obfuscate the Observable</w:t>
+            <w:r>
+              <w:t>leverage to obfuscate the Observable</w:t>
             </w:r>
             <w:r>
               <w:rPr>
@@ -11508,15 +11352,7 @@
           </w:tcPr>
           <w:p>
             <w:r>
-              <w:t xml:space="preserve">Used </w:t>
-            </w:r>
-            <w:proofErr w:type="gramStart"/>
-            <w:r>
-              <w:t>to clearly and precisely identify</w:t>
-            </w:r>
-            <w:proofErr w:type="gramEnd"/>
-            <w:r>
-              <w:t xml:space="preserve"> particular instances or values associated with a property.  Often used for properties that are defined by a controlled vocabulary or enumeration; typically used for properties that take on only a single value.</w:t>
+              <w:t>Used to clearly and precisely identify particular instances or values associated with a property.  Often used for properties that are defined by a controlled vocabulary or enumeration; typically used for properties that take on only a single value.</w:t>
             </w:r>
           </w:p>
         </w:tc>
@@ -11578,15 +11414,15 @@
       <w:pPr>
         <w:pStyle w:val="Heading2"/>
       </w:pPr>
-      <w:bookmarkStart w:id="43" w:name="_Ref428537349"/>
-      <w:bookmarkStart w:id="44" w:name="_Toc427275785"/>
-      <w:bookmarkStart w:id="45" w:name="_Toc437944095"/>
+      <w:bookmarkStart w:id="44" w:name="_Ref428537349"/>
+      <w:bookmarkStart w:id="45" w:name="_Toc427275785"/>
+      <w:bookmarkStart w:id="46" w:name="_Toc437944095"/>
       <w:r>
         <w:t>Terminology</w:t>
       </w:r>
-      <w:bookmarkEnd w:id="43"/>
       <w:bookmarkEnd w:id="44"/>
       <w:bookmarkEnd w:id="45"/>
+      <w:bookmarkEnd w:id="46"/>
     </w:p>
     <w:p>
       <w:r>
@@ -11729,24 +11565,24 @@
       <w:pPr>
         <w:pStyle w:val="Heading2"/>
       </w:pPr>
-      <w:bookmarkStart w:id="46" w:name="_Ref7502892"/>
-      <w:bookmarkStart w:id="47" w:name="_Toc12011611"/>
-      <w:bookmarkStart w:id="48" w:name="_Toc85472894"/>
-      <w:bookmarkStart w:id="49" w:name="_Toc287332008"/>
-      <w:bookmarkStart w:id="50" w:name="_Toc427275786"/>
-      <w:bookmarkStart w:id="51" w:name="_Toc437944096"/>
+      <w:bookmarkStart w:id="47" w:name="_Ref7502892"/>
+      <w:bookmarkStart w:id="48" w:name="_Toc12011611"/>
+      <w:bookmarkStart w:id="49" w:name="_Toc85472894"/>
+      <w:bookmarkStart w:id="50" w:name="_Toc287332008"/>
+      <w:bookmarkStart w:id="51" w:name="_Toc427275786"/>
+      <w:bookmarkStart w:id="52" w:name="_Toc437944096"/>
       <w:r>
         <w:t>Normative</w:t>
       </w:r>
-      <w:bookmarkEnd w:id="46"/>
       <w:bookmarkEnd w:id="47"/>
+      <w:bookmarkEnd w:id="48"/>
       <w:r>
         <w:t xml:space="preserve"> References</w:t>
       </w:r>
-      <w:bookmarkEnd w:id="48"/>
       <w:bookmarkEnd w:id="49"/>
       <w:bookmarkEnd w:id="50"/>
       <w:bookmarkEnd w:id="51"/>
+      <w:bookmarkEnd w:id="52"/>
     </w:p>
     <w:p>
       <w:pPr>
@@ -11758,14 +11594,14 @@
         </w:rPr>
         <w:t>[</w:t>
       </w:r>
-      <w:bookmarkStart w:id="52" w:name="rfc2119"/>
+      <w:bookmarkStart w:id="53" w:name="rfc2119"/>
       <w:r>
         <w:rPr>
           <w:rStyle w:val="Refterm"/>
         </w:rPr>
         <w:t>RFC2119</w:t>
       </w:r>
-      <w:bookmarkEnd w:id="52"/>
+      <w:bookmarkEnd w:id="53"/>
       <w:r>
         <w:rPr>
           <w:rStyle w:val="Refterm"/>
@@ -11803,26 +11639,18 @@
       <w:pPr>
         <w:pStyle w:val="Heading1"/>
       </w:pPr>
-      <w:bookmarkStart w:id="53" w:name="_Ref428537380"/>
-      <w:bookmarkStart w:id="54" w:name="_Toc437944097"/>
+      <w:bookmarkStart w:id="54" w:name="_Ref428537380"/>
+      <w:bookmarkStart w:id="55" w:name="_Toc437944097"/>
       <w:r>
         <w:lastRenderedPageBreak/>
         <w:t>Background Information</w:t>
       </w:r>
-      <w:bookmarkEnd w:id="53"/>
       <w:bookmarkEnd w:id="54"/>
-    </w:p>
-    <w:p>
-      <w:r>
-        <w:t xml:space="preserve">In this section, we provide high level information about the Code Object data model that is necessary </w:t>
-      </w:r>
-      <w:proofErr w:type="gramStart"/>
-      <w:r>
-        <w:t>to fully understand</w:t>
-      </w:r>
-      <w:proofErr w:type="gramEnd"/>
-      <w:r>
-        <w:t xml:space="preserve"> the specification details given in Section</w:t>
+      <w:bookmarkEnd w:id="55"/>
+    </w:p>
+    <w:p>
+      <w:r>
+        <w:t>In this section, we provide high level information about the Code Object data model that is necessary to fully understand the specification details given in Section</w:t>
       </w:r>
       <w:r>
         <w:t xml:space="preserve"> </w:t>
@@ -11881,13 +11709,13 @@
         <w:spacing w:before="360" w:after="60"/>
         <w:ind w:left="540" w:hanging="540"/>
       </w:pPr>
-      <w:bookmarkStart w:id="55" w:name="_Toc426119879"/>
-      <w:bookmarkStart w:id="56" w:name="_Toc437944098"/>
+      <w:bookmarkStart w:id="56" w:name="_Toc426119879"/>
+      <w:bookmarkStart w:id="57" w:name="_Toc437944098"/>
       <w:r>
         <w:t>Cyber Observables</w:t>
       </w:r>
-      <w:bookmarkEnd w:id="55"/>
       <w:bookmarkEnd w:id="56"/>
+      <w:bookmarkEnd w:id="57"/>
     </w:p>
     <w:p>
       <w:pPr>
@@ -11899,15 +11727,7 @@
     </w:p>
     <w:p>
       <w:r>
-        <w:t xml:space="preserve">A cyber observable is different </w:t>
-      </w:r>
-      <w:proofErr w:type="gramStart"/>
-      <w:r>
-        <w:t>than</w:t>
-      </w:r>
-      <w:proofErr w:type="gramEnd"/>
-      <w:r>
-        <w:t xml:space="preserve"> a cyber indicator. A cyber observable is a statement of fact, capturing what was observed or could be observed in the cyber operational domain. Cyber indicators are cyber observable patterns, such as a registry key value associated with a known bad actor or a spoofed email address used on a particular date.</w:t>
+        <w:t>A cyber observable is different than a cyber indicator. A cyber observable is a statement of fact, capturing what was observed or could be observed in the cyber operational domain. Cyber indicators are cyber observable patterns, such as a registry key value associated with a known bad actor or a spoofed email address used on a particular date.</w:t>
       </w:r>
     </w:p>
     <w:p>
@@ -11919,13 +11739,13 @@
         <w:spacing w:before="360" w:after="60"/>
         <w:ind w:left="540" w:hanging="540"/>
       </w:pPr>
-      <w:bookmarkStart w:id="57" w:name="_Toc437944099"/>
-      <w:bookmarkStart w:id="58" w:name="_Toc287332011"/>
-      <w:bookmarkStart w:id="59" w:name="_Toc409437263"/>
+      <w:bookmarkStart w:id="58" w:name="_Toc437944099"/>
+      <w:bookmarkStart w:id="59" w:name="_Toc287332011"/>
+      <w:bookmarkStart w:id="60" w:name="_Toc409437263"/>
       <w:r>
         <w:t>Objects</w:t>
       </w:r>
-      <w:bookmarkEnd w:id="57"/>
+      <w:bookmarkEnd w:id="58"/>
     </w:p>
     <w:p>
       <w:r>
@@ -11946,28 +11766,28 @@
       <w:pPr>
         <w:pStyle w:val="Heading1"/>
       </w:pPr>
-      <w:bookmarkStart w:id="60" w:name="_Ref433362620"/>
-      <w:bookmarkStart w:id="61" w:name="_Ref433362972"/>
-      <w:bookmarkStart w:id="62" w:name="_Ref433363136"/>
-      <w:bookmarkStart w:id="63" w:name="_Toc437944100"/>
+      <w:bookmarkStart w:id="61" w:name="_Ref433362620"/>
+      <w:bookmarkStart w:id="62" w:name="_Ref433362972"/>
+      <w:bookmarkStart w:id="63" w:name="_Ref433363136"/>
+      <w:bookmarkStart w:id="64" w:name="_Toc437944100"/>
       <w:r>
         <w:lastRenderedPageBreak/>
         <w:t>Data Model</w:t>
       </w:r>
-      <w:bookmarkEnd w:id="60"/>
       <w:bookmarkEnd w:id="61"/>
       <w:bookmarkEnd w:id="62"/>
       <w:bookmarkEnd w:id="63"/>
+      <w:bookmarkEnd w:id="64"/>
     </w:p>
     <w:p>
       <w:pPr>
         <w:pStyle w:val="Heading2"/>
       </w:pPr>
-      <w:bookmarkStart w:id="64" w:name="_Toc437944101"/>
+      <w:bookmarkStart w:id="65" w:name="_Toc437944101"/>
       <w:r>
         <w:t>CodeObjectType Class</w:t>
       </w:r>
-      <w:bookmarkEnd w:id="64"/>
+      <w:bookmarkEnd w:id="65"/>
     </w:p>
     <w:p>
       <w:pPr>
@@ -12142,30 +11962,56 @@
         <w:spacing w:after="240"/>
         <w:jc w:val="center"/>
       </w:pPr>
-      <w:bookmarkStart w:id="65" w:name="_Ref395023936"/>
+      <w:bookmarkStart w:id="66" w:name="_Ref395023936"/>
       <w:r>
         <w:t xml:space="preserve">Figure </w:t>
       </w:r>
-      <w:fldSimple w:instr=" STYLEREF 1 \s ">
-        <w:r>
-          <w:rPr>
-            <w:noProof/>
-          </w:rPr>
-          <w:t>3</w:t>
-        </w:r>
-      </w:fldSimple>
+      <w:r>
+        <w:fldChar w:fldCharType="begin"/>
+      </w:r>
+      <w:r>
+        <w:instrText xml:space="preserve"> STYLEREF 1 \s </w:instrText>
+      </w:r>
+      <w:r>
+        <w:fldChar w:fldCharType="separate"/>
+      </w:r>
+      <w:r>
+        <w:rPr>
+          <w:noProof/>
+        </w:rPr>
+        <w:t>3</w:t>
+      </w:r>
+      <w:r>
+        <w:rPr>
+          <w:noProof/>
+        </w:rPr>
+        <w:fldChar w:fldCharType="end"/>
+      </w:r>
       <w:r>
         <w:noBreakHyphen/>
       </w:r>
-      <w:fldSimple w:instr=" SEQ Figure \* ARABIC \s 1 ">
-        <w:r>
-          <w:rPr>
-            <w:noProof/>
-          </w:rPr>
-          <w:t>1</w:t>
-        </w:r>
-      </w:fldSimple>
-      <w:bookmarkEnd w:id="65"/>
+      <w:r>
+        <w:fldChar w:fldCharType="begin"/>
+      </w:r>
+      <w:r>
+        <w:instrText xml:space="preserve"> SEQ Figure \* ARABIC \s 1 </w:instrText>
+      </w:r>
+      <w:r>
+        <w:fldChar w:fldCharType="separate"/>
+      </w:r>
+      <w:r>
+        <w:rPr>
+          <w:noProof/>
+        </w:rPr>
+        <w:t>1</w:t>
+      </w:r>
+      <w:r>
+        <w:rPr>
+          <w:noProof/>
+        </w:rPr>
+        <w:fldChar w:fldCharType="end"/>
+      </w:r>
+      <w:bookmarkEnd w:id="66"/>
       <w:r>
         <w:t xml:space="preserve">. UML diagram of the </w:t>
       </w:r>
@@ -12266,30 +12112,56 @@
         <w:pStyle w:val="tablecaption"/>
         <w:jc w:val="center"/>
       </w:pPr>
-      <w:bookmarkStart w:id="66" w:name="_Ref434322020"/>
+      <w:bookmarkStart w:id="67" w:name="_Ref434322020"/>
       <w:r>
         <w:t xml:space="preserve">Table </w:t>
       </w:r>
-      <w:fldSimple w:instr=" STYLEREF 1 \s ">
-        <w:r>
-          <w:rPr>
-            <w:noProof/>
-          </w:rPr>
-          <w:t>3</w:t>
-        </w:r>
-      </w:fldSimple>
+      <w:r>
+        <w:fldChar w:fldCharType="begin"/>
+      </w:r>
+      <w:r>
+        <w:instrText xml:space="preserve"> STYLEREF 1 \s </w:instrText>
+      </w:r>
+      <w:r>
+        <w:fldChar w:fldCharType="separate"/>
+      </w:r>
+      <w:r>
+        <w:rPr>
+          <w:noProof/>
+        </w:rPr>
+        <w:t>3</w:t>
+      </w:r>
+      <w:r>
+        <w:rPr>
+          <w:noProof/>
+        </w:rPr>
+        <w:fldChar w:fldCharType="end"/>
+      </w:r>
       <w:r>
         <w:noBreakHyphen/>
       </w:r>
-      <w:fldSimple w:instr=" SEQ Table \* ARABIC \s 1 ">
-        <w:r>
-          <w:rPr>
-            <w:noProof/>
-          </w:rPr>
-          <w:t>1</w:t>
-        </w:r>
-      </w:fldSimple>
-      <w:bookmarkEnd w:id="66"/>
+      <w:r>
+        <w:fldChar w:fldCharType="begin"/>
+      </w:r>
+      <w:r>
+        <w:instrText xml:space="preserve"> SEQ Table \* ARABIC \s 1 </w:instrText>
+      </w:r>
+      <w:r>
+        <w:fldChar w:fldCharType="separate"/>
+      </w:r>
+      <w:r>
+        <w:rPr>
+          <w:noProof/>
+        </w:rPr>
+        <w:t>1</w:t>
+      </w:r>
+      <w:r>
+        <w:rPr>
+          <w:noProof/>
+        </w:rPr>
+        <w:fldChar w:fldCharType="end"/>
+      </w:r>
+      <w:bookmarkEnd w:id="67"/>
       <w:r>
         <w:t xml:space="preserve">. </w:t>
       </w:r>
@@ -12978,15 +12850,7 @@
               <w:t xml:space="preserve">of </w:t>
             </w:r>
             <w:r>
-              <w:t xml:space="preserve">platforms that this code is targeted </w:t>
-            </w:r>
-            <w:proofErr w:type="gramStart"/>
-            <w:r>
-              <w:t>for</w:t>
-            </w:r>
-            <w:proofErr w:type="gramEnd"/>
-            <w:r>
-              <w:t>.</w:t>
+              <w:t>platforms that this code is targeted for.</w:t>
             </w:r>
           </w:p>
         </w:tc>
@@ -13749,11 +13613,11 @@
       <w:pPr>
         <w:pStyle w:val="Heading2"/>
       </w:pPr>
-      <w:bookmarkStart w:id="67" w:name="_Toc437944102"/>
+      <w:bookmarkStart w:id="68" w:name="_Toc437944102"/>
       <w:r>
         <w:t xml:space="preserve">CodeTypeType </w:t>
       </w:r>
-      <w:bookmarkEnd w:id="67"/>
+      <w:bookmarkEnd w:id="68"/>
       <w:r>
         <w:t>Data Type</w:t>
       </w:r>
@@ -13861,11 +13725,11 @@
       <w:pPr>
         <w:pStyle w:val="Heading2"/>
       </w:pPr>
-      <w:bookmarkStart w:id="68" w:name="_Toc437944103"/>
+      <w:bookmarkStart w:id="69" w:name="_Toc437944103"/>
       <w:r>
         <w:t>CodeSegmentXORType Class</w:t>
       </w:r>
-      <w:bookmarkEnd w:id="68"/>
+      <w:bookmarkEnd w:id="69"/>
     </w:p>
     <w:p>
       <w:pPr>
@@ -14032,30 +13896,56 @@
         <w:spacing w:after="240"/>
         <w:jc w:val="center"/>
       </w:pPr>
-      <w:bookmarkStart w:id="69" w:name="_Ref435481801"/>
+      <w:bookmarkStart w:id="70" w:name="_Ref435481801"/>
       <w:r>
         <w:t xml:space="preserve">Figure </w:t>
       </w:r>
-      <w:fldSimple w:instr=" STYLEREF 1 \s ">
-        <w:r>
-          <w:rPr>
-            <w:noProof/>
-          </w:rPr>
-          <w:t>3</w:t>
-        </w:r>
-      </w:fldSimple>
+      <w:r>
+        <w:fldChar w:fldCharType="begin"/>
+      </w:r>
+      <w:r>
+        <w:instrText xml:space="preserve"> STYLEREF 1 \s </w:instrText>
+      </w:r>
+      <w:r>
+        <w:fldChar w:fldCharType="separate"/>
+      </w:r>
+      <w:r>
+        <w:rPr>
+          <w:noProof/>
+        </w:rPr>
+        <w:t>3</w:t>
+      </w:r>
+      <w:r>
+        <w:rPr>
+          <w:noProof/>
+        </w:rPr>
+        <w:fldChar w:fldCharType="end"/>
+      </w:r>
       <w:r>
         <w:noBreakHyphen/>
       </w:r>
-      <w:fldSimple w:instr=" SEQ Figure \* ARABIC \s 1 ">
-        <w:r>
-          <w:rPr>
-            <w:noProof/>
-          </w:rPr>
-          <w:t>3</w:t>
-        </w:r>
-      </w:fldSimple>
-      <w:bookmarkEnd w:id="69"/>
+      <w:r>
+        <w:fldChar w:fldCharType="begin"/>
+      </w:r>
+      <w:r>
+        <w:instrText xml:space="preserve"> SEQ Figure \* ARABIC \s 1 </w:instrText>
+      </w:r>
+      <w:r>
+        <w:fldChar w:fldCharType="separate"/>
+      </w:r>
+      <w:r>
+        <w:rPr>
+          <w:noProof/>
+        </w:rPr>
+        <w:t>3</w:t>
+      </w:r>
+      <w:r>
+        <w:rPr>
+          <w:noProof/>
+        </w:rPr>
+        <w:fldChar w:fldCharType="end"/>
+      </w:r>
+      <w:bookmarkEnd w:id="70"/>
       <w:r>
         <w:t xml:space="preserve">. UML diagram of the </w:t>
       </w:r>
@@ -14154,30 +14044,56 @@
         <w:pStyle w:val="tablecaption"/>
         <w:jc w:val="center"/>
       </w:pPr>
-      <w:bookmarkStart w:id="70" w:name="_Ref434226598"/>
+      <w:bookmarkStart w:id="71" w:name="_Ref434226598"/>
       <w:r>
         <w:t xml:space="preserve">Table </w:t>
       </w:r>
-      <w:fldSimple w:instr=" STYLEREF 1 \s ">
-        <w:r>
-          <w:rPr>
-            <w:noProof/>
-          </w:rPr>
-          <w:t>3</w:t>
-        </w:r>
-      </w:fldSimple>
+      <w:r>
+        <w:fldChar w:fldCharType="begin"/>
+      </w:r>
+      <w:r>
+        <w:instrText xml:space="preserve"> STYLEREF 1 \s </w:instrText>
+      </w:r>
+      <w:r>
+        <w:fldChar w:fldCharType="separate"/>
+      </w:r>
+      <w:r>
+        <w:rPr>
+          <w:noProof/>
+        </w:rPr>
+        <w:t>3</w:t>
+      </w:r>
+      <w:r>
+        <w:rPr>
+          <w:noProof/>
+        </w:rPr>
+        <w:fldChar w:fldCharType="end"/>
+      </w:r>
       <w:r>
         <w:noBreakHyphen/>
       </w:r>
-      <w:fldSimple w:instr=" SEQ Table \* ARABIC \s 1 ">
-        <w:r>
-          <w:rPr>
-            <w:noProof/>
-          </w:rPr>
-          <w:t>2</w:t>
-        </w:r>
-      </w:fldSimple>
-      <w:bookmarkEnd w:id="70"/>
+      <w:r>
+        <w:fldChar w:fldCharType="begin"/>
+      </w:r>
+      <w:r>
+        <w:instrText xml:space="preserve"> SEQ Table \* ARABIC \s 1 </w:instrText>
+      </w:r>
+      <w:r>
+        <w:fldChar w:fldCharType="separate"/>
+      </w:r>
+      <w:r>
+        <w:rPr>
+          <w:noProof/>
+        </w:rPr>
+        <w:t>2</w:t>
+      </w:r>
+      <w:r>
+        <w:rPr>
+          <w:noProof/>
+        </w:rPr>
+        <w:fldChar w:fldCharType="end"/>
+      </w:r>
+      <w:bookmarkEnd w:id="71"/>
       <w:r>
         <w:rPr>
           <w:noProof/>
@@ -14439,11 +14355,11 @@
       <w:pPr>
         <w:pStyle w:val="Heading2"/>
       </w:pPr>
-      <w:bookmarkStart w:id="71" w:name="_Toc437944104"/>
+      <w:bookmarkStart w:id="72" w:name="_Toc437944104"/>
       <w:r>
         <w:t xml:space="preserve">CodePurposeType </w:t>
       </w:r>
-      <w:bookmarkEnd w:id="71"/>
+      <w:bookmarkEnd w:id="72"/>
       <w:r>
         <w:t>Data Type</w:t>
       </w:r>
@@ -14533,11 +14449,11 @@
       <w:pPr>
         <w:pStyle w:val="Heading2"/>
       </w:pPr>
-      <w:bookmarkStart w:id="72" w:name="_Toc437944105"/>
+      <w:bookmarkStart w:id="73" w:name="_Toc437944105"/>
       <w:r>
         <w:t>CodeLanguageType Class</w:t>
       </w:r>
-      <w:bookmarkEnd w:id="72"/>
+      <w:bookmarkEnd w:id="73"/>
     </w:p>
     <w:p>
       <w:pPr>
@@ -14621,11 +14537,11 @@
       <w:pPr>
         <w:pStyle w:val="Heading2"/>
       </w:pPr>
-      <w:bookmarkStart w:id="73" w:name="_Toc437944106"/>
+      <w:bookmarkStart w:id="74" w:name="_Toc437944106"/>
       <w:r>
         <w:t>ProcessorTypeType Class</w:t>
       </w:r>
-      <w:bookmarkEnd w:id="73"/>
+      <w:bookmarkEnd w:id="74"/>
     </w:p>
     <w:p>
       <w:pPr>
@@ -14704,8 +14620,6 @@
       <w:r>
         <w:t>data type</w:t>
       </w:r>
-      <w:bookmarkStart w:id="74" w:name="_GoBack"/>
-      <w:bookmarkEnd w:id="74"/>
       <w:r>
         <w:t>, in order to permit complex (i.e. regular-expression based) specifications</w:t>
       </w:r>
@@ -14854,25 +14768,51 @@
         <w:lastRenderedPageBreak/>
         <w:t xml:space="preserve">Table </w:t>
       </w:r>
-      <w:fldSimple w:instr=" STYLEREF 1 \s ">
-        <w:r>
-          <w:rPr>
-            <w:noProof/>
-          </w:rPr>
-          <w:t>3</w:t>
-        </w:r>
-      </w:fldSimple>
+      <w:r>
+        <w:fldChar w:fldCharType="begin"/>
+      </w:r>
+      <w:r>
+        <w:instrText xml:space="preserve"> STYLEREF 1 \s </w:instrText>
+      </w:r>
+      <w:r>
+        <w:fldChar w:fldCharType="separate"/>
+      </w:r>
+      <w:r>
+        <w:rPr>
+          <w:noProof/>
+        </w:rPr>
+        <w:t>3</w:t>
+      </w:r>
+      <w:r>
+        <w:rPr>
+          <w:noProof/>
+        </w:rPr>
+        <w:fldChar w:fldCharType="end"/>
+      </w:r>
       <w:r>
         <w:noBreakHyphen/>
       </w:r>
-      <w:fldSimple w:instr=" SEQ Table \* ARABIC \s 1 ">
-        <w:r>
-          <w:rPr>
-            <w:noProof/>
-          </w:rPr>
-          <w:t>3</w:t>
-        </w:r>
-      </w:fldSimple>
+      <w:r>
+        <w:fldChar w:fldCharType="begin"/>
+      </w:r>
+      <w:r>
+        <w:instrText xml:space="preserve"> SEQ Table \* ARABIC \s 1 </w:instrText>
+      </w:r>
+      <w:r>
+        <w:fldChar w:fldCharType="separate"/>
+      </w:r>
+      <w:r>
+        <w:rPr>
+          <w:noProof/>
+        </w:rPr>
+        <w:t>3</w:t>
+      </w:r>
+      <w:r>
+        <w:rPr>
+          <w:noProof/>
+        </w:rPr>
+        <w:fldChar w:fldCharType="end"/>
+      </w:r>
       <w:bookmarkEnd w:id="76"/>
       <w:r>
         <w:rPr>
@@ -15131,15 +15071,7 @@
               <w:t>Targeted_Platform</w:t>
             </w:r>
             <w:r>
-              <w:t xml:space="preserve"> property specifies a particular platform that this code is targeted </w:t>
-            </w:r>
-            <w:proofErr w:type="gramStart"/>
-            <w:r>
-              <w:t>for</w:t>
-            </w:r>
-            <w:proofErr w:type="gramEnd"/>
-            <w:r>
-              <w:t>.</w:t>
+              <w:t xml:space="preserve"> property specifies a particular platform that this code is targeted for.</w:t>
             </w:r>
           </w:p>
         </w:tc>
@@ -15257,25 +15189,51 @@
       <w:r>
         <w:t xml:space="preserve">Table </w:t>
       </w:r>
-      <w:fldSimple w:instr=" STYLEREF 1 \s ">
-        <w:r>
-          <w:rPr>
-            <w:noProof/>
-          </w:rPr>
-          <w:t>3</w:t>
-        </w:r>
-      </w:fldSimple>
+      <w:r>
+        <w:fldChar w:fldCharType="begin"/>
+      </w:r>
+      <w:r>
+        <w:instrText xml:space="preserve"> STYLEREF 1 \s </w:instrText>
+      </w:r>
+      <w:r>
+        <w:fldChar w:fldCharType="separate"/>
+      </w:r>
+      <w:r>
+        <w:rPr>
+          <w:noProof/>
+        </w:rPr>
+        <w:t>3</w:t>
+      </w:r>
+      <w:r>
+        <w:rPr>
+          <w:noProof/>
+        </w:rPr>
+        <w:fldChar w:fldCharType="end"/>
+      </w:r>
       <w:r>
         <w:noBreakHyphen/>
       </w:r>
-      <w:fldSimple w:instr=" SEQ Table \* ARABIC \s 1 ">
-        <w:r>
-          <w:rPr>
-            <w:noProof/>
-          </w:rPr>
-          <w:t>4</w:t>
-        </w:r>
-      </w:fldSimple>
+      <w:r>
+        <w:fldChar w:fldCharType="begin"/>
+      </w:r>
+      <w:r>
+        <w:instrText xml:space="preserve"> SEQ Table \* ARABIC \s 1 </w:instrText>
+      </w:r>
+      <w:r>
+        <w:fldChar w:fldCharType="separate"/>
+      </w:r>
+      <w:r>
+        <w:rPr>
+          <w:noProof/>
+        </w:rPr>
+        <w:t>4</w:t>
+      </w:r>
+      <w:r>
+        <w:rPr>
+          <w:noProof/>
+        </w:rPr>
+        <w:fldChar w:fldCharType="end"/>
+      </w:r>
       <w:bookmarkEnd w:id="78"/>
       <w:r>
         <w:rPr>
@@ -15641,25 +15599,51 @@
       <w:r>
         <w:t xml:space="preserve">Table </w:t>
       </w:r>
-      <w:fldSimple w:instr=" STYLEREF 1 \s ">
-        <w:r>
-          <w:rPr>
-            <w:noProof/>
-          </w:rPr>
-          <w:t>3</w:t>
-        </w:r>
-      </w:fldSimple>
+      <w:r>
+        <w:fldChar w:fldCharType="begin"/>
+      </w:r>
+      <w:r>
+        <w:instrText xml:space="preserve"> STYLEREF 1 \s </w:instrText>
+      </w:r>
+      <w:r>
+        <w:fldChar w:fldCharType="separate"/>
+      </w:r>
+      <w:r>
+        <w:rPr>
+          <w:noProof/>
+        </w:rPr>
+        <w:t>3</w:t>
+      </w:r>
+      <w:r>
+        <w:rPr>
+          <w:noProof/>
+        </w:rPr>
+        <w:fldChar w:fldCharType="end"/>
+      </w:r>
       <w:r>
         <w:noBreakHyphen/>
       </w:r>
-      <w:fldSimple w:instr=" SEQ Table \* ARABIC \s 1 ">
-        <w:r>
-          <w:rPr>
-            <w:noProof/>
-          </w:rPr>
-          <w:t>5</w:t>
-        </w:r>
-      </w:fldSimple>
+      <w:r>
+        <w:fldChar w:fldCharType="begin"/>
+      </w:r>
+      <w:r>
+        <w:instrText xml:space="preserve"> SEQ Table \* ARABIC \s 1 </w:instrText>
+      </w:r>
+      <w:r>
+        <w:fldChar w:fldCharType="separate"/>
+      </w:r>
+      <w:r>
+        <w:rPr>
+          <w:noProof/>
+        </w:rPr>
+        <w:t>5</w:t>
+      </w:r>
+      <w:r>
+        <w:rPr>
+          <w:noProof/>
+        </w:rPr>
+        <w:fldChar w:fldCharType="end"/>
+      </w:r>
       <w:bookmarkEnd w:id="80"/>
       <w:r>
         <w:rPr>
@@ -16155,25 +16139,51 @@
       <w:r>
         <w:t xml:space="preserve">Table </w:t>
       </w:r>
-      <w:fldSimple w:instr=" STYLEREF 1 \s ">
-        <w:r>
-          <w:rPr>
-            <w:noProof/>
-          </w:rPr>
-          <w:t>3</w:t>
-        </w:r>
-      </w:fldSimple>
+      <w:r>
+        <w:fldChar w:fldCharType="begin"/>
+      </w:r>
+      <w:r>
+        <w:instrText xml:space="preserve"> STYLEREF 1 \s </w:instrText>
+      </w:r>
+      <w:r>
+        <w:fldChar w:fldCharType="separate"/>
+      </w:r>
+      <w:r>
+        <w:rPr>
+          <w:noProof/>
+        </w:rPr>
+        <w:t>3</w:t>
+      </w:r>
+      <w:r>
+        <w:rPr>
+          <w:noProof/>
+        </w:rPr>
+        <w:fldChar w:fldCharType="end"/>
+      </w:r>
       <w:r>
         <w:noBreakHyphen/>
       </w:r>
-      <w:fldSimple w:instr=" SEQ Table \* ARABIC \s 1 ">
-        <w:r>
-          <w:rPr>
-            <w:noProof/>
-          </w:rPr>
-          <w:t>6</w:t>
-        </w:r>
-      </w:fldSimple>
+      <w:r>
+        <w:fldChar w:fldCharType="begin"/>
+      </w:r>
+      <w:r>
+        <w:instrText xml:space="preserve"> SEQ Table \* ARABIC \s 1 </w:instrText>
+      </w:r>
+      <w:r>
+        <w:fldChar w:fldCharType="separate"/>
+      </w:r>
+      <w:r>
+        <w:rPr>
+          <w:noProof/>
+        </w:rPr>
+        <w:t>6</w:t>
+      </w:r>
+      <w:r>
+        <w:rPr>
+          <w:noProof/>
+        </w:rPr>
+        <w:fldChar w:fldCharType="end"/>
+      </w:r>
       <w:bookmarkEnd w:id="82"/>
       <w:r>
         <w:rPr>
@@ -17320,25 +17330,51 @@
       <w:r>
         <w:t xml:space="preserve">Table </w:t>
       </w:r>
-      <w:fldSimple w:instr=" STYLEREF 1 \s ">
-        <w:r>
-          <w:rPr>
-            <w:noProof/>
-          </w:rPr>
-          <w:t>3</w:t>
-        </w:r>
-      </w:fldSimple>
+      <w:r>
+        <w:fldChar w:fldCharType="begin"/>
+      </w:r>
+      <w:r>
+        <w:instrText xml:space="preserve"> STYLEREF 1 \s </w:instrText>
+      </w:r>
+      <w:r>
+        <w:fldChar w:fldCharType="separate"/>
+      </w:r>
+      <w:r>
+        <w:rPr>
+          <w:noProof/>
+        </w:rPr>
+        <w:t>3</w:t>
+      </w:r>
+      <w:r>
+        <w:rPr>
+          <w:noProof/>
+        </w:rPr>
+        <w:fldChar w:fldCharType="end"/>
+      </w:r>
       <w:r>
         <w:noBreakHyphen/>
       </w:r>
-      <w:fldSimple w:instr=" SEQ Table \* ARABIC \s 1 ">
-        <w:r>
-          <w:rPr>
-            <w:noProof/>
-          </w:rPr>
-          <w:t>7</w:t>
-        </w:r>
-      </w:fldSimple>
+      <w:r>
+        <w:fldChar w:fldCharType="begin"/>
+      </w:r>
+      <w:r>
+        <w:instrText xml:space="preserve"> SEQ Table \* ARABIC \s 1 </w:instrText>
+      </w:r>
+      <w:r>
+        <w:fldChar w:fldCharType="separate"/>
+      </w:r>
+      <w:r>
+        <w:rPr>
+          <w:noProof/>
+        </w:rPr>
+        <w:t>7</w:t>
+      </w:r>
+      <w:r>
+        <w:rPr>
+          <w:noProof/>
+        </w:rPr>
+        <w:fldChar w:fldCharType="end"/>
+      </w:r>
       <w:bookmarkEnd w:id="84"/>
       <w:r>
         <w:rPr>
@@ -18037,8 +18073,8 @@
         <w:lastRenderedPageBreak/>
         <w:t>Conformance</w:t>
       </w:r>
-      <w:bookmarkEnd w:id="58"/>
       <w:bookmarkEnd w:id="59"/>
+      <w:bookmarkEnd w:id="60"/>
       <w:bookmarkEnd w:id="85"/>
       <w:bookmarkEnd w:id="86"/>
     </w:p>
@@ -18099,11 +18135,9 @@
       <w:pPr>
         <w:spacing w:after="240"/>
       </w:pPr>
-      <w:proofErr w:type="gramStart"/>
       <w:r>
         <w:t>The following individuals have participated in the creation of this specification and are gratefully acknowledged:</w:t>
       </w:r>
-      <w:proofErr w:type="gramEnd"/>
     </w:p>
     <w:p>
       <w:pPr>
@@ -18838,7 +18872,7 @@
         <w:sz w:val="16"/>
         <w:szCs w:val="16"/>
       </w:rPr>
-      <w:t>10</w:t>
+      <w:t>8</w:t>
     </w:r>
     <w:r>
       <w:rPr>
@@ -19083,7 +19117,7 @@
         <w:sz w:val="16"/>
         <w:szCs w:val="16"/>
       </w:rPr>
-      <w:t>19</w:t>
+      <w:t>21</w:t>
     </w:r>
     <w:r>
       <w:rPr>
@@ -21697,7 +21731,7 @@
 </file>
 
 <file path=customXml/itemProps1.xml><?xml version="1.0" encoding="utf-8"?>
-<ds:datastoreItem xmlns:ds="http://schemas.openxmlformats.org/officeDocument/2006/customXml" ds:itemID="{B4C4EB3F-614E-48AB-AFE2-7A55B7938A06}">
+<ds:datastoreItem xmlns:ds="http://schemas.openxmlformats.org/officeDocument/2006/customXml" ds:itemID="{06B8FDCA-6B8D-49C4-9FB0-DE157BF644D7}">
   <ds:schemaRefs>
     <ds:schemaRef ds:uri="http://schemas.openxmlformats.org/officeDocument/2006/bibliography"/>
   </ds:schemaRefs>

--- a/documents/DRAFT-cybox-v2.1.1-wd01-part14-code-object.docx
+++ b/documents/DRAFT-cybox-v2.1.1-wd01-part14-code-object.docx
@@ -11,6 +11,7 @@
           <w:szCs w:val="28"/>
         </w:rPr>
       </w:pPr>
+      <w:proofErr w:type="spellStart"/>
       <w:r>
         <w:rPr>
           <w:sz w:val="28"/>
@@ -26,6 +27,7 @@
         </w:rPr>
         <w:t>TM</w:t>
       </w:r>
+      <w:proofErr w:type="spellEnd"/>
       <w:r>
         <w:rPr>
           <w:sz w:val="28"/>
@@ -318,6 +320,7 @@
         <w:ind w:left="1080"/>
       </w:pPr>
       <w:bookmarkStart w:id="2" w:name="RelatedWork"/>
+      <w:proofErr w:type="spellStart"/>
       <w:r>
         <w:rPr>
           <w:i/>
@@ -331,6 +334,7 @@
         </w:rPr>
         <w:t>TM</w:t>
       </w:r>
+      <w:proofErr w:type="spellEnd"/>
       <w:r>
         <w:rPr>
           <w:i/>
@@ -366,6 +370,7 @@
         </w:tabs>
         <w:ind w:left="1080"/>
       </w:pPr>
+      <w:proofErr w:type="spellStart"/>
       <w:r>
         <w:rPr>
           <w:i/>
@@ -379,6 +384,7 @@
         </w:rPr>
         <w:t>TM</w:t>
       </w:r>
+      <w:proofErr w:type="spellEnd"/>
       <w:r>
         <w:rPr>
           <w:i/>
@@ -432,6 +438,7 @@
         </w:tabs>
         <w:ind w:left="1080"/>
       </w:pPr>
+      <w:proofErr w:type="spellStart"/>
       <w:r>
         <w:rPr>
           <w:i/>
@@ -445,6 +452,7 @@
         </w:rPr>
         <w:t>TM</w:t>
       </w:r>
+      <w:proofErr w:type="spellEnd"/>
       <w:r>
         <w:rPr>
           <w:i/>
@@ -486,6 +494,7 @@
         </w:tabs>
         <w:ind w:left="1080"/>
       </w:pPr>
+      <w:proofErr w:type="spellStart"/>
       <w:r>
         <w:rPr>
           <w:i/>
@@ -499,6 +508,7 @@
         </w:rPr>
         <w:t>TM</w:t>
       </w:r>
+      <w:proofErr w:type="spellEnd"/>
       <w:r>
         <w:rPr>
           <w:i/>
@@ -552,6 +562,7 @@
         </w:tabs>
         <w:ind w:left="1080"/>
       </w:pPr>
+      <w:proofErr w:type="spellStart"/>
       <w:r>
         <w:rPr>
           <w:i/>
@@ -565,6 +576,7 @@
         </w:rPr>
         <w:t>TM</w:t>
       </w:r>
+      <w:proofErr w:type="spellEnd"/>
       <w:r>
         <w:rPr>
           <w:i/>
@@ -618,6 +630,7 @@
         </w:tabs>
         <w:ind w:left="1080"/>
       </w:pPr>
+      <w:proofErr w:type="spellStart"/>
       <w:r>
         <w:rPr>
           <w:i/>
@@ -631,6 +644,7 @@
         </w:rPr>
         <w:t>TM</w:t>
       </w:r>
+      <w:proofErr w:type="spellEnd"/>
       <w:r>
         <w:rPr>
           <w:i/>
@@ -684,6 +698,7 @@
         </w:tabs>
         <w:ind w:left="1080"/>
       </w:pPr>
+      <w:proofErr w:type="spellStart"/>
       <w:r>
         <w:rPr>
           <w:i/>
@@ -697,6 +712,7 @@
         </w:rPr>
         <w:t>TM</w:t>
       </w:r>
+      <w:proofErr w:type="spellEnd"/>
       <w:r>
         <w:rPr>
           <w:i/>
@@ -750,6 +766,7 @@
         </w:tabs>
         <w:ind w:left="1080"/>
       </w:pPr>
+      <w:proofErr w:type="spellStart"/>
       <w:r>
         <w:rPr>
           <w:i/>
@@ -763,6 +780,7 @@
         </w:rPr>
         <w:t>TM</w:t>
       </w:r>
+      <w:proofErr w:type="spellEnd"/>
       <w:r>
         <w:rPr>
           <w:i/>
@@ -816,6 +834,7 @@
         </w:tabs>
         <w:ind w:left="1080"/>
       </w:pPr>
+      <w:proofErr w:type="spellStart"/>
       <w:r>
         <w:rPr>
           <w:i/>
@@ -829,6 +848,7 @@
         </w:rPr>
         <w:t>TM</w:t>
       </w:r>
+      <w:proofErr w:type="spellEnd"/>
       <w:r>
         <w:rPr>
           <w:i/>
@@ -882,6 +902,7 @@
         </w:tabs>
         <w:ind w:left="1080"/>
       </w:pPr>
+      <w:proofErr w:type="spellStart"/>
       <w:r>
         <w:rPr>
           <w:i/>
@@ -895,6 +916,7 @@
         </w:rPr>
         <w:t>TM</w:t>
       </w:r>
+      <w:proofErr w:type="spellEnd"/>
       <w:r>
         <w:rPr>
           <w:i/>
@@ -948,6 +970,7 @@
         </w:tabs>
         <w:ind w:left="1080"/>
       </w:pPr>
+      <w:proofErr w:type="spellStart"/>
       <w:r>
         <w:rPr>
           <w:i/>
@@ -961,6 +984,7 @@
         </w:rPr>
         <w:t>TM</w:t>
       </w:r>
+      <w:proofErr w:type="spellEnd"/>
       <w:r>
         <w:rPr>
           <w:i/>
@@ -1014,6 +1038,7 @@
         </w:tabs>
         <w:ind w:left="1080"/>
       </w:pPr>
+      <w:proofErr w:type="spellStart"/>
       <w:r>
         <w:rPr>
           <w:i/>
@@ -1027,6 +1052,7 @@
         </w:rPr>
         <w:t>TM</w:t>
       </w:r>
+      <w:proofErr w:type="spellEnd"/>
       <w:r>
         <w:rPr>
           <w:i/>
@@ -1080,6 +1106,7 @@
         </w:tabs>
         <w:ind w:left="1080"/>
       </w:pPr>
+      <w:proofErr w:type="spellStart"/>
       <w:r>
         <w:rPr>
           <w:i/>
@@ -1093,6 +1120,7 @@
         </w:rPr>
         <w:t>TM</w:t>
       </w:r>
+      <w:proofErr w:type="spellEnd"/>
       <w:r>
         <w:rPr>
           <w:i/>
@@ -1146,6 +1174,7 @@
         </w:tabs>
         <w:ind w:left="1080"/>
       </w:pPr>
+      <w:proofErr w:type="spellStart"/>
       <w:r>
         <w:rPr>
           <w:i/>
@@ -1159,6 +1188,7 @@
         </w:rPr>
         <w:t>TM</w:t>
       </w:r>
+      <w:proofErr w:type="spellEnd"/>
       <w:r>
         <w:rPr>
           <w:i/>
@@ -1212,6 +1242,7 @@
         </w:tabs>
         <w:ind w:left="1080"/>
       </w:pPr>
+      <w:proofErr w:type="spellStart"/>
       <w:r>
         <w:rPr>
           <w:i/>
@@ -1225,6 +1256,7 @@
         </w:rPr>
         <w:t>TM</w:t>
       </w:r>
+      <w:proofErr w:type="spellEnd"/>
       <w:r>
         <w:rPr>
           <w:i/>
@@ -1278,6 +1310,7 @@
         </w:tabs>
         <w:ind w:left="1080"/>
       </w:pPr>
+      <w:proofErr w:type="spellStart"/>
       <w:r>
         <w:rPr>
           <w:i/>
@@ -1291,6 +1324,7 @@
         </w:rPr>
         <w:t>TM</w:t>
       </w:r>
+      <w:proofErr w:type="spellEnd"/>
       <w:r>
         <w:rPr>
           <w:i/>
@@ -1344,6 +1378,7 @@
         </w:tabs>
         <w:ind w:left="1080"/>
       </w:pPr>
+      <w:proofErr w:type="spellStart"/>
       <w:r>
         <w:rPr>
           <w:i/>
@@ -1357,6 +1392,7 @@
         </w:rPr>
         <w:t>TM</w:t>
       </w:r>
+      <w:proofErr w:type="spellEnd"/>
       <w:r>
         <w:rPr>
           <w:i/>
@@ -1410,6 +1446,7 @@
         </w:tabs>
         <w:ind w:left="1080"/>
       </w:pPr>
+      <w:proofErr w:type="spellStart"/>
       <w:r>
         <w:rPr>
           <w:i/>
@@ -1423,6 +1460,7 @@
         </w:rPr>
         <w:t>TM</w:t>
       </w:r>
+      <w:proofErr w:type="spellEnd"/>
       <w:r>
         <w:rPr>
           <w:i/>
@@ -1476,6 +1514,7 @@
         </w:tabs>
         <w:ind w:left="1080"/>
       </w:pPr>
+      <w:proofErr w:type="spellStart"/>
       <w:r>
         <w:rPr>
           <w:i/>
@@ -1489,6 +1528,7 @@
         </w:rPr>
         <w:t>TM</w:t>
       </w:r>
+      <w:proofErr w:type="spellEnd"/>
       <w:r>
         <w:rPr>
           <w:i/>
@@ -1542,6 +1582,7 @@
         </w:tabs>
         <w:ind w:left="1080"/>
       </w:pPr>
+      <w:proofErr w:type="spellStart"/>
       <w:r>
         <w:rPr>
           <w:i/>
@@ -1555,6 +1596,7 @@
         </w:rPr>
         <w:t>TM</w:t>
       </w:r>
+      <w:proofErr w:type="spellEnd"/>
       <w:r>
         <w:rPr>
           <w:i/>
@@ -1608,6 +1650,7 @@
         </w:tabs>
         <w:ind w:left="1080"/>
       </w:pPr>
+      <w:proofErr w:type="spellStart"/>
       <w:r>
         <w:rPr>
           <w:i/>
@@ -1621,6 +1664,7 @@
         </w:rPr>
         <w:t>TM</w:t>
       </w:r>
+      <w:proofErr w:type="spellEnd"/>
       <w:r>
         <w:rPr>
           <w:i/>
@@ -1674,6 +1718,7 @@
         </w:tabs>
         <w:ind w:left="1080"/>
       </w:pPr>
+      <w:proofErr w:type="spellStart"/>
       <w:r>
         <w:rPr>
           <w:i/>
@@ -1687,6 +1732,7 @@
         </w:rPr>
         <w:t>TM</w:t>
       </w:r>
+      <w:proofErr w:type="spellEnd"/>
       <w:r>
         <w:rPr>
           <w:i/>
@@ -1740,6 +1786,7 @@
         </w:tabs>
         <w:ind w:left="1080"/>
       </w:pPr>
+      <w:proofErr w:type="spellStart"/>
       <w:r>
         <w:rPr>
           <w:i/>
@@ -1753,6 +1800,7 @@
         </w:rPr>
         <w:t>TM</w:t>
       </w:r>
+      <w:proofErr w:type="spellEnd"/>
       <w:r>
         <w:rPr>
           <w:i/>
@@ -1806,6 +1854,7 @@
         </w:tabs>
         <w:ind w:left="1080"/>
       </w:pPr>
+      <w:proofErr w:type="spellStart"/>
       <w:r>
         <w:rPr>
           <w:i/>
@@ -1819,6 +1868,7 @@
         </w:rPr>
         <w:t>TM</w:t>
       </w:r>
+      <w:proofErr w:type="spellEnd"/>
       <w:r>
         <w:rPr>
           <w:i/>
@@ -1860,6 +1910,7 @@
         </w:tabs>
         <w:ind w:left="1080"/>
       </w:pPr>
+      <w:proofErr w:type="spellStart"/>
       <w:r>
         <w:rPr>
           <w:i/>
@@ -1873,6 +1924,7 @@
         </w:rPr>
         <w:t>TM</w:t>
       </w:r>
+      <w:proofErr w:type="spellEnd"/>
       <w:r>
         <w:rPr>
           <w:i/>
@@ -1926,6 +1978,7 @@
         </w:tabs>
         <w:ind w:left="1080"/>
       </w:pPr>
+      <w:proofErr w:type="spellStart"/>
       <w:r>
         <w:rPr>
           <w:i/>
@@ -1939,6 +1992,7 @@
         </w:rPr>
         <w:t>TM</w:t>
       </w:r>
+      <w:proofErr w:type="spellEnd"/>
       <w:r>
         <w:rPr>
           <w:i/>
@@ -1992,6 +2046,7 @@
         </w:tabs>
         <w:ind w:left="1080"/>
       </w:pPr>
+      <w:proofErr w:type="spellStart"/>
       <w:r>
         <w:rPr>
           <w:i/>
@@ -2005,6 +2060,7 @@
         </w:rPr>
         <w:t>TM</w:t>
       </w:r>
+      <w:proofErr w:type="spellEnd"/>
       <w:r>
         <w:rPr>
           <w:i/>
@@ -2058,6 +2114,7 @@
         </w:tabs>
         <w:ind w:left="1080"/>
       </w:pPr>
+      <w:proofErr w:type="spellStart"/>
       <w:r>
         <w:rPr>
           <w:i/>
@@ -2071,6 +2128,7 @@
         </w:rPr>
         <w:t>TM</w:t>
       </w:r>
+      <w:proofErr w:type="spellEnd"/>
       <w:r>
         <w:rPr>
           <w:i/>
@@ -2124,6 +2182,7 @@
         </w:tabs>
         <w:ind w:left="1080"/>
       </w:pPr>
+      <w:proofErr w:type="spellStart"/>
       <w:r>
         <w:rPr>
           <w:i/>
@@ -2137,6 +2196,7 @@
         </w:rPr>
         <w:t>TM</w:t>
       </w:r>
+      <w:proofErr w:type="spellEnd"/>
       <w:r>
         <w:rPr>
           <w:i/>
@@ -2190,6 +2250,7 @@
         </w:tabs>
         <w:ind w:left="1080"/>
       </w:pPr>
+      <w:proofErr w:type="spellStart"/>
       <w:r>
         <w:rPr>
           <w:i/>
@@ -2203,6 +2264,7 @@
         </w:rPr>
         <w:t>TM</w:t>
       </w:r>
+      <w:proofErr w:type="spellEnd"/>
       <w:r>
         <w:rPr>
           <w:i/>
@@ -2244,6 +2306,7 @@
         </w:tabs>
         <w:ind w:left="1080"/>
       </w:pPr>
+      <w:proofErr w:type="spellStart"/>
       <w:r>
         <w:rPr>
           <w:i/>
@@ -2257,6 +2320,7 @@
         </w:rPr>
         <w:t>TM</w:t>
       </w:r>
+      <w:proofErr w:type="spellEnd"/>
       <w:r>
         <w:rPr>
           <w:i/>
@@ -2298,6 +2362,7 @@
         </w:tabs>
         <w:ind w:left="1080"/>
       </w:pPr>
+      <w:proofErr w:type="spellStart"/>
       <w:r>
         <w:rPr>
           <w:i/>
@@ -2311,6 +2376,7 @@
         </w:rPr>
         <w:t>TM</w:t>
       </w:r>
+      <w:proofErr w:type="spellEnd"/>
       <w:r>
         <w:rPr>
           <w:i/>
@@ -2352,6 +2418,7 @@
         </w:tabs>
         <w:ind w:left="1080"/>
       </w:pPr>
+      <w:proofErr w:type="spellStart"/>
       <w:r>
         <w:rPr>
           <w:i/>
@@ -2365,6 +2432,7 @@
         </w:rPr>
         <w:t>TM</w:t>
       </w:r>
+      <w:proofErr w:type="spellEnd"/>
       <w:r>
         <w:rPr>
           <w:i/>
@@ -2406,6 +2474,7 @@
         </w:tabs>
         <w:ind w:left="1080"/>
       </w:pPr>
+      <w:proofErr w:type="spellStart"/>
       <w:r>
         <w:rPr>
           <w:i/>
@@ -2419,6 +2488,7 @@
         </w:rPr>
         <w:t>TM</w:t>
       </w:r>
+      <w:proofErr w:type="spellEnd"/>
       <w:r>
         <w:rPr>
           <w:i/>
@@ -2460,6 +2530,7 @@
         </w:tabs>
         <w:ind w:left="1080"/>
       </w:pPr>
+      <w:proofErr w:type="spellStart"/>
       <w:r>
         <w:rPr>
           <w:i/>
@@ -2474,6 +2545,7 @@
         </w:rPr>
         <w:t>TM</w:t>
       </w:r>
+      <w:proofErr w:type="spellEnd"/>
       <w:r>
         <w:rPr>
           <w:i/>
@@ -2515,6 +2587,7 @@
         </w:tabs>
         <w:ind w:left="1080"/>
       </w:pPr>
+      <w:proofErr w:type="spellStart"/>
       <w:r>
         <w:rPr>
           <w:i/>
@@ -2528,6 +2601,7 @@
         </w:rPr>
         <w:t>TM</w:t>
       </w:r>
+      <w:proofErr w:type="spellEnd"/>
       <w:r>
         <w:rPr>
           <w:i/>
@@ -2569,6 +2643,7 @@
         </w:tabs>
         <w:ind w:left="1080"/>
       </w:pPr>
+      <w:proofErr w:type="spellStart"/>
       <w:r>
         <w:rPr>
           <w:i/>
@@ -2582,6 +2657,7 @@
         </w:rPr>
         <w:t>TM</w:t>
       </w:r>
+      <w:proofErr w:type="spellEnd"/>
       <w:r>
         <w:rPr>
           <w:i/>
@@ -2623,6 +2699,7 @@
         </w:tabs>
         <w:ind w:left="1080"/>
       </w:pPr>
+      <w:proofErr w:type="spellStart"/>
       <w:r>
         <w:rPr>
           <w:i/>
@@ -2636,6 +2713,7 @@
         </w:rPr>
         <w:t>TM</w:t>
       </w:r>
+      <w:proofErr w:type="spellEnd"/>
       <w:r>
         <w:rPr>
           <w:i/>
@@ -2677,6 +2755,7 @@
         </w:tabs>
         <w:ind w:left="1080"/>
       </w:pPr>
+      <w:proofErr w:type="spellStart"/>
       <w:r>
         <w:rPr>
           <w:i/>
@@ -2690,6 +2769,7 @@
         </w:rPr>
         <w:t>TM</w:t>
       </w:r>
+      <w:proofErr w:type="spellEnd"/>
       <w:r>
         <w:rPr>
           <w:i/>
@@ -2731,6 +2811,7 @@
         </w:tabs>
         <w:ind w:left="1080"/>
       </w:pPr>
+      <w:proofErr w:type="spellStart"/>
       <w:r>
         <w:rPr>
           <w:i/>
@@ -2744,6 +2825,7 @@
         </w:rPr>
         <w:t>TM</w:t>
       </w:r>
+      <w:proofErr w:type="spellEnd"/>
       <w:r>
         <w:rPr>
           <w:i/>
@@ -2785,6 +2867,7 @@
         </w:tabs>
         <w:ind w:left="1080"/>
       </w:pPr>
+      <w:proofErr w:type="spellStart"/>
       <w:r>
         <w:rPr>
           <w:i/>
@@ -2798,6 +2881,7 @@
         </w:rPr>
         <w:t>TM</w:t>
       </w:r>
+      <w:proofErr w:type="spellEnd"/>
       <w:r>
         <w:rPr>
           <w:i/>
@@ -2839,6 +2923,7 @@
         </w:tabs>
         <w:ind w:left="1080"/>
       </w:pPr>
+      <w:proofErr w:type="spellStart"/>
       <w:r>
         <w:rPr>
           <w:i/>
@@ -2852,6 +2937,7 @@
         </w:rPr>
         <w:t>TM</w:t>
       </w:r>
+      <w:proofErr w:type="spellEnd"/>
       <w:r>
         <w:rPr>
           <w:i/>
@@ -2893,6 +2979,7 @@
         </w:tabs>
         <w:ind w:left="1080"/>
       </w:pPr>
+      <w:proofErr w:type="spellStart"/>
       <w:r>
         <w:rPr>
           <w:i/>
@@ -2906,6 +2993,7 @@
         </w:rPr>
         <w:t>TM</w:t>
       </w:r>
+      <w:proofErr w:type="spellEnd"/>
       <w:r>
         <w:rPr>
           <w:i/>
@@ -2947,6 +3035,7 @@
         </w:tabs>
         <w:ind w:left="1080"/>
       </w:pPr>
+      <w:proofErr w:type="spellStart"/>
       <w:r>
         <w:rPr>
           <w:i/>
@@ -2960,6 +3049,7 @@
         </w:rPr>
         <w:t>TM</w:t>
       </w:r>
+      <w:proofErr w:type="spellEnd"/>
       <w:r>
         <w:rPr>
           <w:i/>
@@ -3001,6 +3091,7 @@
         </w:tabs>
         <w:ind w:left="1080"/>
       </w:pPr>
+      <w:proofErr w:type="spellStart"/>
       <w:r>
         <w:rPr>
           <w:i/>
@@ -3014,6 +3105,7 @@
         </w:rPr>
         <w:t>TM</w:t>
       </w:r>
+      <w:proofErr w:type="spellEnd"/>
       <w:r>
         <w:rPr>
           <w:i/>
@@ -3055,6 +3147,7 @@
         </w:tabs>
         <w:ind w:left="1080"/>
       </w:pPr>
+      <w:proofErr w:type="spellStart"/>
       <w:r>
         <w:rPr>
           <w:i/>
@@ -3068,6 +3161,7 @@
         </w:rPr>
         <w:t>TM</w:t>
       </w:r>
+      <w:proofErr w:type="spellEnd"/>
       <w:r>
         <w:rPr>
           <w:i/>
@@ -3109,6 +3203,7 @@
         </w:tabs>
         <w:ind w:left="1080"/>
       </w:pPr>
+      <w:proofErr w:type="spellStart"/>
       <w:r>
         <w:rPr>
           <w:i/>
@@ -3122,6 +3217,7 @@
         </w:rPr>
         <w:t>TM</w:t>
       </w:r>
+      <w:proofErr w:type="spellEnd"/>
       <w:r>
         <w:rPr>
           <w:i/>
@@ -3163,6 +3259,7 @@
         </w:tabs>
         <w:ind w:left="1080"/>
       </w:pPr>
+      <w:proofErr w:type="spellStart"/>
       <w:r>
         <w:rPr>
           <w:i/>
@@ -3176,6 +3273,7 @@
         </w:rPr>
         <w:t>TM</w:t>
       </w:r>
+      <w:proofErr w:type="spellEnd"/>
       <w:r>
         <w:rPr>
           <w:i/>
@@ -3217,6 +3315,7 @@
         </w:tabs>
         <w:ind w:left="1080"/>
       </w:pPr>
+      <w:proofErr w:type="spellStart"/>
       <w:r>
         <w:rPr>
           <w:i/>
@@ -3230,6 +3329,7 @@
         </w:rPr>
         <w:t>TM</w:t>
       </w:r>
+      <w:proofErr w:type="spellEnd"/>
       <w:r>
         <w:rPr>
           <w:i/>
@@ -3271,6 +3371,7 @@
         </w:tabs>
         <w:ind w:left="1080"/>
       </w:pPr>
+      <w:proofErr w:type="spellStart"/>
       <w:r>
         <w:rPr>
           <w:i/>
@@ -3284,6 +3385,7 @@
         </w:rPr>
         <w:t>TM</w:t>
       </w:r>
+      <w:proofErr w:type="spellEnd"/>
       <w:r>
         <w:rPr>
           <w:i/>
@@ -3325,6 +3427,7 @@
         </w:tabs>
         <w:ind w:left="1080"/>
       </w:pPr>
+      <w:proofErr w:type="spellStart"/>
       <w:r>
         <w:rPr>
           <w:i/>
@@ -3338,6 +3441,7 @@
         </w:rPr>
         <w:t>TM</w:t>
       </w:r>
+      <w:proofErr w:type="spellEnd"/>
       <w:r>
         <w:rPr>
           <w:i/>
@@ -3379,6 +3483,7 @@
         </w:tabs>
         <w:ind w:left="1080"/>
       </w:pPr>
+      <w:proofErr w:type="spellStart"/>
       <w:r>
         <w:rPr>
           <w:i/>
@@ -3392,6 +3497,7 @@
         </w:rPr>
         <w:t>TM</w:t>
       </w:r>
+      <w:proofErr w:type="spellEnd"/>
       <w:r>
         <w:rPr>
           <w:i/>
@@ -3433,6 +3539,7 @@
         </w:tabs>
         <w:ind w:left="1080"/>
       </w:pPr>
+      <w:proofErr w:type="spellStart"/>
       <w:r>
         <w:rPr>
           <w:i/>
@@ -3446,6 +3553,7 @@
         </w:rPr>
         <w:t>TM</w:t>
       </w:r>
+      <w:proofErr w:type="spellEnd"/>
       <w:r>
         <w:rPr>
           <w:i/>
@@ -3487,6 +3595,7 @@
         </w:tabs>
         <w:ind w:left="1080"/>
       </w:pPr>
+      <w:proofErr w:type="spellStart"/>
       <w:r>
         <w:rPr>
           <w:i/>
@@ -3500,6 +3609,7 @@
         </w:rPr>
         <w:t>TM</w:t>
       </w:r>
+      <w:proofErr w:type="spellEnd"/>
       <w:r>
         <w:rPr>
           <w:i/>
@@ -3522,7 +3632,21 @@
         <w:rPr>
           <w:i/>
         </w:rPr>
-        <w:t>Part 54: Unix File Object</w:t>
+        <w:t xml:space="preserve">Part 54: </w:t>
+      </w:r>
+      <w:proofErr w:type="gramStart"/>
+      <w:r>
+        <w:rPr>
+          <w:i/>
+        </w:rPr>
+        <w:t>Unix</w:t>
+      </w:r>
+      <w:proofErr w:type="gramEnd"/>
+      <w:r>
+        <w:rPr>
+          <w:i/>
+        </w:rPr>
+        <w:t xml:space="preserve"> File Object</w:t>
       </w:r>
       <w:r>
         <w:t>. [URI]</w:t>
@@ -3541,6 +3665,7 @@
         </w:tabs>
         <w:ind w:left="1080"/>
       </w:pPr>
+      <w:proofErr w:type="spellStart"/>
       <w:r>
         <w:rPr>
           <w:i/>
@@ -3554,6 +3679,7 @@
         </w:rPr>
         <w:t>TM</w:t>
       </w:r>
+      <w:proofErr w:type="spellEnd"/>
       <w:r>
         <w:rPr>
           <w:i/>
@@ -3595,6 +3721,7 @@
         </w:tabs>
         <w:ind w:left="1080"/>
       </w:pPr>
+      <w:proofErr w:type="spellStart"/>
       <w:r>
         <w:rPr>
           <w:i/>
@@ -3608,6 +3735,7 @@
         </w:rPr>
         <w:t>TM</w:t>
       </w:r>
+      <w:proofErr w:type="spellEnd"/>
       <w:r>
         <w:rPr>
           <w:i/>
@@ -3630,7 +3758,21 @@
         <w:rPr>
           <w:i/>
         </w:rPr>
-        <w:t>Part 56: Unix Pipe Object</w:t>
+        <w:t xml:space="preserve">Part 56: </w:t>
+      </w:r>
+      <w:proofErr w:type="gramStart"/>
+      <w:r>
+        <w:rPr>
+          <w:i/>
+        </w:rPr>
+        <w:t>Unix</w:t>
+      </w:r>
+      <w:proofErr w:type="gramEnd"/>
+      <w:r>
+        <w:rPr>
+          <w:i/>
+        </w:rPr>
+        <w:t xml:space="preserve"> Pipe Object</w:t>
       </w:r>
       <w:r>
         <w:t>. [URI]</w:t>
@@ -3649,6 +3791,7 @@
         </w:tabs>
         <w:ind w:left="1080"/>
       </w:pPr>
+      <w:proofErr w:type="spellStart"/>
       <w:r>
         <w:rPr>
           <w:i/>
@@ -3662,6 +3805,7 @@
         </w:rPr>
         <w:t>TM</w:t>
       </w:r>
+      <w:proofErr w:type="spellEnd"/>
       <w:r>
         <w:rPr>
           <w:i/>
@@ -3684,7 +3828,21 @@
         <w:rPr>
           <w:i/>
         </w:rPr>
-        <w:t>Part 57: Unix Process Object</w:t>
+        <w:t xml:space="preserve">Part 57: </w:t>
+      </w:r>
+      <w:proofErr w:type="gramStart"/>
+      <w:r>
+        <w:rPr>
+          <w:i/>
+        </w:rPr>
+        <w:t>Unix</w:t>
+      </w:r>
+      <w:proofErr w:type="gramEnd"/>
+      <w:r>
+        <w:rPr>
+          <w:i/>
+        </w:rPr>
+        <w:t xml:space="preserve"> Process Object</w:t>
       </w:r>
       <w:r>
         <w:t>. [URI]</w:t>
@@ -3703,6 +3861,7 @@
         </w:tabs>
         <w:ind w:left="1080"/>
       </w:pPr>
+      <w:proofErr w:type="spellStart"/>
       <w:r>
         <w:rPr>
           <w:i/>
@@ -3716,6 +3875,7 @@
         </w:rPr>
         <w:t>TM</w:t>
       </w:r>
+      <w:proofErr w:type="spellEnd"/>
       <w:r>
         <w:rPr>
           <w:i/>
@@ -3738,7 +3898,21 @@
         <w:rPr>
           <w:i/>
         </w:rPr>
-        <w:t>Part 58: Unix User Account Object</w:t>
+        <w:t xml:space="preserve">Part 58: </w:t>
+      </w:r>
+      <w:proofErr w:type="gramStart"/>
+      <w:r>
+        <w:rPr>
+          <w:i/>
+        </w:rPr>
+        <w:t>Unix</w:t>
+      </w:r>
+      <w:proofErr w:type="gramEnd"/>
+      <w:r>
+        <w:rPr>
+          <w:i/>
+        </w:rPr>
+        <w:t xml:space="preserve"> User Account Object</w:t>
       </w:r>
       <w:r>
         <w:t>. [URI]</w:t>
@@ -3757,6 +3931,7 @@
         </w:tabs>
         <w:ind w:left="1080"/>
       </w:pPr>
+      <w:proofErr w:type="spellStart"/>
       <w:r>
         <w:rPr>
           <w:i/>
@@ -3770,6 +3945,7 @@
         </w:rPr>
         <w:t>TM</w:t>
       </w:r>
+      <w:proofErr w:type="spellEnd"/>
       <w:r>
         <w:rPr>
           <w:i/>
@@ -3792,7 +3968,21 @@
         <w:rPr>
           <w:i/>
         </w:rPr>
-        <w:t>Part 59: Unix Volume Object</w:t>
+        <w:t xml:space="preserve">Part 59: </w:t>
+      </w:r>
+      <w:proofErr w:type="gramStart"/>
+      <w:r>
+        <w:rPr>
+          <w:i/>
+        </w:rPr>
+        <w:t>Unix</w:t>
+      </w:r>
+      <w:proofErr w:type="gramEnd"/>
+      <w:r>
+        <w:rPr>
+          <w:i/>
+        </w:rPr>
+        <w:t xml:space="preserve"> Volume Object</w:t>
       </w:r>
       <w:r>
         <w:t>. [URI]</w:t>
@@ -3811,6 +4001,7 @@
         </w:tabs>
         <w:ind w:left="1080"/>
       </w:pPr>
+      <w:proofErr w:type="spellStart"/>
       <w:r>
         <w:rPr>
           <w:i/>
@@ -3824,6 +4015,7 @@
         </w:rPr>
         <w:t>TM</w:t>
       </w:r>
+      <w:proofErr w:type="spellEnd"/>
       <w:r>
         <w:rPr>
           <w:i/>
@@ -3877,6 +4069,7 @@
         </w:tabs>
         <w:ind w:left="1080"/>
       </w:pPr>
+      <w:proofErr w:type="spellStart"/>
       <w:r>
         <w:rPr>
           <w:i/>
@@ -3890,6 +4083,7 @@
         </w:rPr>
         <w:t>TM</w:t>
       </w:r>
+      <w:proofErr w:type="spellEnd"/>
       <w:r>
         <w:rPr>
           <w:i/>
@@ -3931,6 +4125,7 @@
         </w:tabs>
         <w:ind w:left="1080"/>
       </w:pPr>
+      <w:proofErr w:type="spellStart"/>
       <w:r>
         <w:rPr>
           <w:i/>
@@ -3944,6 +4139,7 @@
         </w:rPr>
         <w:t>TM</w:t>
       </w:r>
+      <w:proofErr w:type="spellEnd"/>
       <w:r>
         <w:rPr>
           <w:i/>
@@ -3985,6 +4181,7 @@
         </w:tabs>
         <w:ind w:left="1080"/>
       </w:pPr>
+      <w:proofErr w:type="spellStart"/>
       <w:r>
         <w:rPr>
           <w:i/>
@@ -3998,6 +4195,7 @@
         </w:rPr>
         <w:t>TM</w:t>
       </w:r>
+      <w:proofErr w:type="spellEnd"/>
       <w:r>
         <w:rPr>
           <w:i/>
@@ -4039,6 +4237,7 @@
         </w:tabs>
         <w:ind w:left="1080"/>
       </w:pPr>
+      <w:proofErr w:type="spellStart"/>
       <w:r>
         <w:rPr>
           <w:i/>
@@ -4052,6 +4251,7 @@
         </w:rPr>
         <w:t>TM</w:t>
       </w:r>
+      <w:proofErr w:type="spellEnd"/>
       <w:r>
         <w:rPr>
           <w:i/>
@@ -4093,6 +4293,7 @@
         </w:tabs>
         <w:ind w:left="1080"/>
       </w:pPr>
+      <w:proofErr w:type="spellStart"/>
       <w:r>
         <w:rPr>
           <w:i/>
@@ -4106,6 +4307,7 @@
         </w:rPr>
         <w:t>TM</w:t>
       </w:r>
+      <w:proofErr w:type="spellEnd"/>
       <w:r>
         <w:rPr>
           <w:i/>
@@ -4147,6 +4349,7 @@
         </w:tabs>
         <w:ind w:left="1080"/>
       </w:pPr>
+      <w:proofErr w:type="spellStart"/>
       <w:r>
         <w:rPr>
           <w:i/>
@@ -4160,6 +4363,7 @@
         </w:rPr>
         <w:t>TM</w:t>
       </w:r>
+      <w:proofErr w:type="spellEnd"/>
       <w:r>
         <w:rPr>
           <w:i/>
@@ -4201,6 +4405,7 @@
         </w:tabs>
         <w:ind w:left="1080"/>
       </w:pPr>
+      <w:proofErr w:type="spellStart"/>
       <w:r>
         <w:rPr>
           <w:i/>
@@ -4214,6 +4419,7 @@
         </w:rPr>
         <w:t>TM</w:t>
       </w:r>
+      <w:proofErr w:type="spellEnd"/>
       <w:r>
         <w:rPr>
           <w:i/>
@@ -4255,6 +4461,7 @@
         </w:tabs>
         <w:ind w:left="1080"/>
       </w:pPr>
+      <w:proofErr w:type="spellStart"/>
       <w:r>
         <w:rPr>
           <w:i/>
@@ -4268,6 +4475,7 @@
         </w:rPr>
         <w:t>TM</w:t>
       </w:r>
+      <w:proofErr w:type="spellEnd"/>
       <w:r>
         <w:rPr>
           <w:i/>
@@ -4309,6 +4517,7 @@
         </w:tabs>
         <w:ind w:left="1080"/>
       </w:pPr>
+      <w:proofErr w:type="spellStart"/>
       <w:r>
         <w:rPr>
           <w:i/>
@@ -4322,6 +4531,7 @@
         </w:rPr>
         <w:t>TM</w:t>
       </w:r>
+      <w:proofErr w:type="spellEnd"/>
       <w:r>
         <w:rPr>
           <w:i/>
@@ -4363,6 +4573,7 @@
         </w:tabs>
         <w:ind w:left="1080"/>
       </w:pPr>
+      <w:proofErr w:type="spellStart"/>
       <w:r>
         <w:rPr>
           <w:i/>
@@ -4376,6 +4587,7 @@
         </w:rPr>
         <w:t>TM</w:t>
       </w:r>
+      <w:proofErr w:type="spellEnd"/>
       <w:r>
         <w:rPr>
           <w:i/>
@@ -4417,6 +4629,7 @@
         </w:tabs>
         <w:ind w:left="1080"/>
       </w:pPr>
+      <w:proofErr w:type="spellStart"/>
       <w:r>
         <w:rPr>
           <w:i/>
@@ -4430,6 +4643,7 @@
         </w:rPr>
         <w:t>TM</w:t>
       </w:r>
+      <w:proofErr w:type="spellEnd"/>
       <w:r>
         <w:rPr>
           <w:i/>
@@ -4471,6 +4685,7 @@
         </w:tabs>
         <w:ind w:left="1080"/>
       </w:pPr>
+      <w:proofErr w:type="spellStart"/>
       <w:r>
         <w:rPr>
           <w:i/>
@@ -4484,6 +4699,7 @@
         </w:rPr>
         <w:t>TM</w:t>
       </w:r>
+      <w:proofErr w:type="spellEnd"/>
       <w:r>
         <w:rPr>
           <w:i/>
@@ -4525,6 +4741,7 @@
         </w:tabs>
         <w:ind w:left="1080"/>
       </w:pPr>
+      <w:proofErr w:type="spellStart"/>
       <w:r>
         <w:rPr>
           <w:i/>
@@ -4538,6 +4755,7 @@
         </w:rPr>
         <w:t>TM</w:t>
       </w:r>
+      <w:proofErr w:type="spellEnd"/>
       <w:r>
         <w:rPr>
           <w:i/>
@@ -4579,6 +4797,7 @@
         </w:tabs>
         <w:ind w:left="1080"/>
       </w:pPr>
+      <w:proofErr w:type="spellStart"/>
       <w:r>
         <w:rPr>
           <w:i/>
@@ -4592,6 +4811,7 @@
         </w:rPr>
         <w:t>TM</w:t>
       </w:r>
+      <w:proofErr w:type="spellEnd"/>
       <w:r>
         <w:rPr>
           <w:i/>
@@ -4633,6 +4853,7 @@
         </w:tabs>
         <w:ind w:left="1080"/>
       </w:pPr>
+      <w:proofErr w:type="spellStart"/>
       <w:r>
         <w:rPr>
           <w:i/>
@@ -4646,6 +4867,7 @@
         </w:rPr>
         <w:t>TM</w:t>
       </w:r>
+      <w:proofErr w:type="spellEnd"/>
       <w:r>
         <w:rPr>
           <w:i/>
@@ -4687,6 +4909,7 @@
         </w:tabs>
         <w:ind w:left="1080"/>
       </w:pPr>
+      <w:proofErr w:type="spellStart"/>
       <w:r>
         <w:rPr>
           <w:i/>
@@ -4700,6 +4923,7 @@
         </w:rPr>
         <w:t>TM</w:t>
       </w:r>
+      <w:proofErr w:type="spellEnd"/>
       <w:r>
         <w:rPr>
           <w:i/>
@@ -4741,6 +4965,7 @@
         </w:tabs>
         <w:ind w:left="1080"/>
       </w:pPr>
+      <w:proofErr w:type="spellStart"/>
       <w:r>
         <w:rPr>
           <w:i/>
@@ -4754,6 +4979,7 @@
         </w:rPr>
         <w:t>TM</w:t>
       </w:r>
+      <w:proofErr w:type="spellEnd"/>
       <w:r>
         <w:rPr>
           <w:i/>
@@ -4795,6 +5021,7 @@
         </w:tabs>
         <w:ind w:left="1080"/>
       </w:pPr>
+      <w:proofErr w:type="spellStart"/>
       <w:r>
         <w:rPr>
           <w:i/>
@@ -4808,6 +5035,7 @@
         </w:rPr>
         <w:t>TM</w:t>
       </w:r>
+      <w:proofErr w:type="spellEnd"/>
       <w:r>
         <w:rPr>
           <w:i/>
@@ -4849,6 +5077,7 @@
         </w:tabs>
         <w:ind w:left="1080"/>
       </w:pPr>
+      <w:proofErr w:type="spellStart"/>
       <w:r>
         <w:rPr>
           <w:i/>
@@ -4862,6 +5091,7 @@
         </w:rPr>
         <w:t>TM</w:t>
       </w:r>
+      <w:proofErr w:type="spellEnd"/>
       <w:r>
         <w:rPr>
           <w:i/>
@@ -4903,6 +5133,7 @@
         </w:tabs>
         <w:ind w:left="1080"/>
       </w:pPr>
+      <w:proofErr w:type="spellStart"/>
       <w:r>
         <w:rPr>
           <w:i/>
@@ -4916,6 +5147,7 @@
         </w:rPr>
         <w:t>TM</w:t>
       </w:r>
+      <w:proofErr w:type="spellEnd"/>
       <w:r>
         <w:rPr>
           <w:i/>
@@ -4957,6 +5189,7 @@
         </w:tabs>
         <w:ind w:left="1080"/>
       </w:pPr>
+      <w:proofErr w:type="spellStart"/>
       <w:r>
         <w:rPr>
           <w:i/>
@@ -4970,6 +5203,7 @@
         </w:rPr>
         <w:t>TM</w:t>
       </w:r>
+      <w:proofErr w:type="spellEnd"/>
       <w:r>
         <w:rPr>
           <w:i/>
@@ -5011,6 +5245,7 @@
         </w:tabs>
         <w:ind w:left="1080"/>
       </w:pPr>
+      <w:proofErr w:type="spellStart"/>
       <w:r>
         <w:rPr>
           <w:i/>
@@ -5024,6 +5259,7 @@
         </w:rPr>
         <w:t>TM</w:t>
       </w:r>
+      <w:proofErr w:type="spellEnd"/>
       <w:r>
         <w:rPr>
           <w:i/>
@@ -5065,6 +5301,7 @@
         </w:tabs>
         <w:ind w:left="1080"/>
       </w:pPr>
+      <w:proofErr w:type="spellStart"/>
       <w:r>
         <w:rPr>
           <w:i/>
@@ -5078,6 +5315,7 @@
         </w:rPr>
         <w:t>TM</w:t>
       </w:r>
+      <w:proofErr w:type="spellEnd"/>
       <w:r>
         <w:rPr>
           <w:i/>
@@ -5119,6 +5357,7 @@
         </w:tabs>
         <w:ind w:left="1080"/>
       </w:pPr>
+      <w:proofErr w:type="spellStart"/>
       <w:r>
         <w:rPr>
           <w:i/>
@@ -5132,6 +5371,7 @@
         </w:rPr>
         <w:t>TM</w:t>
       </w:r>
+      <w:proofErr w:type="spellEnd"/>
       <w:r>
         <w:rPr>
           <w:i/>
@@ -5173,6 +5413,7 @@
         </w:tabs>
         <w:ind w:left="1080"/>
       </w:pPr>
+      <w:proofErr w:type="spellStart"/>
       <w:r>
         <w:rPr>
           <w:i/>
@@ -5186,6 +5427,7 @@
         </w:rPr>
         <w:t>TM</w:t>
       </w:r>
+      <w:proofErr w:type="spellEnd"/>
       <w:r>
         <w:rPr>
           <w:i/>
@@ -5227,6 +5469,7 @@
         </w:tabs>
         <w:ind w:left="1080"/>
       </w:pPr>
+      <w:proofErr w:type="spellStart"/>
       <w:r>
         <w:rPr>
           <w:i/>
@@ -5240,6 +5483,7 @@
         </w:rPr>
         <w:t>TM</w:t>
       </w:r>
+      <w:proofErr w:type="spellEnd"/>
       <w:r>
         <w:rPr>
           <w:i/>
@@ -5281,6 +5525,7 @@
         </w:tabs>
         <w:ind w:left="1080"/>
       </w:pPr>
+      <w:proofErr w:type="spellStart"/>
       <w:r>
         <w:rPr>
           <w:i/>
@@ -5294,6 +5539,7 @@
         </w:rPr>
         <w:t>TM</w:t>
       </w:r>
+      <w:proofErr w:type="spellEnd"/>
       <w:r>
         <w:rPr>
           <w:i/>
@@ -5335,6 +5581,7 @@
         </w:tabs>
         <w:ind w:left="1080"/>
       </w:pPr>
+      <w:proofErr w:type="spellStart"/>
       <w:r>
         <w:rPr>
           <w:i/>
@@ -5349,6 +5596,7 @@
         </w:rPr>
         <w:t>TM</w:t>
       </w:r>
+      <w:proofErr w:type="spellEnd"/>
       <w:r>
         <w:rPr>
           <w:i/>
@@ -5390,6 +5638,7 @@
         </w:tabs>
         <w:ind w:left="1080"/>
       </w:pPr>
+      <w:proofErr w:type="spellStart"/>
       <w:r>
         <w:rPr>
           <w:i/>
@@ -5403,6 +5652,7 @@
         </w:rPr>
         <w:t>TM</w:t>
       </w:r>
+      <w:proofErr w:type="spellEnd"/>
       <w:r>
         <w:rPr>
           <w:i/>
@@ -5444,6 +5694,7 @@
         </w:tabs>
         <w:ind w:left="1080"/>
       </w:pPr>
+      <w:proofErr w:type="spellStart"/>
       <w:r>
         <w:rPr>
           <w:i/>
@@ -5457,6 +5708,7 @@
         </w:rPr>
         <w:t>TM</w:t>
       </w:r>
+      <w:proofErr w:type="spellEnd"/>
       <w:r>
         <w:rPr>
           <w:i/>
@@ -5498,6 +5750,7 @@
         </w:tabs>
         <w:ind w:left="1080"/>
       </w:pPr>
+      <w:proofErr w:type="spellStart"/>
       <w:r>
         <w:rPr>
           <w:i/>
@@ -5511,6 +5764,7 @@
         </w:rPr>
         <w:t>TM</w:t>
       </w:r>
+      <w:proofErr w:type="spellEnd"/>
       <w:r>
         <w:rPr>
           <w:i/>
@@ -5552,6 +5806,7 @@
         </w:tabs>
         <w:ind w:left="1080"/>
       </w:pPr>
+      <w:proofErr w:type="spellStart"/>
       <w:r>
         <w:rPr>
           <w:i/>
@@ -5565,6 +5820,7 @@
         </w:rPr>
         <w:t>TM</w:t>
       </w:r>
+      <w:proofErr w:type="spellEnd"/>
       <w:r>
         <w:rPr>
           <w:i/>
@@ -5606,6 +5862,7 @@
         </w:tabs>
         <w:ind w:left="1080"/>
       </w:pPr>
+      <w:proofErr w:type="spellStart"/>
       <w:r>
         <w:rPr>
           <w:i/>
@@ -5619,6 +5876,7 @@
         </w:rPr>
         <w:t>TM</w:t>
       </w:r>
+      <w:proofErr w:type="spellEnd"/>
       <w:r>
         <w:rPr>
           <w:i/>
@@ -5660,6 +5918,7 @@
         </w:tabs>
         <w:ind w:left="1080"/>
       </w:pPr>
+      <w:proofErr w:type="spellStart"/>
       <w:r>
         <w:rPr>
           <w:i/>
@@ -5673,6 +5932,7 @@
         </w:rPr>
         <w:t>TM</w:t>
       </w:r>
+      <w:proofErr w:type="spellEnd"/>
       <w:r>
         <w:rPr>
           <w:i/>
@@ -5728,7 +5988,15 @@
         <w:pStyle w:val="Titlepageinfodescription"/>
       </w:pPr>
       <w:r>
-        <w:t>This specification is related to:</w:t>
+        <w:t xml:space="preserve">This specification is related </w:t>
+      </w:r>
+      <w:proofErr w:type="gramStart"/>
+      <w:r>
+        <w:t>to</w:t>
+      </w:r>
+      <w:proofErr w:type="gramEnd"/>
+      <w:r>
+        <w:t>:</w:t>
       </w:r>
     </w:p>
     <w:p>
@@ -5866,76 +6134,94 @@
           <w:rStyle w:val="Hyperlink"/>
           <w:color w:val="auto"/>
         </w:rPr>
-        <w:t>Initial publication URI:</w:t>
-      </w:r>
+        <w:t>Initial publication URI</w:t>
+      </w:r>
+      <w:proofErr w:type="gramStart"/>
       <w:r>
         <w:rPr>
           <w:rStyle w:val="Hyperlink"/>
           <w:color w:val="auto"/>
         </w:rPr>
-        <w:br/>
-      </w:r>
+        <w:t>:</w:t>
+      </w:r>
+      <w:proofErr w:type="gramEnd"/>
       <w:r>
         <w:rPr>
           <w:rStyle w:val="Hyperlink"/>
           <w:color w:val="auto"/>
         </w:rPr>
-        <w:t>http://docs.oasis-open.org/</w:t>
+        <w:br/>
       </w:r>
       <w:r>
         <w:rPr>
           <w:rStyle w:val="Hyperlink"/>
           <w:color w:val="auto"/>
         </w:rPr>
-        <w:t>cti</w:t>
+        <w:t>http://docs.oasis-open.org/</w:t>
       </w:r>
       <w:r>
         <w:rPr>
           <w:rStyle w:val="Hyperlink"/>
           <w:color w:val="auto"/>
         </w:rPr>
-        <w:t>/</w:t>
+        <w:t>cti</w:t>
       </w:r>
       <w:r>
         <w:rPr>
           <w:rStyle w:val="Hyperlink"/>
           <w:color w:val="auto"/>
         </w:rPr>
-        <w:t>stix/v1.2.1/csd01/part1-overview/</w:t>
+        <w:t>/</w:t>
       </w:r>
       <w:r>
         <w:rPr>
           <w:rStyle w:val="Hyperlink"/>
           <w:color w:val="auto"/>
         </w:rPr>
-        <w:t>stix-v1.2.1-</w:t>
+        <w:t>stix/v1.2.1/csd01/part1-overview/</w:t>
       </w:r>
       <w:r>
         <w:rPr>
           <w:rStyle w:val="Hyperlink"/>
           <w:color w:val="auto"/>
         </w:rPr>
-        <w:t>cs</w:t>
+        <w:t>stix-v1.2.1-</w:t>
       </w:r>
       <w:r>
         <w:rPr>
           <w:rStyle w:val="Hyperlink"/>
           <w:color w:val="auto"/>
         </w:rPr>
-        <w:t>d01-part1-overview.docx</w:t>
-      </w:r>
-    </w:p>
-    <w:p>
-      <w:pPr>
-        <w:pStyle w:val="Titlepageinfodescription"/>
-      </w:pPr>
+        <w:t>cs</w:t>
+      </w:r>
       <w:r>
         <w:rPr>
           <w:rStyle w:val="Hyperlink"/>
           <w:color w:val="auto"/>
         </w:rPr>
-        <w:t>Permanent “Latest version” URI:</w:t>
-      </w:r>
+        <w:t>d01-part1-overview.docx</w:t>
+      </w:r>
+    </w:p>
+    <w:p>
+      <w:pPr>
+        <w:pStyle w:val="Titlepageinfodescription"/>
+      </w:pPr>
+      <w:r>
+        <w:rPr>
+          <w:rStyle w:val="Hyperlink"/>
+          <w:color w:val="auto"/>
+        </w:rPr>
+        <w:t>Permanent “Latest version” URI</w:t>
+      </w:r>
+      <w:proofErr w:type="gramStart"/>
+      <w:r>
+        <w:rPr>
+          <w:rStyle w:val="Hyperlink"/>
+          <w:color w:val="auto"/>
+        </w:rPr>
+        <w:t>:</w:t>
+      </w:r>
+      <w:proofErr w:type="gramEnd"/>
       <w:r>
         <w:rPr>
           <w:rStyle w:val="Hyperlink"/>
@@ -6112,7 +6398,7 @@
       <w:r>
         <w:fldChar w:fldCharType="separate"/>
       </w:r>
-      <w:hyperlink w:anchor="_Toc437944085" w:history="1">
+      <w:hyperlink w:anchor="_Toc439062369" w:history="1">
         <w:r>
           <w:rPr>
             <w:rStyle w:val="Hyperlink"/>
@@ -6156,7 +6442,7 @@
             <w:noProof/>
             <w:webHidden/>
           </w:rPr>
-          <w:instrText xml:space="preserve"> PAGEREF _Toc437944085 \h </w:instrText>
+          <w:instrText xml:space="preserve"> PAGEREF _Toc439062369 \h </w:instrText>
         </w:r>
         <w:r>
           <w:rPr>
@@ -6202,7 +6488,7 @@
           <w:szCs w:val="22"/>
         </w:rPr>
       </w:pPr>
-      <w:hyperlink w:anchor="_Toc437944086" w:history="1">
+      <w:hyperlink w:anchor="_Toc439062370" w:history="1">
         <w:r>
           <w:rPr>
             <w:rStyle w:val="Hyperlink"/>
@@ -6261,7 +6547,7 @@
             <w:noProof/>
             <w:webHidden/>
           </w:rPr>
-          <w:instrText xml:space="preserve"> PAGEREF _Toc437944086 \h </w:instrText>
+          <w:instrText xml:space="preserve"> PAGEREF _Toc439062370 \h </w:instrText>
         </w:r>
         <w:r>
           <w:rPr>
@@ -6307,7 +6593,7 @@
           <w:szCs w:val="22"/>
         </w:rPr>
       </w:pPr>
-      <w:hyperlink w:anchor="_Toc437944087" w:history="1">
+      <w:hyperlink w:anchor="_Toc439062371" w:history="1">
         <w:r>
           <w:rPr>
             <w:rStyle w:val="Hyperlink"/>
@@ -6351,7 +6637,7 @@
             <w:noProof/>
             <w:webHidden/>
           </w:rPr>
-          <w:instrText xml:space="preserve"> PAGEREF _Toc437944087 \h </w:instrText>
+          <w:instrText xml:space="preserve"> PAGEREF _Toc439062371 \h </w:instrText>
         </w:r>
         <w:r>
           <w:rPr>
@@ -6397,7 +6683,7 @@
           <w:szCs w:val="22"/>
         </w:rPr>
       </w:pPr>
-      <w:hyperlink w:anchor="_Toc437944088" w:history="1">
+      <w:hyperlink w:anchor="_Toc439062372" w:history="1">
         <w:r>
           <w:rPr>
             <w:rStyle w:val="Hyperlink"/>
@@ -6441,7 +6727,7 @@
             <w:noProof/>
             <w:webHidden/>
           </w:rPr>
-          <w:instrText xml:space="preserve"> PAGEREF _Toc437944088 \h </w:instrText>
+          <w:instrText xml:space="preserve"> PAGEREF _Toc439062372 \h </w:instrText>
         </w:r>
         <w:r>
           <w:rPr>
@@ -6487,7 +6773,7 @@
           <w:szCs w:val="22"/>
         </w:rPr>
       </w:pPr>
-      <w:hyperlink w:anchor="_Toc437944089" w:history="1">
+      <w:hyperlink w:anchor="_Toc439062373" w:history="1">
         <w:r>
           <w:rPr>
             <w:rStyle w:val="Hyperlink"/>
@@ -6531,7 +6817,7 @@
             <w:noProof/>
             <w:webHidden/>
           </w:rPr>
-          <w:instrText xml:space="preserve"> PAGEREF _Toc437944089 \h </w:instrText>
+          <w:instrText xml:space="preserve"> PAGEREF _Toc439062373 \h </w:instrText>
         </w:r>
         <w:r>
           <w:rPr>
@@ -6577,7 +6863,7 @@
           <w:szCs w:val="22"/>
         </w:rPr>
       </w:pPr>
-      <w:hyperlink w:anchor="_Toc437944090" w:history="1">
+      <w:hyperlink w:anchor="_Toc439062374" w:history="1">
         <w:r>
           <w:rPr>
             <w:rStyle w:val="Hyperlink"/>
@@ -6621,7 +6907,7 @@
             <w:noProof/>
             <w:webHidden/>
           </w:rPr>
-          <w:instrText xml:space="preserve"> PAGEREF _Toc437944090 \h </w:instrText>
+          <w:instrText xml:space="preserve"> PAGEREF _Toc439062374 \h </w:instrText>
         </w:r>
         <w:r>
           <w:rPr>
@@ -6667,7 +6953,7 @@
           <w:szCs w:val="22"/>
         </w:rPr>
       </w:pPr>
-      <w:hyperlink w:anchor="_Toc437944091" w:history="1">
+      <w:hyperlink w:anchor="_Toc439062375" w:history="1">
         <w:r>
           <w:rPr>
             <w:rStyle w:val="Hyperlink"/>
@@ -6711,7 +6997,7 @@
             <w:noProof/>
             <w:webHidden/>
           </w:rPr>
-          <w:instrText xml:space="preserve"> PAGEREF _Toc437944091 \h </w:instrText>
+          <w:instrText xml:space="preserve"> PAGEREF _Toc439062375 \h </w:instrText>
         </w:r>
         <w:r>
           <w:rPr>
@@ -6757,7 +7043,7 @@
           <w:szCs w:val="22"/>
         </w:rPr>
       </w:pPr>
-      <w:hyperlink w:anchor="_Toc437944092" w:history="1">
+      <w:hyperlink w:anchor="_Toc439062376" w:history="1">
         <w:r>
           <w:rPr>
             <w:rStyle w:val="Hyperlink"/>
@@ -6801,7 +7087,7 @@
             <w:noProof/>
             <w:webHidden/>
           </w:rPr>
-          <w:instrText xml:space="preserve"> PAGEREF _Toc437944092 \h </w:instrText>
+          <w:instrText xml:space="preserve"> PAGEREF _Toc439062376 \h </w:instrText>
         </w:r>
         <w:r>
           <w:rPr>
@@ -6847,7 +7133,7 @@
           <w:szCs w:val="22"/>
         </w:rPr>
       </w:pPr>
-      <w:hyperlink w:anchor="_Toc437944093" w:history="1">
+      <w:hyperlink w:anchor="_Toc439062377" w:history="1">
         <w:r>
           <w:rPr>
             <w:rStyle w:val="Hyperlink"/>
@@ -6891,7 +7177,7 @@
             <w:noProof/>
             <w:webHidden/>
           </w:rPr>
-          <w:instrText xml:space="preserve"> PAGEREF _Toc437944093 \h </w:instrText>
+          <w:instrText xml:space="preserve"> PAGEREF _Toc439062377 \h </w:instrText>
         </w:r>
         <w:r>
           <w:rPr>
@@ -6937,7 +7223,7 @@
           <w:szCs w:val="22"/>
         </w:rPr>
       </w:pPr>
-      <w:hyperlink w:anchor="_Toc437944094" w:history="1">
+      <w:hyperlink w:anchor="_Toc439062378" w:history="1">
         <w:r>
           <w:rPr>
             <w:rStyle w:val="Hyperlink"/>
@@ -6981,7 +7267,7 @@
             <w:noProof/>
             <w:webHidden/>
           </w:rPr>
-          <w:instrText xml:space="preserve"> PAGEREF _Toc437944094 \h </w:instrText>
+          <w:instrText xml:space="preserve"> PAGEREF _Toc439062378 \h </w:instrText>
         </w:r>
         <w:r>
           <w:rPr>
@@ -7027,7 +7313,7 @@
           <w:szCs w:val="22"/>
         </w:rPr>
       </w:pPr>
-      <w:hyperlink w:anchor="_Toc437944095" w:history="1">
+      <w:hyperlink w:anchor="_Toc439062379" w:history="1">
         <w:r>
           <w:rPr>
             <w:rStyle w:val="Hyperlink"/>
@@ -7071,7 +7357,7 @@
             <w:noProof/>
             <w:webHidden/>
           </w:rPr>
-          <w:instrText xml:space="preserve"> PAGEREF _Toc437944095 \h </w:instrText>
+          <w:instrText xml:space="preserve"> PAGEREF _Toc439062379 \h </w:instrText>
         </w:r>
         <w:r>
           <w:rPr>
@@ -7117,7 +7403,7 @@
           <w:szCs w:val="22"/>
         </w:rPr>
       </w:pPr>
-      <w:hyperlink w:anchor="_Toc437944096" w:history="1">
+      <w:hyperlink w:anchor="_Toc439062380" w:history="1">
         <w:r>
           <w:rPr>
             <w:rStyle w:val="Hyperlink"/>
@@ -7161,7 +7447,7 @@
             <w:noProof/>
             <w:webHidden/>
           </w:rPr>
-          <w:instrText xml:space="preserve"> PAGEREF _Toc437944096 \h </w:instrText>
+          <w:instrText xml:space="preserve"> PAGEREF _Toc439062380 \h </w:instrText>
         </w:r>
         <w:r>
           <w:rPr>
@@ -7203,7 +7489,7 @@
           <w:szCs w:val="22"/>
         </w:rPr>
       </w:pPr>
-      <w:hyperlink w:anchor="_Toc437944097" w:history="1">
+      <w:hyperlink w:anchor="_Toc439062381" w:history="1">
         <w:r>
           <w:rPr>
             <w:rStyle w:val="Hyperlink"/>
@@ -7247,7 +7533,7 @@
             <w:noProof/>
             <w:webHidden/>
           </w:rPr>
-          <w:instrText xml:space="preserve"> PAGEREF _Toc437944097 \h </w:instrText>
+          <w:instrText xml:space="preserve"> PAGEREF _Toc439062381 \h </w:instrText>
         </w:r>
         <w:r>
           <w:rPr>
@@ -7293,7 +7579,7 @@
           <w:szCs w:val="22"/>
         </w:rPr>
       </w:pPr>
-      <w:hyperlink w:anchor="_Toc437944098" w:history="1">
+      <w:hyperlink w:anchor="_Toc439062382" w:history="1">
         <w:r>
           <w:rPr>
             <w:rStyle w:val="Hyperlink"/>
@@ -7337,7 +7623,7 @@
             <w:noProof/>
             <w:webHidden/>
           </w:rPr>
-          <w:instrText xml:space="preserve"> PAGEREF _Toc437944098 \h </w:instrText>
+          <w:instrText xml:space="preserve"> PAGEREF _Toc439062382 \h </w:instrText>
         </w:r>
         <w:r>
           <w:rPr>
@@ -7383,7 +7669,7 @@
           <w:szCs w:val="22"/>
         </w:rPr>
       </w:pPr>
-      <w:hyperlink w:anchor="_Toc437944099" w:history="1">
+      <w:hyperlink w:anchor="_Toc439062383" w:history="1">
         <w:r>
           <w:rPr>
             <w:rStyle w:val="Hyperlink"/>
@@ -7427,7 +7713,7 @@
             <w:noProof/>
             <w:webHidden/>
           </w:rPr>
-          <w:instrText xml:space="preserve"> PAGEREF _Toc437944099 \h </w:instrText>
+          <w:instrText xml:space="preserve"> PAGEREF _Toc439062383 \h </w:instrText>
         </w:r>
         <w:r>
           <w:rPr>
@@ -7469,7 +7755,7 @@
           <w:szCs w:val="22"/>
         </w:rPr>
       </w:pPr>
-      <w:hyperlink w:anchor="_Toc437944100" w:history="1">
+      <w:hyperlink w:anchor="_Toc439062384" w:history="1">
         <w:r>
           <w:rPr>
             <w:rStyle w:val="Hyperlink"/>
@@ -7513,7 +7799,7 @@
             <w:noProof/>
             <w:webHidden/>
           </w:rPr>
-          <w:instrText xml:space="preserve"> PAGEREF _Toc437944100 \h </w:instrText>
+          <w:instrText xml:space="preserve"> PAGEREF _Toc439062384 \h </w:instrText>
         </w:r>
         <w:r>
           <w:rPr>
@@ -7559,7 +7845,7 @@
           <w:szCs w:val="22"/>
         </w:rPr>
       </w:pPr>
-      <w:hyperlink w:anchor="_Toc437944101" w:history="1">
+      <w:hyperlink w:anchor="_Toc439062385" w:history="1">
         <w:r>
           <w:rPr>
             <w:rStyle w:val="Hyperlink"/>
@@ -7603,7 +7889,7 @@
             <w:noProof/>
             <w:webHidden/>
           </w:rPr>
-          <w:instrText xml:space="preserve"> PAGEREF _Toc437944101 \h </w:instrText>
+          <w:instrText xml:space="preserve"> PAGEREF _Toc439062385 \h </w:instrText>
         </w:r>
         <w:r>
           <w:rPr>
@@ -7649,7 +7935,7 @@
           <w:szCs w:val="22"/>
         </w:rPr>
       </w:pPr>
-      <w:hyperlink w:anchor="_Toc437944102" w:history="1">
+      <w:hyperlink w:anchor="_Toc439062386" w:history="1">
         <w:r>
           <w:rPr>
             <w:rStyle w:val="Hyperlink"/>
@@ -7672,7 +7958,7 @@
             <w:rStyle w:val="Hyperlink"/>
             <w:noProof/>
           </w:rPr>
-          <w:t>CodeTypeType Class</w:t>
+          <w:t>CodeTypeType Data Type</w:t>
         </w:r>
         <w:r>
           <w:rPr>
@@ -7693,7 +7979,7 @@
             <w:noProof/>
             <w:webHidden/>
           </w:rPr>
-          <w:instrText xml:space="preserve"> PAGEREF _Toc437944102 \h </w:instrText>
+          <w:instrText xml:space="preserve"> PAGEREF _Toc439062386 \h </w:instrText>
         </w:r>
         <w:r>
           <w:rPr>
@@ -7739,7 +8025,7 @@
           <w:szCs w:val="22"/>
         </w:rPr>
       </w:pPr>
-      <w:hyperlink w:anchor="_Toc437944103" w:history="1">
+      <w:hyperlink w:anchor="_Toc439062387" w:history="1">
         <w:r>
           <w:rPr>
             <w:rStyle w:val="Hyperlink"/>
@@ -7783,7 +8069,7 @@
             <w:noProof/>
             <w:webHidden/>
           </w:rPr>
-          <w:instrText xml:space="preserve"> PAGEREF _Toc437944103 \h </w:instrText>
+          <w:instrText xml:space="preserve"> PAGEREF _Toc439062387 \h </w:instrText>
         </w:r>
         <w:r>
           <w:rPr>
@@ -7829,7 +8115,7 @@
           <w:szCs w:val="22"/>
         </w:rPr>
       </w:pPr>
-      <w:hyperlink w:anchor="_Toc437944104" w:history="1">
+      <w:hyperlink w:anchor="_Toc439062388" w:history="1">
         <w:r>
           <w:rPr>
             <w:rStyle w:val="Hyperlink"/>
@@ -7852,7 +8138,7 @@
             <w:rStyle w:val="Hyperlink"/>
             <w:noProof/>
           </w:rPr>
-          <w:t>CodePurposeType Class</w:t>
+          <w:t>CodePurposeType Data Type</w:t>
         </w:r>
         <w:r>
           <w:rPr>
@@ -7873,7 +8159,7 @@
             <w:noProof/>
             <w:webHidden/>
           </w:rPr>
-          <w:instrText xml:space="preserve"> PAGEREF _Toc437944104 \h </w:instrText>
+          <w:instrText xml:space="preserve"> PAGEREF _Toc439062388 \h </w:instrText>
         </w:r>
         <w:r>
           <w:rPr>
@@ -7893,7 +8179,14 @@
             <w:noProof/>
             <w:webHidden/>
           </w:rPr>
-          <w:t>14</w:t>
+          <w:t>1</w:t>
+        </w:r>
+        <w:r>
+          <w:rPr>
+            <w:noProof/>
+            <w:webHidden/>
+          </w:rPr>
+          <w:t>4</w:t>
         </w:r>
         <w:r>
           <w:rPr>
@@ -7919,7 +8212,7 @@
           <w:szCs w:val="22"/>
         </w:rPr>
       </w:pPr>
-      <w:hyperlink w:anchor="_Toc437944105" w:history="1">
+      <w:hyperlink w:anchor="_Toc439062389" w:history="1">
         <w:r>
           <w:rPr>
             <w:rStyle w:val="Hyperlink"/>
@@ -7942,7 +8235,7 @@
             <w:rStyle w:val="Hyperlink"/>
             <w:noProof/>
           </w:rPr>
-          <w:t>CodeLanguageType Class</w:t>
+          <w:t>CodeLanguageType Data Type</w:t>
         </w:r>
         <w:r>
           <w:rPr>
@@ -7963,7 +8256,7 @@
             <w:noProof/>
             <w:webHidden/>
           </w:rPr>
-          <w:instrText xml:space="preserve"> PAGEREF _Toc437944105 \h </w:instrText>
+          <w:instrText xml:space="preserve"> PAGEREF _Toc439062389 \h </w:instrText>
         </w:r>
         <w:r>
           <w:rPr>
@@ -8009,7 +8302,7 @@
           <w:szCs w:val="22"/>
         </w:rPr>
       </w:pPr>
-      <w:hyperlink w:anchor="_Toc437944106" w:history="1">
+      <w:hyperlink w:anchor="_Toc439062390" w:history="1">
         <w:r>
           <w:rPr>
             <w:rStyle w:val="Hyperlink"/>
@@ -8032,7 +8325,7 @@
             <w:rStyle w:val="Hyperlink"/>
             <w:noProof/>
           </w:rPr>
-          <w:t>ProcessorTypeType Class</w:t>
+          <w:t>ProcessorTypeType Data Type</w:t>
         </w:r>
         <w:r>
           <w:rPr>
@@ -8053,7 +8346,7 @@
             <w:noProof/>
             <w:webHidden/>
           </w:rPr>
-          <w:instrText xml:space="preserve"> PAGEREF _Toc437944106 \h </w:instrText>
+          <w:instrText xml:space="preserve"> PAGEREF _Toc439062390 \h </w:instrText>
         </w:r>
         <w:r>
           <w:rPr>
@@ -8099,7 +8392,7 @@
           <w:szCs w:val="22"/>
         </w:rPr>
       </w:pPr>
-      <w:hyperlink w:anchor="_Toc437944107" w:history="1">
+      <w:hyperlink w:anchor="_Toc439062391" w:history="1">
         <w:r>
           <w:rPr>
             <w:rStyle w:val="Hyperlink"/>
@@ -8143,7 +8436,7 @@
             <w:noProof/>
             <w:webHidden/>
           </w:rPr>
-          <w:instrText xml:space="preserve"> PAGEREF _Toc437944107 \h </w:instrText>
+          <w:instrText xml:space="preserve"> PAGEREF _Toc439062391 \h </w:instrText>
         </w:r>
         <w:r>
           <w:rPr>
@@ -8189,7 +8482,7 @@
           <w:szCs w:val="22"/>
         </w:rPr>
       </w:pPr>
-      <w:hyperlink w:anchor="_Toc437944108" w:history="1">
+      <w:hyperlink w:anchor="_Toc439062392" w:history="1">
         <w:r>
           <w:rPr>
             <w:rStyle w:val="Hyperlink"/>
@@ -8233,7 +8526,7 @@
             <w:noProof/>
             <w:webHidden/>
           </w:rPr>
-          <w:instrText xml:space="preserve"> PAGEREF _Toc437944108 \h </w:instrText>
+          <w:instrText xml:space="preserve"> PAGEREF _Toc439062392 \h </w:instrText>
         </w:r>
         <w:r>
           <w:rPr>
@@ -8279,7 +8572,7 @@
           <w:szCs w:val="22"/>
         </w:rPr>
       </w:pPr>
-      <w:hyperlink w:anchor="_Toc437944109" w:history="1">
+      <w:hyperlink w:anchor="_Toc439062393" w:history="1">
         <w:r>
           <w:rPr>
             <w:rStyle w:val="Hyperlink"/>
@@ -8323,7 +8616,7 @@
             <w:noProof/>
             <w:webHidden/>
           </w:rPr>
-          <w:instrText xml:space="preserve"> PAGEREF _Toc437944109 \h </w:instrText>
+          <w:instrText xml:space="preserve"> PAGEREF _Toc439062393 \h </w:instrText>
         </w:r>
         <w:r>
           <w:rPr>
@@ -8369,7 +8662,7 @@
           <w:szCs w:val="22"/>
         </w:rPr>
       </w:pPr>
-      <w:hyperlink w:anchor="_Toc437944110" w:history="1">
+      <w:hyperlink w:anchor="_Toc439062394" w:history="1">
         <w:r>
           <w:rPr>
             <w:rStyle w:val="Hyperlink"/>
@@ -8413,7 +8706,7 @@
             <w:noProof/>
             <w:webHidden/>
           </w:rPr>
-          <w:instrText xml:space="preserve"> PAGEREF _Toc437944110 \h </w:instrText>
+          <w:instrText xml:space="preserve"> PAGEREF _Toc439062394 \h </w:instrText>
         </w:r>
         <w:r>
           <w:rPr>
@@ -8459,7 +8752,7 @@
           <w:szCs w:val="22"/>
         </w:rPr>
       </w:pPr>
-      <w:hyperlink w:anchor="_Toc437944111" w:history="1">
+      <w:hyperlink w:anchor="_Toc439062395" w:history="1">
         <w:r>
           <w:rPr>
             <w:rStyle w:val="Hyperlink"/>
@@ -8503,7 +8796,7 @@
             <w:noProof/>
             <w:webHidden/>
           </w:rPr>
-          <w:instrText xml:space="preserve"> PAGEREF _Toc437944111 \h </w:instrText>
+          <w:instrText xml:space="preserve"> PAGEREF _Toc439062395 \h </w:instrText>
         </w:r>
         <w:r>
           <w:rPr>
@@ -8545,7 +8838,7 @@
           <w:szCs w:val="22"/>
         </w:rPr>
       </w:pPr>
-      <w:hyperlink w:anchor="_Toc437944112" w:history="1">
+      <w:hyperlink w:anchor="_Toc439062396" w:history="1">
         <w:r>
           <w:rPr>
             <w:rStyle w:val="Hyperlink"/>
@@ -8589,7 +8882,7 @@
             <w:noProof/>
             <w:webHidden/>
           </w:rPr>
-          <w:instrText xml:space="preserve"> PAGEREF _Toc437944112 \h </w:instrText>
+          <w:instrText xml:space="preserve"> PAGEREF _Toc439062396 \h </w:instrText>
         </w:r>
         <w:r>
           <w:rPr>
@@ -8631,7 +8924,7 @@
           <w:szCs w:val="22"/>
         </w:rPr>
       </w:pPr>
-      <w:hyperlink w:anchor="_Toc437944113" w:history="1">
+      <w:hyperlink w:anchor="_Toc439062397" w:history="1">
         <w:r>
           <w:rPr>
             <w:rStyle w:val="Hyperlink"/>
@@ -8658,7 +8951,7 @@
             <w:noProof/>
             <w:webHidden/>
           </w:rPr>
-          <w:instrText xml:space="preserve"> PAGEREF _Toc437944113 \h </w:instrText>
+          <w:instrText xml:space="preserve"> PAGEREF _Toc439062397 \h </w:instrText>
         </w:r>
         <w:r>
           <w:rPr>
@@ -8700,7 +8993,7 @@
           <w:szCs w:val="22"/>
         </w:rPr>
       </w:pPr>
-      <w:hyperlink w:anchor="_Toc437944114" w:history="1">
+      <w:hyperlink w:anchor="_Toc439062398" w:history="1">
         <w:r>
           <w:rPr>
             <w:rStyle w:val="Hyperlink"/>
@@ -8727,7 +9020,7 @@
             <w:noProof/>
             <w:webHidden/>
           </w:rPr>
-          <w:instrText xml:space="preserve"> PAGEREF _Toc437944114 \h </w:instrText>
+          <w:instrText xml:space="preserve"> PAGEREF _Toc439062398 \h </w:instrText>
         </w:r>
         <w:r>
           <w:rPr>
@@ -8769,7 +9062,7 @@
         <w:lastRenderedPageBreak/>
         <w:fldChar w:fldCharType="end"/>
       </w:r>
-      <w:bookmarkStart w:id="5" w:name="_Toc437944085"/>
+      <w:bookmarkStart w:id="5" w:name="_Toc439062369"/>
       <w:r>
         <w:t>Introduction</w:t>
       </w:r>
@@ -8800,7 +9093,11 @@
         <w:ind w:right="-270"/>
       </w:pPr>
       <w:r>
-        <w:t>The Cyber Observable Expression (CybOX</w:t>
+        <w:t>The Cyber Observable Expression (</w:t>
+      </w:r>
+      <w:proofErr w:type="spellStart"/>
+      <w:r>
+        <w:t>CybOX</w:t>
       </w:r>
       <w:r>
         <w:rPr>
@@ -8808,6 +9105,7 @@
         </w:rPr>
         <w:t>TM</w:t>
       </w:r>
+      <w:proofErr w:type="spellEnd"/>
       <w:r>
         <w:t>)</w:t>
       </w:r>
@@ -8878,6 +9176,7 @@
         </w:rPr>
         <w:fldChar w:fldCharType="separate"/>
       </w:r>
+      <w:proofErr w:type="gramStart"/>
       <w:r>
         <w:rPr>
           <w:b/>
@@ -8885,6 +9184,7 @@
         </w:rPr>
         <w:t>1.1</w:t>
       </w:r>
+      <w:proofErr w:type="gramEnd"/>
       <w:r>
         <w:rPr>
           <w:b/>
@@ -9090,10 +9390,26 @@
         <w:fldChar w:fldCharType="end"/>
       </w:r>
       <w:r>
-        <w:t>, we give background information necessary to fully understand the Code Object data model. We present the Code Object data model s</w:t>
-      </w:r>
-      <w:r>
-        <w:t xml:space="preserve">pecification details in Section </w:t>
+        <w:t xml:space="preserve">, we give background information necessary </w:t>
+      </w:r>
+      <w:proofErr w:type="gramStart"/>
+      <w:r>
+        <w:t>to fully understand</w:t>
+      </w:r>
+      <w:proofErr w:type="gramEnd"/>
+      <w:r>
+        <w:t xml:space="preserve"> the Code Object data model. We present the Code Object </w:t>
+      </w:r>
+      <w:proofErr w:type="gramStart"/>
+      <w:r>
+        <w:t>data model s</w:t>
+      </w:r>
+      <w:r>
+        <w:t>pecification details</w:t>
+      </w:r>
+      <w:proofErr w:type="gramEnd"/>
+      <w:r>
+        <w:t xml:space="preserve"> in Section </w:t>
       </w:r>
       <w:r>
         <w:rPr>
@@ -9199,7 +9515,8 @@
       <w:bookmarkStart w:id="8" w:name="_Ref412300941"/>
       <w:bookmarkStart w:id="9" w:name="_Ref412622367"/>
       <w:bookmarkStart w:id="10" w:name="_Toc424631596"/>
-      <w:bookmarkStart w:id="11" w:name="_Toc437944086"/>
+      <w:bookmarkStart w:id="11" w:name="_Toc439062370"/>
+      <w:proofErr w:type="spellStart"/>
       <w:r>
         <w:t>CybOX</w:t>
       </w:r>
@@ -9209,6 +9526,7 @@
         </w:rPr>
         <w:t>TM</w:t>
       </w:r>
+      <w:proofErr w:type="spellEnd"/>
       <w:r>
         <w:t xml:space="preserve"> Specification Documents</w:t>
       </w:r>
@@ -9329,7 +9647,7 @@
       </w:pPr>
       <w:bookmarkStart w:id="12" w:name="_Ref394437867"/>
       <w:bookmarkStart w:id="13" w:name="_Toc426119868"/>
-      <w:bookmarkStart w:id="14" w:name="_Toc437944087"/>
+      <w:bookmarkStart w:id="14" w:name="_Toc439062371"/>
       <w:r>
         <w:t>Document Conventions</w:t>
       </w:r>
@@ -9353,7 +9671,7 @@
       <w:bookmarkStart w:id="15" w:name="_Toc389570603"/>
       <w:bookmarkStart w:id="16" w:name="_Toc389581073"/>
       <w:bookmarkStart w:id="17" w:name="_Toc426119870"/>
-      <w:bookmarkStart w:id="18" w:name="_Toc437944088"/>
+      <w:bookmarkStart w:id="18" w:name="_Toc439062372"/>
       <w:r>
         <w:t>Fonts</w:t>
       </w:r>
@@ -9603,7 +9921,25 @@
           <w:sz w:val="20"/>
           <w:szCs w:val="20"/>
         </w:rPr>
-        <w:t xml:space="preserve">cyboxCommon:BaseObjectPropertyType </w:t>
+        <w:t>cyboxCommon</w:t>
+      </w:r>
+      <w:proofErr w:type="gramStart"/>
+      <w:r>
+        <w:rPr>
+          <w:rFonts w:ascii="Courier New" w:hAnsi="Courier New" w:cs="Courier New"/>
+          <w:sz w:val="20"/>
+          <w:szCs w:val="20"/>
+        </w:rPr>
+        <w:t>:BaseObjectPropertyType</w:t>
+      </w:r>
+      <w:proofErr w:type="gramEnd"/>
+      <w:r>
+        <w:rPr>
+          <w:rFonts w:ascii="Courier New" w:hAnsi="Courier New" w:cs="Courier New"/>
+          <w:sz w:val="20"/>
+          <w:szCs w:val="20"/>
+        </w:rPr>
+        <w:t xml:space="preserve"> </w:t>
       </w:r>
     </w:p>
     <w:p>
@@ -9762,7 +10098,7 @@
       </w:pPr>
       <w:bookmarkStart w:id="19" w:name="_Ref394486021"/>
       <w:bookmarkStart w:id="20" w:name="_Toc426119871"/>
-      <w:bookmarkStart w:id="21" w:name="_Toc437944089"/>
+      <w:bookmarkStart w:id="21" w:name="_Toc439062373"/>
       <w:r>
         <w:t>UML Package References</w:t>
       </w:r>
@@ -9784,19 +10120,28 @@
           <w:rFonts w:ascii="Courier New" w:hAnsi="Courier New" w:cs="Courier New"/>
           <w:sz w:val="22"/>
         </w:rPr>
-        <w:t>package_prefix:class</w:t>
-      </w:r>
-      <w:r>
-        <w:t>, where</w:t>
-      </w:r>
-      <w:r>
-        <w:t xml:space="preserve"> </w:t>
-      </w:r>
+        <w:t>package_prefix</w:t>
+      </w:r>
+      <w:proofErr w:type="gramStart"/>
       <w:r>
         <w:rPr>
           <w:rFonts w:ascii="Courier New" w:hAnsi="Courier New" w:cs="Courier New"/>
           <w:sz w:val="22"/>
         </w:rPr>
+        <w:t>:class</w:t>
+      </w:r>
+      <w:proofErr w:type="gramEnd"/>
+      <w:r>
+        <w:t>, where</w:t>
+      </w:r>
+      <w:r>
+        <w:t xml:space="preserve"> </w:t>
+      </w:r>
+      <w:r>
+        <w:rPr>
+          <w:rFonts w:ascii="Courier New" w:hAnsi="Courier New" w:cs="Courier New"/>
+          <w:sz w:val="22"/>
+        </w:rPr>
         <w:t>package_prefix</w:t>
       </w:r>
       <w:r>
@@ -9808,8 +10153,6 @@
       <w:r>
         <w:t xml:space="preserve">corresponds to the appropriate UML package. </w:t>
       </w:r>
-      <w:bookmarkStart w:id="24" w:name="_GoBack"/>
-      <w:bookmarkEnd w:id="24"/>
     </w:p>
     <w:p>
       <w:pPr>
@@ -9859,82 +10202,90 @@
       <w:pPr>
         <w:pStyle w:val="Heading3"/>
       </w:pPr>
-      <w:bookmarkStart w:id="25" w:name="_Toc426119872"/>
-      <w:bookmarkStart w:id="26" w:name="_Toc437944090"/>
+      <w:bookmarkStart w:id="24" w:name="_Toc426119872"/>
+      <w:bookmarkStart w:id="25" w:name="_Toc439062374"/>
       <w:r>
         <w:t>UML Diagrams</w:t>
       </w:r>
       <w:bookmarkEnd w:id="22"/>
       <w:bookmarkEnd w:id="23"/>
+      <w:bookmarkEnd w:id="24"/>
       <w:bookmarkEnd w:id="25"/>
+    </w:p>
+    <w:p>
+      <w:pPr>
+        <w:spacing w:before="80" w:after="240"/>
+      </w:pPr>
+      <w:bookmarkStart w:id="26" w:name="_Toc398719452"/>
+      <w:bookmarkStart w:id="27" w:name="_Toc389570606"/>
+      <w:bookmarkStart w:id="28" w:name="_Toc389581076"/>
+      <w:bookmarkStart w:id="29" w:name="_Ref394436861"/>
+      <w:r>
+        <w:t xml:space="preserve">This specification makes use of UML diagrams </w:t>
+      </w:r>
+      <w:proofErr w:type="gramStart"/>
+      <w:r>
+        <w:t>to visually depict</w:t>
+      </w:r>
+      <w:proofErr w:type="gramEnd"/>
+      <w:r>
+        <w:t xml:space="preserve"> relationships between CybOX Language constructs. Note that the diagrams have been extracted directly from the full UML model for CybOX; they have not been constructed purely for inclusion in the specification documents.  Typically, diagrams are included for the primary class of a data model, and for any other class where the visualization of its relationships between other classes would be useful.  This implies that there will be very few diagrams for classes whose only properties are either a data type or a class from the CybOX Common data model.  </w:t>
+      </w:r>
+      <w:r>
+        <w:t>Other diagrams that are included correspond to classes that specialize a superclass and abstract or generalized classes that are extended by one or more subclasses</w:t>
+      </w:r>
+      <w:r>
+        <w:t>.</w:t>
+      </w:r>
+    </w:p>
+    <w:p>
+      <w:pPr>
+        <w:spacing w:before="80" w:after="240"/>
+      </w:pPr>
+      <w:r>
+        <w:t>In UML diagrams, classes are often presented with their attributes elided, to avoid clutter.  The fully described class can usually be found in a related diagram.  A class presented with an empty section at the bottom of the icon indicates that there are no attributes other than those that are visualized using associations.</w:t>
+      </w:r>
+    </w:p>
+    <w:p>
+      <w:pPr>
+        <w:pStyle w:val="Heading4"/>
+      </w:pPr>
+      <w:bookmarkStart w:id="30" w:name="_Toc426119873"/>
+      <w:bookmarkStart w:id="31" w:name="_Toc439062375"/>
+      <w:r>
+        <w:t>Class Properties</w:t>
+      </w:r>
       <w:bookmarkEnd w:id="26"/>
+      <w:bookmarkEnd w:id="30"/>
+      <w:bookmarkEnd w:id="31"/>
     </w:p>
     <w:p>
       <w:pPr>
         <w:spacing w:before="80" w:after="240"/>
       </w:pPr>
-      <w:bookmarkStart w:id="27" w:name="_Toc398719452"/>
-      <w:bookmarkStart w:id="28" w:name="_Toc389570606"/>
-      <w:bookmarkStart w:id="29" w:name="_Toc389581076"/>
-      <w:bookmarkStart w:id="30" w:name="_Ref394436861"/>
-      <w:r>
-        <w:t xml:space="preserve">This specification makes use of UML diagrams to visually depict relationships between CybOX Language constructs. Note that the diagrams have been extracted directly from the full UML model for CybOX; they have not been constructed purely for inclusion in the specification documents.  Typically, diagrams are included for the primary class of a data model, and for any other class where the visualization of its relationships between other classes would be useful.  This implies that there will be very few diagrams for classes whose only properties are either a data type or a class from the CybOX Common data model.  </w:t>
-      </w:r>
-      <w:r>
-        <w:t>Other diagrams that are included correspond to classes that specialize a superclass and abstract or generalized classes that are extended by one or more subclasses</w:t>
-      </w:r>
-      <w:r>
-        <w:t>.</w:t>
-      </w:r>
-    </w:p>
-    <w:p>
-      <w:pPr>
-        <w:spacing w:before="80" w:after="240"/>
-      </w:pPr>
-      <w:r>
-        <w:t>In UML diagrams, classes are often presented with their attributes elided, to avoid clutter.  The fully described class can usually be found in a related diagram.  A class presented with an empty section at the bottom of the icon indicates that there are no attributes other than those that are visualized using associations.</w:t>
+      <w:r>
+        <w:t>Generally, a class property can be shown in a UML diagram as either an attribute or an association (i.e., the distinction between attributes and associations is somewhat subjective).  In order to make the size of UML diagrams in the specifications manageable, we have chosen to capture most properties as attributes and to capture only higher level properties as associations, especially in the main top-level component diagrams.  In particular, we will always capture properties of</w:t>
+      </w:r>
+      <w:r>
+        <w:t xml:space="preserve"> UML data types as attributes.</w:t>
+      </w:r>
+      <w:r>
+        <w:t xml:space="preserve">  </w:t>
       </w:r>
     </w:p>
     <w:p>
       <w:pPr>
         <w:pStyle w:val="Heading4"/>
       </w:pPr>
-      <w:bookmarkStart w:id="31" w:name="_Toc426119873"/>
-      <w:bookmarkStart w:id="32" w:name="_Toc437944091"/>
-      <w:r>
-        <w:t>Class Properties</w:t>
-      </w:r>
-      <w:bookmarkEnd w:id="27"/>
-      <w:bookmarkEnd w:id="31"/>
+      <w:bookmarkStart w:id="32" w:name="_Toc398719453"/>
+      <w:bookmarkStart w:id="33" w:name="_Toc426119874"/>
+      <w:bookmarkStart w:id="34" w:name="_Toc439062376"/>
+      <w:r>
+        <w:t>Diagram Icons and Arrow Types</w:t>
+      </w:r>
       <w:bookmarkEnd w:id="32"/>
-    </w:p>
-    <w:p>
-      <w:pPr>
-        <w:spacing w:before="80" w:after="240"/>
-      </w:pPr>
-      <w:r>
-        <w:t>Generally, a class property can be shown in a UML diagram as either an attribute or an association (i.e., the distinction between attributes and associations is somewhat subjective).  In order to make the size of UML diagrams in the specifications manageable, we have chosen to capture most properties as attributes and to capture only higher level properties as associations, especially in the main top-level component diagrams.  In particular, we will always capture properties of</w:t>
-      </w:r>
-      <w:r>
-        <w:t xml:space="preserve"> UML data types as attributes.</w:t>
-      </w:r>
-      <w:r>
-        <w:t xml:space="preserve">  </w:t>
-      </w:r>
-    </w:p>
-    <w:p>
-      <w:pPr>
-        <w:pStyle w:val="Heading4"/>
-      </w:pPr>
-      <w:bookmarkStart w:id="33" w:name="_Toc398719453"/>
-      <w:bookmarkStart w:id="34" w:name="_Toc426119874"/>
-      <w:bookmarkStart w:id="35" w:name="_Toc437944092"/>
-      <w:r>
-        <w:t>Diagram Icons and Arrow Types</w:t>
-      </w:r>
       <w:bookmarkEnd w:id="33"/>
       <w:bookmarkEnd w:id="34"/>
-      <w:bookmarkEnd w:id="35"/>
     </w:p>
     <w:p>
       <w:pPr>
@@ -10008,62 +10359,33 @@
         <w:spacing w:after="120"/>
         <w:jc w:val="center"/>
       </w:pPr>
-      <w:bookmarkStart w:id="36" w:name="_Ref397637630"/>
-      <w:bookmarkStart w:id="37" w:name="_Ref417296241"/>
-      <w:bookmarkStart w:id="38" w:name="_Toc426119875"/>
+      <w:bookmarkStart w:id="35" w:name="_Ref397637630"/>
+      <w:bookmarkStart w:id="36" w:name="_Ref417296241"/>
+      <w:bookmarkStart w:id="37" w:name="_Toc426119875"/>
       <w:r>
         <w:lastRenderedPageBreak/>
         <w:t xml:space="preserve">Table </w:t>
       </w:r>
-      <w:r>
-        <w:fldChar w:fldCharType="begin"/>
-      </w:r>
-      <w:r>
-        <w:instrText xml:space="preserve"> STYLERE</w:instrText>
-      </w:r>
-      <w:r>
-        <w:instrText xml:space="preserve">F 1 \s </w:instrText>
-      </w:r>
-      <w:r>
-        <w:fldChar w:fldCharType="separate"/>
-      </w:r>
-      <w:r>
-        <w:rPr>
-          <w:noProof/>
-        </w:rPr>
-        <w:t>1</w:t>
-      </w:r>
-      <w:r>
-        <w:rPr>
-          <w:noProof/>
-        </w:rPr>
-        <w:fldChar w:fldCharType="end"/>
-      </w:r>
+      <w:fldSimple w:instr=" STYLEREF 1 \s ">
+        <w:r>
+          <w:rPr>
+            <w:noProof/>
+          </w:rPr>
+          <w:t>1</w:t>
+        </w:r>
+      </w:fldSimple>
       <w:r>
         <w:noBreakHyphen/>
       </w:r>
-      <w:r>
-        <w:fldChar w:fldCharType="begin"/>
-      </w:r>
-      <w:r>
-        <w:instrText xml:space="preserve"> SEQ Table \* ARABIC \s 1 </w:instrText>
-      </w:r>
-      <w:r>
-        <w:fldChar w:fldCharType="separate"/>
-      </w:r>
-      <w:r>
-        <w:rPr>
-          <w:noProof/>
-        </w:rPr>
-        <w:t>1</w:t>
-      </w:r>
-      <w:r>
-        <w:rPr>
-          <w:noProof/>
-        </w:rPr>
-        <w:fldChar w:fldCharType="end"/>
-      </w:r>
-      <w:bookmarkEnd w:id="36"/>
+      <w:fldSimple w:instr=" SEQ Table \* ARABIC \s 1 ">
+        <w:r>
+          <w:rPr>
+            <w:noProof/>
+          </w:rPr>
+          <w:t>1</w:t>
+        </w:r>
+      </w:fldSimple>
+      <w:bookmarkEnd w:id="35"/>
       <w:r>
         <w:t xml:space="preserve">.  </w:t>
       </w:r>
@@ -10310,7 +10632,7 @@
                 <v:shape id="_x0000_i1025" type="#_x0000_t75" style="width:23.25pt;height:21pt" o:ole="">
                   <v:imagedata r:id="rId26" o:title=""/>
                 </v:shape>
-                <o:OLEObject Type="Embed" ProgID="PBrush" ShapeID="_x0000_i1025" DrawAspect="Content" ObjectID="_1512715270" r:id="rId27"/>
+                <o:OLEObject Type="Embed" ProgID="PBrush" ShapeID="_x0000_i1025" DrawAspect="Content" ObjectID="_1512804242" r:id="rId27"/>
               </w:object>
             </w:r>
           </w:p>
@@ -10466,7 +10788,7 @@
                 <v:shape id="_x0000_i1026" type="#_x0000_t75" style="width:14.25pt;height:14.25pt" o:ole="">
                   <v:imagedata r:id="rId29" o:title=""/>
                 </v:shape>
-                <o:OLEObject Type="Embed" ProgID="PBrush" ShapeID="_x0000_i1026" DrawAspect="Content" ObjectID="_1512715271" r:id="rId30"/>
+                <o:OLEObject Type="Embed" ProgID="PBrush" ShapeID="_x0000_i1026" DrawAspect="Content" ObjectID="_1512804243" r:id="rId30"/>
               </w:object>
             </w:r>
           </w:p>
@@ -10526,7 +10848,7 @@
                 <v:shape id="_x0000_i1027" type="#_x0000_t75" style="width:14.25pt;height:14.25pt" o:ole="">
                   <v:imagedata r:id="rId31" o:title=""/>
                 </v:shape>
-                <o:OLEObject Type="Embed" ProgID="PBrush" ShapeID="_x0000_i1027" DrawAspect="Content" ObjectID="_1512715272" r:id="rId32"/>
+                <o:OLEObject Type="Embed" ProgID="PBrush" ShapeID="_x0000_i1027" DrawAspect="Content" ObjectID="_1512804244" r:id="rId32"/>
               </w:object>
             </w:r>
           </w:p>
@@ -10643,9 +10965,9 @@
                     </wp:anchor>
                   </w:drawing>
                 </mc:Choice>
-                <mc:Fallback xmlns:mo="http://schemas.microsoft.com/office/mac/office/2008/main" xmlns:mv="urn:schemas-microsoft-com:mac:vml">
+                <mc:Fallback>
                   <w:pict>
-                    <v:shapetype w14:anchorId="0D179B3A" id="_x0000_t32" coordsize="21600,21600" o:spt="32" o:oned="t" path="m,l21600,21600e" filled="f">
+                    <v:shapetype w14:anchorId="29D136D2" id="_x0000_t32" coordsize="21600,21600" o:spt="32" o:oned="t" path="m,l21600,21600e" filled="f">
                       <v:path arrowok="t" fillok="f" o:connecttype="none"/>
                       <o:lock v:ext="edit" shapetype="t"/>
                     </v:shapetype>
@@ -10712,7 +11034,7 @@
                 <v:shape id="_x0000_i1028" type="#_x0000_t75" style="width:57.75pt;height:35.25pt" o:ole="">
                   <v:imagedata r:id="rId33" o:title=""/>
                 </v:shape>
-                <o:OLEObject Type="Embed" ProgID="PBrush" ShapeID="_x0000_i1028" DrawAspect="Content" ObjectID="_1512715273" r:id="rId34"/>
+                <o:OLEObject Type="Embed" ProgID="PBrush" ShapeID="_x0000_i1028" DrawAspect="Content" ObjectID="_1512804245" r:id="rId34"/>
               </w:object>
             </w:r>
           </w:p>
@@ -10748,18 +11070,18 @@
       <w:pPr>
         <w:pStyle w:val="Heading3"/>
       </w:pPr>
-      <w:bookmarkStart w:id="39" w:name="_Toc426119876"/>
-      <w:bookmarkStart w:id="40" w:name="_Toc437944093"/>
+      <w:bookmarkStart w:id="38" w:name="_Toc426119876"/>
+      <w:bookmarkStart w:id="39" w:name="_Toc439062377"/>
+      <w:bookmarkEnd w:id="36"/>
       <w:bookmarkEnd w:id="37"/>
-      <w:bookmarkEnd w:id="38"/>
       <w:r>
         <w:t>Property Table Notation</w:t>
       </w:r>
+      <w:bookmarkEnd w:id="27"/>
       <w:bookmarkEnd w:id="28"/>
       <w:bookmarkEnd w:id="29"/>
-      <w:bookmarkEnd w:id="30"/>
+      <w:bookmarkEnd w:id="38"/>
       <w:bookmarkEnd w:id="39"/>
-      <w:bookmarkEnd w:id="40"/>
     </w:p>
     <w:p>
       <w:pPr>
@@ -10798,6 +11120,7 @@
         </w:rPr>
         <w:fldChar w:fldCharType="separate"/>
       </w:r>
+      <w:proofErr w:type="gramStart"/>
       <w:r>
         <w:rPr>
           <w:b/>
@@ -10805,6 +11128,7 @@
         </w:rPr>
         <w:t>3</w:t>
       </w:r>
+      <w:proofErr w:type="gramEnd"/>
       <w:r>
         <w:rPr>
           <w:b/>
@@ -10918,15 +11242,15 @@
       <w:pPr>
         <w:pStyle w:val="Heading3"/>
       </w:pPr>
-      <w:bookmarkStart w:id="41" w:name="_Toc412205415"/>
-      <w:bookmarkStart w:id="42" w:name="_Toc426119877"/>
-      <w:bookmarkStart w:id="43" w:name="_Toc437944094"/>
+      <w:bookmarkStart w:id="40" w:name="_Toc412205415"/>
+      <w:bookmarkStart w:id="41" w:name="_Toc426119877"/>
+      <w:bookmarkStart w:id="42" w:name="_Toc439062378"/>
       <w:r>
         <w:t>Property and Class Descriptions</w:t>
       </w:r>
+      <w:bookmarkEnd w:id="40"/>
       <w:bookmarkEnd w:id="41"/>
       <w:bookmarkEnd w:id="42"/>
-      <w:bookmarkEnd w:id="43"/>
     </w:p>
     <w:p>
       <w:pPr>
@@ -11306,8 +11630,13 @@
             <w:r>
               <w:t xml:space="preserve">potentially </w:t>
             </w:r>
-            <w:r>
-              <w:t>leverage to obfuscate the Observable</w:t>
+            <w:proofErr w:type="gramStart"/>
+            <w:r>
+              <w:t>leverage</w:t>
+            </w:r>
+            <w:proofErr w:type="gramEnd"/>
+            <w:r>
+              <w:t xml:space="preserve"> to obfuscate the Observable</w:t>
             </w:r>
             <w:r>
               <w:rPr>
@@ -11352,7 +11681,15 @@
           </w:tcPr>
           <w:p>
             <w:r>
-              <w:t>Used to clearly and precisely identify particular instances or values associated with a property.  Often used for properties that are defined by a controlled vocabulary or enumeration; typically used for properties that take on only a single value.</w:t>
+              <w:t xml:space="preserve">Used </w:t>
+            </w:r>
+            <w:proofErr w:type="gramStart"/>
+            <w:r>
+              <w:t>to clearly and precisely identify</w:t>
+            </w:r>
+            <w:proofErr w:type="gramEnd"/>
+            <w:r>
+              <w:t xml:space="preserve"> particular instances or values associated with a property.  Often used for properties that are defined by a controlled vocabulary or enumeration; typically used for properties that take on only a single value.</w:t>
             </w:r>
           </w:p>
         </w:tc>
@@ -11414,15 +11751,15 @@
       <w:pPr>
         <w:pStyle w:val="Heading2"/>
       </w:pPr>
-      <w:bookmarkStart w:id="44" w:name="_Ref428537349"/>
-      <w:bookmarkStart w:id="45" w:name="_Toc427275785"/>
-      <w:bookmarkStart w:id="46" w:name="_Toc437944095"/>
+      <w:bookmarkStart w:id="43" w:name="_Ref428537349"/>
+      <w:bookmarkStart w:id="44" w:name="_Toc427275785"/>
+      <w:bookmarkStart w:id="45" w:name="_Toc439062379"/>
       <w:r>
         <w:t>Terminology</w:t>
       </w:r>
+      <w:bookmarkEnd w:id="43"/>
       <w:bookmarkEnd w:id="44"/>
       <w:bookmarkEnd w:id="45"/>
-      <w:bookmarkEnd w:id="46"/>
     </w:p>
     <w:p>
       <w:r>
@@ -11565,43 +11902,43 @@
       <w:pPr>
         <w:pStyle w:val="Heading2"/>
       </w:pPr>
-      <w:bookmarkStart w:id="47" w:name="_Ref7502892"/>
-      <w:bookmarkStart w:id="48" w:name="_Toc12011611"/>
-      <w:bookmarkStart w:id="49" w:name="_Toc85472894"/>
-      <w:bookmarkStart w:id="50" w:name="_Toc287332008"/>
-      <w:bookmarkStart w:id="51" w:name="_Toc427275786"/>
-      <w:bookmarkStart w:id="52" w:name="_Toc437944096"/>
+      <w:bookmarkStart w:id="46" w:name="_Ref7502892"/>
+      <w:bookmarkStart w:id="47" w:name="_Toc12011611"/>
+      <w:bookmarkStart w:id="48" w:name="_Toc85472894"/>
+      <w:bookmarkStart w:id="49" w:name="_Toc287332008"/>
+      <w:bookmarkStart w:id="50" w:name="_Toc427275786"/>
+      <w:bookmarkStart w:id="51" w:name="_Toc439062380"/>
       <w:r>
         <w:t>Normative</w:t>
       </w:r>
+      <w:bookmarkEnd w:id="46"/>
       <w:bookmarkEnd w:id="47"/>
+      <w:r>
+        <w:t xml:space="preserve"> References</w:t>
+      </w:r>
       <w:bookmarkEnd w:id="48"/>
-      <w:r>
-        <w:t xml:space="preserve"> References</w:t>
-      </w:r>
       <w:bookmarkEnd w:id="49"/>
       <w:bookmarkEnd w:id="50"/>
       <w:bookmarkEnd w:id="51"/>
+    </w:p>
+    <w:p>
+      <w:pPr>
+        <w:pStyle w:val="Ref"/>
+      </w:pPr>
+      <w:r>
+        <w:rPr>
+          <w:rStyle w:val="Refterm"/>
+        </w:rPr>
+        <w:t>[</w:t>
+      </w:r>
+      <w:bookmarkStart w:id="52" w:name="rfc2119"/>
+      <w:r>
+        <w:rPr>
+          <w:rStyle w:val="Refterm"/>
+        </w:rPr>
+        <w:t>RFC2119</w:t>
+      </w:r>
       <w:bookmarkEnd w:id="52"/>
-    </w:p>
-    <w:p>
-      <w:pPr>
-        <w:pStyle w:val="Ref"/>
-      </w:pPr>
-      <w:r>
-        <w:rPr>
-          <w:rStyle w:val="Refterm"/>
-        </w:rPr>
-        <w:t>[</w:t>
-      </w:r>
-      <w:bookmarkStart w:id="53" w:name="rfc2119"/>
-      <w:r>
-        <w:rPr>
-          <w:rStyle w:val="Refterm"/>
-        </w:rPr>
-        <w:t>RFC2119</w:t>
-      </w:r>
-      <w:bookmarkEnd w:id="53"/>
       <w:r>
         <w:rPr>
           <w:rStyle w:val="Refterm"/>
@@ -11639,18 +11976,26 @@
       <w:pPr>
         <w:pStyle w:val="Heading1"/>
       </w:pPr>
-      <w:bookmarkStart w:id="54" w:name="_Ref428537380"/>
-      <w:bookmarkStart w:id="55" w:name="_Toc437944097"/>
+      <w:bookmarkStart w:id="53" w:name="_Ref428537380"/>
+      <w:bookmarkStart w:id="54" w:name="_Toc439062381"/>
       <w:r>
         <w:lastRenderedPageBreak/>
         <w:t>Background Information</w:t>
       </w:r>
+      <w:bookmarkEnd w:id="53"/>
       <w:bookmarkEnd w:id="54"/>
-      <w:bookmarkEnd w:id="55"/>
-    </w:p>
-    <w:p>
-      <w:r>
-        <w:t>In this section, we provide high level information about the Code Object data model that is necessary to fully understand the specification details given in Section</w:t>
+    </w:p>
+    <w:p>
+      <w:r>
+        <w:t xml:space="preserve">In this section, we provide high level information about the Code Object data model that is necessary </w:t>
+      </w:r>
+      <w:proofErr w:type="gramStart"/>
+      <w:r>
+        <w:t>to fully understand</w:t>
+      </w:r>
+      <w:proofErr w:type="gramEnd"/>
+      <w:r>
+        <w:t xml:space="preserve"> the specification details given in Section</w:t>
       </w:r>
       <w:r>
         <w:t xml:space="preserve"> </w:t>
@@ -11709,13 +12054,13 @@
         <w:spacing w:before="360" w:after="60"/>
         <w:ind w:left="540" w:hanging="540"/>
       </w:pPr>
-      <w:bookmarkStart w:id="56" w:name="_Toc426119879"/>
-      <w:bookmarkStart w:id="57" w:name="_Toc437944098"/>
+      <w:bookmarkStart w:id="55" w:name="_Toc426119879"/>
+      <w:bookmarkStart w:id="56" w:name="_Toc439062382"/>
       <w:r>
         <w:t>Cyber Observables</w:t>
       </w:r>
+      <w:bookmarkEnd w:id="55"/>
       <w:bookmarkEnd w:id="56"/>
-      <w:bookmarkEnd w:id="57"/>
     </w:p>
     <w:p>
       <w:pPr>
@@ -11727,7 +12072,15 @@
     </w:p>
     <w:p>
       <w:r>
-        <w:t>A cyber observable is different than a cyber indicator. A cyber observable is a statement of fact, capturing what was observed or could be observed in the cyber operational domain. Cyber indicators are cyber observable patterns, such as a registry key value associated with a known bad actor or a spoofed email address used on a particular date.</w:t>
+        <w:t xml:space="preserve">A cyber observable is different </w:t>
+      </w:r>
+      <w:proofErr w:type="gramStart"/>
+      <w:r>
+        <w:t>than</w:t>
+      </w:r>
+      <w:proofErr w:type="gramEnd"/>
+      <w:r>
+        <w:t xml:space="preserve"> a cyber indicator. A cyber observable is a statement of fact, capturing what was observed or could be observed in the cyber operational domain. Cyber indicators are cyber observable patterns, such as a registry key value associated with a known bad actor or a spoofed email address used on a particular date.</w:t>
       </w:r>
     </w:p>
     <w:p>
@@ -11739,13 +12092,13 @@
         <w:spacing w:before="360" w:after="60"/>
         <w:ind w:left="540" w:hanging="540"/>
       </w:pPr>
-      <w:bookmarkStart w:id="58" w:name="_Toc437944099"/>
-      <w:bookmarkStart w:id="59" w:name="_Toc287332011"/>
-      <w:bookmarkStart w:id="60" w:name="_Toc409437263"/>
+      <w:bookmarkStart w:id="57" w:name="_Toc287332011"/>
+      <w:bookmarkStart w:id="58" w:name="_Toc409437263"/>
+      <w:bookmarkStart w:id="59" w:name="_Toc439062383"/>
       <w:r>
         <w:t>Objects</w:t>
       </w:r>
-      <w:bookmarkEnd w:id="58"/>
+      <w:bookmarkEnd w:id="59"/>
     </w:p>
     <w:p>
       <w:r>
@@ -11766,28 +12119,28 @@
       <w:pPr>
         <w:pStyle w:val="Heading1"/>
       </w:pPr>
-      <w:bookmarkStart w:id="61" w:name="_Ref433362620"/>
-      <w:bookmarkStart w:id="62" w:name="_Ref433362972"/>
-      <w:bookmarkStart w:id="63" w:name="_Ref433363136"/>
-      <w:bookmarkStart w:id="64" w:name="_Toc437944100"/>
+      <w:bookmarkStart w:id="60" w:name="_Ref433362620"/>
+      <w:bookmarkStart w:id="61" w:name="_Ref433362972"/>
+      <w:bookmarkStart w:id="62" w:name="_Ref433363136"/>
+      <w:bookmarkStart w:id="63" w:name="_Toc439062384"/>
       <w:r>
         <w:lastRenderedPageBreak/>
         <w:t>Data Model</w:t>
       </w:r>
+      <w:bookmarkEnd w:id="60"/>
       <w:bookmarkEnd w:id="61"/>
       <w:bookmarkEnd w:id="62"/>
       <w:bookmarkEnd w:id="63"/>
+    </w:p>
+    <w:p>
+      <w:pPr>
+        <w:pStyle w:val="Heading2"/>
+      </w:pPr>
+      <w:bookmarkStart w:id="64" w:name="_Toc439062385"/>
+      <w:r>
+        <w:t>CodeObjectType Class</w:t>
+      </w:r>
       <w:bookmarkEnd w:id="64"/>
-    </w:p>
-    <w:p>
-      <w:pPr>
-        <w:pStyle w:val="Heading2"/>
-      </w:pPr>
-      <w:bookmarkStart w:id="65" w:name="_Toc437944101"/>
-      <w:r>
-        <w:t>CodeObjectType Class</w:t>
-      </w:r>
-      <w:bookmarkEnd w:id="65"/>
     </w:p>
     <w:p>
       <w:pPr>
@@ -11962,56 +12315,30 @@
         <w:spacing w:after="240"/>
         <w:jc w:val="center"/>
       </w:pPr>
-      <w:bookmarkStart w:id="66" w:name="_Ref395023936"/>
+      <w:bookmarkStart w:id="65" w:name="_Ref395023936"/>
       <w:r>
         <w:t xml:space="preserve">Figure </w:t>
       </w:r>
-      <w:r>
-        <w:fldChar w:fldCharType="begin"/>
-      </w:r>
-      <w:r>
-        <w:instrText xml:space="preserve"> STYLEREF 1 \s </w:instrText>
-      </w:r>
-      <w:r>
-        <w:fldChar w:fldCharType="separate"/>
-      </w:r>
-      <w:r>
-        <w:rPr>
-          <w:noProof/>
-        </w:rPr>
-        <w:t>3</w:t>
-      </w:r>
-      <w:r>
-        <w:rPr>
-          <w:noProof/>
-        </w:rPr>
-        <w:fldChar w:fldCharType="end"/>
-      </w:r>
+      <w:fldSimple w:instr=" STYLEREF 1 \s ">
+        <w:r>
+          <w:rPr>
+            <w:noProof/>
+          </w:rPr>
+          <w:t>3</w:t>
+        </w:r>
+      </w:fldSimple>
       <w:r>
         <w:noBreakHyphen/>
       </w:r>
-      <w:r>
-        <w:fldChar w:fldCharType="begin"/>
-      </w:r>
-      <w:r>
-        <w:instrText xml:space="preserve"> SEQ Figure \* ARABIC \s 1 </w:instrText>
-      </w:r>
-      <w:r>
-        <w:fldChar w:fldCharType="separate"/>
-      </w:r>
-      <w:r>
-        <w:rPr>
-          <w:noProof/>
-        </w:rPr>
-        <w:t>1</w:t>
-      </w:r>
-      <w:r>
-        <w:rPr>
-          <w:noProof/>
-        </w:rPr>
-        <w:fldChar w:fldCharType="end"/>
-      </w:r>
-      <w:bookmarkEnd w:id="66"/>
+      <w:fldSimple w:instr=" SEQ Figure \* ARABIC \s 1 ">
+        <w:r>
+          <w:rPr>
+            <w:noProof/>
+          </w:rPr>
+          <w:t>1</w:t>
+        </w:r>
+      </w:fldSimple>
+      <w:bookmarkEnd w:id="65"/>
       <w:r>
         <w:t xml:space="preserve">. UML diagram of the </w:t>
       </w:r>
@@ -12112,56 +12439,30 @@
         <w:pStyle w:val="tablecaption"/>
         <w:jc w:val="center"/>
       </w:pPr>
-      <w:bookmarkStart w:id="67" w:name="_Ref434322020"/>
+      <w:bookmarkStart w:id="66" w:name="_Ref434322020"/>
       <w:r>
         <w:t xml:space="preserve">Table </w:t>
       </w:r>
-      <w:r>
-        <w:fldChar w:fldCharType="begin"/>
-      </w:r>
-      <w:r>
-        <w:instrText xml:space="preserve"> STYLEREF 1 \s </w:instrText>
-      </w:r>
-      <w:r>
-        <w:fldChar w:fldCharType="separate"/>
-      </w:r>
-      <w:r>
-        <w:rPr>
-          <w:noProof/>
-        </w:rPr>
-        <w:t>3</w:t>
-      </w:r>
-      <w:r>
-        <w:rPr>
-          <w:noProof/>
-        </w:rPr>
-        <w:fldChar w:fldCharType="end"/>
-      </w:r>
+      <w:fldSimple w:instr=" STYLEREF 1 \s ">
+        <w:r>
+          <w:rPr>
+            <w:noProof/>
+          </w:rPr>
+          <w:t>3</w:t>
+        </w:r>
+      </w:fldSimple>
       <w:r>
         <w:noBreakHyphen/>
       </w:r>
-      <w:r>
-        <w:fldChar w:fldCharType="begin"/>
-      </w:r>
-      <w:r>
-        <w:instrText xml:space="preserve"> SEQ Table \* ARABIC \s 1 </w:instrText>
-      </w:r>
-      <w:r>
-        <w:fldChar w:fldCharType="separate"/>
-      </w:r>
-      <w:r>
-        <w:rPr>
-          <w:noProof/>
-        </w:rPr>
-        <w:t>1</w:t>
-      </w:r>
-      <w:r>
-        <w:rPr>
-          <w:noProof/>
-        </w:rPr>
-        <w:fldChar w:fldCharType="end"/>
-      </w:r>
-      <w:bookmarkEnd w:id="67"/>
+      <w:fldSimple w:instr=" SEQ Table \* ARABIC \s 1 ">
+        <w:r>
+          <w:rPr>
+            <w:noProof/>
+          </w:rPr>
+          <w:t>1</w:t>
+        </w:r>
+      </w:fldSimple>
+      <w:bookmarkEnd w:id="66"/>
       <w:r>
         <w:t xml:space="preserve">. </w:t>
       </w:r>
@@ -12850,7 +13151,15 @@
               <w:t xml:space="preserve">of </w:t>
             </w:r>
             <w:r>
-              <w:t>platforms that this code is targeted for.</w:t>
+              <w:t xml:space="preserve">platforms that this code is targeted </w:t>
+            </w:r>
+            <w:proofErr w:type="gramStart"/>
+            <w:r>
+              <w:t>for</w:t>
+            </w:r>
+            <w:proofErr w:type="gramEnd"/>
+            <w:r>
+              <w:t>.</w:t>
             </w:r>
           </w:p>
         </w:tc>
@@ -13371,7 +13680,15 @@
               <w:t>Code_Segment_XOR</w:t>
             </w:r>
             <w:r>
-              <w:t xml:space="preserve"> property encompasses any arbitrary code segment. Its contents should contain the actual code segment XORed with the pattern defined in the xorpattern property. This is so that the code contained in the </w:t>
+              <w:t xml:space="preserve"> property encompasses any arbitrary code segment. Its contents should contain the actual code segment XORed with the pattern defined in the </w:t>
+            </w:r>
+            <w:proofErr w:type="spellStart"/>
+            <w:r>
+              <w:t>xorpattern</w:t>
+            </w:r>
+            <w:proofErr w:type="spellEnd"/>
+            <w:r>
+              <w:t xml:space="preserve"> property. This is so that the code contained in the </w:t>
             </w:r>
             <w:r>
               <w:lastRenderedPageBreak/>
@@ -13613,14 +13930,14 @@
       <w:pPr>
         <w:pStyle w:val="Heading2"/>
       </w:pPr>
-      <w:bookmarkStart w:id="68" w:name="_Toc437944102"/>
+      <w:bookmarkStart w:id="67" w:name="_Toc439062386"/>
       <w:r>
         <w:t xml:space="preserve">CodeTypeType </w:t>
       </w:r>
-      <w:bookmarkEnd w:id="68"/>
       <w:r>
         <w:t>Data Type</w:t>
       </w:r>
+      <w:bookmarkEnd w:id="67"/>
     </w:p>
     <w:p>
       <w:pPr>
@@ -13725,11 +14042,11 @@
       <w:pPr>
         <w:pStyle w:val="Heading2"/>
       </w:pPr>
-      <w:bookmarkStart w:id="69" w:name="_Toc437944103"/>
+      <w:bookmarkStart w:id="68" w:name="_Toc439062387"/>
       <w:r>
         <w:t>CodeSegmentXORType Class</w:t>
       </w:r>
-      <w:bookmarkEnd w:id="69"/>
+      <w:bookmarkEnd w:id="68"/>
     </w:p>
     <w:p>
       <w:pPr>
@@ -13896,56 +14213,30 @@
         <w:spacing w:after="240"/>
         <w:jc w:val="center"/>
       </w:pPr>
-      <w:bookmarkStart w:id="70" w:name="_Ref435481801"/>
+      <w:bookmarkStart w:id="69" w:name="_Ref435481801"/>
       <w:r>
         <w:t xml:space="preserve">Figure </w:t>
       </w:r>
-      <w:r>
-        <w:fldChar w:fldCharType="begin"/>
-      </w:r>
-      <w:r>
-        <w:instrText xml:space="preserve"> STYLEREF 1 \s </w:instrText>
-      </w:r>
-      <w:r>
-        <w:fldChar w:fldCharType="separate"/>
-      </w:r>
-      <w:r>
-        <w:rPr>
-          <w:noProof/>
-        </w:rPr>
-        <w:t>3</w:t>
-      </w:r>
-      <w:r>
-        <w:rPr>
-          <w:noProof/>
-        </w:rPr>
-        <w:fldChar w:fldCharType="end"/>
-      </w:r>
+      <w:fldSimple w:instr=" STYLEREF 1 \s ">
+        <w:r>
+          <w:rPr>
+            <w:noProof/>
+          </w:rPr>
+          <w:t>3</w:t>
+        </w:r>
+      </w:fldSimple>
       <w:r>
         <w:noBreakHyphen/>
       </w:r>
-      <w:r>
-        <w:fldChar w:fldCharType="begin"/>
-      </w:r>
-      <w:r>
-        <w:instrText xml:space="preserve"> SEQ Figure \* ARABIC \s 1 </w:instrText>
-      </w:r>
-      <w:r>
-        <w:fldChar w:fldCharType="separate"/>
-      </w:r>
-      <w:r>
-        <w:rPr>
-          <w:noProof/>
-        </w:rPr>
-        <w:t>3</w:t>
-      </w:r>
-      <w:r>
-        <w:rPr>
-          <w:noProof/>
-        </w:rPr>
-        <w:fldChar w:fldCharType="end"/>
-      </w:r>
-      <w:bookmarkEnd w:id="70"/>
+      <w:fldSimple w:instr=" SEQ Figure \* ARABIC \s 1 ">
+        <w:r>
+          <w:rPr>
+            <w:noProof/>
+          </w:rPr>
+          <w:t>3</w:t>
+        </w:r>
+      </w:fldSimple>
+      <w:bookmarkEnd w:id="69"/>
       <w:r>
         <w:t xml:space="preserve">. UML diagram of the </w:t>
       </w:r>
@@ -14044,56 +14335,30 @@
         <w:pStyle w:val="tablecaption"/>
         <w:jc w:val="center"/>
       </w:pPr>
-      <w:bookmarkStart w:id="71" w:name="_Ref434226598"/>
+      <w:bookmarkStart w:id="70" w:name="_Ref434226598"/>
       <w:r>
         <w:t xml:space="preserve">Table </w:t>
       </w:r>
-      <w:r>
-        <w:fldChar w:fldCharType="begin"/>
-      </w:r>
-      <w:r>
-        <w:instrText xml:space="preserve"> STYLEREF 1 \s </w:instrText>
-      </w:r>
-      <w:r>
-        <w:fldChar w:fldCharType="separate"/>
-      </w:r>
-      <w:r>
-        <w:rPr>
-          <w:noProof/>
-        </w:rPr>
-        <w:t>3</w:t>
-      </w:r>
-      <w:r>
-        <w:rPr>
-          <w:noProof/>
-        </w:rPr>
-        <w:fldChar w:fldCharType="end"/>
-      </w:r>
+      <w:fldSimple w:instr=" STYLEREF 1 \s ">
+        <w:r>
+          <w:rPr>
+            <w:noProof/>
+          </w:rPr>
+          <w:t>3</w:t>
+        </w:r>
+      </w:fldSimple>
       <w:r>
         <w:noBreakHyphen/>
       </w:r>
-      <w:r>
-        <w:fldChar w:fldCharType="begin"/>
-      </w:r>
-      <w:r>
-        <w:instrText xml:space="preserve"> SEQ Table \* ARABIC \s 1 </w:instrText>
-      </w:r>
-      <w:r>
-        <w:fldChar w:fldCharType="separate"/>
-      </w:r>
-      <w:r>
-        <w:rPr>
-          <w:noProof/>
-        </w:rPr>
-        <w:t>2</w:t>
-      </w:r>
-      <w:r>
-        <w:rPr>
-          <w:noProof/>
-        </w:rPr>
-        <w:fldChar w:fldCharType="end"/>
-      </w:r>
-      <w:bookmarkEnd w:id="71"/>
+      <w:fldSimple w:instr=" SEQ Table \* ARABIC \s 1 ">
+        <w:r>
+          <w:rPr>
+            <w:noProof/>
+          </w:rPr>
+          <w:t>2</w:t>
+        </w:r>
+      </w:fldSimple>
+      <w:bookmarkEnd w:id="70"/>
       <w:r>
         <w:rPr>
           <w:noProof/>
@@ -14355,14 +14620,14 @@
       <w:pPr>
         <w:pStyle w:val="Heading2"/>
       </w:pPr>
-      <w:bookmarkStart w:id="72" w:name="_Toc437944104"/>
+      <w:bookmarkStart w:id="71" w:name="_Toc439062388"/>
       <w:r>
         <w:t xml:space="preserve">CodePurposeType </w:t>
       </w:r>
-      <w:bookmarkEnd w:id="72"/>
       <w:r>
         <w:t>Data Type</w:t>
       </w:r>
+      <w:bookmarkEnd w:id="71"/>
     </w:p>
     <w:p>
       <w:pPr>
@@ -14442,16 +14707,27 @@
         <w:t>data type</w:t>
       </w:r>
       <w:r>
-        <w:t>, in order to permit complex (i.e. regular-expression based) specifications.</w:t>
+        <w:t xml:space="preserve">, </w:t>
+      </w:r>
+      <w:bookmarkStart w:id="72" w:name="_GoBack"/>
+      <w:r>
+        <w:t>in order to permit complex (i.e. regular-expression based) specifications</w:t>
+      </w:r>
+      <w:bookmarkEnd w:id="72"/>
+      <w:r>
+        <w:t>.</w:t>
       </w:r>
     </w:p>
     <w:p>
       <w:pPr>
         <w:pStyle w:val="Heading2"/>
       </w:pPr>
-      <w:bookmarkStart w:id="73" w:name="_Toc437944105"/>
-      <w:r>
-        <w:t>CodeLanguageType Class</w:t>
+      <w:bookmarkStart w:id="73" w:name="_Toc439062389"/>
+      <w:r>
+        <w:t xml:space="preserve">CodeLanguageType </w:t>
+      </w:r>
+      <w:r>
+        <w:t>Data Type</w:t>
       </w:r>
       <w:bookmarkEnd w:id="73"/>
     </w:p>
@@ -14537,9 +14813,12 @@
       <w:pPr>
         <w:pStyle w:val="Heading2"/>
       </w:pPr>
-      <w:bookmarkStart w:id="74" w:name="_Toc437944106"/>
-      <w:r>
-        <w:t>ProcessorTypeType Class</w:t>
+      <w:bookmarkStart w:id="74" w:name="_Toc439062390"/>
+      <w:r>
+        <w:t xml:space="preserve">ProcessorTypeType </w:t>
+      </w:r>
+      <w:r>
+        <w:t>Data Type</w:t>
       </w:r>
       <w:bookmarkEnd w:id="74"/>
     </w:p>
@@ -14634,7 +14913,7 @@
       <w:pPr>
         <w:pStyle w:val="Heading2"/>
       </w:pPr>
-      <w:bookmarkStart w:id="75" w:name="_Toc437944107"/>
+      <w:bookmarkStart w:id="75" w:name="_Toc439062391"/>
       <w:r>
         <w:t>TargetedPlatformsType Class</w:t>
       </w:r>
@@ -14768,51 +15047,25 @@
         <w:lastRenderedPageBreak/>
         <w:t xml:space="preserve">Table </w:t>
       </w:r>
-      <w:r>
-        <w:fldChar w:fldCharType="begin"/>
-      </w:r>
-      <w:r>
-        <w:instrText xml:space="preserve"> STYLEREF 1 \s </w:instrText>
-      </w:r>
-      <w:r>
-        <w:fldChar w:fldCharType="separate"/>
-      </w:r>
-      <w:r>
-        <w:rPr>
-          <w:noProof/>
-        </w:rPr>
-        <w:t>3</w:t>
-      </w:r>
-      <w:r>
-        <w:rPr>
-          <w:noProof/>
-        </w:rPr>
-        <w:fldChar w:fldCharType="end"/>
-      </w:r>
+      <w:fldSimple w:instr=" STYLEREF 1 \s ">
+        <w:r>
+          <w:rPr>
+            <w:noProof/>
+          </w:rPr>
+          <w:t>3</w:t>
+        </w:r>
+      </w:fldSimple>
       <w:r>
         <w:noBreakHyphen/>
       </w:r>
-      <w:r>
-        <w:fldChar w:fldCharType="begin"/>
-      </w:r>
-      <w:r>
-        <w:instrText xml:space="preserve"> SEQ Table \* ARABIC \s 1 </w:instrText>
-      </w:r>
-      <w:r>
-        <w:fldChar w:fldCharType="separate"/>
-      </w:r>
-      <w:r>
-        <w:rPr>
-          <w:noProof/>
-        </w:rPr>
-        <w:t>3</w:t>
-      </w:r>
-      <w:r>
-        <w:rPr>
-          <w:noProof/>
-        </w:rPr>
-        <w:fldChar w:fldCharType="end"/>
-      </w:r>
+      <w:fldSimple w:instr=" SEQ Table \* ARABIC \s 1 ">
+        <w:r>
+          <w:rPr>
+            <w:noProof/>
+          </w:rPr>
+          <w:t>3</w:t>
+        </w:r>
+      </w:fldSimple>
       <w:bookmarkEnd w:id="76"/>
       <w:r>
         <w:rPr>
@@ -15071,7 +15324,15 @@
               <w:t>Targeted_Platform</w:t>
             </w:r>
             <w:r>
-              <w:t xml:space="preserve"> property specifies a particular platform that this code is targeted for.</w:t>
+              <w:t xml:space="preserve"> property specifies a particular platform that this code is targeted </w:t>
+            </w:r>
+            <w:proofErr w:type="gramStart"/>
+            <w:r>
+              <w:t>for</w:t>
+            </w:r>
+            <w:proofErr w:type="gramEnd"/>
+            <w:r>
+              <w:t>.</w:t>
             </w:r>
           </w:p>
         </w:tc>
@@ -15082,7 +15343,7 @@
       <w:pPr>
         <w:pStyle w:val="Heading2"/>
       </w:pPr>
-      <w:bookmarkStart w:id="77" w:name="_Toc437944108"/>
+      <w:bookmarkStart w:id="77" w:name="_Toc439062392"/>
       <w:r>
         <w:t>CodeTypeEnum Enumeration</w:t>
       </w:r>
@@ -15189,51 +15450,25 @@
       <w:r>
         <w:t xml:space="preserve">Table </w:t>
       </w:r>
-      <w:r>
-        <w:fldChar w:fldCharType="begin"/>
-      </w:r>
-      <w:r>
-        <w:instrText xml:space="preserve"> STYLEREF 1 \s </w:instrText>
-      </w:r>
-      <w:r>
-        <w:fldChar w:fldCharType="separate"/>
-      </w:r>
-      <w:r>
-        <w:rPr>
-          <w:noProof/>
-        </w:rPr>
-        <w:t>3</w:t>
-      </w:r>
-      <w:r>
-        <w:rPr>
-          <w:noProof/>
-        </w:rPr>
-        <w:fldChar w:fldCharType="end"/>
-      </w:r>
+      <w:fldSimple w:instr=" STYLEREF 1 \s ">
+        <w:r>
+          <w:rPr>
+            <w:noProof/>
+          </w:rPr>
+          <w:t>3</w:t>
+        </w:r>
+      </w:fldSimple>
       <w:r>
         <w:noBreakHyphen/>
       </w:r>
-      <w:r>
-        <w:fldChar w:fldCharType="begin"/>
-      </w:r>
-      <w:r>
-        <w:instrText xml:space="preserve"> SEQ Table \* ARABIC \s 1 </w:instrText>
-      </w:r>
-      <w:r>
-        <w:fldChar w:fldCharType="separate"/>
-      </w:r>
-      <w:r>
-        <w:rPr>
-          <w:noProof/>
-        </w:rPr>
-        <w:t>4</w:t>
-      </w:r>
-      <w:r>
-        <w:rPr>
-          <w:noProof/>
-        </w:rPr>
-        <w:fldChar w:fldCharType="end"/>
-      </w:r>
+      <w:fldSimple w:instr=" SEQ Table \* ARABIC \s 1 ">
+        <w:r>
+          <w:rPr>
+            <w:noProof/>
+          </w:rPr>
+          <w:t>4</w:t>
+        </w:r>
+      </w:fldSimple>
       <w:bookmarkEnd w:id="78"/>
       <w:r>
         <w:rPr>
@@ -15492,7 +15727,7 @@
       <w:pPr>
         <w:pStyle w:val="Heading2"/>
       </w:pPr>
-      <w:bookmarkStart w:id="79" w:name="_Toc437944109"/>
+      <w:bookmarkStart w:id="79" w:name="_Toc439062393"/>
       <w:r>
         <w:t>CodePurposeEnum Enumeration</w:t>
       </w:r>
@@ -15599,51 +15834,25 @@
       <w:r>
         <w:t xml:space="preserve">Table </w:t>
       </w:r>
-      <w:r>
-        <w:fldChar w:fldCharType="begin"/>
-      </w:r>
-      <w:r>
-        <w:instrText xml:space="preserve"> STYLEREF 1 \s </w:instrText>
-      </w:r>
-      <w:r>
-        <w:fldChar w:fldCharType="separate"/>
-      </w:r>
-      <w:r>
-        <w:rPr>
-          <w:noProof/>
-        </w:rPr>
-        <w:t>3</w:t>
-      </w:r>
-      <w:r>
-        <w:rPr>
-          <w:noProof/>
-        </w:rPr>
-        <w:fldChar w:fldCharType="end"/>
-      </w:r>
+      <w:fldSimple w:instr=" STYLEREF 1 \s ">
+        <w:r>
+          <w:rPr>
+            <w:noProof/>
+          </w:rPr>
+          <w:t>3</w:t>
+        </w:r>
+      </w:fldSimple>
       <w:r>
         <w:noBreakHyphen/>
       </w:r>
-      <w:r>
-        <w:fldChar w:fldCharType="begin"/>
-      </w:r>
-      <w:r>
-        <w:instrText xml:space="preserve"> SEQ Table \* ARABIC \s 1 </w:instrText>
-      </w:r>
-      <w:r>
-        <w:fldChar w:fldCharType="separate"/>
-      </w:r>
-      <w:r>
-        <w:rPr>
-          <w:noProof/>
-        </w:rPr>
-        <w:t>5</w:t>
-      </w:r>
-      <w:r>
-        <w:rPr>
-          <w:noProof/>
-        </w:rPr>
-        <w:fldChar w:fldCharType="end"/>
-      </w:r>
+      <w:fldSimple w:instr=" SEQ Table \* ARABIC \s 1 ">
+        <w:r>
+          <w:rPr>
+            <w:noProof/>
+          </w:rPr>
+          <w:t>5</w:t>
+        </w:r>
+      </w:fldSimple>
       <w:bookmarkEnd w:id="80"/>
       <w:r>
         <w:rPr>
@@ -16032,7 +16241,7 @@
       <w:pPr>
         <w:pStyle w:val="Heading2"/>
       </w:pPr>
-      <w:bookmarkStart w:id="81" w:name="_Toc437944110"/>
+      <w:bookmarkStart w:id="81" w:name="_Toc439062394"/>
       <w:r>
         <w:t>CodeLanguageEnum Enumeration</w:t>
       </w:r>
@@ -16139,51 +16348,25 @@
       <w:r>
         <w:t xml:space="preserve">Table </w:t>
       </w:r>
-      <w:r>
-        <w:fldChar w:fldCharType="begin"/>
-      </w:r>
-      <w:r>
-        <w:instrText xml:space="preserve"> STYLEREF 1 \s </w:instrText>
-      </w:r>
-      <w:r>
-        <w:fldChar w:fldCharType="separate"/>
-      </w:r>
-      <w:r>
-        <w:rPr>
-          <w:noProof/>
-        </w:rPr>
-        <w:t>3</w:t>
-      </w:r>
-      <w:r>
-        <w:rPr>
-          <w:noProof/>
-        </w:rPr>
-        <w:fldChar w:fldCharType="end"/>
-      </w:r>
+      <w:fldSimple w:instr=" STYLEREF 1 \s ">
+        <w:r>
+          <w:rPr>
+            <w:noProof/>
+          </w:rPr>
+          <w:t>3</w:t>
+        </w:r>
+      </w:fldSimple>
       <w:r>
         <w:noBreakHyphen/>
       </w:r>
-      <w:r>
-        <w:fldChar w:fldCharType="begin"/>
-      </w:r>
-      <w:r>
-        <w:instrText xml:space="preserve"> SEQ Table \* ARABIC \s 1 </w:instrText>
-      </w:r>
-      <w:r>
-        <w:fldChar w:fldCharType="separate"/>
-      </w:r>
-      <w:r>
-        <w:rPr>
-          <w:noProof/>
-        </w:rPr>
-        <w:t>6</w:t>
-      </w:r>
-      <w:r>
-        <w:rPr>
-          <w:noProof/>
-        </w:rPr>
-        <w:fldChar w:fldCharType="end"/>
-      </w:r>
+      <w:fldSimple w:instr=" SEQ Table \* ARABIC \s 1 ">
+        <w:r>
+          <w:rPr>
+            <w:noProof/>
+          </w:rPr>
+          <w:t>6</w:t>
+        </w:r>
+      </w:fldSimple>
       <w:bookmarkEnd w:id="82"/>
       <w:r>
         <w:rPr>
@@ -17230,7 +17413,7 @@
       <w:pPr>
         <w:pStyle w:val="Heading2"/>
       </w:pPr>
-      <w:bookmarkStart w:id="83" w:name="_Toc437944111"/>
+      <w:bookmarkStart w:id="83" w:name="_Toc439062395"/>
       <w:r>
         <w:t>ProcessorTypeEnum Enumeration</w:t>
       </w:r>
@@ -17330,51 +17513,25 @@
       <w:r>
         <w:t xml:space="preserve">Table </w:t>
       </w:r>
-      <w:r>
-        <w:fldChar w:fldCharType="begin"/>
-      </w:r>
-      <w:r>
-        <w:instrText xml:space="preserve"> STYLEREF 1 \s </w:instrText>
-      </w:r>
-      <w:r>
-        <w:fldChar w:fldCharType="separate"/>
-      </w:r>
-      <w:r>
-        <w:rPr>
-          <w:noProof/>
-        </w:rPr>
-        <w:t>3</w:t>
-      </w:r>
-      <w:r>
-        <w:rPr>
-          <w:noProof/>
-        </w:rPr>
-        <w:fldChar w:fldCharType="end"/>
-      </w:r>
+      <w:fldSimple w:instr=" STYLEREF 1 \s ">
+        <w:r>
+          <w:rPr>
+            <w:noProof/>
+          </w:rPr>
+          <w:t>3</w:t>
+        </w:r>
+      </w:fldSimple>
       <w:r>
         <w:noBreakHyphen/>
       </w:r>
-      <w:r>
-        <w:fldChar w:fldCharType="begin"/>
-      </w:r>
-      <w:r>
-        <w:instrText xml:space="preserve"> SEQ Table \* ARABIC \s 1 </w:instrText>
-      </w:r>
-      <w:r>
-        <w:fldChar w:fldCharType="separate"/>
-      </w:r>
-      <w:r>
-        <w:rPr>
-          <w:noProof/>
-        </w:rPr>
-        <w:t>7</w:t>
-      </w:r>
-      <w:r>
-        <w:rPr>
-          <w:noProof/>
-        </w:rPr>
-        <w:fldChar w:fldCharType="end"/>
-      </w:r>
+      <w:fldSimple w:instr=" SEQ Table \* ARABIC \s 1 ">
+        <w:r>
+          <w:rPr>
+            <w:noProof/>
+          </w:rPr>
+          <w:t>7</w:t>
+        </w:r>
+      </w:fldSimple>
       <w:bookmarkEnd w:id="84"/>
       <w:r>
         <w:rPr>
@@ -18068,13 +18225,13 @@
         <w:pStyle w:val="Heading1"/>
       </w:pPr>
       <w:bookmarkStart w:id="85" w:name="_Ref428537416"/>
-      <w:bookmarkStart w:id="86" w:name="_Toc437944112"/>
+      <w:bookmarkStart w:id="86" w:name="_Toc439062396"/>
       <w:r>
         <w:lastRenderedPageBreak/>
         <w:t>Conformance</w:t>
       </w:r>
-      <w:bookmarkEnd w:id="59"/>
-      <w:bookmarkEnd w:id="60"/>
+      <w:bookmarkEnd w:id="57"/>
+      <w:bookmarkEnd w:id="58"/>
       <w:bookmarkEnd w:id="85"/>
       <w:bookmarkEnd w:id="86"/>
     </w:p>
@@ -18121,7 +18278,7 @@
       <w:bookmarkStart w:id="87" w:name="_Toc85472897"/>
       <w:bookmarkStart w:id="88" w:name="_Toc287332012"/>
       <w:bookmarkStart w:id="89" w:name="_Toc409437264"/>
-      <w:bookmarkStart w:id="90" w:name="_Toc437944113"/>
+      <w:bookmarkStart w:id="90" w:name="_Toc439062397"/>
       <w:r>
         <w:lastRenderedPageBreak/>
         <w:t>Acknowledgments</w:t>
@@ -18135,9 +18292,11 @@
       <w:pPr>
         <w:spacing w:after="240"/>
       </w:pPr>
+      <w:proofErr w:type="gramStart"/>
       <w:r>
         <w:t>The following individuals have participated in the creation of this specification and are gratefully acknowledged:</w:t>
       </w:r>
+      <w:proofErr w:type="gramEnd"/>
     </w:p>
     <w:p>
       <w:pPr>
@@ -18185,7 +18344,15 @@
         <w:pStyle w:val="Contributor"/>
       </w:pPr>
       <w:r>
-        <w:t>Liron Schiff, Comilion (mobile) Ltd.</w:t>
+        <w:t xml:space="preserve">Liron Schiff, </w:t>
+      </w:r>
+      <w:proofErr w:type="spellStart"/>
+      <w:r>
+        <w:t>Comilion</w:t>
+      </w:r>
+      <w:proofErr w:type="spellEnd"/>
+      <w:r>
+        <w:t xml:space="preserve"> (mobile) Ltd.</w:t>
       </w:r>
     </w:p>
     <w:p>
@@ -18193,7 +18360,15 @@
         <w:pStyle w:val="Contributor"/>
       </w:pPr>
       <w:r>
-        <w:t>Jane Ginn, Cyber Threat Intelligence Network, Inc. (CTIN)</w:t>
+        <w:t xml:space="preserve">Jane </w:t>
+      </w:r>
+      <w:proofErr w:type="spellStart"/>
+      <w:r>
+        <w:t>Ginn</w:t>
+      </w:r>
+      <w:proofErr w:type="spellEnd"/>
+      <w:r>
+        <w:t>, Cyber Threat Intelligence Network, Inc. (CTIN)</w:t>
       </w:r>
     </w:p>
     <w:p>
@@ -18208,8 +18383,21 @@
       <w:pPr>
         <w:pStyle w:val="Contributor"/>
       </w:pPr>
-      <w:r>
-        <w:t>Ryusuke Masuoka, Fujitsu Limited</w:t>
+      <w:proofErr w:type="spellStart"/>
+      <w:r>
+        <w:t>Ryusuke</w:t>
+      </w:r>
+      <w:proofErr w:type="spellEnd"/>
+      <w:r>
+        <w:t xml:space="preserve"> </w:t>
+      </w:r>
+      <w:proofErr w:type="spellStart"/>
+      <w:r>
+        <w:t>Masuoka</w:t>
+      </w:r>
+      <w:proofErr w:type="spellEnd"/>
+      <w:r>
+        <w:t>, Fujitsu Limited</w:t>
       </w:r>
     </w:p>
     <w:p>
@@ -18225,7 +18413,15 @@
         <w:pStyle w:val="Contributor"/>
       </w:pPr>
       <w:r>
-        <w:t>Jason Keirstead, IBM</w:t>
+        <w:t xml:space="preserve">Jason </w:t>
+      </w:r>
+      <w:proofErr w:type="spellStart"/>
+      <w:r>
+        <w:t>Keirstead</w:t>
+      </w:r>
+      <w:proofErr w:type="spellEnd"/>
+      <w:r>
+        <w:t>, IBM</w:t>
       </w:r>
     </w:p>
     <w:p>
@@ -18233,7 +18429,15 @@
         <w:pStyle w:val="Contributor"/>
       </w:pPr>
       <w:r>
-        <w:t>Paul Martini, iboss, Inc.</w:t>
+        <w:t xml:space="preserve">Paul Martini, </w:t>
+      </w:r>
+      <w:proofErr w:type="spellStart"/>
+      <w:r>
+        <w:t>iboss</w:t>
+      </w:r>
+      <w:proofErr w:type="spellEnd"/>
+      <w:r>
+        <w:t>, Inc.</w:t>
       </w:r>
     </w:p>
     <w:p>
@@ -18241,15 +18445,36 @@
         <w:pStyle w:val="Contributor"/>
       </w:pPr>
       <w:r>
-        <w:t>Jerome Athias, Individual</w:t>
+        <w:t xml:space="preserve">Jerome </w:t>
+      </w:r>
+      <w:proofErr w:type="spellStart"/>
+      <w:r>
+        <w:t>Athias</w:t>
+      </w:r>
+      <w:proofErr w:type="spellEnd"/>
+      <w:r>
+        <w:t>, Individual</w:t>
       </w:r>
     </w:p>
     <w:p>
       <w:pPr>
         <w:pStyle w:val="Contributor"/>
       </w:pPr>
-      <w:r>
-        <w:t>Sanjiv Kalkar, Individual</w:t>
+      <w:proofErr w:type="spellStart"/>
+      <w:r>
+        <w:t>Sanjiv</w:t>
+      </w:r>
+      <w:proofErr w:type="spellEnd"/>
+      <w:r>
+        <w:t xml:space="preserve"> </w:t>
+      </w:r>
+      <w:proofErr w:type="spellStart"/>
+      <w:r>
+        <w:t>Kalkar</w:t>
+      </w:r>
+      <w:proofErr w:type="spellEnd"/>
+      <w:r>
+        <w:t>, Individual</w:t>
       </w:r>
     </w:p>
     <w:p>
@@ -18280,16 +18505,58 @@
       <w:pPr>
         <w:pStyle w:val="Contributor"/>
       </w:pPr>
-      <w:r>
-        <w:t>Wouter Bolsterlee, Intelworks BV</w:t>
+      <w:proofErr w:type="spellStart"/>
+      <w:r>
+        <w:t>Wouter</w:t>
+      </w:r>
+      <w:proofErr w:type="spellEnd"/>
+      <w:r>
+        <w:t xml:space="preserve"> </w:t>
+      </w:r>
+      <w:proofErr w:type="spellStart"/>
+      <w:r>
+        <w:t>Bolsterlee</w:t>
+      </w:r>
+      <w:proofErr w:type="spellEnd"/>
+      <w:r>
+        <w:t xml:space="preserve">, </w:t>
+      </w:r>
+      <w:proofErr w:type="spellStart"/>
+      <w:r>
+        <w:t>Intelworks</w:t>
+      </w:r>
+      <w:proofErr w:type="spellEnd"/>
+      <w:r>
+        <w:t xml:space="preserve"> BV</w:t>
       </w:r>
     </w:p>
     <w:p>
       <w:pPr>
         <w:pStyle w:val="Contributor"/>
       </w:pPr>
-      <w:r>
-        <w:t>Joep Gommers, Intelworks BV</w:t>
+      <w:proofErr w:type="spellStart"/>
+      <w:r>
+        <w:t>Joep</w:t>
+      </w:r>
+      <w:proofErr w:type="spellEnd"/>
+      <w:r>
+        <w:t xml:space="preserve"> </w:t>
+      </w:r>
+      <w:proofErr w:type="spellStart"/>
+      <w:r>
+        <w:t>Gommers</w:t>
+      </w:r>
+      <w:proofErr w:type="spellEnd"/>
+      <w:r>
+        <w:t xml:space="preserve">, </w:t>
+      </w:r>
+      <w:proofErr w:type="spellStart"/>
+      <w:r>
+        <w:t>Intelworks</w:t>
+      </w:r>
+      <w:proofErr w:type="spellEnd"/>
+      <w:r>
+        <w:t xml:space="preserve"> BV</w:t>
       </w:r>
     </w:p>
     <w:p>
@@ -18297,15 +18564,52 @@
         <w:pStyle w:val="Contributor"/>
       </w:pPr>
       <w:r>
-        <w:t>Sergey Polzunov, Intelworks BV</w:t>
+        <w:t xml:space="preserve">Sergey </w:t>
+      </w:r>
+      <w:proofErr w:type="spellStart"/>
+      <w:r>
+        <w:t>Polzunov</w:t>
+      </w:r>
+      <w:proofErr w:type="spellEnd"/>
+      <w:r>
+        <w:t xml:space="preserve">, </w:t>
+      </w:r>
+      <w:proofErr w:type="spellStart"/>
+      <w:r>
+        <w:t>Intelworks</w:t>
+      </w:r>
+      <w:proofErr w:type="spellEnd"/>
+      <w:r>
+        <w:t xml:space="preserve"> BV</w:t>
       </w:r>
     </w:p>
     <w:p>
       <w:pPr>
         <w:pStyle w:val="Contributor"/>
       </w:pPr>
-      <w:r>
-        <w:t>Rutger Prins, Intelworks BV</w:t>
+      <w:proofErr w:type="spellStart"/>
+      <w:r>
+        <w:t>Rutger</w:t>
+      </w:r>
+      <w:proofErr w:type="spellEnd"/>
+      <w:r>
+        <w:t xml:space="preserve"> </w:t>
+      </w:r>
+      <w:proofErr w:type="spellStart"/>
+      <w:r>
+        <w:t>Prins</w:t>
+      </w:r>
+      <w:proofErr w:type="spellEnd"/>
+      <w:r>
+        <w:t xml:space="preserve">, </w:t>
+      </w:r>
+      <w:proofErr w:type="spellStart"/>
+      <w:r>
+        <w:t>Intelworks</w:t>
+      </w:r>
+      <w:proofErr w:type="spellEnd"/>
+      <w:r>
+        <w:t xml:space="preserve"> BV</w:t>
       </w:r>
     </w:p>
     <w:p>
@@ -18313,7 +18617,23 @@
         <w:pStyle w:val="Contributor"/>
       </w:pPr>
       <w:r>
-        <w:t>Andrei Sîrghi, Intelworks BV</w:t>
+        <w:t xml:space="preserve">Andrei </w:t>
+      </w:r>
+      <w:proofErr w:type="spellStart"/>
+      <w:r>
+        <w:t>Sîrghi</w:t>
+      </w:r>
+      <w:proofErr w:type="spellEnd"/>
+      <w:r>
+        <w:t xml:space="preserve">, </w:t>
+      </w:r>
+      <w:proofErr w:type="spellStart"/>
+      <w:r>
+        <w:t>Intelworks</w:t>
+      </w:r>
+      <w:proofErr w:type="spellEnd"/>
+      <w:r>
+        <w:t xml:space="preserve"> BV</w:t>
       </w:r>
     </w:p>
     <w:p>
@@ -18377,7 +18697,15 @@
         <w:pStyle w:val="Contributor"/>
       </w:pPr>
       <w:r>
-        <w:t>Takahiro Kakumaru, NEC Corporation</w:t>
+        <w:t xml:space="preserve">Takahiro </w:t>
+      </w:r>
+      <w:proofErr w:type="spellStart"/>
+      <w:r>
+        <w:t>Kakumaru</w:t>
+      </w:r>
+      <w:proofErr w:type="spellEnd"/>
+      <w:r>
+        <w:t>, NEC Corporation</w:t>
       </w:r>
     </w:p>
     <w:p>
@@ -18409,15 +18737,36 @@
         <w:pStyle w:val="Contributor"/>
       </w:pPr>
       <w:r>
-        <w:t>Igor Baikalov, Securonix</w:t>
-      </w:r>
+        <w:t xml:space="preserve">Igor </w:t>
+      </w:r>
+      <w:proofErr w:type="spellStart"/>
+      <w:r>
+        <w:t>Baikalov</w:t>
+      </w:r>
+      <w:proofErr w:type="spellEnd"/>
+      <w:r>
+        <w:t xml:space="preserve">, </w:t>
+      </w:r>
+      <w:proofErr w:type="spellStart"/>
+      <w:r>
+        <w:t>Securonix</w:t>
+      </w:r>
+      <w:proofErr w:type="spellEnd"/>
     </w:p>
     <w:p>
       <w:pPr>
         <w:pStyle w:val="Contributor"/>
       </w:pPr>
       <w:r>
-        <w:t>Bernd Grobauer, Siemens AG</w:t>
+        <w:t xml:space="preserve">Bernd </w:t>
+      </w:r>
+      <w:proofErr w:type="spellStart"/>
+      <w:r>
+        <w:t>Grobauer</w:t>
+      </w:r>
+      <w:proofErr w:type="spellEnd"/>
+      <w:r>
+        <w:t>, Siemens AG</w:t>
       </w:r>
     </w:p>
     <w:p>
@@ -18481,7 +18830,7 @@
       <w:bookmarkStart w:id="91" w:name="_Toc85472898"/>
       <w:bookmarkStart w:id="92" w:name="_Toc287332014"/>
       <w:bookmarkStart w:id="93" w:name="_Toc409437269"/>
-      <w:bookmarkStart w:id="94" w:name="_Toc437944114"/>
+      <w:bookmarkStart w:id="94" w:name="_Toc439062398"/>
       <w:r>
         <w:lastRenderedPageBreak/>
         <w:t>Revision History</w:t>
@@ -18872,7 +19221,7 @@
         <w:sz w:val="16"/>
         <w:szCs w:val="16"/>
       </w:rPr>
-      <w:t>8</w:t>
+      <w:t>10</w:t>
     </w:r>
     <w:r>
       <w:rPr>
@@ -19117,7 +19466,7 @@
         <w:sz w:val="16"/>
         <w:szCs w:val="16"/>
       </w:rPr>
-      <w:t>21</w:t>
+      <w:t>15</w:t>
     </w:r>
     <w:r>
       <w:rPr>
@@ -21731,7 +22080,7 @@
 </file>
 
 <file path=customXml/itemProps1.xml><?xml version="1.0" encoding="utf-8"?>
-<ds:datastoreItem xmlns:ds="http://schemas.openxmlformats.org/officeDocument/2006/customXml" ds:itemID="{06B8FDCA-6B8D-49C4-9FB0-DE157BF644D7}">
+<ds:datastoreItem xmlns:ds="http://schemas.openxmlformats.org/officeDocument/2006/customXml" ds:itemID="{258ECC0E-D382-440E-BD93-7A68A041E97F}">
   <ds:schemaRefs>
     <ds:schemaRef ds:uri="http://schemas.openxmlformats.org/officeDocument/2006/bibliography"/>
   </ds:schemaRefs>
